--- a/Trackit_v3/Trackit_SOP.docx
+++ b/Trackit_v3/Trackit_SOP.docx
@@ -243,7 +243,7 @@
         </w:rPr>
         <w:fldChar w:fldCharType="separate"/>
       </w:r>
-      <w:hyperlink w:anchor="_Toc150864098" w:history="1">
+      <w:hyperlink w:anchor="_Toc151048082" w:history="1">
         <w:r>
           <w:rPr>
             <w:rStyle w:val="Hyperlink"/>
@@ -271,7 +271,7 @@
             <w:noProof/>
             <w:webHidden/>
           </w:rPr>
-          <w:instrText xml:space="preserve"> PAGEREF _Toc150864098 \h </w:instrText>
+          <w:instrText xml:space="preserve"> PAGEREF _Toc151048082 \h </w:instrText>
         </w:r>
         <w:r>
           <w:rPr>
@@ -315,11 +315,12 @@
           <w:szCs w:val="22"/>
         </w:rPr>
       </w:pPr>
-      <w:hyperlink w:anchor="_Toc150864099" w:history="1">
+      <w:hyperlink w:anchor="_Toc151048083" w:history="1">
         <w:r>
           <w:rPr>
             <w:rStyle w:val="Hyperlink"/>
             <w:noProof/>
+            <w:lang w:val="en-US"/>
           </w:rPr>
           <w:t>How to install</w:t>
         </w:r>
@@ -342,7 +343,7 @@
             <w:noProof/>
             <w:webHidden/>
           </w:rPr>
-          <w:instrText xml:space="preserve"> PAGEREF _Toc150864099 \h </w:instrText>
+          <w:instrText xml:space="preserve"> PAGEREF _Toc151048083 \h </w:instrText>
         </w:r>
         <w:r>
           <w:rPr>
@@ -386,7 +387,443 @@
           <w:szCs w:val="22"/>
         </w:rPr>
       </w:pPr>
-      <w:hyperlink w:anchor="_Toc150864100" w:history="1">
+      <w:hyperlink w:anchor="_Toc151048084" w:history="1">
+        <w:r>
+          <w:rPr>
+            <w:rStyle w:val="Hyperlink"/>
+            <w:noProof/>
+            <w:lang w:val="en-US"/>
+          </w:rPr>
+          <w:t>Menu items</w:t>
+        </w:r>
+        <w:r>
+          <w:rPr>
+            <w:noProof/>
+            <w:webHidden/>
+          </w:rPr>
+          <w:tab/>
+        </w:r>
+        <w:r>
+          <w:rPr>
+            <w:noProof/>
+            <w:webHidden/>
+          </w:rPr>
+          <w:fldChar w:fldCharType="begin"/>
+        </w:r>
+        <w:r>
+          <w:rPr>
+            <w:noProof/>
+            <w:webHidden/>
+          </w:rPr>
+          <w:instrText xml:space="preserve"> PAGEREF _Toc151048084 \h </w:instrText>
+        </w:r>
+        <w:r>
+          <w:rPr>
+            <w:noProof/>
+            <w:webHidden/>
+          </w:rPr>
+        </w:r>
+        <w:r>
+          <w:rPr>
+            <w:noProof/>
+            <w:webHidden/>
+          </w:rPr>
+          <w:fldChar w:fldCharType="separate"/>
+        </w:r>
+        <w:r>
+          <w:rPr>
+            <w:noProof/>
+            <w:webHidden/>
+          </w:rPr>
+          <w:t>4</w:t>
+        </w:r>
+        <w:r>
+          <w:rPr>
+            <w:noProof/>
+            <w:webHidden/>
+          </w:rPr>
+          <w:fldChar w:fldCharType="end"/>
+        </w:r>
+      </w:hyperlink>
+    </w:p>
+    <w:p>
+      <w:pPr>
+        <w:pStyle w:val="TOC2"/>
+        <w:tabs>
+          <w:tab w:val="right" w:leader="dot" w:pos="9628"/>
+        </w:tabs>
+        <w:rPr>
+          <w:rFonts w:asciiTheme="minorHAnsi" w:eastAsiaTheme="minorEastAsia" w:hAnsiTheme="minorHAnsi" w:cstheme="minorBidi"/>
+          <w:b w:val="0"/>
+          <w:bCs w:val="0"/>
+          <w:noProof/>
+          <w:sz w:val="22"/>
+          <w:szCs w:val="22"/>
+        </w:rPr>
+      </w:pPr>
+      <w:hyperlink w:anchor="_Toc151048085" w:history="1">
+        <w:r>
+          <w:rPr>
+            <w:rStyle w:val="Hyperlink"/>
+            <w:noProof/>
+            <w:lang w:val="en-US"/>
+          </w:rPr>
+          <w:t>Home menu</w:t>
+        </w:r>
+        <w:r>
+          <w:rPr>
+            <w:noProof/>
+            <w:webHidden/>
+          </w:rPr>
+          <w:tab/>
+        </w:r>
+        <w:r>
+          <w:rPr>
+            <w:noProof/>
+            <w:webHidden/>
+          </w:rPr>
+          <w:fldChar w:fldCharType="begin"/>
+        </w:r>
+        <w:r>
+          <w:rPr>
+            <w:noProof/>
+            <w:webHidden/>
+          </w:rPr>
+          <w:instrText xml:space="preserve"> PAGEREF _Toc151048085 \h </w:instrText>
+        </w:r>
+        <w:r>
+          <w:rPr>
+            <w:noProof/>
+            <w:webHidden/>
+          </w:rPr>
+        </w:r>
+        <w:r>
+          <w:rPr>
+            <w:noProof/>
+            <w:webHidden/>
+          </w:rPr>
+          <w:fldChar w:fldCharType="separate"/>
+        </w:r>
+        <w:r>
+          <w:rPr>
+            <w:noProof/>
+            <w:webHidden/>
+          </w:rPr>
+          <w:t>4</w:t>
+        </w:r>
+        <w:r>
+          <w:rPr>
+            <w:noProof/>
+            <w:webHidden/>
+          </w:rPr>
+          <w:fldChar w:fldCharType="end"/>
+        </w:r>
+      </w:hyperlink>
+    </w:p>
+    <w:p>
+      <w:pPr>
+        <w:pStyle w:val="TOC2"/>
+        <w:tabs>
+          <w:tab w:val="right" w:leader="dot" w:pos="9628"/>
+        </w:tabs>
+        <w:rPr>
+          <w:rFonts w:asciiTheme="minorHAnsi" w:eastAsiaTheme="minorEastAsia" w:hAnsiTheme="minorHAnsi" w:cstheme="minorBidi"/>
+          <w:b w:val="0"/>
+          <w:bCs w:val="0"/>
+          <w:noProof/>
+          <w:sz w:val="22"/>
+          <w:szCs w:val="22"/>
+        </w:rPr>
+      </w:pPr>
+      <w:hyperlink w:anchor="_Toc151048086" w:history="1">
+        <w:r>
+          <w:rPr>
+            <w:rStyle w:val="Hyperlink"/>
+            <w:noProof/>
+            <w:lang w:val="en-US"/>
+          </w:rPr>
+          <w:t>Configuration</w:t>
+        </w:r>
+        <w:r>
+          <w:rPr>
+            <w:noProof/>
+            <w:webHidden/>
+          </w:rPr>
+          <w:tab/>
+        </w:r>
+        <w:r>
+          <w:rPr>
+            <w:noProof/>
+            <w:webHidden/>
+          </w:rPr>
+          <w:fldChar w:fldCharType="begin"/>
+        </w:r>
+        <w:r>
+          <w:rPr>
+            <w:noProof/>
+            <w:webHidden/>
+          </w:rPr>
+          <w:instrText xml:space="preserve"> PAGEREF _Toc151048086 \h </w:instrText>
+        </w:r>
+        <w:r>
+          <w:rPr>
+            <w:noProof/>
+            <w:webHidden/>
+          </w:rPr>
+        </w:r>
+        <w:r>
+          <w:rPr>
+            <w:noProof/>
+            <w:webHidden/>
+          </w:rPr>
+          <w:fldChar w:fldCharType="separate"/>
+        </w:r>
+        <w:r>
+          <w:rPr>
+            <w:noProof/>
+            <w:webHidden/>
+          </w:rPr>
+          <w:t>4</w:t>
+        </w:r>
+        <w:r>
+          <w:rPr>
+            <w:noProof/>
+            <w:webHidden/>
+          </w:rPr>
+          <w:fldChar w:fldCharType="end"/>
+        </w:r>
+      </w:hyperlink>
+    </w:p>
+    <w:p>
+      <w:pPr>
+        <w:pStyle w:val="TOC3"/>
+        <w:tabs>
+          <w:tab w:val="right" w:leader="dot" w:pos="9628"/>
+        </w:tabs>
+        <w:rPr>
+          <w:rFonts w:asciiTheme="minorHAnsi" w:eastAsiaTheme="minorEastAsia" w:hAnsiTheme="minorHAnsi" w:cstheme="minorBidi"/>
+          <w:noProof/>
+          <w:sz w:val="22"/>
+          <w:szCs w:val="22"/>
+        </w:rPr>
+      </w:pPr>
+      <w:hyperlink w:anchor="_Toc151048087" w:history="1">
+        <w:r>
+          <w:rPr>
+            <w:rStyle w:val="Hyperlink"/>
+            <w:noProof/>
+            <w:lang w:val="en-US"/>
+          </w:rPr>
+          <w:t>Show Base Configuration</w:t>
+        </w:r>
+        <w:r>
+          <w:rPr>
+            <w:noProof/>
+            <w:webHidden/>
+          </w:rPr>
+          <w:tab/>
+        </w:r>
+        <w:r>
+          <w:rPr>
+            <w:noProof/>
+            <w:webHidden/>
+          </w:rPr>
+          <w:fldChar w:fldCharType="begin"/>
+        </w:r>
+        <w:r>
+          <w:rPr>
+            <w:noProof/>
+            <w:webHidden/>
+          </w:rPr>
+          <w:instrText xml:space="preserve"> PAGEREF _Toc151048087 \h </w:instrText>
+        </w:r>
+        <w:r>
+          <w:rPr>
+            <w:noProof/>
+            <w:webHidden/>
+          </w:rPr>
+        </w:r>
+        <w:r>
+          <w:rPr>
+            <w:noProof/>
+            <w:webHidden/>
+          </w:rPr>
+          <w:fldChar w:fldCharType="separate"/>
+        </w:r>
+        <w:r>
+          <w:rPr>
+            <w:noProof/>
+            <w:webHidden/>
+          </w:rPr>
+          <w:t>5</w:t>
+        </w:r>
+        <w:r>
+          <w:rPr>
+            <w:noProof/>
+            <w:webHidden/>
+          </w:rPr>
+          <w:fldChar w:fldCharType="end"/>
+        </w:r>
+      </w:hyperlink>
+    </w:p>
+    <w:p>
+      <w:pPr>
+        <w:pStyle w:val="TOC3"/>
+        <w:tabs>
+          <w:tab w:val="right" w:leader="dot" w:pos="9628"/>
+        </w:tabs>
+        <w:rPr>
+          <w:rFonts w:asciiTheme="minorHAnsi" w:eastAsiaTheme="minorEastAsia" w:hAnsiTheme="minorHAnsi" w:cstheme="minorBidi"/>
+          <w:noProof/>
+          <w:sz w:val="22"/>
+          <w:szCs w:val="22"/>
+        </w:rPr>
+      </w:pPr>
+      <w:hyperlink w:anchor="_Toc151048088" w:history="1">
+        <w:r>
+          <w:rPr>
+            <w:rStyle w:val="Hyperlink"/>
+            <w:noProof/>
+            <w:lang w:val="en-US"/>
+          </w:rPr>
+          <w:t>Show Game Configuration</w:t>
+        </w:r>
+        <w:r>
+          <w:rPr>
+            <w:noProof/>
+            <w:webHidden/>
+          </w:rPr>
+          <w:tab/>
+        </w:r>
+        <w:r>
+          <w:rPr>
+            <w:noProof/>
+            <w:webHidden/>
+          </w:rPr>
+          <w:fldChar w:fldCharType="begin"/>
+        </w:r>
+        <w:r>
+          <w:rPr>
+            <w:noProof/>
+            <w:webHidden/>
+          </w:rPr>
+          <w:instrText xml:space="preserve"> PAGEREF _Toc151048088 \h </w:instrText>
+        </w:r>
+        <w:r>
+          <w:rPr>
+            <w:noProof/>
+            <w:webHidden/>
+          </w:rPr>
+        </w:r>
+        <w:r>
+          <w:rPr>
+            <w:noProof/>
+            <w:webHidden/>
+          </w:rPr>
+          <w:fldChar w:fldCharType="separate"/>
+        </w:r>
+        <w:r>
+          <w:rPr>
+            <w:noProof/>
+            <w:webHidden/>
+          </w:rPr>
+          <w:t>8</w:t>
+        </w:r>
+        <w:r>
+          <w:rPr>
+            <w:noProof/>
+            <w:webHidden/>
+          </w:rPr>
+          <w:fldChar w:fldCharType="end"/>
+        </w:r>
+      </w:hyperlink>
+    </w:p>
+    <w:p>
+      <w:pPr>
+        <w:pStyle w:val="TOC3"/>
+        <w:tabs>
+          <w:tab w:val="right" w:leader="dot" w:pos="9628"/>
+        </w:tabs>
+        <w:rPr>
+          <w:rFonts w:asciiTheme="minorHAnsi" w:eastAsiaTheme="minorEastAsia" w:hAnsiTheme="minorHAnsi" w:cstheme="minorBidi"/>
+          <w:noProof/>
+          <w:sz w:val="22"/>
+          <w:szCs w:val="22"/>
+        </w:rPr>
+      </w:pPr>
+      <w:hyperlink w:anchor="_Toc151048089" w:history="1">
+        <w:r>
+          <w:rPr>
+            <w:rStyle w:val="Hyperlink"/>
+            <w:noProof/>
+            <w:lang w:val="en-US"/>
+          </w:rPr>
+          <w:t>Show Serial Configuration</w:t>
+        </w:r>
+        <w:r>
+          <w:rPr>
+            <w:noProof/>
+            <w:webHidden/>
+          </w:rPr>
+          <w:tab/>
+        </w:r>
+        <w:r>
+          <w:rPr>
+            <w:noProof/>
+            <w:webHidden/>
+          </w:rPr>
+          <w:fldChar w:fldCharType="begin"/>
+        </w:r>
+        <w:r>
+          <w:rPr>
+            <w:noProof/>
+            <w:webHidden/>
+          </w:rPr>
+          <w:instrText xml:space="preserve"> PAGEREF _Toc151048089 \h </w:instrText>
+        </w:r>
+        <w:r>
+          <w:rPr>
+            <w:noProof/>
+            <w:webHidden/>
+          </w:rPr>
+        </w:r>
+        <w:r>
+          <w:rPr>
+            <w:noProof/>
+            <w:webHidden/>
+          </w:rPr>
+          <w:fldChar w:fldCharType="separate"/>
+        </w:r>
+        <w:r>
+          <w:rPr>
+            <w:noProof/>
+            <w:webHidden/>
+          </w:rPr>
+          <w:t>13</w:t>
+        </w:r>
+        <w:r>
+          <w:rPr>
+            <w:noProof/>
+            <w:webHidden/>
+          </w:rPr>
+          <w:fldChar w:fldCharType="end"/>
+        </w:r>
+      </w:hyperlink>
+    </w:p>
+    <w:p>
+      <w:pPr>
+        <w:pStyle w:val="TOC1"/>
+        <w:rPr>
+          <w:rFonts w:asciiTheme="minorHAnsi" w:eastAsiaTheme="minorEastAsia" w:hAnsiTheme="minorHAnsi" w:cstheme="minorBidi"/>
+          <w:b w:val="0"/>
+          <w:bCs w:val="0"/>
+          <w:caps w:val="0"/>
+          <w:noProof/>
+          <w:sz w:val="22"/>
+          <w:szCs w:val="22"/>
+        </w:rPr>
+      </w:pPr>
+      <w:hyperlink w:anchor="_Toc151048090" w:history="1">
         <w:r>
           <w:rPr>
             <w:rStyle w:val="Hyperlink"/>
@@ -414,7 +851,7 @@
             <w:noProof/>
             <w:webHidden/>
           </w:rPr>
-          <w:instrText xml:space="preserve"> PAGEREF _Toc150864100 \h </w:instrText>
+          <w:instrText xml:space="preserve"> PAGEREF _Toc151048090 \h </w:instrText>
         </w:r>
         <w:r>
           <w:rPr>
@@ -434,7 +871,7 @@
             <w:noProof/>
             <w:webHidden/>
           </w:rPr>
-          <w:t>3</w:t>
+          <w:t>13</w:t>
         </w:r>
         <w:r>
           <w:rPr>
@@ -460,7 +897,7 @@
           <w:szCs w:val="22"/>
         </w:rPr>
       </w:pPr>
-      <w:hyperlink w:anchor="_Toc150864101" w:history="1">
+      <w:hyperlink w:anchor="_Toc151048091" w:history="1">
         <w:r>
           <w:rPr>
             <w:rStyle w:val="Hyperlink"/>
@@ -488,7 +925,7 @@
             <w:noProof/>
             <w:webHidden/>
           </w:rPr>
-          <w:instrText xml:space="preserve"> PAGEREF _Toc150864101 \h </w:instrText>
+          <w:instrText xml:space="preserve"> PAGEREF _Toc151048091 \h </w:instrText>
         </w:r>
         <w:r>
           <w:rPr>
@@ -508,7 +945,7 @@
             <w:noProof/>
             <w:webHidden/>
           </w:rPr>
-          <w:t>3</w:t>
+          <w:t>13</w:t>
         </w:r>
         <w:r>
           <w:rPr>
@@ -534,7 +971,7 @@
           <w:szCs w:val="22"/>
         </w:rPr>
       </w:pPr>
-      <w:hyperlink w:anchor="_Toc150864102" w:history="1">
+      <w:hyperlink w:anchor="_Toc151048092" w:history="1">
         <w:r>
           <w:rPr>
             <w:rStyle w:val="Hyperlink"/>
@@ -562,7 +999,7 @@
             <w:noProof/>
             <w:webHidden/>
           </w:rPr>
-          <w:instrText xml:space="preserve"> PAGEREF _Toc150864102 \h </w:instrText>
+          <w:instrText xml:space="preserve"> PAGEREF _Toc151048092 \h </w:instrText>
         </w:r>
         <w:r>
           <w:rPr>
@@ -582,7 +1019,7 @@
             <w:noProof/>
             <w:webHidden/>
           </w:rPr>
-          <w:t>3</w:t>
+          <w:t>13</w:t>
         </w:r>
         <w:r>
           <w:rPr>
@@ -608,7 +1045,7 @@
           <w:szCs w:val="22"/>
         </w:rPr>
       </w:pPr>
-      <w:hyperlink w:anchor="_Toc150864103" w:history="1">
+      <w:hyperlink w:anchor="_Toc151048093" w:history="1">
         <w:r>
           <w:rPr>
             <w:rStyle w:val="Hyperlink"/>
@@ -636,7 +1073,7 @@
             <w:noProof/>
             <w:webHidden/>
           </w:rPr>
-          <w:instrText xml:space="preserve"> PAGEREF _Toc150864103 \h </w:instrText>
+          <w:instrText xml:space="preserve"> PAGEREF _Toc151048093 \h </w:instrText>
         </w:r>
         <w:r>
           <w:rPr>
@@ -656,7 +1093,7 @@
             <w:noProof/>
             <w:webHidden/>
           </w:rPr>
-          <w:t>3</w:t>
+          <w:t>13</w:t>
         </w:r>
         <w:r>
           <w:rPr>
@@ -682,7 +1119,7 @@
           <w:szCs w:val="22"/>
         </w:rPr>
       </w:pPr>
-      <w:hyperlink w:anchor="_Toc150864104" w:history="1">
+      <w:hyperlink w:anchor="_Toc151048094" w:history="1">
         <w:r>
           <w:rPr>
             <w:rStyle w:val="Hyperlink"/>
@@ -710,7 +1147,7 @@
             <w:noProof/>
             <w:webHidden/>
           </w:rPr>
-          <w:instrText xml:space="preserve"> PAGEREF _Toc150864104 \h </w:instrText>
+          <w:instrText xml:space="preserve"> PAGEREF _Toc151048094 \h </w:instrText>
         </w:r>
         <w:r>
           <w:rPr>
@@ -730,7 +1167,7 @@
             <w:noProof/>
             <w:webHidden/>
           </w:rPr>
-          <w:t>3</w:t>
+          <w:t>13</w:t>
         </w:r>
         <w:r>
           <w:rPr>
@@ -754,7 +1191,7 @@
           <w:szCs w:val="22"/>
         </w:rPr>
       </w:pPr>
-      <w:hyperlink w:anchor="_Toc150864105" w:history="1">
+      <w:hyperlink w:anchor="_Toc151048095" w:history="1">
         <w:r>
           <w:rPr>
             <w:rStyle w:val="Hyperlink"/>
@@ -782,7 +1219,7 @@
             <w:noProof/>
             <w:webHidden/>
           </w:rPr>
-          <w:instrText xml:space="preserve"> PAGEREF _Toc150864105 \h </w:instrText>
+          <w:instrText xml:space="preserve"> PAGEREF _Toc151048095 \h </w:instrText>
         </w:r>
         <w:r>
           <w:rPr>
@@ -802,7 +1239,7 @@
             <w:noProof/>
             <w:webHidden/>
           </w:rPr>
-          <w:t>3</w:t>
+          <w:t>13</w:t>
         </w:r>
         <w:r>
           <w:rPr>
@@ -828,7 +1265,7 @@
           <w:szCs w:val="22"/>
         </w:rPr>
       </w:pPr>
-      <w:hyperlink w:anchor="_Toc150864106" w:history="1">
+      <w:hyperlink w:anchor="_Toc151048096" w:history="1">
         <w:r>
           <w:rPr>
             <w:rStyle w:val="Hyperlink"/>
@@ -856,7 +1293,7 @@
             <w:noProof/>
             <w:webHidden/>
           </w:rPr>
-          <w:instrText xml:space="preserve"> PAGEREF _Toc150864106 \h </w:instrText>
+          <w:instrText xml:space="preserve"> PAGEREF _Toc151048096 \h </w:instrText>
         </w:r>
         <w:r>
           <w:rPr>
@@ -876,7 +1313,7 @@
             <w:noProof/>
             <w:webHidden/>
           </w:rPr>
-          <w:t>3</w:t>
+          <w:t>13</w:t>
         </w:r>
         <w:r>
           <w:rPr>
@@ -902,7 +1339,7 @@
           <w:szCs w:val="22"/>
         </w:rPr>
       </w:pPr>
-      <w:hyperlink w:anchor="_Toc150864107" w:history="1">
+      <w:hyperlink w:anchor="_Toc151048097" w:history="1">
         <w:r>
           <w:rPr>
             <w:rStyle w:val="Hyperlink"/>
@@ -930,7 +1367,7 @@
             <w:noProof/>
             <w:webHidden/>
           </w:rPr>
-          <w:instrText xml:space="preserve"> PAGEREF _Toc150864107 \h </w:instrText>
+          <w:instrText xml:space="preserve"> PAGEREF _Toc151048097 \h </w:instrText>
         </w:r>
         <w:r>
           <w:rPr>
@@ -950,7 +1387,7 @@
             <w:noProof/>
             <w:webHidden/>
           </w:rPr>
-          <w:t>3</w:t>
+          <w:t>13</w:t>
         </w:r>
         <w:r>
           <w:rPr>
@@ -976,7 +1413,7 @@
           <w:szCs w:val="22"/>
         </w:rPr>
       </w:pPr>
-      <w:hyperlink w:anchor="_Toc150864108" w:history="1">
+      <w:hyperlink w:anchor="_Toc151048098" w:history="1">
         <w:r>
           <w:rPr>
             <w:rStyle w:val="Hyperlink"/>
@@ -1004,7 +1441,7 @@
             <w:noProof/>
             <w:webHidden/>
           </w:rPr>
-          <w:instrText xml:space="preserve"> PAGEREF _Toc150864108 \h </w:instrText>
+          <w:instrText xml:space="preserve"> PAGEREF _Toc151048098 \h </w:instrText>
         </w:r>
         <w:r>
           <w:rPr>
@@ -1024,7 +1461,7 @@
             <w:noProof/>
             <w:webHidden/>
           </w:rPr>
-          <w:t>3</w:t>
+          <w:t>13</w:t>
         </w:r>
         <w:r>
           <w:rPr>
@@ -1050,7 +1487,7 @@
           <w:szCs w:val="22"/>
         </w:rPr>
       </w:pPr>
-      <w:hyperlink w:anchor="_Toc150864109" w:history="1">
+      <w:hyperlink w:anchor="_Toc151048099" w:history="1">
         <w:r>
           <w:rPr>
             <w:rStyle w:val="Hyperlink"/>
@@ -1078,7 +1515,7 @@
             <w:noProof/>
             <w:webHidden/>
           </w:rPr>
-          <w:instrText xml:space="preserve"> PAGEREF _Toc150864109 \h </w:instrText>
+          <w:instrText xml:space="preserve"> PAGEREF _Toc151048099 \h </w:instrText>
         </w:r>
         <w:r>
           <w:rPr>
@@ -1098,7 +1535,7 @@
             <w:noProof/>
             <w:webHidden/>
           </w:rPr>
-          <w:t>3</w:t>
+          <w:t>13</w:t>
         </w:r>
         <w:r>
           <w:rPr>
@@ -1110,6 +1547,150 @@
       </w:hyperlink>
     </w:p>
     <w:p>
+      <w:pPr>
+        <w:pStyle w:val="TOC1"/>
+        <w:rPr>
+          <w:rFonts w:asciiTheme="minorHAnsi" w:eastAsiaTheme="minorEastAsia" w:hAnsiTheme="minorHAnsi" w:cstheme="minorBidi"/>
+          <w:b w:val="0"/>
+          <w:bCs w:val="0"/>
+          <w:caps w:val="0"/>
+          <w:noProof/>
+          <w:sz w:val="22"/>
+          <w:szCs w:val="22"/>
+        </w:rPr>
+      </w:pPr>
+      <w:hyperlink w:anchor="_Toc151048100" w:history="1">
+        <w:r>
+          <w:rPr>
+            <w:rStyle w:val="Hyperlink"/>
+            <w:noProof/>
+            <w:lang w:val="en-US"/>
+          </w:rPr>
+          <w:t>References</w:t>
+        </w:r>
+        <w:r>
+          <w:rPr>
+            <w:noProof/>
+            <w:webHidden/>
+          </w:rPr>
+          <w:tab/>
+        </w:r>
+        <w:r>
+          <w:rPr>
+            <w:noProof/>
+            <w:webHidden/>
+          </w:rPr>
+          <w:fldChar w:fldCharType="begin"/>
+        </w:r>
+        <w:r>
+          <w:rPr>
+            <w:noProof/>
+            <w:webHidden/>
+          </w:rPr>
+          <w:instrText xml:space="preserve"> PAGEREF _Toc151048100 \h </w:instrText>
+        </w:r>
+        <w:r>
+          <w:rPr>
+            <w:noProof/>
+            <w:webHidden/>
+          </w:rPr>
+        </w:r>
+        <w:r>
+          <w:rPr>
+            <w:noProof/>
+            <w:webHidden/>
+          </w:rPr>
+          <w:fldChar w:fldCharType="separate"/>
+        </w:r>
+        <w:r>
+          <w:rPr>
+            <w:noProof/>
+            <w:webHidden/>
+          </w:rPr>
+          <w:t>13</w:t>
+        </w:r>
+        <w:r>
+          <w:rPr>
+            <w:noProof/>
+            <w:webHidden/>
+          </w:rPr>
+          <w:fldChar w:fldCharType="end"/>
+        </w:r>
+      </w:hyperlink>
+    </w:p>
+    <w:p>
+      <w:pPr>
+        <w:pStyle w:val="TOC3"/>
+        <w:tabs>
+          <w:tab w:val="right" w:leader="dot" w:pos="9628"/>
+        </w:tabs>
+        <w:rPr>
+          <w:rFonts w:asciiTheme="minorHAnsi" w:eastAsiaTheme="minorEastAsia" w:hAnsiTheme="minorHAnsi" w:cstheme="minorBidi"/>
+          <w:noProof/>
+          <w:sz w:val="22"/>
+          <w:szCs w:val="22"/>
+        </w:rPr>
+      </w:pPr>
+      <w:hyperlink w:anchor="_Toc151048101" w:history="1">
+        <w:r>
+          <w:rPr>
+            <w:rStyle w:val="Hyperlink"/>
+            <w:noProof/>
+            <w:lang w:val="en-US"/>
+          </w:rPr>
+          <w:t>[1] SVIPT article goes here</w:t>
+        </w:r>
+        <w:r>
+          <w:rPr>
+            <w:noProof/>
+            <w:webHidden/>
+          </w:rPr>
+          <w:tab/>
+        </w:r>
+        <w:r>
+          <w:rPr>
+            <w:noProof/>
+            <w:webHidden/>
+          </w:rPr>
+          <w:fldChar w:fldCharType="begin"/>
+        </w:r>
+        <w:r>
+          <w:rPr>
+            <w:noProof/>
+            <w:webHidden/>
+          </w:rPr>
+          <w:instrText xml:space="preserve"> PAGEREF _Toc151048101 \h </w:instrText>
+        </w:r>
+        <w:r>
+          <w:rPr>
+            <w:noProof/>
+            <w:webHidden/>
+          </w:rPr>
+        </w:r>
+        <w:r>
+          <w:rPr>
+            <w:noProof/>
+            <w:webHidden/>
+          </w:rPr>
+          <w:fldChar w:fldCharType="separate"/>
+        </w:r>
+        <w:r>
+          <w:rPr>
+            <w:noProof/>
+            <w:webHidden/>
+          </w:rPr>
+          <w:t>13</w:t>
+        </w:r>
+        <w:r>
+          <w:rPr>
+            <w:noProof/>
+            <w:webHidden/>
+          </w:rPr>
+          <w:fldChar w:fldCharType="end"/>
+        </w:r>
+      </w:hyperlink>
+    </w:p>
+    <w:p>
       <w:r>
         <w:rPr>
           <w:caps/>
@@ -1137,7 +1718,7 @@
           <w:lang w:val="en-US"/>
         </w:rPr>
       </w:pPr>
-      <w:bookmarkStart w:id="1" w:name="_Toc150864098"/>
+      <w:bookmarkStart w:id="1" w:name="_Toc151048082"/>
       <w:r>
         <w:rPr>
           <w:lang w:val="en-US"/>
@@ -1538,7 +2119,7 @@
           <w:lang w:val="en-US"/>
         </w:rPr>
       </w:pPr>
-      <w:bookmarkStart w:id="2" w:name="_Toc150864099"/>
+      <w:bookmarkStart w:id="2" w:name="_Toc151048083"/>
       <w:r>
         <w:rPr>
           <w:lang w:val="en-US"/>
@@ -1569,7 +2150,19 @@
         <w:rPr>
           <w:lang w:val="en-US"/>
         </w:rPr>
-        <w:t xml:space="preserve">in the Trackit_v3 folder find “Trackit_v3_mainmenu.py” open it with IDLE, or your favorite python IDE or run it through the terminal. </w:t>
+        <w:t>in the Trackit_v3 folder find “Trackit_v3_mainmenu.py” open it with IDLE,</w:t>
+      </w:r>
+      <w:r>
+        <w:rPr>
+          <w:lang w:val="en-US"/>
+        </w:rPr>
+        <w:t xml:space="preserve"> , visual code,</w:t>
+      </w:r>
+      <w:r>
+        <w:rPr>
+          <w:lang w:val="en-US"/>
+        </w:rPr>
+        <w:t xml:space="preserve"> or your favorite python IDE or run it through the terminal. </w:t>
       </w:r>
     </w:p>
     <w:p>
@@ -1654,12 +2247,2926 @@
           <w:lang w:val="en-US"/>
         </w:rPr>
       </w:pPr>
-      <w:bookmarkStart w:id="3" w:name="_Toc150864100"/>
+      <w:bookmarkStart w:id="3" w:name="_Toc151048084"/>
+      <w:r>
+        <w:rPr>
+          <w:lang w:val="en-US"/>
+        </w:rPr>
+        <w:t>Menu items</w:t>
+      </w:r>
+      <w:bookmarkEnd w:id="3"/>
+    </w:p>
+    <w:p>
+      <w:pPr>
+        <w:pStyle w:val="Heading2"/>
+        <w:rPr>
+          <w:lang w:val="en-US"/>
+        </w:rPr>
+      </w:pPr>
+      <w:bookmarkStart w:id="4" w:name="_Toc151048085"/>
+      <w:r>
+        <w:rPr>
+          <w:lang w:val="en-US"/>
+        </w:rPr>
+        <w:t>Home menu</w:t>
+      </w:r>
+      <w:bookmarkEnd w:id="4"/>
+      <w:r>
+        <w:rPr>
+          <w:lang w:val="en-US"/>
+        </w:rPr>
+        <w:t xml:space="preserve"> </w:t>
+      </w:r>
+    </w:p>
+    <w:p>
+      <w:pPr>
+        <w:rPr>
+          <w:lang w:val="en-US"/>
+        </w:rPr>
+      </w:pPr>
+      <w:r>
+        <w:rPr>
+          <w:lang w:val="en-US"/>
+        </w:rPr>
+        <w:t xml:space="preserve">This menu item contains the main basic elements of any software. In </w:t>
+      </w:r>
+      <w:proofErr w:type="gramStart"/>
+      <w:r>
+        <w:rPr>
+          <w:lang w:val="en-US"/>
+        </w:rPr>
+        <w:t>here</w:t>
+      </w:r>
+      <w:proofErr w:type="gramEnd"/>
+      <w:r>
+        <w:rPr>
+          <w:lang w:val="en-US"/>
+        </w:rPr>
+        <w:t xml:space="preserve"> you will be able to start </w:t>
+      </w:r>
+      <w:proofErr w:type="spellStart"/>
+      <w:r>
+        <w:rPr>
+          <w:lang w:val="en-US"/>
+        </w:rPr>
+        <w:t>Trackit</w:t>
+      </w:r>
+      <w:proofErr w:type="spellEnd"/>
+      <w:r>
+        <w:rPr>
+          <w:lang w:val="en-US"/>
+        </w:rPr>
+        <w:t xml:space="preserve">, Save your configuration, Load previous configuration, look at high scores and quit </w:t>
+      </w:r>
+      <w:proofErr w:type="spellStart"/>
+      <w:r>
+        <w:rPr>
+          <w:lang w:val="en-US"/>
+        </w:rPr>
+        <w:t>Trackit</w:t>
+      </w:r>
+      <w:proofErr w:type="spellEnd"/>
+      <w:r>
+        <w:rPr>
+          <w:lang w:val="en-US"/>
+        </w:rPr>
+        <w:t>.</w:t>
+      </w:r>
+    </w:p>
+    <w:p>
+      <w:pPr>
+        <w:rPr>
+          <w:lang w:val="en-US"/>
+        </w:rPr>
+      </w:pPr>
+      <w:r>
+        <w:rPr>
+          <w:lang w:val="en-US"/>
+        </w:rPr>
+        <w:t xml:space="preserve">The most important elements in here are the save configuration and start </w:t>
+      </w:r>
+      <w:proofErr w:type="spellStart"/>
+      <w:r>
+        <w:rPr>
+          <w:lang w:val="en-US"/>
+        </w:rPr>
+        <w:t>Trackit</w:t>
+      </w:r>
+      <w:proofErr w:type="spellEnd"/>
+      <w:r>
+        <w:rPr>
+          <w:lang w:val="en-US"/>
+        </w:rPr>
+        <w:t xml:space="preserve">. You will need to save your current </w:t>
+      </w:r>
+      <w:proofErr w:type="spellStart"/>
+      <w:r>
+        <w:rPr>
+          <w:lang w:val="en-US"/>
+        </w:rPr>
+        <w:t>trackit</w:t>
+      </w:r>
+      <w:proofErr w:type="spellEnd"/>
+      <w:r>
+        <w:rPr>
+          <w:lang w:val="en-US"/>
+        </w:rPr>
+        <w:t xml:space="preserve"> configurations before running </w:t>
+      </w:r>
+      <w:proofErr w:type="spellStart"/>
+      <w:r>
+        <w:rPr>
+          <w:lang w:val="en-US"/>
+        </w:rPr>
+        <w:t>trackit</w:t>
+      </w:r>
+      <w:proofErr w:type="spellEnd"/>
+      <w:r>
+        <w:rPr>
+          <w:lang w:val="en-US"/>
+        </w:rPr>
+        <w:t xml:space="preserve">. The system will look for that configuration file after you have played and save it together with the data files created by the play through. </w:t>
+      </w:r>
+    </w:p>
+    <w:p>
+      <w:pPr>
+        <w:pStyle w:val="Heading2"/>
+        <w:rPr>
+          <w:lang w:val="en-US"/>
+        </w:rPr>
+      </w:pPr>
+      <w:bookmarkStart w:id="5" w:name="_Toc151048086"/>
+      <w:r>
+        <w:rPr>
+          <w:lang w:val="en-US"/>
+        </w:rPr>
+        <w:t>Configuration</w:t>
+      </w:r>
+      <w:bookmarkEnd w:id="5"/>
+    </w:p>
+    <w:p>
+      <w:pPr>
+        <w:rPr>
+          <w:lang w:val="en-US"/>
+        </w:rPr>
+      </w:pPr>
+      <w:r>
+        <w:rPr>
+          <w:lang w:val="en-US"/>
+        </w:rPr>
+        <w:t xml:space="preserve">Configuring </w:t>
+      </w:r>
+      <w:proofErr w:type="spellStart"/>
+      <w:r>
+        <w:rPr>
+          <w:lang w:val="en-US"/>
+        </w:rPr>
+        <w:t>Trackit</w:t>
+      </w:r>
+      <w:proofErr w:type="spellEnd"/>
+      <w:r>
+        <w:rPr>
+          <w:lang w:val="en-US"/>
+        </w:rPr>
+        <w:t xml:space="preserve"> requires you to be aware of the different configuration panels. Base, Game and Serial, especially the two former are important for most of your experiments.</w:t>
+      </w:r>
+    </w:p>
+    <w:p>
+      <w:pPr>
+        <w:pStyle w:val="Heading3"/>
+        <w:rPr>
+          <w:lang w:val="en-US"/>
+        </w:rPr>
+      </w:pPr>
+      <w:bookmarkStart w:id="6" w:name="_Toc151048087"/>
       <w:r>
         <w:rPr>
           <w:lang w:val="en-US"/>
         </w:rPr>
         <w:lastRenderedPageBreak/>
+        <w:t>Show Base Configuration</w:t>
+      </w:r>
+      <w:bookmarkEnd w:id="6"/>
+      <w:r>
+        <w:rPr>
+          <w:lang w:val="en-US"/>
+        </w:rPr>
+        <w:t xml:space="preserve"> </w:t>
+      </w:r>
+    </w:p>
+    <w:p>
+      <w:pPr>
+        <w:rPr>
+          <w:lang w:val="en-US"/>
+        </w:rPr>
+      </w:pPr>
+      <w:r>
+        <w:rPr>
+          <w:lang w:val="en-US"/>
+        </w:rPr>
+        <w:drawing>
+          <wp:inline distT="0" distB="0" distL="0" distR="0" wp14:anchorId="38D83890" wp14:editId="79F00BE3">
+            <wp:extent cx="6120130" cy="3205480"/>
+            <wp:effectExtent l="0" t="0" r="0" b="0"/>
+            <wp:docPr id="6" name="Picture 6"/>
+            <wp:cNvGraphicFramePr>
+              <a:graphicFrameLocks xmlns:a="http://schemas.openxmlformats.org/drawingml/2006/main" noChangeAspect="1"/>
+            </wp:cNvGraphicFramePr>
+            <a:graphic xmlns:a="http://schemas.openxmlformats.org/drawingml/2006/main">
+              <a:graphicData uri="http://schemas.openxmlformats.org/drawingml/2006/picture">
+                <pic:pic xmlns:pic="http://schemas.openxmlformats.org/drawingml/2006/picture">
+                  <pic:nvPicPr>
+                    <pic:cNvPr id="1" name=""/>
+                    <pic:cNvPicPr/>
+                  </pic:nvPicPr>
+                  <pic:blipFill>
+                    <a:blip r:embed="rId9"/>
+                    <a:stretch>
+                      <a:fillRect/>
+                    </a:stretch>
+                  </pic:blipFill>
+                  <pic:spPr>
+                    <a:xfrm>
+                      <a:off x="0" y="0"/>
+                      <a:ext cx="6120130" cy="3205480"/>
+                    </a:xfrm>
+                    <a:prstGeom prst="rect">
+                      <a:avLst/>
+                    </a:prstGeom>
+                  </pic:spPr>
+                </pic:pic>
+              </a:graphicData>
+            </a:graphic>
+          </wp:inline>
+        </w:drawing>
+      </w:r>
+    </w:p>
+    <w:p>
+      <w:pPr>
+        <w:rPr>
+          <w:lang w:val="en-US"/>
+        </w:rPr>
+      </w:pPr>
+      <w:r>
+        <w:rPr>
+          <w:lang w:val="en-US"/>
+        </w:rPr>
+        <w:t xml:space="preserve">This menu will configure the core parameters of the </w:t>
+      </w:r>
+      <w:proofErr w:type="spellStart"/>
+      <w:r>
+        <w:rPr>
+          <w:lang w:val="en-US"/>
+        </w:rPr>
+        <w:t>Trackit</w:t>
+      </w:r>
+      <w:proofErr w:type="spellEnd"/>
+      <w:r>
+        <w:rPr>
+          <w:lang w:val="en-US"/>
+        </w:rPr>
+        <w:t xml:space="preserve"> experience. It concerns who the subject is and who the investigator is. The m</w:t>
+      </w:r>
+      <w:r>
+        <w:rPr>
+          <w:lang w:val="en-US"/>
+        </w:rPr>
+        <w:t xml:space="preserve">ain input and output parameters. Lastly, the menu concerns </w:t>
+      </w:r>
+      <w:proofErr w:type="gramStart"/>
+      <w:r>
+        <w:rPr>
+          <w:lang w:val="en-US"/>
+        </w:rPr>
+        <w:t>calibration and how to use the calibration</w:t>
+      </w:r>
+      <w:proofErr w:type="gramEnd"/>
+      <w:r>
+        <w:rPr>
+          <w:lang w:val="en-US"/>
+        </w:rPr>
+        <w:t xml:space="preserve">. </w:t>
+      </w:r>
+      <w:r>
+        <w:rPr>
+          <w:lang w:val="en-US"/>
+        </w:rPr>
+        <w:t xml:space="preserve">From the </w:t>
+      </w:r>
+      <w:proofErr w:type="gramStart"/>
+      <w:r>
+        <w:rPr>
+          <w:lang w:val="en-US"/>
+        </w:rPr>
+        <w:t>top</w:t>
+      </w:r>
+      <w:proofErr w:type="gramEnd"/>
+      <w:r>
+        <w:rPr>
+          <w:lang w:val="en-US"/>
+        </w:rPr>
+        <w:t xml:space="preserve"> let’s look at the different elements</w:t>
+      </w:r>
+    </w:p>
+    <w:p>
+      <w:pPr>
+        <w:rPr>
+          <w:lang w:val="en-US"/>
+        </w:rPr>
+      </w:pPr>
+    </w:p>
+    <w:p>
+      <w:pPr>
+        <w:pStyle w:val="ListNumber"/>
+        <w:rPr>
+          <w:lang w:val="en-US"/>
+        </w:rPr>
+      </w:pPr>
+      <w:r>
+        <w:rPr>
+          <w:b/>
+          <w:lang w:val="en-US"/>
+        </w:rPr>
+        <w:t>Subject ID</w:t>
+      </w:r>
+      <w:r>
+        <w:rPr>
+          <w:lang w:val="en-US"/>
+        </w:rPr>
+        <w:t xml:space="preserve"> – This is the identifier of the subject currently being investigated</w:t>
+      </w:r>
+    </w:p>
+    <w:p>
+      <w:pPr>
+        <w:pStyle w:val="ListNumber"/>
+        <w:rPr>
+          <w:lang w:val="en-US"/>
+        </w:rPr>
+      </w:pPr>
+      <w:r>
+        <w:rPr>
+          <w:b/>
+          <w:lang w:val="en-US"/>
+        </w:rPr>
+        <w:t>Investigator Name</w:t>
+      </w:r>
+      <w:r>
+        <w:rPr>
+          <w:lang w:val="en-US"/>
+        </w:rPr>
+        <w:t xml:space="preserve"> – The name of the researcher conducting the experiment this can also contain project acronym for better data overview.</w:t>
+      </w:r>
+    </w:p>
+    <w:p>
+      <w:pPr>
+        <w:pStyle w:val="ListNumber"/>
+        <w:rPr>
+          <w:lang w:val="en-US"/>
+        </w:rPr>
+      </w:pPr>
+      <w:r>
+        <w:rPr>
+          <w:b/>
+          <w:lang w:val="en-US"/>
+        </w:rPr>
+        <w:t>Block No</w:t>
+      </w:r>
+      <w:r>
+        <w:rPr>
+          <w:lang w:val="en-US"/>
+        </w:rPr>
+        <w:t xml:space="preserve"> – The number of the block currently being investigated </w:t>
+      </w:r>
+    </w:p>
+    <w:p>
+      <w:pPr>
+        <w:pStyle w:val="ListNumber"/>
+        <w:numPr>
+          <w:ilvl w:val="0"/>
+          <w:numId w:val="0"/>
+        </w:numPr>
+        <w:ind w:left="360"/>
+        <w:rPr>
+          <w:lang w:val="en-US"/>
+        </w:rPr>
+      </w:pPr>
+      <w:r>
+        <w:rPr>
+          <w:lang w:val="en-US"/>
+        </w:rPr>
+        <w:t xml:space="preserve">It is important that you keep track of the three upper item as these will be used to name the configuration and data files exported from the program after a successful </w:t>
+      </w:r>
+      <w:proofErr w:type="spellStart"/>
+      <w:r>
+        <w:rPr>
+          <w:lang w:val="en-US"/>
+        </w:rPr>
+        <w:t>Trackit</w:t>
+      </w:r>
+      <w:proofErr w:type="spellEnd"/>
+      <w:r>
+        <w:rPr>
+          <w:lang w:val="en-US"/>
+        </w:rPr>
+        <w:t xml:space="preserve"> run </w:t>
+      </w:r>
+    </w:p>
+    <w:p>
+      <w:pPr>
+        <w:pStyle w:val="ListNumber"/>
+        <w:rPr>
+          <w:lang w:val="en-US"/>
+        </w:rPr>
+      </w:pPr>
+      <w:r>
+        <w:rPr>
+          <w:b/>
+          <w:lang w:val="en-US"/>
+        </w:rPr>
+        <w:t>Input Device</w:t>
+      </w:r>
+      <w:r>
+        <w:rPr>
+          <w:lang w:val="en-US"/>
+        </w:rPr>
+        <w:t xml:space="preserve"> – Here you choose whether you are working with the mouse, a sensor integrated into a microcontroller configured by UCPH Workshop (USB/ADAM) or a sensor connected to a NIDAQ national instruments board (NIDAQ). It is likely that the two latter will be for your experiment while the first option is primarily for testing and ´sitting up the experience. </w:t>
+      </w:r>
+    </w:p>
+    <w:p>
+      <w:pPr>
+        <w:pStyle w:val="ListNumber"/>
+        <w:rPr>
+          <w:lang w:val="en-US"/>
+        </w:rPr>
+      </w:pPr>
+      <w:r>
+        <w:rPr>
+          <w:b/>
+          <w:lang w:val="en-US"/>
+        </w:rPr>
+        <w:t>NIDAQ input channel</w:t>
+      </w:r>
+      <w:r>
+        <w:rPr>
+          <w:lang w:val="en-US"/>
+        </w:rPr>
+        <w:t xml:space="preserve"> – this is the physical analog input port you have connected the sensor to the NIDAQ board, thus you are able to change sensor if there are more than one connected to the board. </w:t>
+      </w:r>
+    </w:p>
+    <w:p>
+      <w:pPr>
+        <w:pStyle w:val="ListNumber"/>
+        <w:rPr>
+          <w:b/>
+          <w:lang w:val="en-US"/>
+        </w:rPr>
+      </w:pPr>
+      <w:r>
+        <w:rPr>
+          <w:b/>
+          <w:lang w:val="en-US"/>
+        </w:rPr>
+        <w:t xml:space="preserve">Direction of the force </w:t>
+      </w:r>
+      <w:r>
+        <w:rPr>
+          <w:b/>
+          <w:lang w:val="en-US"/>
+        </w:rPr>
+        <w:t>–</w:t>
+      </w:r>
+      <w:r>
+        <w:rPr>
+          <w:b/>
+          <w:lang w:val="en-US"/>
+        </w:rPr>
+        <w:t xml:space="preserve"> </w:t>
+      </w:r>
+      <w:r>
+        <w:rPr>
+          <w:lang w:val="en-US"/>
+        </w:rPr>
+        <w:t xml:space="preserve">This item denoted the direction of the player when force is applied on </w:t>
+      </w:r>
+      <w:r>
+        <w:rPr>
+          <w:lang w:val="en-US"/>
+        </w:rPr>
+        <w:t>the</w:t>
+      </w:r>
+      <w:r>
+        <w:rPr>
+          <w:lang w:val="en-US"/>
+        </w:rPr>
+        <w:t xml:space="preserve"> sensor, </w:t>
+      </w:r>
+      <w:proofErr w:type="gramStart"/>
+      <w:r>
+        <w:rPr>
+          <w:lang w:val="en-US"/>
+        </w:rPr>
+        <w:t>This</w:t>
+      </w:r>
+      <w:proofErr w:type="gramEnd"/>
+      <w:r>
+        <w:rPr>
+          <w:lang w:val="en-US"/>
+        </w:rPr>
+        <w:t xml:space="preserve"> is handy if you have an exercise where you press your foot down you will </w:t>
+      </w:r>
+      <w:r>
+        <w:rPr>
+          <w:lang w:val="en-US"/>
+        </w:rPr>
+        <w:lastRenderedPageBreak/>
+        <w:t xml:space="preserve">expect the cursor on the screen to move downwards. Likewise, if you raise your foot in order to adjust the angle you expect the cursor to move upwards. </w:t>
+      </w:r>
+    </w:p>
+    <w:p>
+      <w:pPr>
+        <w:pStyle w:val="ListNumber"/>
+        <w:rPr>
+          <w:b/>
+          <w:lang w:val="en-US"/>
+        </w:rPr>
+      </w:pPr>
+      <w:proofErr w:type="spellStart"/>
+      <w:r>
+        <w:rPr>
+          <w:b/>
+          <w:lang w:val="en-US"/>
+        </w:rPr>
+        <w:t>TrackIt</w:t>
+      </w:r>
+      <w:proofErr w:type="spellEnd"/>
+      <w:r>
+        <w:rPr>
+          <w:b/>
+          <w:lang w:val="en-US"/>
+        </w:rPr>
+        <w:t xml:space="preserve"> Events</w:t>
+      </w:r>
+      <w:r>
+        <w:rPr>
+          <w:b/>
+          <w:lang w:val="en-US"/>
+        </w:rPr>
+        <w:t xml:space="preserve"> </w:t>
+      </w:r>
+      <w:proofErr w:type="gramStart"/>
+      <w:r>
+        <w:rPr>
+          <w:b/>
+          <w:lang w:val="en-US"/>
+        </w:rPr>
+        <w:t xml:space="preserve">– </w:t>
+      </w:r>
+      <w:r>
+        <w:rPr>
+          <w:lang w:val="en-US"/>
+        </w:rPr>
+        <w:t xml:space="preserve"> In</w:t>
+      </w:r>
+      <w:proofErr w:type="gramEnd"/>
+      <w:r>
+        <w:rPr>
+          <w:lang w:val="en-US"/>
+        </w:rPr>
+        <w:t xml:space="preserve"> this field you are able to write your very own </w:t>
+      </w:r>
+      <w:proofErr w:type="spellStart"/>
+      <w:r>
+        <w:rPr>
+          <w:lang w:val="en-US"/>
+        </w:rPr>
+        <w:t>Trackit</w:t>
+      </w:r>
+      <w:proofErr w:type="spellEnd"/>
+      <w:r>
+        <w:rPr>
+          <w:lang w:val="en-US"/>
+        </w:rPr>
+        <w:t xml:space="preserve"> sequence. There are three types of events you are able to create Baseline (B), Rectangle (R), and Pause (P). Baseline will always appear at either the bottom or the top of the screen dependent on the direction of the force </w:t>
+      </w:r>
+      <w:r>
+        <w:rPr>
+          <w:b/>
+          <w:lang w:val="en-US"/>
+        </w:rPr>
+        <w:t>(6)</w:t>
+      </w:r>
+      <w:r>
+        <w:rPr>
+          <w:lang w:val="en-US"/>
+        </w:rPr>
+        <w:t xml:space="preserve">. When writing a baseline event you write </w:t>
+      </w:r>
+      <w:proofErr w:type="spellStart"/>
+      <w:r>
+        <w:rPr>
+          <w:lang w:val="en-US"/>
+        </w:rPr>
+        <w:t>e.g</w:t>
+      </w:r>
+      <w:proofErr w:type="spellEnd"/>
+      <w:r>
+        <w:rPr>
+          <w:lang w:val="en-US"/>
+        </w:rPr>
+        <w:t xml:space="preserve"> “B2000r”, where “B” is for baseline, “2000” is the amount of </w:t>
+      </w:r>
+      <w:proofErr w:type="spellStart"/>
+      <w:r>
+        <w:rPr>
+          <w:lang w:val="en-US"/>
+        </w:rPr>
+        <w:t>ms</w:t>
+      </w:r>
+      <w:proofErr w:type="spellEnd"/>
+      <w:r>
+        <w:rPr>
+          <w:lang w:val="en-US"/>
+        </w:rPr>
+        <w:t xml:space="preserve"> baseline is present on the screen, “r” is the color of the baseline. In this case, the color is red. You can see in the configuration menu a number of colors to choose </w:t>
+      </w:r>
+      <w:proofErr w:type="gramStart"/>
+      <w:r>
+        <w:rPr>
+          <w:lang w:val="en-US"/>
+        </w:rPr>
+        <w:t>from</w:t>
+      </w:r>
+      <w:proofErr w:type="gramEnd"/>
+      <w:r>
+        <w:rPr>
+          <w:lang w:val="en-US"/>
+        </w:rPr>
+        <w:t xml:space="preserve">. Rectangle (R) is a bit different. It </w:t>
+      </w:r>
+      <w:proofErr w:type="gramStart"/>
+      <w:r>
+        <w:rPr>
+          <w:lang w:val="en-US"/>
+        </w:rPr>
+        <w:t>is written</w:t>
+      </w:r>
+      <w:proofErr w:type="gramEnd"/>
+      <w:r>
+        <w:rPr>
+          <w:lang w:val="en-US"/>
+        </w:rPr>
+        <w:t xml:space="preserve"> in the same way “R600g”, here “600” den</w:t>
+      </w:r>
+      <w:r>
+        <w:rPr>
+          <w:lang w:val="en-US"/>
+        </w:rPr>
+        <w:t xml:space="preserve">otes the position on the screen. Pause (P) is the same syntax as a baseline. The only difference is that the color notation is irrelevant as the Pause is invisible and is a break between events. It </w:t>
+      </w:r>
+      <w:proofErr w:type="gramStart"/>
+      <w:r>
+        <w:rPr>
+          <w:lang w:val="en-US"/>
+        </w:rPr>
+        <w:t>shall be noted</w:t>
+      </w:r>
+      <w:proofErr w:type="gramEnd"/>
+      <w:r>
+        <w:rPr>
+          <w:lang w:val="en-US"/>
+        </w:rPr>
+        <w:t xml:space="preserve"> that all events have to be separated by space. </w:t>
+      </w:r>
+    </w:p>
+    <w:p>
+      <w:pPr>
+        <w:pStyle w:val="ListNumber"/>
+        <w:rPr>
+          <w:b/>
+          <w:lang w:val="en-US"/>
+        </w:rPr>
+      </w:pPr>
+      <w:r>
+        <w:rPr>
+          <w:b/>
+          <w:lang w:val="en-US"/>
+        </w:rPr>
+        <w:t xml:space="preserve">Import Event File – </w:t>
+      </w:r>
+      <w:r>
+        <w:rPr>
+          <w:lang w:val="en-US"/>
+        </w:rPr>
+        <w:t xml:space="preserve">This button allows you to import </w:t>
+      </w:r>
+      <w:proofErr w:type="spellStart"/>
+      <w:r>
+        <w:rPr>
+          <w:lang w:val="en-US"/>
+        </w:rPr>
+        <w:t>Trackit</w:t>
+      </w:r>
+      <w:proofErr w:type="spellEnd"/>
+      <w:r>
+        <w:rPr>
+          <w:lang w:val="en-US"/>
+        </w:rPr>
+        <w:t xml:space="preserve"> events written in a Text file. Formatted in the same way as described in </w:t>
+      </w:r>
+      <w:r>
+        <w:rPr>
+          <w:b/>
+          <w:lang w:val="en-US"/>
+        </w:rPr>
+        <w:t>(7)</w:t>
+      </w:r>
+      <w:r>
+        <w:rPr>
+          <w:lang w:val="en-US"/>
+        </w:rPr>
+        <w:t xml:space="preserve"> </w:t>
+      </w:r>
+      <w:proofErr w:type="spellStart"/>
+      <w:r>
+        <w:rPr>
+          <w:lang w:val="en-US"/>
+        </w:rPr>
+        <w:t>e.g</w:t>
+      </w:r>
+      <w:proofErr w:type="spellEnd"/>
+      <w:r>
+        <w:rPr>
+          <w:lang w:val="en-US"/>
+        </w:rPr>
+        <w:t xml:space="preserve"> “B1500r P1000r R600g P1000r R400v” Note that all events </w:t>
+      </w:r>
+      <w:proofErr w:type="gramStart"/>
+      <w:r>
+        <w:rPr>
+          <w:lang w:val="en-US"/>
+        </w:rPr>
+        <w:t>are separated</w:t>
+      </w:r>
+      <w:proofErr w:type="gramEnd"/>
+      <w:r>
+        <w:rPr>
+          <w:lang w:val="en-US"/>
+        </w:rPr>
+        <w:t xml:space="preserve"> by spaces. </w:t>
+      </w:r>
+    </w:p>
+    <w:p>
+      <w:pPr>
+        <w:pStyle w:val="ListNumber"/>
+        <w:rPr>
+          <w:b/>
+          <w:lang w:val="en-US"/>
+        </w:rPr>
+      </w:pPr>
+      <w:r>
+        <w:rPr>
+          <w:b/>
+          <w:lang w:val="en-US"/>
+        </w:rPr>
+        <w:t>Stimuli Display Time (</w:t>
+      </w:r>
+      <w:proofErr w:type="spellStart"/>
+      <w:r>
+        <w:rPr>
+          <w:b/>
+          <w:lang w:val="en-US"/>
+        </w:rPr>
+        <w:t>ms</w:t>
+      </w:r>
+      <w:proofErr w:type="spellEnd"/>
+      <w:r>
+        <w:rPr>
+          <w:b/>
+          <w:lang w:val="en-US"/>
+        </w:rPr>
+        <w:t>) –</w:t>
+      </w:r>
+      <w:r>
+        <w:rPr>
+          <w:lang w:val="en-US"/>
+        </w:rPr>
+        <w:t xml:space="preserve"> This information is used to tell how long time  each of the Rectangle events denoted in (</w:t>
+      </w:r>
+      <w:r>
+        <w:rPr>
+          <w:b/>
+          <w:lang w:val="en-US"/>
+        </w:rPr>
+        <w:t>8</w:t>
+      </w:r>
+      <w:r>
+        <w:rPr>
+          <w:lang w:val="en-US"/>
+        </w:rPr>
+        <w:t xml:space="preserve">) is shown on the screen </w:t>
+      </w:r>
+    </w:p>
+    <w:p>
+      <w:pPr>
+        <w:pStyle w:val="ListNumber"/>
+        <w:rPr>
+          <w:b/>
+          <w:lang w:val="en-US"/>
+        </w:rPr>
+      </w:pPr>
+      <w:r>
+        <w:rPr>
+          <w:b/>
+          <w:lang w:val="en-US"/>
+        </w:rPr>
+        <w:t>Baseline Display Time (</w:t>
+      </w:r>
+      <w:proofErr w:type="spellStart"/>
+      <w:r>
+        <w:rPr>
+          <w:b/>
+          <w:lang w:val="en-US"/>
+        </w:rPr>
+        <w:t>ms</w:t>
+      </w:r>
+      <w:proofErr w:type="spellEnd"/>
+      <w:r>
+        <w:rPr>
+          <w:b/>
+          <w:lang w:val="en-US"/>
+        </w:rPr>
+        <w:t xml:space="preserve">) – </w:t>
+      </w:r>
+      <w:r>
+        <w:rPr>
+          <w:lang w:val="en-US"/>
+        </w:rPr>
+        <w:t xml:space="preserve">This information is only </w:t>
+      </w:r>
+      <w:r>
+        <w:rPr>
+          <w:lang w:val="en-US"/>
+        </w:rPr>
+        <w:t>used when “Return to Baseline” game mode is used, as it will create the baselines with the given time noted in this input box.</w:t>
+      </w:r>
+    </w:p>
+    <w:p>
+      <w:pPr>
+        <w:pStyle w:val="ListNumber"/>
+        <w:rPr>
+          <w:b/>
+          <w:lang w:val="en-US"/>
+        </w:rPr>
+      </w:pPr>
+      <w:r>
+        <w:rPr>
+          <w:b/>
+          <w:lang w:val="en-US"/>
+        </w:rPr>
+        <w:t>Pause Time (</w:t>
+      </w:r>
+      <w:proofErr w:type="spellStart"/>
+      <w:r>
+        <w:rPr>
+          <w:b/>
+          <w:lang w:val="en-US"/>
+        </w:rPr>
+        <w:t>ms</w:t>
+      </w:r>
+      <w:proofErr w:type="spellEnd"/>
+      <w:r>
+        <w:rPr>
+          <w:b/>
+          <w:lang w:val="en-US"/>
+        </w:rPr>
+        <w:t xml:space="preserve">) – </w:t>
+      </w:r>
+      <w:r>
+        <w:rPr>
+          <w:lang w:val="en-US"/>
+        </w:rPr>
+        <w:t xml:space="preserve">This time information </w:t>
+      </w:r>
+      <w:proofErr w:type="gramStart"/>
+      <w:r>
+        <w:rPr>
+          <w:lang w:val="en-US"/>
+        </w:rPr>
+        <w:t>is used</w:t>
+      </w:r>
+      <w:proofErr w:type="gramEnd"/>
+      <w:r>
+        <w:rPr>
+          <w:lang w:val="en-US"/>
+        </w:rPr>
+        <w:t xml:space="preserve"> when the researchers uses the game modes called “Return to baseline” and “Random Target Position”. In these games modes this variable denotes the lengths of the time the Pause is present between Rectangles and Baselines. </w:t>
+      </w:r>
+    </w:p>
+    <w:p>
+      <w:pPr>
+        <w:pStyle w:val="ListNumber"/>
+        <w:rPr>
+          <w:b/>
+          <w:lang w:val="en-US"/>
+        </w:rPr>
+      </w:pPr>
+      <w:r>
+        <w:rPr>
+          <w:b/>
+          <w:lang w:val="en-US"/>
+        </w:rPr>
+        <w:t>Stimuli height (</w:t>
+      </w:r>
+      <w:proofErr w:type="spellStart"/>
+      <w:proofErr w:type="gramStart"/>
+      <w:r>
+        <w:rPr>
+          <w:b/>
+          <w:lang w:val="en-US"/>
+        </w:rPr>
+        <w:t>px</w:t>
+      </w:r>
+      <w:proofErr w:type="spellEnd"/>
+      <w:proofErr w:type="gramEnd"/>
+      <w:r>
+        <w:rPr>
+          <w:b/>
+          <w:lang w:val="en-US"/>
+        </w:rPr>
+        <w:t xml:space="preserve">) – </w:t>
+      </w:r>
+      <w:r>
+        <w:rPr>
+          <w:lang w:val="en-US"/>
+        </w:rPr>
+        <w:t xml:space="preserve">The size of the targets and the baseline, use this parameter as one way to adjust the difficulty level of your </w:t>
+      </w:r>
+      <w:proofErr w:type="spellStart"/>
+      <w:r>
+        <w:rPr>
+          <w:lang w:val="en-US"/>
+        </w:rPr>
+        <w:t>TrackIt</w:t>
+      </w:r>
+      <w:proofErr w:type="spellEnd"/>
+      <w:r>
+        <w:rPr>
+          <w:lang w:val="en-US"/>
+        </w:rPr>
+        <w:t xml:space="preserve"> game. </w:t>
+      </w:r>
+    </w:p>
+    <w:p>
+      <w:pPr>
+        <w:pStyle w:val="ListNumber"/>
+        <w:rPr>
+          <w:b/>
+          <w:lang w:val="en-US"/>
+        </w:rPr>
+      </w:pPr>
+      <w:r>
+        <w:rPr>
+          <w:b/>
+          <w:lang w:val="en-US"/>
+        </w:rPr>
+        <w:t xml:space="preserve">Feedback screen, time in </w:t>
+      </w:r>
+      <w:proofErr w:type="spellStart"/>
+      <w:r>
+        <w:rPr>
+          <w:b/>
+          <w:lang w:val="en-US"/>
+        </w:rPr>
+        <w:t>ms</w:t>
+      </w:r>
+      <w:proofErr w:type="spellEnd"/>
+      <w:r>
+        <w:rPr>
+          <w:b/>
+          <w:lang w:val="en-US"/>
+        </w:rPr>
+        <w:t xml:space="preserve"> (</w:t>
+      </w:r>
+      <w:proofErr w:type="gramStart"/>
+      <w:r>
+        <w:rPr>
+          <w:b/>
+          <w:lang w:val="en-US"/>
+        </w:rPr>
+        <w:t>0=</w:t>
+      </w:r>
+      <w:proofErr w:type="gramEnd"/>
+      <w:r>
+        <w:rPr>
+          <w:b/>
+          <w:lang w:val="en-US"/>
+        </w:rPr>
+        <w:t xml:space="preserve">non) – </w:t>
+      </w:r>
+      <w:r>
+        <w:rPr>
+          <w:lang w:val="en-US"/>
+        </w:rPr>
+        <w:t xml:space="preserve">denotes the amount of time feedback is shown to the subject after they have successfully completed a </w:t>
+      </w:r>
+      <w:proofErr w:type="spellStart"/>
+      <w:r>
+        <w:rPr>
+          <w:lang w:val="en-US"/>
+        </w:rPr>
+        <w:t>Trackit</w:t>
+      </w:r>
+      <w:proofErr w:type="spellEnd"/>
+      <w:r>
+        <w:rPr>
+          <w:lang w:val="en-US"/>
+        </w:rPr>
+        <w:t xml:space="preserve"> run. </w:t>
+      </w:r>
+    </w:p>
+    <w:p>
+      <w:pPr>
+        <w:pStyle w:val="ListNumber"/>
+        <w:rPr>
+          <w:b/>
+          <w:lang w:val="en-US"/>
+        </w:rPr>
+      </w:pPr>
+      <w:r>
+        <w:rPr>
+          <w:b/>
+          <w:lang w:val="en-US"/>
+        </w:rPr>
+        <w:t xml:space="preserve">Start Calibration </w:t>
+      </w:r>
+      <w:r>
+        <w:rPr>
+          <w:b/>
+          <w:lang w:val="en-US"/>
+        </w:rPr>
+        <w:t>–</w:t>
+      </w:r>
+      <w:r>
+        <w:rPr>
+          <w:b/>
+          <w:lang w:val="en-US"/>
+        </w:rPr>
+        <w:t xml:space="preserve"> </w:t>
+      </w:r>
+      <w:r>
+        <w:rPr>
+          <w:lang w:val="en-US"/>
+        </w:rPr>
+        <w:t xml:space="preserve">This button opens up a simple game where the subject has to apply the highest input into the system they are able </w:t>
+      </w:r>
+      <w:proofErr w:type="gramStart"/>
+      <w:r>
+        <w:rPr>
+          <w:lang w:val="en-US"/>
+        </w:rPr>
+        <w:t>to</w:t>
+      </w:r>
+      <w:proofErr w:type="gramEnd"/>
+      <w:r>
+        <w:rPr>
+          <w:lang w:val="en-US"/>
+        </w:rPr>
+        <w:t xml:space="preserve">. The system provides direct feedback with a raw input number coming from the sensor of choice. It takes roughly 8.5 seconds to run the calibration sequence </w:t>
+      </w:r>
+    </w:p>
+    <w:p>
+      <w:pPr>
+        <w:pStyle w:val="ListNumber"/>
+        <w:rPr>
+          <w:b/>
+          <w:lang w:val="en-US"/>
+        </w:rPr>
+      </w:pPr>
+      <w:r>
+        <w:rPr>
+          <w:b/>
+          <w:lang w:val="en-US"/>
+        </w:rPr>
+        <w:t>Reset Calibration –</w:t>
+      </w:r>
+      <w:r>
+        <w:rPr>
+          <w:lang w:val="en-US"/>
+        </w:rPr>
+        <w:t xml:space="preserve"> If you are not satisfied with the calibration </w:t>
+      </w:r>
+      <w:proofErr w:type="gramStart"/>
+      <w:r>
+        <w:rPr>
+          <w:lang w:val="en-US"/>
+        </w:rPr>
+        <w:t>measure</w:t>
+      </w:r>
+      <w:proofErr w:type="gramEnd"/>
+      <w:r>
+        <w:rPr>
+          <w:lang w:val="en-US"/>
+        </w:rPr>
+        <w:t xml:space="preserve"> This button will reset all the recorded numbers and allow the subject to provide you with another calibration run. </w:t>
+      </w:r>
+    </w:p>
+    <w:p>
+      <w:pPr>
+        <w:pStyle w:val="ListNumber"/>
+        <w:rPr>
+          <w:b/>
+          <w:lang w:val="en-US"/>
+        </w:rPr>
+      </w:pPr>
+      <w:r>
+        <w:rPr>
+          <w:lang w:val="en-US"/>
+        </w:rPr>
+        <w:lastRenderedPageBreak/>
+        <w:t xml:space="preserve"> </w:t>
+      </w:r>
+      <w:r>
+        <w:rPr>
+          <w:b/>
+          <w:lang w:val="en-US"/>
+        </w:rPr>
+        <w:t xml:space="preserve">Absolute or Relative (calibrated) Maximum Voltage – </w:t>
+      </w:r>
+      <w:r>
+        <w:rPr>
+          <w:lang w:val="en-US"/>
+        </w:rPr>
+        <w:t xml:space="preserve">Here you are able to select whether the input from the subject </w:t>
+      </w:r>
+      <w:proofErr w:type="gramStart"/>
+      <w:r>
+        <w:rPr>
+          <w:lang w:val="en-US"/>
+        </w:rPr>
+        <w:t>will be compared</w:t>
+      </w:r>
+      <w:proofErr w:type="gramEnd"/>
+      <w:r>
+        <w:rPr>
+          <w:lang w:val="en-US"/>
+        </w:rPr>
+        <w:t xml:space="preserve"> up against the relative (calibrated) highest possible input or against an absolute input boundary, which is provided to the program. </w:t>
+      </w:r>
+    </w:p>
+    <w:p>
+      <w:pPr>
+        <w:pStyle w:val="ListNumber"/>
+        <w:rPr>
+          <w:b/>
+          <w:lang w:val="en-US"/>
+        </w:rPr>
+      </w:pPr>
+      <w:r>
+        <w:rPr>
+          <w:b/>
+          <w:lang w:val="en-US"/>
+        </w:rPr>
+        <w:t>% of maximum input</w:t>
+      </w:r>
+      <w:r>
+        <w:rPr>
+          <w:b/>
+          <w:lang w:val="en-US"/>
+        </w:rPr>
+        <w:t xml:space="preserve"> – </w:t>
+      </w:r>
+      <w:r>
+        <w:rPr>
+          <w:lang w:val="en-US"/>
+        </w:rPr>
+        <w:t xml:space="preserve">From either the calibrated maximum or the absolute value a certain % is used as the boundary used in the game, such that the maximum effort is newer used, but at max X % of the relative or absolute value. </w:t>
+      </w:r>
+    </w:p>
+    <w:p>
+      <w:pPr>
+        <w:pStyle w:val="ListNumber"/>
+        <w:rPr>
+          <w:b/>
+          <w:lang w:val="en-US"/>
+        </w:rPr>
+      </w:pPr>
+      <w:r>
+        <w:rPr>
+          <w:b/>
+          <w:lang w:val="en-US"/>
+        </w:rPr>
+        <w:t xml:space="preserve">Absolute Max input voltage – </w:t>
+      </w:r>
+      <w:r>
+        <w:rPr>
+          <w:lang w:val="en-US"/>
+        </w:rPr>
+        <w:t xml:space="preserve">Here you denote an absolute value for the max value the subject have to perform in order to reach the toughest targets. </w:t>
+      </w:r>
+    </w:p>
+    <w:p>
+      <w:pPr>
+        <w:spacing w:line="240" w:lineRule="auto"/>
+        <w:rPr>
+          <w:rFonts w:ascii="Arial" w:hAnsi="Arial" w:cs="Arial"/>
+          <w:b/>
+          <w:bCs/>
+          <w:sz w:val="20"/>
+          <w:szCs w:val="26"/>
+          <w:lang w:val="en-US"/>
+        </w:rPr>
+      </w:pPr>
+      <w:r>
+        <w:rPr>
+          <w:lang w:val="en-US"/>
+        </w:rPr>
+        <w:br w:type="page"/>
+      </w:r>
+    </w:p>
+    <w:p>
+      <w:pPr>
+        <w:pStyle w:val="Heading3"/>
+        <w:rPr>
+          <w:lang w:val="en-US"/>
+        </w:rPr>
+      </w:pPr>
+      <w:bookmarkStart w:id="7" w:name="_Toc151048088"/>
+      <w:r>
+        <w:rPr>
+          <w:lang w:val="en-US"/>
+        </w:rPr>
+        <w:lastRenderedPageBreak/>
+        <w:t>Show Game Configuration</w:t>
+      </w:r>
+      <w:bookmarkEnd w:id="7"/>
+    </w:p>
+    <w:p>
+      <w:pPr>
+        <w:rPr>
+          <w:lang w:val="en-US"/>
+        </w:rPr>
+      </w:pPr>
+      <w:r>
+        <w:rPr>
+          <w:lang w:val="en-US"/>
+        </w:rPr>
+        <w:drawing>
+          <wp:inline distT="0" distB="0" distL="0" distR="0" wp14:anchorId="79EB0F94" wp14:editId="02156214">
+            <wp:extent cx="3982006" cy="4067743"/>
+            <wp:effectExtent l="0" t="0" r="0" b="9525"/>
+            <wp:docPr id="7" name="Picture 7"/>
+            <wp:cNvGraphicFramePr>
+              <a:graphicFrameLocks xmlns:a="http://schemas.openxmlformats.org/drawingml/2006/main" noChangeAspect="1"/>
+            </wp:cNvGraphicFramePr>
+            <a:graphic xmlns:a="http://schemas.openxmlformats.org/drawingml/2006/main">
+              <a:graphicData uri="http://schemas.openxmlformats.org/drawingml/2006/picture">
+                <pic:pic xmlns:pic="http://schemas.openxmlformats.org/drawingml/2006/picture">
+                  <pic:nvPicPr>
+                    <pic:cNvPr id="1" name=""/>
+                    <pic:cNvPicPr/>
+                  </pic:nvPicPr>
+                  <pic:blipFill>
+                    <a:blip r:embed="rId10"/>
+                    <a:stretch>
+                      <a:fillRect/>
+                    </a:stretch>
+                  </pic:blipFill>
+                  <pic:spPr>
+                    <a:xfrm>
+                      <a:off x="0" y="0"/>
+                      <a:ext cx="3982006" cy="4067743"/>
+                    </a:xfrm>
+                    <a:prstGeom prst="rect">
+                      <a:avLst/>
+                    </a:prstGeom>
+                  </pic:spPr>
+                </pic:pic>
+              </a:graphicData>
+            </a:graphic>
+          </wp:inline>
+        </w:drawing>
+      </w:r>
+    </w:p>
+    <w:p>
+      <w:pPr>
+        <w:rPr>
+          <w:lang w:val="en-US"/>
+        </w:rPr>
+      </w:pPr>
+      <w:r>
+        <w:rPr>
+          <w:lang w:val="en-US"/>
+        </w:rPr>
+        <w:t xml:space="preserve">This menu adjust which kind of experience you will expose the subjects </w:t>
+      </w:r>
+      <w:proofErr w:type="gramStart"/>
+      <w:r>
+        <w:rPr>
+          <w:lang w:val="en-US"/>
+        </w:rPr>
+        <w:t>to</w:t>
+      </w:r>
+      <w:proofErr w:type="gramEnd"/>
+      <w:r>
+        <w:rPr>
+          <w:lang w:val="en-US"/>
+        </w:rPr>
+        <w:t xml:space="preserve">. All of these checkmarks will have a major impact on the experience. </w:t>
+      </w:r>
+    </w:p>
+    <w:p>
+      <w:pPr>
+        <w:pStyle w:val="ListParagraph"/>
+        <w:numPr>
+          <w:ilvl w:val="0"/>
+          <w:numId w:val="15"/>
+        </w:numPr>
+        <w:rPr>
+          <w:lang w:val="en-US"/>
+        </w:rPr>
+      </w:pPr>
+      <w:r>
+        <w:rPr>
+          <w:b/>
+          <w:lang w:val="en-US"/>
+        </w:rPr>
+        <w:t>Return To Baseline</w:t>
+      </w:r>
+      <w:r>
+        <w:rPr>
+          <w:lang w:val="en-US"/>
+        </w:rPr>
+        <w:t xml:space="preserve"> – This option will take the sequence you have written and add a baseline and a Pause event after every second event. To </w:t>
+      </w:r>
+      <w:r>
+        <w:rPr>
+          <w:lang w:val="en-US"/>
+        </w:rPr>
+        <w:t xml:space="preserve">use this option properly </w:t>
+      </w:r>
+      <w:proofErr w:type="gramStart"/>
+      <w:r>
+        <w:rPr>
+          <w:lang w:val="en-US"/>
+        </w:rPr>
+        <w:t>either use it</w:t>
+      </w:r>
+      <w:proofErr w:type="gramEnd"/>
+      <w:r>
+        <w:rPr>
+          <w:lang w:val="en-US"/>
+        </w:rPr>
+        <w:t xml:space="preserve"> together with “Random Target Position” or together with “Write Your Own Sequence”. If you write your own you have to follow this syntax R</w:t>
+      </w:r>
+      <w:r>
+        <w:rPr>
+          <w:vertAlign w:val="subscript"/>
+          <w:lang w:val="en-US"/>
+        </w:rPr>
+        <w:t>1</w:t>
+      </w:r>
+      <w:r>
+        <w:rPr>
+          <w:lang w:val="en-US"/>
+        </w:rPr>
+        <w:t xml:space="preserve"> P</w:t>
+      </w:r>
+      <w:r>
+        <w:rPr>
+          <w:vertAlign w:val="subscript"/>
+          <w:lang w:val="en-US"/>
+        </w:rPr>
+        <w:t>1</w:t>
+      </w:r>
+      <w:r>
+        <w:rPr>
+          <w:lang w:val="en-US"/>
+        </w:rPr>
+        <w:t xml:space="preserve"> R</w:t>
+      </w:r>
+      <w:r>
+        <w:rPr>
+          <w:vertAlign w:val="subscript"/>
+          <w:lang w:val="en-US"/>
+        </w:rPr>
+        <w:t>2</w:t>
+      </w:r>
+      <w:r>
+        <w:rPr>
+          <w:lang w:val="en-US"/>
+        </w:rPr>
+        <w:t xml:space="preserve"> P</w:t>
+      </w:r>
+      <w:r>
+        <w:rPr>
+          <w:vertAlign w:val="subscript"/>
+          <w:lang w:val="en-US"/>
+        </w:rPr>
+        <w:t>2</w:t>
+      </w:r>
+      <w:r>
+        <w:rPr>
+          <w:lang w:val="en-US"/>
+        </w:rPr>
+        <w:t xml:space="preserve"> R</w:t>
+      </w:r>
+      <w:r>
+        <w:rPr>
+          <w:vertAlign w:val="subscript"/>
+          <w:lang w:val="en-US"/>
+        </w:rPr>
+        <w:t>3</w:t>
+      </w:r>
+      <w:r>
+        <w:rPr>
+          <w:lang w:val="en-US"/>
+        </w:rPr>
+        <w:t xml:space="preserve"> P</w:t>
+      </w:r>
+      <w:r>
+        <w:rPr>
+          <w:vertAlign w:val="subscript"/>
+          <w:lang w:val="en-US"/>
+        </w:rPr>
+        <w:t>3</w:t>
+      </w:r>
+      <w:r>
+        <w:rPr>
+          <w:lang w:val="en-US"/>
+        </w:rPr>
+        <w:t xml:space="preserve"> </w:t>
+      </w:r>
+      <w:proofErr w:type="gramStart"/>
+      <w:r>
+        <w:rPr>
+          <w:lang w:val="en-US"/>
+        </w:rPr>
+        <w:t>…..</w:t>
+      </w:r>
+      <w:proofErr w:type="gramEnd"/>
+      <w:r>
+        <w:rPr>
+          <w:lang w:val="en-US"/>
+        </w:rPr>
+        <w:t xml:space="preserve"> R</w:t>
+      </w:r>
+      <w:r>
+        <w:rPr>
+          <w:vertAlign w:val="subscript"/>
+          <w:lang w:val="en-US"/>
+        </w:rPr>
+        <w:t>n</w:t>
+      </w:r>
+      <w:r>
+        <w:rPr>
+          <w:lang w:val="en-US"/>
+        </w:rPr>
+        <w:t xml:space="preserve"> </w:t>
+      </w:r>
+      <w:proofErr w:type="spellStart"/>
+      <w:r>
+        <w:rPr>
+          <w:lang w:val="en-US"/>
+        </w:rPr>
+        <w:t>P</w:t>
+      </w:r>
+      <w:r>
+        <w:rPr>
+          <w:vertAlign w:val="subscript"/>
+          <w:lang w:val="en-US"/>
+        </w:rPr>
+        <w:t>n</w:t>
+      </w:r>
+      <w:proofErr w:type="spellEnd"/>
+      <w:r>
+        <w:rPr>
+          <w:vertAlign w:val="subscript"/>
+          <w:lang w:val="en-US"/>
+        </w:rPr>
+        <w:t>.</w:t>
+      </w:r>
+    </w:p>
+    <w:p>
+      <w:pPr>
+        <w:pStyle w:val="ListParagraph"/>
+        <w:numPr>
+          <w:ilvl w:val="0"/>
+          <w:numId w:val="15"/>
+        </w:numPr>
+        <w:rPr>
+          <w:lang w:val="en-US"/>
+        </w:rPr>
+      </w:pPr>
+      <w:r>
+        <w:rPr>
+          <w:lang w:val="en-US"/>
+        </w:rPr>
+        <w:drawing>
+          <wp:anchor distT="0" distB="0" distL="114300" distR="114300" simplePos="0" relativeHeight="251659264" behindDoc="0" locked="0" layoutInCell="1" allowOverlap="1">
+            <wp:simplePos x="0" y="0"/>
+            <wp:positionH relativeFrom="margin">
+              <wp:align>right</wp:align>
+            </wp:positionH>
+            <wp:positionV relativeFrom="paragraph">
+              <wp:posOffset>5715</wp:posOffset>
+            </wp:positionV>
+            <wp:extent cx="2495550" cy="1266825"/>
+            <wp:effectExtent l="0" t="0" r="0" b="9525"/>
+            <wp:wrapSquare wrapText="bothSides"/>
+            <wp:docPr id="8" name="Picture 8"/>
+            <wp:cNvGraphicFramePr>
+              <a:graphicFrameLocks xmlns:a="http://schemas.openxmlformats.org/drawingml/2006/main" noChangeAspect="1"/>
+            </wp:cNvGraphicFramePr>
+            <a:graphic xmlns:a="http://schemas.openxmlformats.org/drawingml/2006/main">
+              <a:graphicData uri="http://schemas.openxmlformats.org/drawingml/2006/picture">
+                <pic:pic xmlns:pic="http://schemas.openxmlformats.org/drawingml/2006/picture">
+                  <pic:nvPicPr>
+                    <pic:cNvPr id="1" name=""/>
+                    <pic:cNvPicPr/>
+                  </pic:nvPicPr>
+                  <pic:blipFill>
+                    <a:blip r:embed="rId11">
+                      <a:extLst>
+                        <a:ext uri="{28A0092B-C50C-407E-A947-70E740481C1C}">
+                          <a14:useLocalDpi xmlns:a14="http://schemas.microsoft.com/office/drawing/2010/main" val="0"/>
+                        </a:ext>
+                      </a:extLst>
+                    </a:blip>
+                    <a:stretch>
+                      <a:fillRect/>
+                    </a:stretch>
+                  </pic:blipFill>
+                  <pic:spPr>
+                    <a:xfrm>
+                      <a:off x="0" y="0"/>
+                      <a:ext cx="2495550" cy="1266825"/>
+                    </a:xfrm>
+                    <a:prstGeom prst="rect">
+                      <a:avLst/>
+                    </a:prstGeom>
+                  </pic:spPr>
+                </pic:pic>
+              </a:graphicData>
+            </a:graphic>
+          </wp:anchor>
+        </w:drawing>
+      </w:r>
+      <w:r>
+        <w:rPr>
+          <w:b/>
+          <w:lang w:val="en-US"/>
+        </w:rPr>
+        <w:t xml:space="preserve">Random Target Position – </w:t>
+      </w:r>
+      <w:r>
+        <w:rPr>
+          <w:lang w:val="en-US"/>
+        </w:rPr>
+        <w:t xml:space="preserve">This option allows the system to create a random sequence. For it to do it properly you have to configure it. You can tell the system how far or close apart the different targets are by adjusting min and max closeness. Between each generated </w:t>
+      </w:r>
+      <w:proofErr w:type="gramStart"/>
+      <w:r>
+        <w:rPr>
+          <w:lang w:val="en-US"/>
+        </w:rPr>
+        <w:t>target</w:t>
+      </w:r>
+      <w:proofErr w:type="gramEnd"/>
+      <w:r>
+        <w:rPr>
+          <w:lang w:val="en-US"/>
+        </w:rPr>
+        <w:t xml:space="preserve"> the next target cannot be closer than the minimum value nor further away than the maximum from the previous generated target. Number of Events determines how many events </w:t>
+      </w:r>
+      <w:proofErr w:type="gramStart"/>
+      <w:r>
+        <w:rPr>
+          <w:lang w:val="en-US"/>
+        </w:rPr>
+        <w:t>will be generated</w:t>
+      </w:r>
+      <w:proofErr w:type="gramEnd"/>
+      <w:r>
+        <w:rPr>
+          <w:lang w:val="en-US"/>
+        </w:rPr>
+        <w:t xml:space="preserve"> to run this version of </w:t>
+      </w:r>
+      <w:proofErr w:type="spellStart"/>
+      <w:r>
+        <w:rPr>
+          <w:lang w:val="en-US"/>
+        </w:rPr>
+        <w:t>Trackit</w:t>
+      </w:r>
+      <w:proofErr w:type="spellEnd"/>
+      <w:r>
+        <w:rPr>
+          <w:lang w:val="en-US"/>
+        </w:rPr>
+        <w:t xml:space="preserve">. This option will use </w:t>
+      </w:r>
+      <w:r>
+        <w:rPr>
+          <w:b/>
+          <w:lang w:val="en-US"/>
+        </w:rPr>
+        <w:t>(9, 11 and 12)</w:t>
+      </w:r>
+      <w:r>
+        <w:rPr>
+          <w:lang w:val="en-US"/>
+        </w:rPr>
+        <w:t xml:space="preserve"> from Base configuration screen. </w:t>
+      </w:r>
+    </w:p>
+    <w:p>
+      <w:pPr>
+        <w:pStyle w:val="ListParagraph"/>
+        <w:numPr>
+          <w:ilvl w:val="0"/>
+          <w:numId w:val="15"/>
+        </w:numPr>
+        <w:rPr>
+          <w:b/>
+          <w:lang w:val="en-US"/>
+        </w:rPr>
+      </w:pPr>
+      <w:r>
+        <w:rPr>
+          <w:lang w:val="en-US"/>
+        </w:rPr>
+        <w:lastRenderedPageBreak/>
+        <w:drawing>
+          <wp:anchor distT="0" distB="0" distL="114300" distR="114300" simplePos="0" relativeHeight="251660288" behindDoc="0" locked="0" layoutInCell="1" allowOverlap="1">
+            <wp:simplePos x="0" y="0"/>
+            <wp:positionH relativeFrom="margin">
+              <wp:align>right</wp:align>
+            </wp:positionH>
+            <wp:positionV relativeFrom="paragraph">
+              <wp:posOffset>11430</wp:posOffset>
+            </wp:positionV>
+            <wp:extent cx="2590800" cy="1028700"/>
+            <wp:effectExtent l="0" t="0" r="0" b="0"/>
+            <wp:wrapSquare wrapText="bothSides"/>
+            <wp:docPr id="9" name="Picture 9"/>
+            <wp:cNvGraphicFramePr>
+              <a:graphicFrameLocks xmlns:a="http://schemas.openxmlformats.org/drawingml/2006/main" noChangeAspect="1"/>
+            </wp:cNvGraphicFramePr>
+            <a:graphic xmlns:a="http://schemas.openxmlformats.org/drawingml/2006/main">
+              <a:graphicData uri="http://schemas.openxmlformats.org/drawingml/2006/picture">
+                <pic:pic xmlns:pic="http://schemas.openxmlformats.org/drawingml/2006/picture">
+                  <pic:nvPicPr>
+                    <pic:cNvPr id="1" name=""/>
+                    <pic:cNvPicPr/>
+                  </pic:nvPicPr>
+                  <pic:blipFill>
+                    <a:blip r:embed="rId12">
+                      <a:extLst>
+                        <a:ext uri="{28A0092B-C50C-407E-A947-70E740481C1C}">
+                          <a14:useLocalDpi xmlns:a14="http://schemas.microsoft.com/office/drawing/2010/main" val="0"/>
+                        </a:ext>
+                      </a:extLst>
+                    </a:blip>
+                    <a:stretch>
+                      <a:fillRect/>
+                    </a:stretch>
+                  </pic:blipFill>
+                  <pic:spPr>
+                    <a:xfrm>
+                      <a:off x="0" y="0"/>
+                      <a:ext cx="2590800" cy="1028700"/>
+                    </a:xfrm>
+                    <a:prstGeom prst="rect">
+                      <a:avLst/>
+                    </a:prstGeom>
+                  </pic:spPr>
+                </pic:pic>
+              </a:graphicData>
+            </a:graphic>
+          </wp:anchor>
+        </w:drawing>
+      </w:r>
+      <w:r>
+        <w:rPr>
+          <w:b/>
+          <w:lang w:val="en-US"/>
+        </w:rPr>
+        <w:t xml:space="preserve">Adaptive Difficulty – adaptive target closeness and height </w:t>
+      </w:r>
+      <w:r>
+        <w:rPr>
+          <w:b/>
+          <w:lang w:val="en-US"/>
+        </w:rPr>
+        <w:t xml:space="preserve">– </w:t>
+      </w:r>
+      <w:r>
+        <w:rPr>
+          <w:lang w:val="en-US"/>
+        </w:rPr>
+        <w:t xml:space="preserve">Dependent on how good the subject performs the height of targets will be shallower and the targets will be further apart. As a default setting, the subject has to have an accuracy of 75% in order for the user to progress and reach a higher difficulty level. This </w:t>
+      </w:r>
+      <w:proofErr w:type="gramStart"/>
+      <w:r>
+        <w:rPr>
+          <w:lang w:val="en-US"/>
+        </w:rPr>
+        <w:t>can be adjusted</w:t>
+      </w:r>
+      <w:proofErr w:type="gramEnd"/>
+      <w:r>
+        <w:rPr>
+          <w:lang w:val="en-US"/>
+        </w:rPr>
+        <w:t xml:space="preserve"> to a different number if needed. Accuracy is simply the amount of time on target versus the total time the target is visible. </w:t>
+      </w:r>
+      <w:r>
+        <w:rPr>
+          <w:lang w:val="en-US"/>
+        </w:rPr>
+        <w:t xml:space="preserve">Each subject starts at level 1. </w:t>
+      </w:r>
+      <w:r>
+        <w:rPr>
+          <w:lang w:val="en-US"/>
+        </w:rPr>
+        <w:t xml:space="preserve">Behind the curtains the algorithm for these five adjusted parameters looks like the following </w:t>
+      </w:r>
+    </w:p>
+    <w:p>
+      <w:pPr>
+        <w:pStyle w:val="ListParagraph"/>
+        <w:rPr>
+          <w:lang w:val="en-US"/>
+        </w:rPr>
+      </w:pPr>
+      <w:r>
+        <w:rPr>
+          <w:lang w:val="en-US"/>
+        </w:rPr>
+        <w:t>Minimum Closeness = Minimum Closeness + (level*5)*2</w:t>
+      </w:r>
+    </w:p>
+    <w:p>
+      <w:pPr>
+        <w:pStyle w:val="ListParagraph"/>
+        <w:rPr>
+          <w:lang w:val="en-US"/>
+        </w:rPr>
+      </w:pPr>
+      <w:r>
+        <w:rPr>
+          <w:lang w:val="en-US"/>
+        </w:rPr>
+        <w:t>Maximum Closeness = Maximum Closeness + (level*5)*2</w:t>
+      </w:r>
+    </w:p>
+    <w:p>
+      <w:pPr>
+        <w:pStyle w:val="ListParagraph"/>
+        <w:rPr>
+          <w:lang w:val="en-US"/>
+        </w:rPr>
+      </w:pPr>
+      <w:r>
+        <w:rPr>
+          <w:lang w:val="en-US"/>
+        </w:rPr>
+        <w:t>Random minimum target height = Random minimum target height - (level*5)/2</w:t>
+      </w:r>
+    </w:p>
+    <w:p>
+      <w:pPr>
+        <w:pStyle w:val="ListParagraph"/>
+        <w:rPr>
+          <w:lang w:val="en-US"/>
+        </w:rPr>
+      </w:pPr>
+      <w:r>
+        <w:rPr>
+          <w:lang w:val="en-US"/>
+        </w:rPr>
+        <w:t>Random maximum target height = Random maximum target height - (level*5)</w:t>
+      </w:r>
+    </w:p>
+    <w:p>
+      <w:pPr>
+        <w:pStyle w:val="ListParagraph"/>
+        <w:rPr>
+          <w:lang w:val="en-US"/>
+        </w:rPr>
+      </w:pPr>
+      <w:r>
+        <w:rPr>
+          <w:lang w:val="en-US"/>
+        </w:rPr>
+        <w:t>Target height = Target height - (level*5)</w:t>
+      </w:r>
+    </w:p>
+    <w:p>
+      <w:pPr>
+        <w:pStyle w:val="ListParagraph"/>
+        <w:numPr>
+          <w:ilvl w:val="0"/>
+          <w:numId w:val="15"/>
+        </w:numPr>
+        <w:rPr>
+          <w:b/>
+          <w:lang w:val="en-US"/>
+        </w:rPr>
+      </w:pPr>
+      <w:r>
+        <w:rPr>
+          <w:b/>
+          <w:lang w:val="en-US"/>
+        </w:rPr>
+        <w:t xml:space="preserve">In game guidelines – </w:t>
+      </w:r>
+      <w:r>
+        <w:rPr>
+          <w:lang w:val="en-US"/>
+        </w:rPr>
+        <w:t xml:space="preserve">This is a simple text prompt telling the subject to be as accurate and fast as possible. </w:t>
+      </w:r>
+    </w:p>
+    <w:p>
+      <w:pPr>
+        <w:pStyle w:val="ListParagraph"/>
+        <w:numPr>
+          <w:ilvl w:val="0"/>
+          <w:numId w:val="15"/>
+        </w:numPr>
+        <w:rPr>
+          <w:b/>
+          <w:lang w:val="en-US"/>
+        </w:rPr>
+      </w:pPr>
+      <w:r>
+        <w:rPr>
+          <w:b/>
+          <w:lang w:val="en-US"/>
+        </w:rPr>
+        <w:t xml:space="preserve">Random target height – </w:t>
+      </w:r>
+      <w:r>
+        <w:rPr>
+          <w:lang w:val="en-US"/>
+        </w:rPr>
+        <w:t xml:space="preserve">This will provide your targets with random heights between 20 and 50. You are able to adjust it by visiting your configuration file and find the variables called </w:t>
+      </w:r>
+      <w:proofErr w:type="spellStart"/>
+      <w:r>
+        <w:rPr>
+          <w:lang w:val="en-US"/>
+        </w:rPr>
+        <w:t>minRandomHeight</w:t>
+      </w:r>
+      <w:proofErr w:type="spellEnd"/>
+      <w:r>
+        <w:rPr>
+          <w:lang w:val="en-US"/>
+        </w:rPr>
+        <w:t xml:space="preserve"> and </w:t>
+      </w:r>
+      <w:proofErr w:type="spellStart"/>
+      <w:r>
+        <w:rPr>
+          <w:lang w:val="en-US"/>
+        </w:rPr>
+        <w:t>maxRandomHeight</w:t>
+      </w:r>
+      <w:proofErr w:type="spellEnd"/>
+      <w:r>
+        <w:rPr>
+          <w:lang w:val="en-US"/>
+        </w:rPr>
+        <w:t xml:space="preserve">. They </w:t>
+      </w:r>
+      <w:proofErr w:type="gramStart"/>
+      <w:r>
+        <w:rPr>
+          <w:lang w:val="en-US"/>
+        </w:rPr>
+        <w:t>are currently hidden</w:t>
+      </w:r>
+      <w:proofErr w:type="gramEnd"/>
+      <w:r>
+        <w:rPr>
+          <w:lang w:val="en-US"/>
+        </w:rPr>
+        <w:t xml:space="preserve"> from the interface. We have seen previously these two variables </w:t>
+      </w:r>
+      <w:proofErr w:type="gramStart"/>
+      <w:r>
+        <w:rPr>
+          <w:lang w:val="en-US"/>
+        </w:rPr>
+        <w:t>are adjusted</w:t>
+      </w:r>
+      <w:proofErr w:type="gramEnd"/>
+      <w:r>
+        <w:rPr>
+          <w:lang w:val="en-US"/>
+        </w:rPr>
+        <w:t xml:space="preserve"> by the adaptive difficulty option. </w:t>
+      </w:r>
+    </w:p>
+    <w:p>
+      <w:pPr>
+        <w:pStyle w:val="ListParagraph"/>
+        <w:numPr>
+          <w:ilvl w:val="0"/>
+          <w:numId w:val="15"/>
+        </w:numPr>
+        <w:rPr>
+          <w:b/>
+          <w:lang w:val="en-US"/>
+        </w:rPr>
+      </w:pPr>
+      <w:r>
+        <w:rPr>
+          <w:b/>
+          <w:lang w:val="en-US"/>
+        </w:rPr>
+        <w:t xml:space="preserve">Write Your Own Sequence – </w:t>
+      </w:r>
+      <w:r>
+        <w:rPr>
+          <w:lang w:val="en-US"/>
+        </w:rPr>
+        <w:t>This option enables you to write your own sequence. It takes its input from (</w:t>
+      </w:r>
+      <w:r>
+        <w:rPr>
+          <w:b/>
+          <w:lang w:val="en-US"/>
+        </w:rPr>
+        <w:t>7</w:t>
+      </w:r>
+      <w:r>
+        <w:rPr>
+          <w:lang w:val="en-US"/>
+        </w:rPr>
+        <w:t xml:space="preserve">) in base configuration. This or “Random Target Position” has to be enabled in order for </w:t>
+      </w:r>
+      <w:proofErr w:type="spellStart"/>
+      <w:r>
+        <w:rPr>
+          <w:lang w:val="en-US"/>
+        </w:rPr>
+        <w:t>TrackIt</w:t>
+      </w:r>
+      <w:proofErr w:type="spellEnd"/>
+      <w:r>
+        <w:rPr>
+          <w:lang w:val="en-US"/>
+        </w:rPr>
+        <w:t xml:space="preserve"> to work. </w:t>
+      </w:r>
+    </w:p>
+    <w:p>
+      <w:pPr>
+        <w:spacing w:line="240" w:lineRule="auto"/>
+        <w:rPr>
+          <w:b/>
+          <w:lang w:val="en-US"/>
+        </w:rPr>
+      </w:pPr>
+      <w:r>
+        <w:rPr>
+          <w:b/>
+          <w:lang w:val="en-US"/>
+        </w:rPr>
+        <w:br w:type="page"/>
+      </w:r>
+    </w:p>
+    <w:p>
+      <w:pPr>
+        <w:pStyle w:val="ListParagraph"/>
+        <w:numPr>
+          <w:ilvl w:val="0"/>
+          <w:numId w:val="15"/>
+        </w:numPr>
+        <w:rPr>
+          <w:b/>
+          <w:lang w:val="en-US"/>
+        </w:rPr>
+      </w:pPr>
+      <w:r>
+        <w:rPr>
+          <w:lang w:val="en-US"/>
+        </w:rPr>
+        <w:lastRenderedPageBreak/>
+        <w:drawing>
+          <wp:anchor distT="0" distB="0" distL="114300" distR="114300" simplePos="0" relativeHeight="251661312" behindDoc="0" locked="0" layoutInCell="1" allowOverlap="1">
+            <wp:simplePos x="0" y="0"/>
+            <wp:positionH relativeFrom="margin">
+              <wp:align>right</wp:align>
+            </wp:positionH>
+            <wp:positionV relativeFrom="paragraph">
+              <wp:posOffset>52705</wp:posOffset>
+            </wp:positionV>
+            <wp:extent cx="6116955" cy="3437255"/>
+            <wp:effectExtent l="0" t="0" r="0" b="0"/>
+            <wp:wrapSquare wrapText="bothSides"/>
+            <wp:docPr id="10" name="Picture 10"/>
+            <wp:cNvGraphicFramePr>
+              <a:graphicFrameLocks xmlns:a="http://schemas.openxmlformats.org/drawingml/2006/main" noChangeAspect="1"/>
+            </wp:cNvGraphicFramePr>
+            <a:graphic xmlns:a="http://schemas.openxmlformats.org/drawingml/2006/main">
+              <a:graphicData uri="http://schemas.openxmlformats.org/drawingml/2006/picture">
+                <pic:pic xmlns:pic="http://schemas.openxmlformats.org/drawingml/2006/picture">
+                  <pic:nvPicPr>
+                    <pic:cNvPr id="1" name=""/>
+                    <pic:cNvPicPr/>
+                  </pic:nvPicPr>
+                  <pic:blipFill>
+                    <a:blip r:embed="rId13">
+                      <a:extLst>
+                        <a:ext uri="{28A0092B-C50C-407E-A947-70E740481C1C}">
+                          <a14:useLocalDpi xmlns:a14="http://schemas.microsoft.com/office/drawing/2010/main" val="0"/>
+                        </a:ext>
+                      </a:extLst>
+                    </a:blip>
+                    <a:stretch>
+                      <a:fillRect/>
+                    </a:stretch>
+                  </pic:blipFill>
+                  <pic:spPr>
+                    <a:xfrm>
+                      <a:off x="0" y="0"/>
+                      <a:ext cx="6116955" cy="3437255"/>
+                    </a:xfrm>
+                    <a:prstGeom prst="rect">
+                      <a:avLst/>
+                    </a:prstGeom>
+                  </pic:spPr>
+                </pic:pic>
+              </a:graphicData>
+            </a:graphic>
+            <wp14:sizeRelH relativeFrom="margin">
+              <wp14:pctWidth>0</wp14:pctWidth>
+            </wp14:sizeRelH>
+            <wp14:sizeRelV relativeFrom="margin">
+              <wp14:pctHeight>0</wp14:pctHeight>
+            </wp14:sizeRelV>
+          </wp:anchor>
+        </w:drawing>
+      </w:r>
+      <w:r>
+        <w:rPr>
+          <w:b/>
+          <w:lang w:val="en-US"/>
+        </w:rPr>
+        <w:t xml:space="preserve">SVIPT – show all targets – </w:t>
+      </w:r>
+      <w:r>
+        <w:rPr>
+          <w:lang w:val="en-US"/>
+        </w:rPr>
+        <w:t xml:space="preserve">This is a completely different game mode than the usual </w:t>
+      </w:r>
+      <w:proofErr w:type="spellStart"/>
+      <w:r>
+        <w:rPr>
+          <w:lang w:val="en-US"/>
+        </w:rPr>
+        <w:t>TrackIt</w:t>
+      </w:r>
+      <w:proofErr w:type="spellEnd"/>
+      <w:r>
+        <w:rPr>
+          <w:lang w:val="en-US"/>
+        </w:rPr>
+        <w:t xml:space="preserve">. While track it is all about reaching target fast and accurate as possible before they disappear SVIPT is a different beast entirely. In this game </w:t>
+      </w:r>
+      <w:proofErr w:type="gramStart"/>
+      <w:r>
+        <w:rPr>
+          <w:lang w:val="en-US"/>
+        </w:rPr>
+        <w:t>mode</w:t>
+      </w:r>
+      <w:proofErr w:type="gramEnd"/>
+      <w:r>
+        <w:rPr>
+          <w:lang w:val="en-US"/>
+        </w:rPr>
+        <w:t xml:space="preserve"> all targets are visible all the time, they are numbered and you have to return to baseline after each target. You have to go through the sequence as fast and accurate as possible. You only have to be within each target 150 </w:t>
+      </w:r>
+      <w:proofErr w:type="spellStart"/>
+      <w:r>
+        <w:rPr>
+          <w:lang w:val="en-US"/>
+        </w:rPr>
+        <w:t>ms</w:t>
+      </w:r>
+      <w:proofErr w:type="spellEnd"/>
+      <w:r>
+        <w:rPr>
+          <w:lang w:val="en-US"/>
+        </w:rPr>
+        <w:t xml:space="preserve"> before it counts as a visit. Each run through of a sequence of targets </w:t>
+      </w:r>
+      <w:proofErr w:type="gramStart"/>
+      <w:r>
+        <w:rPr>
+          <w:lang w:val="en-US"/>
+        </w:rPr>
+        <w:t>is called</w:t>
+      </w:r>
+      <w:proofErr w:type="gramEnd"/>
+      <w:r>
+        <w:rPr>
+          <w:lang w:val="en-US"/>
+        </w:rPr>
+        <w:t xml:space="preserve"> a Trial and targets are called gates. Two interesting parameters </w:t>
+      </w:r>
+      <w:proofErr w:type="gramStart"/>
+      <w:r>
+        <w:rPr>
+          <w:lang w:val="en-US"/>
+        </w:rPr>
+        <w:t>are given</w:t>
+      </w:r>
+      <w:proofErr w:type="gramEnd"/>
+      <w:r>
+        <w:rPr>
+          <w:lang w:val="en-US"/>
+        </w:rPr>
+        <w:t xml:space="preserve"> from each trial completion time and error. Completion time is the amount of time it took to go visit all the gates in the right order. Error is the amount of times the subjects misses the gate when they try to stop within the boundaries of the rectangles. </w:t>
+      </w:r>
+      <w:r>
+        <w:rPr>
+          <w:lang w:val="en-US"/>
+        </w:rPr>
+        <w:t xml:space="preserve">Stopping before a gate also count as an error this is called </w:t>
+      </w:r>
+      <w:proofErr w:type="gramStart"/>
+      <w:r>
+        <w:rPr>
+          <w:lang w:val="en-US"/>
+        </w:rPr>
+        <w:t>an undershoot</w:t>
+      </w:r>
+      <w:proofErr w:type="gramEnd"/>
+      <w:r>
+        <w:rPr>
+          <w:lang w:val="en-US"/>
+        </w:rPr>
+        <w:t xml:space="preserve"> while stopping after a gate is called an overshoot. </w:t>
+      </w:r>
+    </w:p>
+    <w:p>
+      <w:pPr>
+        <w:pStyle w:val="ListParagraph"/>
+        <w:rPr>
+          <w:lang w:val="en-US"/>
+        </w:rPr>
+      </w:pPr>
+      <w:r>
+        <w:rPr>
+          <w:lang w:val="en-US"/>
+        </w:rPr>
+        <w:drawing>
+          <wp:anchor distT="0" distB="0" distL="114300" distR="114300" simplePos="0" relativeHeight="251662336" behindDoc="0" locked="0" layoutInCell="1" allowOverlap="1">
+            <wp:simplePos x="0" y="0"/>
+            <wp:positionH relativeFrom="margin">
+              <wp:align>right</wp:align>
+            </wp:positionH>
+            <wp:positionV relativeFrom="paragraph">
+              <wp:posOffset>5715</wp:posOffset>
+            </wp:positionV>
+            <wp:extent cx="2895600" cy="1685925"/>
+            <wp:effectExtent l="0" t="0" r="0" b="9525"/>
+            <wp:wrapSquare wrapText="bothSides"/>
+            <wp:docPr id="11" name="Picture 11"/>
+            <wp:cNvGraphicFramePr>
+              <a:graphicFrameLocks xmlns:a="http://schemas.openxmlformats.org/drawingml/2006/main" noChangeAspect="1"/>
+            </wp:cNvGraphicFramePr>
+            <a:graphic xmlns:a="http://schemas.openxmlformats.org/drawingml/2006/main">
+              <a:graphicData uri="http://schemas.openxmlformats.org/drawingml/2006/picture">
+                <pic:pic xmlns:pic="http://schemas.openxmlformats.org/drawingml/2006/picture">
+                  <pic:nvPicPr>
+                    <pic:cNvPr id="1" name=""/>
+                    <pic:cNvPicPr/>
+                  </pic:nvPicPr>
+                  <pic:blipFill>
+                    <a:blip r:embed="rId14">
+                      <a:extLst>
+                        <a:ext uri="{28A0092B-C50C-407E-A947-70E740481C1C}">
+                          <a14:useLocalDpi xmlns:a14="http://schemas.microsoft.com/office/drawing/2010/main" val="0"/>
+                        </a:ext>
+                      </a:extLst>
+                    </a:blip>
+                    <a:stretch>
+                      <a:fillRect/>
+                    </a:stretch>
+                  </pic:blipFill>
+                  <pic:spPr>
+                    <a:xfrm>
+                      <a:off x="0" y="0"/>
+                      <a:ext cx="2895600" cy="1685925"/>
+                    </a:xfrm>
+                    <a:prstGeom prst="rect">
+                      <a:avLst/>
+                    </a:prstGeom>
+                  </pic:spPr>
+                </pic:pic>
+              </a:graphicData>
+            </a:graphic>
+          </wp:anchor>
+        </w:drawing>
+      </w:r>
+      <w:r>
+        <w:rPr>
+          <w:lang w:val="en-US"/>
+        </w:rPr>
+        <w:t>You are capable of adjusting different parameters regarding the SVIPT game.</w:t>
+      </w:r>
+      <w:r>
+        <w:rPr>
+          <w:b/>
+          <w:lang w:val="en-US"/>
+        </w:rPr>
+        <w:t xml:space="preserve"> </w:t>
+      </w:r>
+      <w:r>
+        <w:rPr>
+          <w:lang w:val="en-US"/>
+        </w:rPr>
+        <w:t xml:space="preserve">Apart from the already visited </w:t>
+      </w:r>
+      <w:proofErr w:type="gramStart"/>
+      <w:r>
+        <w:rPr>
+          <w:lang w:val="en-US"/>
+        </w:rPr>
+        <w:t>options</w:t>
+      </w:r>
+      <w:proofErr w:type="gramEnd"/>
+      <w:r>
+        <w:rPr>
+          <w:lang w:val="en-US"/>
+        </w:rPr>
+        <w:t xml:space="preserve"> this configuration menu is unique to SVIPT.</w:t>
+      </w:r>
+    </w:p>
+    <w:p>
+      <w:pPr>
+        <w:pStyle w:val="ListParagraph"/>
+        <w:rPr>
+          <w:lang w:val="en-US"/>
+        </w:rPr>
+      </w:pPr>
+      <w:r>
+        <w:rPr>
+          <w:lang w:val="en-US"/>
+        </w:rPr>
+        <w:t xml:space="preserve">You </w:t>
+      </w:r>
+      <w:proofErr w:type="spellStart"/>
+      <w:r>
+        <w:rPr>
+          <w:lang w:val="en-US"/>
+        </w:rPr>
+        <w:t>van</w:t>
+      </w:r>
+      <w:proofErr w:type="spellEnd"/>
+      <w:r>
+        <w:rPr>
+          <w:lang w:val="en-US"/>
+        </w:rPr>
+        <w:t xml:space="preserve"> adjust the number of Trials and the number of gates per trial. You can choose to work with original SVIPT colors, which are adjustable colors, which in the random target case matches those of SVIPT </w:t>
+      </w:r>
+      <w:r>
+        <w:rPr>
+          <w:lang w:val="en-US"/>
+        </w:rPr>
+        <w:lastRenderedPageBreak/>
+        <w:t xml:space="preserve">articles [1]. While none </w:t>
+      </w:r>
+      <w:proofErr w:type="gramStart"/>
+      <w:r>
+        <w:rPr>
+          <w:lang w:val="en-US"/>
+        </w:rPr>
+        <w:t>original</w:t>
+      </w:r>
+      <w:proofErr w:type="gramEnd"/>
+      <w:r>
+        <w:rPr>
+          <w:lang w:val="en-US"/>
+        </w:rPr>
+        <w:t xml:space="preserve"> colors will provide the subject with more guidance towards which gate he has to visit. </w:t>
+      </w:r>
+    </w:p>
+    <w:p>
+      <w:pPr>
+        <w:pStyle w:val="ListParagraph"/>
+        <w:rPr>
+          <w:lang w:val="en-US"/>
+        </w:rPr>
+      </w:pPr>
+      <w:r>
+        <w:rPr>
+          <w:lang w:val="en-US"/>
+        </w:rPr>
+        <w:drawing>
+          <wp:inline distT="0" distB="0" distL="0" distR="0" wp14:anchorId="30F2234E" wp14:editId="6322BC0A">
+            <wp:extent cx="5638800" cy="3171606"/>
+            <wp:effectExtent l="0" t="0" r="0" b="0"/>
+            <wp:docPr id="12" name="Picture 12"/>
+            <wp:cNvGraphicFramePr>
+              <a:graphicFrameLocks xmlns:a="http://schemas.openxmlformats.org/drawingml/2006/main" noChangeAspect="1"/>
+            </wp:cNvGraphicFramePr>
+            <a:graphic xmlns:a="http://schemas.openxmlformats.org/drawingml/2006/main">
+              <a:graphicData uri="http://schemas.openxmlformats.org/drawingml/2006/picture">
+                <pic:pic xmlns:pic="http://schemas.openxmlformats.org/drawingml/2006/picture">
+                  <pic:nvPicPr>
+                    <pic:cNvPr id="1" name=""/>
+                    <pic:cNvPicPr/>
+                  </pic:nvPicPr>
+                  <pic:blipFill>
+                    <a:blip r:embed="rId15"/>
+                    <a:stretch>
+                      <a:fillRect/>
+                    </a:stretch>
+                  </pic:blipFill>
+                  <pic:spPr>
+                    <a:xfrm>
+                      <a:off x="0" y="0"/>
+                      <a:ext cx="5650669" cy="3178282"/>
+                    </a:xfrm>
+                    <a:prstGeom prst="rect">
+                      <a:avLst/>
+                    </a:prstGeom>
+                  </pic:spPr>
+                </pic:pic>
+              </a:graphicData>
+            </a:graphic>
+          </wp:inline>
+        </w:drawing>
+      </w:r>
+    </w:p>
+    <w:p>
+      <w:pPr>
+        <w:pStyle w:val="ListParagraph"/>
+        <w:rPr>
+          <w:lang w:val="en-US"/>
+        </w:rPr>
+      </w:pPr>
+      <w:r>
+        <w:rPr>
+          <w:lang w:val="en-US"/>
+        </w:rPr>
+        <w:drawing>
+          <wp:anchor distT="0" distB="0" distL="114300" distR="114300" simplePos="0" relativeHeight="251663360" behindDoc="0" locked="0" layoutInCell="1" allowOverlap="1">
+            <wp:simplePos x="0" y="0"/>
+            <wp:positionH relativeFrom="margin">
+              <wp:align>right</wp:align>
+            </wp:positionH>
+            <wp:positionV relativeFrom="paragraph">
+              <wp:posOffset>11430</wp:posOffset>
+            </wp:positionV>
+            <wp:extent cx="2533650" cy="2447925"/>
+            <wp:effectExtent l="0" t="0" r="0" b="9525"/>
+            <wp:wrapSquare wrapText="bothSides"/>
+            <wp:docPr id="13" name="Picture 13"/>
+            <wp:cNvGraphicFramePr>
+              <a:graphicFrameLocks xmlns:a="http://schemas.openxmlformats.org/drawingml/2006/main" noChangeAspect="1"/>
+            </wp:cNvGraphicFramePr>
+            <a:graphic xmlns:a="http://schemas.openxmlformats.org/drawingml/2006/main">
+              <a:graphicData uri="http://schemas.openxmlformats.org/drawingml/2006/picture">
+                <pic:pic xmlns:pic="http://schemas.openxmlformats.org/drawingml/2006/picture">
+                  <pic:nvPicPr>
+                    <pic:cNvPr id="1" name=""/>
+                    <pic:cNvPicPr/>
+                  </pic:nvPicPr>
+                  <pic:blipFill>
+                    <a:blip r:embed="rId16">
+                      <a:extLst>
+                        <a:ext uri="{28A0092B-C50C-407E-A947-70E740481C1C}">
+                          <a14:useLocalDpi xmlns:a14="http://schemas.microsoft.com/office/drawing/2010/main" val="0"/>
+                        </a:ext>
+                      </a:extLst>
+                    </a:blip>
+                    <a:stretch>
+                      <a:fillRect/>
+                    </a:stretch>
+                  </pic:blipFill>
+                  <pic:spPr>
+                    <a:xfrm>
+                      <a:off x="0" y="0"/>
+                      <a:ext cx="2533650" cy="2447925"/>
+                    </a:xfrm>
+                    <a:prstGeom prst="rect">
+                      <a:avLst/>
+                    </a:prstGeom>
+                  </pic:spPr>
+                </pic:pic>
+              </a:graphicData>
+            </a:graphic>
+          </wp:anchor>
+        </w:drawing>
+      </w:r>
+      <w:r>
+        <w:rPr>
+          <w:lang w:val="en-US"/>
+        </w:rPr>
+        <w:t xml:space="preserve">The last element you are able to customize regarding the SVIPT game is the height of the gates. In case you want to have different heights and you want to have control to how different the height has to </w:t>
+      </w:r>
+      <w:proofErr w:type="gramStart"/>
+      <w:r>
+        <w:rPr>
+          <w:lang w:val="en-US"/>
+        </w:rPr>
+        <w:t>be</w:t>
+      </w:r>
+      <w:proofErr w:type="gramEnd"/>
+      <w:r>
+        <w:rPr>
+          <w:lang w:val="en-US"/>
+        </w:rPr>
+        <w:t xml:space="preserve"> you can adjust it in the configu</w:t>
+      </w:r>
+      <w:r>
+        <w:rPr>
+          <w:lang w:val="en-US"/>
+        </w:rPr>
+        <w:t xml:space="preserve">ration menu point. </w:t>
+      </w:r>
+    </w:p>
+    <w:p>
+      <w:pPr>
+        <w:pStyle w:val="ListParagraph"/>
+        <w:rPr>
+          <w:lang w:val="en-US"/>
+        </w:rPr>
+      </w:pPr>
+      <w:r>
+        <w:rPr>
+          <w:lang w:val="en-US"/>
+        </w:rPr>
+        <w:t xml:space="preserve">When choosing SVIPT you have to </w:t>
+      </w:r>
+      <w:proofErr w:type="gramStart"/>
+      <w:r>
+        <w:rPr>
+          <w:lang w:val="en-US"/>
+        </w:rPr>
+        <w:t>either choose</w:t>
+      </w:r>
+      <w:proofErr w:type="gramEnd"/>
+      <w:r>
+        <w:rPr>
+          <w:lang w:val="en-US"/>
+        </w:rPr>
+        <w:t xml:space="preserve"> </w:t>
+      </w:r>
+      <w:r>
+        <w:rPr>
+          <w:b/>
+          <w:lang w:val="en-US"/>
+        </w:rPr>
+        <w:t>Random Target Position</w:t>
+      </w:r>
+      <w:r>
+        <w:rPr>
+          <w:b/>
+          <w:lang w:val="en-US"/>
+        </w:rPr>
+        <w:t xml:space="preserve"> </w:t>
+      </w:r>
+      <w:r>
+        <w:rPr>
+          <w:lang w:val="en-US"/>
+        </w:rPr>
+        <w:t>or</w:t>
+      </w:r>
+      <w:r>
+        <w:rPr>
+          <w:b/>
+          <w:lang w:val="en-US"/>
+        </w:rPr>
+        <w:t xml:space="preserve"> </w:t>
+      </w:r>
+      <w:r>
+        <w:rPr>
+          <w:b/>
+          <w:lang w:val="en-US"/>
+        </w:rPr>
+        <w:t>Write Your Own Sequence</w:t>
+      </w:r>
+      <w:r>
+        <w:rPr>
+          <w:b/>
+          <w:lang w:val="en-US"/>
+        </w:rPr>
+        <w:t xml:space="preserve"> </w:t>
+      </w:r>
+      <w:r>
+        <w:rPr>
+          <w:lang w:val="en-US"/>
+        </w:rPr>
+        <w:t xml:space="preserve">as well. If you choose </w:t>
+      </w:r>
+      <w:proofErr w:type="gramStart"/>
+      <w:r>
+        <w:rPr>
+          <w:lang w:val="en-US"/>
+        </w:rPr>
+        <w:t>Random</w:t>
+      </w:r>
+      <w:proofErr w:type="gramEnd"/>
+      <w:r>
+        <w:rPr>
+          <w:lang w:val="en-US"/>
+        </w:rPr>
+        <w:t xml:space="preserve"> target position the computer will compute the position of the gates. It can fail a couple of times, but do not be discourage and try again. If you choose Write Your Own </w:t>
+      </w:r>
+      <w:proofErr w:type="gramStart"/>
+      <w:r>
+        <w:rPr>
+          <w:lang w:val="en-US"/>
+        </w:rPr>
+        <w:t>Sequence</w:t>
+      </w:r>
+      <w:proofErr w:type="gramEnd"/>
+      <w:r>
+        <w:rPr>
+          <w:lang w:val="en-US"/>
+        </w:rPr>
+        <w:t xml:space="preserve"> you have to use the input field found in the previous configuration menu </w:t>
+      </w:r>
+      <w:r>
+        <w:rPr>
+          <w:b/>
+          <w:lang w:val="en-US"/>
+        </w:rPr>
+        <w:t>(7)</w:t>
+      </w:r>
+      <w:r>
+        <w:rPr>
+          <w:lang w:val="en-US"/>
+        </w:rPr>
+        <w:t xml:space="preserve">. </w:t>
+      </w:r>
+      <w:r>
+        <w:rPr>
+          <w:lang w:val="en-US"/>
+        </w:rPr>
+        <w:t>The syntax however is a bit different</w:t>
+      </w:r>
+      <w:r>
+        <w:rPr>
+          <w:b/>
+          <w:lang w:val="en-US"/>
+        </w:rPr>
+        <w:t xml:space="preserve">. </w:t>
+      </w:r>
+      <w:r>
+        <w:rPr>
+          <w:lang w:val="en-US"/>
+        </w:rPr>
+        <w:t>Writing a SVIPT sequence only</w:t>
+      </w:r>
+      <w:r>
+        <w:rPr>
+          <w:lang w:val="en-US"/>
+        </w:rPr>
+        <w:t xml:space="preserve"> includes gates and baseline, but only the baseline once. E.g. B1000r R300g R200b R600v … </w:t>
+      </w:r>
+      <w:bookmarkStart w:id="8" w:name="_GoBack"/>
+      <w:bookmarkEnd w:id="8"/>
+    </w:p>
+    <w:p>
+      <w:pPr>
+        <w:spacing w:line="240" w:lineRule="auto"/>
+        <w:rPr>
+          <w:lang w:val="en-US"/>
+        </w:rPr>
+      </w:pPr>
+      <w:r>
+        <w:rPr>
+          <w:lang w:val="en-US"/>
+        </w:rPr>
+        <w:br w:type="page"/>
+      </w:r>
+    </w:p>
+    <w:p>
+      <w:pPr>
+        <w:pStyle w:val="ListParagraph"/>
+        <w:numPr>
+          <w:ilvl w:val="0"/>
+          <w:numId w:val="15"/>
+        </w:numPr>
+        <w:rPr>
+          <w:b/>
+          <w:lang w:val="en-US"/>
+        </w:rPr>
+      </w:pPr>
+      <w:r>
+        <w:rPr>
+          <w:b/>
+          <w:lang w:val="en-US"/>
+        </w:rPr>
+        <w:lastRenderedPageBreak/>
+        <w:drawing>
+          <wp:anchor distT="0" distB="0" distL="114300" distR="114300" simplePos="0" relativeHeight="251664384" behindDoc="0" locked="0" layoutInCell="1" allowOverlap="1">
+            <wp:simplePos x="0" y="0"/>
+            <wp:positionH relativeFrom="margin">
+              <wp:align>right</wp:align>
+            </wp:positionH>
+            <wp:positionV relativeFrom="paragraph">
+              <wp:posOffset>5715</wp:posOffset>
+            </wp:positionV>
+            <wp:extent cx="2581275" cy="1066800"/>
+            <wp:effectExtent l="0" t="0" r="9525" b="0"/>
+            <wp:wrapSquare wrapText="bothSides"/>
+            <wp:docPr id="14" name="Picture 14"/>
+            <wp:cNvGraphicFramePr>
+              <a:graphicFrameLocks xmlns:a="http://schemas.openxmlformats.org/drawingml/2006/main" noChangeAspect="1"/>
+            </wp:cNvGraphicFramePr>
+            <a:graphic xmlns:a="http://schemas.openxmlformats.org/drawingml/2006/main">
+              <a:graphicData uri="http://schemas.openxmlformats.org/drawingml/2006/picture">
+                <pic:pic xmlns:pic="http://schemas.openxmlformats.org/drawingml/2006/picture">
+                  <pic:nvPicPr>
+                    <pic:cNvPr id="1" name=""/>
+                    <pic:cNvPicPr/>
+                  </pic:nvPicPr>
+                  <pic:blipFill>
+                    <a:blip r:embed="rId17">
+                      <a:extLst>
+                        <a:ext uri="{28A0092B-C50C-407E-A947-70E740481C1C}">
+                          <a14:useLocalDpi xmlns:a14="http://schemas.microsoft.com/office/drawing/2010/main" val="0"/>
+                        </a:ext>
+                      </a:extLst>
+                    </a:blip>
+                    <a:stretch>
+                      <a:fillRect/>
+                    </a:stretch>
+                  </pic:blipFill>
+                  <pic:spPr>
+                    <a:xfrm>
+                      <a:off x="0" y="0"/>
+                      <a:ext cx="2581275" cy="1066800"/>
+                    </a:xfrm>
+                    <a:prstGeom prst="rect">
+                      <a:avLst/>
+                    </a:prstGeom>
+                  </pic:spPr>
+                </pic:pic>
+              </a:graphicData>
+            </a:graphic>
+          </wp:anchor>
+        </w:drawing>
+      </w:r>
+      <w:r>
+        <w:rPr>
+          <w:b/>
+          <w:lang w:val="en-US"/>
+        </w:rPr>
+        <w:t xml:space="preserve">Target sustain on screen </w:t>
+      </w:r>
+      <w:r>
+        <w:rPr>
+          <w:lang w:val="en-US"/>
+        </w:rPr>
+        <w:t>–</w:t>
+      </w:r>
+      <w:r>
+        <w:rPr>
+          <w:lang w:val="en-US"/>
+        </w:rPr>
+        <w:t xml:space="preserve"> </w:t>
+      </w:r>
+      <w:r>
+        <w:rPr>
+          <w:lang w:val="en-US"/>
+        </w:rPr>
+        <w:t xml:space="preserve">This item changes the </w:t>
+      </w:r>
+      <w:proofErr w:type="spellStart"/>
+      <w:r>
+        <w:rPr>
+          <w:lang w:val="en-US"/>
+        </w:rPr>
+        <w:t>TrackIt</w:t>
+      </w:r>
+      <w:proofErr w:type="spellEnd"/>
+      <w:r>
+        <w:rPr>
+          <w:lang w:val="en-US"/>
+        </w:rPr>
+        <w:t xml:space="preserve"> game entirely. With this </w:t>
+      </w:r>
+      <w:proofErr w:type="gramStart"/>
+      <w:r>
+        <w:rPr>
+          <w:lang w:val="en-US"/>
+        </w:rPr>
+        <w:t>option</w:t>
+      </w:r>
+      <w:proofErr w:type="gramEnd"/>
+      <w:r>
+        <w:rPr>
+          <w:lang w:val="en-US"/>
+        </w:rPr>
+        <w:t xml:space="preserve"> the target will remain on the screen until the subject has been within the target for a certain amount of time. Thereby changing the game to be more focused on tonic muscle </w:t>
+      </w:r>
+      <w:proofErr w:type="gramStart"/>
+      <w:r>
+        <w:rPr>
+          <w:lang w:val="en-US"/>
+        </w:rPr>
+        <w:t>control</w:t>
+      </w:r>
+      <w:proofErr w:type="gramEnd"/>
+      <w:r>
+        <w:rPr>
+          <w:lang w:val="en-US"/>
+        </w:rPr>
+        <w:t xml:space="preserve"> as they now have to be within the target for a certain amount of time instead of hitting it and stay within it before it disappears. The associated configuration menu can adjust the time. </w:t>
+      </w:r>
+    </w:p>
+    <w:p>
+      <w:pPr>
+        <w:pStyle w:val="ListParagraph"/>
+        <w:numPr>
+          <w:ilvl w:val="0"/>
+          <w:numId w:val="15"/>
+        </w:numPr>
+        <w:rPr>
+          <w:b/>
+          <w:lang w:val="en-US"/>
+        </w:rPr>
+      </w:pPr>
+      <w:r>
+        <w:rPr>
+          <w:lang w:val="en-US"/>
+        </w:rPr>
+        <w:drawing>
+          <wp:anchor distT="0" distB="0" distL="114300" distR="114300" simplePos="0" relativeHeight="251665408" behindDoc="0" locked="0" layoutInCell="1" allowOverlap="1">
+            <wp:simplePos x="0" y="0"/>
+            <wp:positionH relativeFrom="margin">
+              <wp:align>right</wp:align>
+            </wp:positionH>
+            <wp:positionV relativeFrom="paragraph">
+              <wp:posOffset>-1904</wp:posOffset>
+            </wp:positionV>
+            <wp:extent cx="1324160" cy="2095792"/>
+            <wp:effectExtent l="0" t="0" r="9525" b="0"/>
+            <wp:wrapSquare wrapText="bothSides"/>
+            <wp:docPr id="16" name="Picture 16"/>
+            <wp:cNvGraphicFramePr>
+              <a:graphicFrameLocks xmlns:a="http://schemas.openxmlformats.org/drawingml/2006/main" noChangeAspect="1"/>
+            </wp:cNvGraphicFramePr>
+            <a:graphic xmlns:a="http://schemas.openxmlformats.org/drawingml/2006/main">
+              <a:graphicData uri="http://schemas.openxmlformats.org/drawingml/2006/picture">
+                <pic:pic xmlns:pic="http://schemas.openxmlformats.org/drawingml/2006/picture">
+                  <pic:nvPicPr>
+                    <pic:cNvPr id="1" name=""/>
+                    <pic:cNvPicPr/>
+                  </pic:nvPicPr>
+                  <pic:blipFill>
+                    <a:blip r:embed="rId18">
+                      <a:extLst>
+                        <a:ext uri="{28A0092B-C50C-407E-A947-70E740481C1C}">
+                          <a14:useLocalDpi xmlns:a14="http://schemas.microsoft.com/office/drawing/2010/main" val="0"/>
+                        </a:ext>
+                      </a:extLst>
+                    </a:blip>
+                    <a:stretch>
+                      <a:fillRect/>
+                    </a:stretch>
+                  </pic:blipFill>
+                  <pic:spPr>
+                    <a:xfrm>
+                      <a:off x="0" y="0"/>
+                      <a:ext cx="1324160" cy="2095792"/>
+                    </a:xfrm>
+                    <a:prstGeom prst="rect">
+                      <a:avLst/>
+                    </a:prstGeom>
+                  </pic:spPr>
+                </pic:pic>
+              </a:graphicData>
+            </a:graphic>
+          </wp:anchor>
+        </w:drawing>
+      </w:r>
+      <w:r>
+        <w:rPr>
+          <w:lang w:val="en-US"/>
+        </w:rPr>
+        <w:t xml:space="preserve"> </w:t>
+      </w:r>
+      <w:r>
+        <w:rPr>
+          <w:b/>
+          <w:lang w:val="en-US"/>
+        </w:rPr>
+        <w:t>Extrinsic motivation</w:t>
+      </w:r>
+      <w:r>
+        <w:rPr>
+          <w:b/>
+          <w:lang w:val="en-US"/>
+        </w:rPr>
+        <w:t xml:space="preserve"> – </w:t>
+      </w:r>
+      <w:r>
+        <w:rPr>
+          <w:lang w:val="en-US"/>
+        </w:rPr>
+        <w:t xml:space="preserve">This option enables you to add game elements into the </w:t>
+      </w:r>
+      <w:proofErr w:type="spellStart"/>
+      <w:r>
+        <w:rPr>
+          <w:lang w:val="en-US"/>
+        </w:rPr>
+        <w:t>Trackit</w:t>
+      </w:r>
+      <w:proofErr w:type="spellEnd"/>
+      <w:r>
+        <w:rPr>
+          <w:lang w:val="en-US"/>
+        </w:rPr>
+        <w:t xml:space="preserve"> or SVIPT experience. </w:t>
+      </w:r>
+      <w:r>
+        <w:rPr>
+          <w:lang w:val="en-US"/>
+        </w:rPr>
+        <w:br/>
+        <w:t>L</w:t>
+      </w:r>
+      <w:r>
+        <w:rPr>
+          <w:lang w:val="en-US"/>
+        </w:rPr>
+        <w:t xml:space="preserve">evels </w:t>
+      </w:r>
+    </w:p>
+    <w:p>
+      <w:pPr>
+        <w:pStyle w:val="ListParagraph"/>
+        <w:rPr>
+          <w:b/>
+          <w:lang w:val="en-US"/>
+        </w:rPr>
+      </w:pPr>
+    </w:p>
+    <w:p>
+      <w:pPr>
+        <w:pStyle w:val="ListParagraph"/>
+        <w:rPr>
+          <w:b/>
+          <w:lang w:val="en-US"/>
+        </w:rPr>
+      </w:pPr>
+    </w:p>
+    <w:p>
+      <w:pPr>
+        <w:pStyle w:val="ListParagraph"/>
+        <w:rPr>
+          <w:b/>
+          <w:lang w:val="en-US"/>
+        </w:rPr>
+      </w:pPr>
+    </w:p>
+    <w:p>
+      <w:pPr>
+        <w:pStyle w:val="Heading3"/>
+        <w:rPr>
+          <w:lang w:val="en-US"/>
+        </w:rPr>
+      </w:pPr>
+      <w:bookmarkStart w:id="9" w:name="_Toc151048089"/>
+      <w:r>
+        <w:rPr>
+          <w:lang w:val="en-US"/>
+        </w:rPr>
+        <w:lastRenderedPageBreak/>
+        <w:t>Show Serial Configuration</w:t>
+      </w:r>
+      <w:bookmarkEnd w:id="9"/>
+    </w:p>
+    <w:p>
+      <w:pPr>
+        <w:pStyle w:val="Heading1"/>
+        <w:rPr>
+          <w:lang w:val="en-US"/>
+        </w:rPr>
+      </w:pPr>
+      <w:bookmarkStart w:id="10" w:name="_Toc151048090"/>
+      <w:r>
+        <w:rPr>
+          <w:lang w:val="en-US"/>
+        </w:rPr>
         <w:t xml:space="preserve">How to Run </w:t>
       </w:r>
       <w:proofErr w:type="spellStart"/>
@@ -1669,9 +5176,7 @@
         </w:rPr>
         <w:t>Trackit</w:t>
       </w:r>
-      <w:bookmarkStart w:id="4" w:name="_GoBack"/>
-      <w:bookmarkEnd w:id="3"/>
-      <w:bookmarkEnd w:id="4"/>
+      <w:bookmarkEnd w:id="10"/>
       <w:proofErr w:type="spellEnd"/>
     </w:p>
     <w:p>
@@ -1681,132 +5186,12 @@
           <w:lang w:val="en-US"/>
         </w:rPr>
       </w:pPr>
-      <w:bookmarkStart w:id="5" w:name="_Toc150864101"/>
+      <w:bookmarkStart w:id="11" w:name="_Toc151048091"/>
       <w:r>
         <w:rPr>
           <w:lang w:val="en-US"/>
         </w:rPr>
         <w:t>Write your own sequence mode</w:t>
-      </w:r>
-      <w:bookmarkEnd w:id="5"/>
-    </w:p>
-    <w:p>
-      <w:pPr>
-        <w:pStyle w:val="Heading2"/>
-        <w:rPr>
-          <w:lang w:val="en-US"/>
-        </w:rPr>
-      </w:pPr>
-      <w:bookmarkStart w:id="6" w:name="_Toc150864102"/>
-      <w:r>
-        <w:rPr>
-          <w:lang w:val="en-US"/>
-        </w:rPr>
-        <w:t>Random event Generation mode</w:t>
-      </w:r>
-      <w:bookmarkEnd w:id="6"/>
-    </w:p>
-    <w:p>
-      <w:pPr>
-        <w:pStyle w:val="Heading2"/>
-        <w:rPr>
-          <w:lang w:val="en-US"/>
-        </w:rPr>
-      </w:pPr>
-      <w:bookmarkStart w:id="7" w:name="_Toc150864103"/>
-      <w:r>
-        <w:rPr>
-          <w:lang w:val="en-US"/>
-        </w:rPr>
-        <w:t xml:space="preserve">Configuring </w:t>
-      </w:r>
-      <w:proofErr w:type="spellStart"/>
-      <w:r>
-        <w:rPr>
-          <w:lang w:val="en-US"/>
-        </w:rPr>
-        <w:t>Trackit</w:t>
-      </w:r>
-      <w:bookmarkEnd w:id="7"/>
-      <w:proofErr w:type="spellEnd"/>
-    </w:p>
-    <w:p>
-      <w:pPr>
-        <w:pStyle w:val="Heading2"/>
-        <w:rPr>
-          <w:lang w:val="en-US"/>
-        </w:rPr>
-      </w:pPr>
-      <w:bookmarkStart w:id="8" w:name="_Toc150864104"/>
-      <w:proofErr w:type="spellStart"/>
-      <w:r>
-        <w:rPr>
-          <w:lang w:val="en-US"/>
-        </w:rPr>
-        <w:t>Trackit</w:t>
-      </w:r>
-      <w:proofErr w:type="spellEnd"/>
-      <w:r>
-        <w:rPr>
-          <w:lang w:val="en-US"/>
-        </w:rPr>
-        <w:t xml:space="preserve"> </w:t>
-      </w:r>
-      <w:proofErr w:type="spellStart"/>
-      <w:r>
-        <w:rPr>
-          <w:lang w:val="en-US"/>
-        </w:rPr>
-        <w:t>Datafiles</w:t>
-      </w:r>
-      <w:bookmarkEnd w:id="8"/>
-      <w:proofErr w:type="spellEnd"/>
-    </w:p>
-    <w:p>
-      <w:pPr>
-        <w:pStyle w:val="Heading1"/>
-        <w:rPr>
-          <w:lang w:val="en-US"/>
-        </w:rPr>
-      </w:pPr>
-      <w:bookmarkStart w:id="9" w:name="_Toc150864105"/>
-      <w:r>
-        <w:rPr>
-          <w:lang w:val="en-US"/>
-        </w:rPr>
-        <w:t>How to Run SVIPT</w:t>
-      </w:r>
-      <w:bookmarkEnd w:id="9"/>
-    </w:p>
-    <w:p>
-      <w:pPr>
-        <w:pStyle w:val="Heading2"/>
-        <w:rPr>
-          <w:lang w:val="en-US"/>
-        </w:rPr>
-      </w:pPr>
-      <w:bookmarkStart w:id="10" w:name="_Toc150864106"/>
-      <w:r>
-        <w:rPr>
-          <w:lang w:val="en-US"/>
-        </w:rPr>
-        <w:t>Write your own sequence mode</w:t>
-      </w:r>
-      <w:bookmarkEnd w:id="10"/>
-    </w:p>
-    <w:p>
-      <w:pPr>
-        <w:pStyle w:val="Heading2"/>
-        <w:rPr>
-          <w:lang w:val="en-US"/>
-        </w:rPr>
-      </w:pPr>
-      <w:bookmarkStart w:id="11" w:name="_Toc150864107"/>
-      <w:r>
-        <w:rPr>
-          <w:lang w:val="en-US"/>
-        </w:rPr>
-        <w:t>Random event Generation mode</w:t>
       </w:r>
       <w:bookmarkEnd w:id="11"/>
     </w:p>
@@ -1817,12 +5202,12 @@
           <w:lang w:val="en-US"/>
         </w:rPr>
       </w:pPr>
-      <w:bookmarkStart w:id="12" w:name="_Toc150864108"/>
-      <w:r>
-        <w:rPr>
-          <w:lang w:val="en-US"/>
-        </w:rPr>
-        <w:t>Configuring SVIPT</w:t>
+      <w:bookmarkStart w:id="12" w:name="_Toc151048092"/>
+      <w:r>
+        <w:rPr>
+          <w:lang w:val="en-US"/>
+        </w:rPr>
+        <w:t>Random event Generation mode</w:t>
       </w:r>
       <w:bookmarkEnd w:id="12"/>
     </w:p>
@@ -1833,41 +5218,186 @@
           <w:lang w:val="en-US"/>
         </w:rPr>
       </w:pPr>
-      <w:bookmarkStart w:id="13" w:name="_Toc150864109"/>
-      <w:r>
-        <w:rPr>
-          <w:lang w:val="en-US"/>
-        </w:rPr>
-        <w:t xml:space="preserve">SVIPT </w:t>
+      <w:bookmarkStart w:id="13" w:name="_Toc151048093"/>
+      <w:r>
+        <w:rPr>
+          <w:lang w:val="en-US"/>
+        </w:rPr>
+        <w:t xml:space="preserve">Configuring </w:t>
       </w:r>
       <w:proofErr w:type="spellStart"/>
       <w:r>
         <w:rPr>
           <w:lang w:val="en-US"/>
         </w:rPr>
-        <w:t>Datafiles</w:t>
+        <w:t>Trackit</w:t>
       </w:r>
       <w:bookmarkEnd w:id="13"/>
       <w:proofErr w:type="spellEnd"/>
     </w:p>
     <w:p>
       <w:pPr>
+        <w:pStyle w:val="Heading2"/>
+        <w:rPr>
+          <w:lang w:val="en-US"/>
+        </w:rPr>
+      </w:pPr>
+      <w:bookmarkStart w:id="14" w:name="_Toc151048094"/>
+      <w:proofErr w:type="spellStart"/>
+      <w:r>
+        <w:rPr>
+          <w:lang w:val="en-US"/>
+        </w:rPr>
+        <w:t>Trackit</w:t>
+      </w:r>
+      <w:proofErr w:type="spellEnd"/>
+      <w:r>
+        <w:rPr>
+          <w:lang w:val="en-US"/>
+        </w:rPr>
+        <w:t xml:space="preserve"> </w:t>
+      </w:r>
+      <w:proofErr w:type="spellStart"/>
+      <w:r>
+        <w:rPr>
+          <w:lang w:val="en-US"/>
+        </w:rPr>
+        <w:t>Datafiles</w:t>
+      </w:r>
+      <w:bookmarkEnd w:id="14"/>
+      <w:proofErr w:type="spellEnd"/>
+    </w:p>
+    <w:p>
+      <w:pPr>
         <w:pStyle w:val="Heading1"/>
         <w:rPr>
           <w:lang w:val="en-US"/>
         </w:rPr>
       </w:pPr>
+      <w:bookmarkStart w:id="15" w:name="_Toc151048095"/>
+      <w:r>
+        <w:rPr>
+          <w:lang w:val="en-US"/>
+        </w:rPr>
+        <w:t>How to Run SVIPT</w:t>
+      </w:r>
+      <w:bookmarkEnd w:id="15"/>
     </w:p>
-    <w:bookmarkEnd w:id="0"/>
     <w:p>
       <w:pPr>
+        <w:pStyle w:val="Heading2"/>
+        <w:rPr>
+          <w:lang w:val="en-US"/>
+        </w:rPr>
+      </w:pPr>
+      <w:bookmarkStart w:id="16" w:name="_Toc151048096"/>
+      <w:r>
+        <w:rPr>
+          <w:lang w:val="en-US"/>
+        </w:rPr>
+        <w:t>Write your own sequence mode</w:t>
+      </w:r>
+      <w:bookmarkEnd w:id="16"/>
+    </w:p>
+    <w:p>
+      <w:pPr>
+        <w:pStyle w:val="Heading2"/>
+        <w:rPr>
+          <w:lang w:val="en-US"/>
+        </w:rPr>
+      </w:pPr>
+      <w:bookmarkStart w:id="17" w:name="_Toc151048097"/>
+      <w:r>
+        <w:rPr>
+          <w:lang w:val="en-US"/>
+        </w:rPr>
+        <w:t>Random event Generation mode</w:t>
+      </w:r>
+      <w:bookmarkEnd w:id="17"/>
+    </w:p>
+    <w:p>
+      <w:pPr>
+        <w:pStyle w:val="Heading2"/>
+        <w:rPr>
+          <w:lang w:val="en-US"/>
+        </w:rPr>
+      </w:pPr>
+      <w:bookmarkStart w:id="18" w:name="_Toc151048098"/>
+      <w:r>
+        <w:rPr>
+          <w:lang w:val="en-US"/>
+        </w:rPr>
+        <w:t>Configuring SVIPT</w:t>
+      </w:r>
+      <w:bookmarkEnd w:id="18"/>
+    </w:p>
+    <w:p>
+      <w:pPr>
+        <w:pStyle w:val="Heading2"/>
+        <w:rPr>
+          <w:lang w:val="en-US"/>
+        </w:rPr>
+      </w:pPr>
+      <w:bookmarkStart w:id="19" w:name="_Toc151048099"/>
+      <w:r>
+        <w:rPr>
+          <w:lang w:val="en-US"/>
+        </w:rPr>
+        <w:t xml:space="preserve">SVIPT </w:t>
+      </w:r>
+      <w:proofErr w:type="spellStart"/>
+      <w:r>
+        <w:rPr>
+          <w:lang w:val="en-US"/>
+        </w:rPr>
+        <w:t>Datafiles</w:t>
+      </w:r>
+      <w:bookmarkEnd w:id="19"/>
+      <w:proofErr w:type="spellEnd"/>
+    </w:p>
+    <w:p>
+      <w:pPr>
+        <w:pStyle w:val="Heading1"/>
+        <w:rPr>
+          <w:lang w:val="en-US"/>
+        </w:rPr>
+      </w:pPr>
+      <w:bookmarkStart w:id="20" w:name="_Toc151048100"/>
+      <w:r>
+        <w:rPr>
+          <w:lang w:val="en-US"/>
+        </w:rPr>
+        <w:t>References</w:t>
+      </w:r>
+      <w:bookmarkEnd w:id="20"/>
+    </w:p>
+    <w:p>
+      <w:pPr>
         <w:pStyle w:val="Heading3"/>
-      </w:pPr>
+        <w:rPr>
+          <w:lang w:val="en-US"/>
+        </w:rPr>
+      </w:pPr>
+      <w:bookmarkStart w:id="21" w:name="_Toc151048101"/>
+      <w:bookmarkEnd w:id="0"/>
+      <w:r>
+        <w:rPr>
+          <w:lang w:val="en-US"/>
+        </w:rPr>
+        <w:t>[1] SVIPT article goes here</w:t>
+      </w:r>
+      <w:bookmarkEnd w:id="21"/>
+      <w:r>
+        <w:rPr>
+          <w:lang w:val="en-US"/>
+        </w:rPr>
+        <w:t xml:space="preserve"> </w:t>
+      </w:r>
     </w:p>
     <w:sectPr>
-      <w:footerReference w:type="even" r:id="rId9"/>
-      <w:footerReference w:type="default" r:id="rId10"/>
-      <w:headerReference w:type="first" r:id="rId11"/>
+      <w:footerReference w:type="even" r:id="rId19"/>
+      <w:footerReference w:type="default" r:id="rId20"/>
+      <w:headerReference w:type="first" r:id="rId21"/>
       <w:pgSz w:w="11906" w:h="16838"/>
       <w:pgMar w:top="1701" w:right="1134" w:bottom="1701" w:left="1134" w:header="737" w:footer="709" w:gutter="0"/>
       <w:pgNumType w:start="1"/>
@@ -1973,7 +5503,7 @@
       <w:rPr>
         <w:noProof/>
       </w:rPr>
-      <w:t>5</w:t>
+      <w:t>12</w:t>
     </w:r>
     <w:r>
       <w:fldChar w:fldCharType="end"/>
@@ -2106,14 +5636,14 @@
               <w:lang w:val="da-DK"/>
             </w:rPr>
           </w:pPr>
-          <w:bookmarkStart w:id="14" w:name="SD_OFF_Line1"/>
+          <w:bookmarkStart w:id="22" w:name="SD_OFF_Line1"/>
           <w:r>
             <w:rPr>
               <w:lang w:val="da-DK"/>
             </w:rPr>
             <w:t>KØBENHAVNS UNIVERSITET</w:t>
           </w:r>
-          <w:bookmarkEnd w:id="14"/>
+          <w:bookmarkEnd w:id="22"/>
         </w:p>
         <w:p>
           <w:pPr>
@@ -2122,14 +5652,14 @@
               <w:lang w:val="da-DK"/>
             </w:rPr>
           </w:pPr>
-          <w:bookmarkStart w:id="15" w:name="SD_OFF_Line3"/>
+          <w:bookmarkStart w:id="23" w:name="SD_OFF_Line3"/>
           <w:r>
             <w:rPr>
               <w:lang w:val="da-DK"/>
             </w:rPr>
             <w:t>INSTITUT FOR IDRÆT OG ERNÆRING</w:t>
           </w:r>
-          <w:bookmarkEnd w:id="15"/>
+          <w:bookmarkEnd w:id="23"/>
         </w:p>
       </w:tc>
     </w:tr>
@@ -2138,8 +5668,8 @@
     <w:pPr>
       <w:pStyle w:val="Header"/>
     </w:pPr>
-    <w:bookmarkStart w:id="16" w:name="A4Rapport"/>
-    <w:bookmarkEnd w:id="16"/>
+    <w:bookmarkStart w:id="24" w:name="A4Rapport"/>
+    <w:bookmarkEnd w:id="24"/>
     <w:r>
       <w:rPr>
         <w:noProof/>
@@ -2205,7 +5735,7 @@
         </mc:Choice>
         <mc:Fallback>
           <w:pict>
-            <v:rect w14:anchorId="12430743" id="SD_Line_1_HIDE" o:spid="_x0000_s1026" style="position:absolute;margin-left:-2.85pt;margin-top:210.9pt;width:600.95pt;height:.55pt;z-index:251658240;visibility:visible;mso-wrap-style:square;mso-width-percent:0;mso-height-percent:0;mso-wrap-distance-left:9pt;mso-wrap-distance-top:0;mso-wrap-distance-right:9pt;mso-wrap-distance-bottom:0;mso-position-horizontal:absolute;mso-position-horizontal-relative:page;mso-position-vertical:absolute;mso-position-vertical-relative:page;mso-width-percent:0;mso-height-percent:0;mso-width-relative:margin;mso-height-relative:margin;v-text-anchor:middle" o:gfxdata="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" fillcolor="#901a1e" stroked="f" strokeweight="2pt">
+            <v:rect w14:anchorId="0F2045FD" id="SD_Line_1_HIDE" o:spid="_x0000_s1026" style="position:absolute;margin-left:-2.85pt;margin-top:210.9pt;width:600.95pt;height:.55pt;z-index:251658240;visibility:visible;mso-wrap-style:square;mso-width-percent:0;mso-height-percent:0;mso-wrap-distance-left:9pt;mso-wrap-distance-top:0;mso-wrap-distance-right:9pt;mso-wrap-distance-bottom:0;mso-position-horizontal:absolute;mso-position-horizontal-relative:page;mso-position-vertical:absolute;mso-position-vertical-relative:page;mso-width-percent:0;mso-height-percent:0;mso-width-relative:margin;mso-height-relative:margin;v-text-anchor:middle" o:gfxdata="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" fillcolor="#901a1e" stroked="f" strokeweight="2pt">
               <v:path arrowok="t"/>
               <w10:wrap anchorx="page" anchory="page"/>
             </v:rect>
@@ -2378,7 +5908,7 @@
   <w:abstractNum w:abstractNumId="8" w15:restartNumberingAfterBreak="0">
     <w:nsid w:val="FFFFFF88"/>
     <w:multiLevelType w:val="singleLevel"/>
-    <w:tmpl w:val="F8EAEFE0"/>
+    <w:tmpl w:val="DB12EA98"/>
     <w:lvl w:ilvl="0">
       <w:start w:val="1"/>
       <w:numFmt w:val="decimal"/>
@@ -2391,6 +5921,9 @@
         </w:tabs>
         <w:ind w:left="360" w:hanging="360"/>
       </w:pPr>
+      <w:rPr>
+        <w:b/>
+      </w:rPr>
     </w:lvl>
   </w:abstractNum>
   <w:abstractNum w:abstractNumId="9" w15:restartNumberingAfterBreak="0">
@@ -2590,6 +6123,96 @@
     </w:lvl>
   </w:abstractNum>
   <w:abstractNum w:abstractNumId="12" w15:restartNumberingAfterBreak="0">
+    <w:nsid w:val="3967718B"/>
+    <w:multiLevelType w:val="hybridMultilevel"/>
+    <w:tmpl w:val="195C2B44"/>
+    <w:lvl w:ilvl="0" w:tplc="4B04263A">
+      <w:start w:val="1"/>
+      <w:numFmt w:val="decimal"/>
+      <w:lvlText w:val="%1."/>
+      <w:lvlJc w:val="left"/>
+      <w:pPr>
+        <w:ind w:left="720" w:hanging="360"/>
+      </w:pPr>
+      <w:rPr>
+        <w:rFonts w:hint="default"/>
+        <w:b/>
+      </w:rPr>
+    </w:lvl>
+    <w:lvl w:ilvl="1" w:tplc="04060019" w:tentative="1">
+      <w:start w:val="1"/>
+      <w:numFmt w:val="lowerLetter"/>
+      <w:lvlText w:val="%2."/>
+      <w:lvlJc w:val="left"/>
+      <w:pPr>
+        <w:ind w:left="1440" w:hanging="360"/>
+      </w:pPr>
+    </w:lvl>
+    <w:lvl w:ilvl="2" w:tplc="0406001B" w:tentative="1">
+      <w:start w:val="1"/>
+      <w:numFmt w:val="lowerRoman"/>
+      <w:lvlText w:val="%3."/>
+      <w:lvlJc w:val="right"/>
+      <w:pPr>
+        <w:ind w:left="2160" w:hanging="180"/>
+      </w:pPr>
+    </w:lvl>
+    <w:lvl w:ilvl="3" w:tplc="0406000F" w:tentative="1">
+      <w:start w:val="1"/>
+      <w:numFmt w:val="decimal"/>
+      <w:lvlText w:val="%4."/>
+      <w:lvlJc w:val="left"/>
+      <w:pPr>
+        <w:ind w:left="2880" w:hanging="360"/>
+      </w:pPr>
+    </w:lvl>
+    <w:lvl w:ilvl="4" w:tplc="04060019" w:tentative="1">
+      <w:start w:val="1"/>
+      <w:numFmt w:val="lowerLetter"/>
+      <w:lvlText w:val="%5."/>
+      <w:lvlJc w:val="left"/>
+      <w:pPr>
+        <w:ind w:left="3600" w:hanging="360"/>
+      </w:pPr>
+    </w:lvl>
+    <w:lvl w:ilvl="5" w:tplc="0406001B" w:tentative="1">
+      <w:start w:val="1"/>
+      <w:numFmt w:val="lowerRoman"/>
+      <w:lvlText w:val="%6."/>
+      <w:lvlJc w:val="right"/>
+      <w:pPr>
+        <w:ind w:left="4320" w:hanging="180"/>
+      </w:pPr>
+    </w:lvl>
+    <w:lvl w:ilvl="6" w:tplc="0406000F" w:tentative="1">
+      <w:start w:val="1"/>
+      <w:numFmt w:val="decimal"/>
+      <w:lvlText w:val="%7."/>
+      <w:lvlJc w:val="left"/>
+      <w:pPr>
+        <w:ind w:left="5040" w:hanging="360"/>
+      </w:pPr>
+    </w:lvl>
+    <w:lvl w:ilvl="7" w:tplc="04060019" w:tentative="1">
+      <w:start w:val="1"/>
+      <w:numFmt w:val="lowerLetter"/>
+      <w:lvlText w:val="%8."/>
+      <w:lvlJc w:val="left"/>
+      <w:pPr>
+        <w:ind w:left="5760" w:hanging="360"/>
+      </w:pPr>
+    </w:lvl>
+    <w:lvl w:ilvl="8" w:tplc="0406001B" w:tentative="1">
+      <w:start w:val="1"/>
+      <w:numFmt w:val="lowerRoman"/>
+      <w:lvlText w:val="%9."/>
+      <w:lvlJc w:val="right"/>
+      <w:pPr>
+        <w:ind w:left="6480" w:hanging="180"/>
+      </w:pPr>
+    </w:lvl>
+  </w:abstractNum>
+  <w:abstractNum w:abstractNumId="13" w15:restartNumberingAfterBreak="0">
     <w:nsid w:val="59FE25B8"/>
     <w:multiLevelType w:val="multilevel"/>
     <w:tmpl w:val="0409001D"/>
@@ -2676,7 +6299,7 @@
       </w:pPr>
     </w:lvl>
   </w:abstractNum>
-  <w:abstractNum w:abstractNumId="13" w15:restartNumberingAfterBreak="0">
+  <w:abstractNum w:abstractNumId="14" w15:restartNumberingAfterBreak="0">
     <w:nsid w:val="714E0D1D"/>
     <w:multiLevelType w:val="hybridMultilevel"/>
     <w:tmpl w:val="7D7EACA8"/>
@@ -2792,7 +6415,7 @@
     <w:abstractNumId w:val="10"/>
   </w:num>
   <w:num w:numId="2">
-    <w:abstractNumId w:val="12"/>
+    <w:abstractNumId w:val="13"/>
   </w:num>
   <w:num w:numId="3">
     <w:abstractNumId w:val="11"/>
@@ -2828,7 +6451,10 @@
     <w:abstractNumId w:val="0"/>
   </w:num>
   <w:num w:numId="14">
-    <w:abstractNumId w:val="13"/>
+    <w:abstractNumId w:val="14"/>
+  </w:num>
+  <w:num w:numId="15">
+    <w:abstractNumId w:val="12"/>
   </w:num>
 </w:numbering>
 </file>
@@ -9683,7 +13309,6 @@
     <w:name w:val="List Paragraph"/>
     <w:basedOn w:val="Normal"/>
     <w:uiPriority w:val="99"/>
-    <w:semiHidden/>
     <w:qFormat/>
     <w:rsid w:val="00422943"/>
     <w:pPr>

--- a/Trackit_v3/Trackit_SOP.docx
+++ b/Trackit_v3/Trackit_SOP.docx
@@ -160,6 +160,21 @@
               </w:drawing>
             </w:r>
           </w:p>
+          <w:p>
+            <w:pPr>
+              <w:jc w:val="center"/>
+            </w:pPr>
+          </w:p>
+          <w:p/>
+          <w:p/>
+          <w:p/>
+          <w:p>
+            <w:r>
+              <w:t>By Andreas Wulff-Abramsson</w:t>
+            </w:r>
+          </w:p>
+          <w:p/>
+          <w:p/>
         </w:tc>
       </w:tr>
       <w:tr>
@@ -192,7 +207,19 @@
               <w:pStyle w:val="Supplinfo"/>
             </w:pPr>
             <w:r>
-              <w:t>11/14/2023</w:t>
+              <w:t>1</w:t>
+            </w:r>
+            <w:r>
+              <w:t>4</w:t>
+            </w:r>
+            <w:r>
+              <w:t>/1</w:t>
+            </w:r>
+            <w:r>
+              <w:t>1</w:t>
+            </w:r>
+            <w:r>
+              <w:t>/2023</w:t>
             </w:r>
           </w:p>
         </w:tc>
@@ -209,6 +236,8 @@
         <w:t>Content</w:t>
       </w:r>
     </w:p>
+    <w:bookmarkStart w:id="0" w:name="_GoBack"/>
+    <w:bookmarkEnd w:id="0"/>
     <w:p>
       <w:pPr>
         <w:pStyle w:val="TOC1"/>
@@ -246,7 +275,7 @@
         </w:rPr>
         <w:fldChar w:fldCharType="separate"/>
       </w:r>
-      <w:hyperlink w:anchor="_Toc151542147" w:history="1">
+      <w:hyperlink w:anchor="_Toc155179650" w:history="1">
         <w:r>
           <w:rPr>
             <w:rStyle w:val="Hyperlink"/>
@@ -274,7 +303,223 @@
             <w:noProof/>
             <w:webHidden/>
           </w:rPr>
-          <w:instrText xml:space="preserve"> PAGEREF _Toc151542147 \h </w:instrText>
+          <w:instrText xml:space="preserve"> PAGEREF _Toc155179650 \h </w:instrText>
+        </w:r>
+        <w:r>
+          <w:rPr>
+            <w:noProof/>
+            <w:webHidden/>
+          </w:rPr>
+        </w:r>
+        <w:r>
+          <w:rPr>
+            <w:noProof/>
+            <w:webHidden/>
+          </w:rPr>
+          <w:fldChar w:fldCharType="separate"/>
+        </w:r>
+        <w:r>
+          <w:rPr>
+            <w:noProof/>
+            <w:webHidden/>
+          </w:rPr>
+          <w:t>3</w:t>
+        </w:r>
+        <w:r>
+          <w:rPr>
+            <w:noProof/>
+            <w:webHidden/>
+          </w:rPr>
+          <w:fldChar w:fldCharType="end"/>
+        </w:r>
+      </w:hyperlink>
+    </w:p>
+    <w:p>
+      <w:pPr>
+        <w:pStyle w:val="TOC1"/>
+        <w:rPr>
+          <w:rFonts w:asciiTheme="minorHAnsi" w:eastAsiaTheme="minorEastAsia" w:hAnsiTheme="minorHAnsi" w:cstheme="minorBidi"/>
+          <w:b w:val="0"/>
+          <w:bCs w:val="0"/>
+          <w:caps w:val="0"/>
+          <w:noProof/>
+          <w:sz w:val="22"/>
+          <w:szCs w:val="22"/>
+        </w:rPr>
+      </w:pPr>
+      <w:hyperlink w:anchor="_Toc155179651" w:history="1">
+        <w:r>
+          <w:rPr>
+            <w:rStyle w:val="Hyperlink"/>
+            <w:noProof/>
+            <w:lang w:val="en-US"/>
+          </w:rPr>
+          <w:t>Prerequisite</w:t>
+        </w:r>
+        <w:r>
+          <w:rPr>
+            <w:noProof/>
+            <w:webHidden/>
+          </w:rPr>
+          <w:tab/>
+        </w:r>
+        <w:r>
+          <w:rPr>
+            <w:noProof/>
+            <w:webHidden/>
+          </w:rPr>
+          <w:fldChar w:fldCharType="begin"/>
+        </w:r>
+        <w:r>
+          <w:rPr>
+            <w:noProof/>
+            <w:webHidden/>
+          </w:rPr>
+          <w:instrText xml:space="preserve"> PAGEREF _Toc155179651 \h </w:instrText>
+        </w:r>
+        <w:r>
+          <w:rPr>
+            <w:noProof/>
+            <w:webHidden/>
+          </w:rPr>
+        </w:r>
+        <w:r>
+          <w:rPr>
+            <w:noProof/>
+            <w:webHidden/>
+          </w:rPr>
+          <w:fldChar w:fldCharType="separate"/>
+        </w:r>
+        <w:r>
+          <w:rPr>
+            <w:noProof/>
+            <w:webHidden/>
+          </w:rPr>
+          <w:t>3</w:t>
+        </w:r>
+        <w:r>
+          <w:rPr>
+            <w:noProof/>
+            <w:webHidden/>
+          </w:rPr>
+          <w:fldChar w:fldCharType="end"/>
+        </w:r>
+      </w:hyperlink>
+    </w:p>
+    <w:p>
+      <w:pPr>
+        <w:pStyle w:val="TOC1"/>
+        <w:rPr>
+          <w:rFonts w:asciiTheme="minorHAnsi" w:eastAsiaTheme="minorEastAsia" w:hAnsiTheme="minorHAnsi" w:cstheme="minorBidi"/>
+          <w:b w:val="0"/>
+          <w:bCs w:val="0"/>
+          <w:caps w:val="0"/>
+          <w:noProof/>
+          <w:sz w:val="22"/>
+          <w:szCs w:val="22"/>
+        </w:rPr>
+      </w:pPr>
+      <w:hyperlink w:anchor="_Toc155179652" w:history="1">
+        <w:r>
+          <w:rPr>
+            <w:rStyle w:val="Hyperlink"/>
+            <w:noProof/>
+            <w:lang w:val="en-US"/>
+          </w:rPr>
+          <w:t>How to install</w:t>
+        </w:r>
+        <w:r>
+          <w:rPr>
+            <w:noProof/>
+            <w:webHidden/>
+          </w:rPr>
+          <w:tab/>
+        </w:r>
+        <w:r>
+          <w:rPr>
+            <w:noProof/>
+            <w:webHidden/>
+          </w:rPr>
+          <w:fldChar w:fldCharType="begin"/>
+        </w:r>
+        <w:r>
+          <w:rPr>
+            <w:noProof/>
+            <w:webHidden/>
+          </w:rPr>
+          <w:instrText xml:space="preserve"> PAGEREF _Toc155179652 \h </w:instrText>
+        </w:r>
+        <w:r>
+          <w:rPr>
+            <w:noProof/>
+            <w:webHidden/>
+          </w:rPr>
+        </w:r>
+        <w:r>
+          <w:rPr>
+            <w:noProof/>
+            <w:webHidden/>
+          </w:rPr>
+          <w:fldChar w:fldCharType="separate"/>
+        </w:r>
+        <w:r>
+          <w:rPr>
+            <w:noProof/>
+            <w:webHidden/>
+          </w:rPr>
+          <w:t>3</w:t>
+        </w:r>
+        <w:r>
+          <w:rPr>
+            <w:noProof/>
+            <w:webHidden/>
+          </w:rPr>
+          <w:fldChar w:fldCharType="end"/>
+        </w:r>
+      </w:hyperlink>
+    </w:p>
+    <w:p>
+      <w:pPr>
+        <w:pStyle w:val="TOC1"/>
+        <w:rPr>
+          <w:rFonts w:asciiTheme="minorHAnsi" w:eastAsiaTheme="minorEastAsia" w:hAnsiTheme="minorHAnsi" w:cstheme="minorBidi"/>
+          <w:b w:val="0"/>
+          <w:bCs w:val="0"/>
+          <w:caps w:val="0"/>
+          <w:noProof/>
+          <w:sz w:val="22"/>
+          <w:szCs w:val="22"/>
+        </w:rPr>
+      </w:pPr>
+      <w:hyperlink w:anchor="_Toc155179653" w:history="1">
+        <w:r>
+          <w:rPr>
+            <w:rStyle w:val="Hyperlink"/>
+            <w:noProof/>
+            <w:lang w:val="en-US"/>
+          </w:rPr>
+          <w:t>Menu items</w:t>
+        </w:r>
+        <w:r>
+          <w:rPr>
+            <w:noProof/>
+            <w:webHidden/>
+          </w:rPr>
+          <w:tab/>
+        </w:r>
+        <w:r>
+          <w:rPr>
+            <w:noProof/>
+            <w:webHidden/>
+          </w:rPr>
+          <w:fldChar w:fldCharType="begin"/>
+        </w:r>
+        <w:r>
+          <w:rPr>
+            <w:noProof/>
+            <w:webHidden/>
+          </w:rPr>
+          <w:instrText xml:space="preserve"> PAGEREF _Toc155179653 \h </w:instrText>
         </w:r>
         <w:r>
           <w:rPr>
@@ -307,25 +552,27 @@
     </w:p>
     <w:p>
       <w:pPr>
-        <w:pStyle w:val="TOC1"/>
+        <w:pStyle w:val="TOC2"/>
+        <w:tabs>
+          <w:tab w:val="right" w:leader="dot" w:pos="9628"/>
+        </w:tabs>
         <w:rPr>
           <w:rFonts w:asciiTheme="minorHAnsi" w:eastAsiaTheme="minorEastAsia" w:hAnsiTheme="minorHAnsi" w:cstheme="minorBidi"/>
           <w:b w:val="0"/>
           <w:bCs w:val="0"/>
-          <w:caps w:val="0"/>
           <w:noProof/>
           <w:sz w:val="22"/>
           <w:szCs w:val="22"/>
         </w:rPr>
       </w:pPr>
-      <w:hyperlink w:anchor="_Toc151542148" w:history="1">
+      <w:hyperlink w:anchor="_Toc155179654" w:history="1">
         <w:r>
           <w:rPr>
             <w:rStyle w:val="Hyperlink"/>
             <w:noProof/>
             <w:lang w:val="en-US"/>
           </w:rPr>
-          <w:t>Prerequisite</w:t>
+          <w:t>Home menu</w:t>
         </w:r>
         <w:r>
           <w:rPr>
@@ -346,7 +593,7 @@
             <w:noProof/>
             <w:webHidden/>
           </w:rPr>
-          <w:instrText xml:space="preserve"> PAGEREF _Toc151542148 \h </w:instrText>
+          <w:instrText xml:space="preserve"> PAGEREF _Toc155179654 \h </w:instrText>
         </w:r>
         <w:r>
           <w:rPr>
@@ -379,25 +626,27 @@
     </w:p>
     <w:p>
       <w:pPr>
-        <w:pStyle w:val="TOC1"/>
+        <w:pStyle w:val="TOC2"/>
+        <w:tabs>
+          <w:tab w:val="right" w:leader="dot" w:pos="9628"/>
+        </w:tabs>
         <w:rPr>
           <w:rFonts w:asciiTheme="minorHAnsi" w:eastAsiaTheme="minorEastAsia" w:hAnsiTheme="minorHAnsi" w:cstheme="minorBidi"/>
           <w:b w:val="0"/>
           <w:bCs w:val="0"/>
-          <w:caps w:val="0"/>
           <w:noProof/>
           <w:sz w:val="22"/>
           <w:szCs w:val="22"/>
         </w:rPr>
       </w:pPr>
-      <w:hyperlink w:anchor="_Toc151542149" w:history="1">
+      <w:hyperlink w:anchor="_Toc155179655" w:history="1">
         <w:r>
           <w:rPr>
             <w:rStyle w:val="Hyperlink"/>
             <w:noProof/>
             <w:lang w:val="en-US"/>
           </w:rPr>
-          <w:t>How to install</w:t>
+          <w:t>Configuration</w:t>
         </w:r>
         <w:r>
           <w:rPr>
@@ -418,7 +667,7 @@
             <w:noProof/>
             <w:webHidden/>
           </w:rPr>
-          <w:instrText xml:space="preserve"> PAGEREF _Toc151542149 \h </w:instrText>
+          <w:instrText xml:space="preserve"> PAGEREF _Toc155179655 \h </w:instrText>
         </w:r>
         <w:r>
           <w:rPr>
@@ -451,25 +700,25 @@
     </w:p>
     <w:p>
       <w:pPr>
-        <w:pStyle w:val="TOC1"/>
+        <w:pStyle w:val="TOC3"/>
+        <w:tabs>
+          <w:tab w:val="right" w:leader="dot" w:pos="9628"/>
+        </w:tabs>
         <w:rPr>
           <w:rFonts w:asciiTheme="minorHAnsi" w:eastAsiaTheme="minorEastAsia" w:hAnsiTheme="minorHAnsi" w:cstheme="minorBidi"/>
-          <w:b w:val="0"/>
-          <w:bCs w:val="0"/>
-          <w:caps w:val="0"/>
           <w:noProof/>
           <w:sz w:val="22"/>
           <w:szCs w:val="22"/>
         </w:rPr>
       </w:pPr>
-      <w:hyperlink w:anchor="_Toc151542150" w:history="1">
+      <w:hyperlink w:anchor="_Toc155179656" w:history="1">
         <w:r>
           <w:rPr>
             <w:rStyle w:val="Hyperlink"/>
             <w:noProof/>
             <w:lang w:val="en-US"/>
           </w:rPr>
-          <w:t>Menu items</w:t>
+          <w:t>Show Base Configuration</w:t>
         </w:r>
         <w:r>
           <w:rPr>
@@ -490,7 +739,7 @@
             <w:noProof/>
             <w:webHidden/>
           </w:rPr>
-          <w:instrText xml:space="preserve"> PAGEREF _Toc151542150 \h </w:instrText>
+          <w:instrText xml:space="preserve"> PAGEREF _Toc155179656 \h </w:instrText>
         </w:r>
         <w:r>
           <w:rPr>
@@ -523,154 +772,6 @@
     </w:p>
     <w:p>
       <w:pPr>
-        <w:pStyle w:val="TOC2"/>
-        <w:tabs>
-          <w:tab w:val="right" w:leader="dot" w:pos="9628"/>
-        </w:tabs>
-        <w:rPr>
-          <w:rFonts w:asciiTheme="minorHAnsi" w:eastAsiaTheme="minorEastAsia" w:hAnsiTheme="minorHAnsi" w:cstheme="minorBidi"/>
-          <w:b w:val="0"/>
-          <w:bCs w:val="0"/>
-          <w:noProof/>
-          <w:sz w:val="22"/>
-          <w:szCs w:val="22"/>
-        </w:rPr>
-      </w:pPr>
-      <w:hyperlink w:anchor="_Toc151542151" w:history="1">
-        <w:r>
-          <w:rPr>
-            <w:rStyle w:val="Hyperlink"/>
-            <w:noProof/>
-            <w:lang w:val="en-US"/>
-          </w:rPr>
-          <w:t>Home menu</w:t>
-        </w:r>
-        <w:r>
-          <w:rPr>
-            <w:noProof/>
-            <w:webHidden/>
-          </w:rPr>
-          <w:tab/>
-        </w:r>
-        <w:r>
-          <w:rPr>
-            <w:noProof/>
-            <w:webHidden/>
-          </w:rPr>
-          <w:fldChar w:fldCharType="begin"/>
-        </w:r>
-        <w:r>
-          <w:rPr>
-            <w:noProof/>
-            <w:webHidden/>
-          </w:rPr>
-          <w:instrText xml:space="preserve"> PAGEREF _Toc151542151 \h </w:instrText>
-        </w:r>
-        <w:r>
-          <w:rPr>
-            <w:noProof/>
-            <w:webHidden/>
-          </w:rPr>
-        </w:r>
-        <w:r>
-          <w:rPr>
-            <w:noProof/>
-            <w:webHidden/>
-          </w:rPr>
-          <w:fldChar w:fldCharType="separate"/>
-        </w:r>
-        <w:r>
-          <w:rPr>
-            <w:noProof/>
-            <w:webHidden/>
-          </w:rPr>
-          <w:t>5</w:t>
-        </w:r>
-        <w:r>
-          <w:rPr>
-            <w:noProof/>
-            <w:webHidden/>
-          </w:rPr>
-          <w:fldChar w:fldCharType="end"/>
-        </w:r>
-      </w:hyperlink>
-    </w:p>
-    <w:p>
-      <w:pPr>
-        <w:pStyle w:val="TOC2"/>
-        <w:tabs>
-          <w:tab w:val="right" w:leader="dot" w:pos="9628"/>
-        </w:tabs>
-        <w:rPr>
-          <w:rFonts w:asciiTheme="minorHAnsi" w:eastAsiaTheme="minorEastAsia" w:hAnsiTheme="minorHAnsi" w:cstheme="minorBidi"/>
-          <w:b w:val="0"/>
-          <w:bCs w:val="0"/>
-          <w:noProof/>
-          <w:sz w:val="22"/>
-          <w:szCs w:val="22"/>
-        </w:rPr>
-      </w:pPr>
-      <w:hyperlink w:anchor="_Toc151542152" w:history="1">
-        <w:r>
-          <w:rPr>
-            <w:rStyle w:val="Hyperlink"/>
-            <w:noProof/>
-            <w:lang w:val="en-US"/>
-          </w:rPr>
-          <w:t>Configuration</w:t>
-        </w:r>
-        <w:r>
-          <w:rPr>
-            <w:noProof/>
-            <w:webHidden/>
-          </w:rPr>
-          <w:tab/>
-        </w:r>
-        <w:r>
-          <w:rPr>
-            <w:noProof/>
-            <w:webHidden/>
-          </w:rPr>
-          <w:fldChar w:fldCharType="begin"/>
-        </w:r>
-        <w:r>
-          <w:rPr>
-            <w:noProof/>
-            <w:webHidden/>
-          </w:rPr>
-          <w:instrText xml:space="preserve"> PAGEREF _Toc151542152 \h </w:instrText>
-        </w:r>
-        <w:r>
-          <w:rPr>
-            <w:noProof/>
-            <w:webHidden/>
-          </w:rPr>
-        </w:r>
-        <w:r>
-          <w:rPr>
-            <w:noProof/>
-            <w:webHidden/>
-          </w:rPr>
-          <w:fldChar w:fldCharType="separate"/>
-        </w:r>
-        <w:r>
-          <w:rPr>
-            <w:noProof/>
-            <w:webHidden/>
-          </w:rPr>
-          <w:t>5</w:t>
-        </w:r>
-        <w:r>
-          <w:rPr>
-            <w:noProof/>
-            <w:webHidden/>
-          </w:rPr>
-          <w:fldChar w:fldCharType="end"/>
-        </w:r>
-      </w:hyperlink>
-    </w:p>
-    <w:p>
-      <w:pPr>
         <w:pStyle w:val="TOC3"/>
         <w:tabs>
           <w:tab w:val="right" w:leader="dot" w:pos="9628"/>
@@ -682,79 +783,7 @@
           <w:szCs w:val="22"/>
         </w:rPr>
       </w:pPr>
-      <w:hyperlink w:anchor="_Toc151542153" w:history="1">
-        <w:r>
-          <w:rPr>
-            <w:rStyle w:val="Hyperlink"/>
-            <w:noProof/>
-            <w:lang w:val="en-US"/>
-          </w:rPr>
-          <w:t>Show Base Configuration</w:t>
-        </w:r>
-        <w:r>
-          <w:rPr>
-            <w:noProof/>
-            <w:webHidden/>
-          </w:rPr>
-          <w:tab/>
-        </w:r>
-        <w:r>
-          <w:rPr>
-            <w:noProof/>
-            <w:webHidden/>
-          </w:rPr>
-          <w:fldChar w:fldCharType="begin"/>
-        </w:r>
-        <w:r>
-          <w:rPr>
-            <w:noProof/>
-            <w:webHidden/>
-          </w:rPr>
-          <w:instrText xml:space="preserve"> PAGEREF _Toc151542153 \h </w:instrText>
-        </w:r>
-        <w:r>
-          <w:rPr>
-            <w:noProof/>
-            <w:webHidden/>
-          </w:rPr>
-        </w:r>
-        <w:r>
-          <w:rPr>
-            <w:noProof/>
-            <w:webHidden/>
-          </w:rPr>
-          <w:fldChar w:fldCharType="separate"/>
-        </w:r>
-        <w:r>
-          <w:rPr>
-            <w:noProof/>
-            <w:webHidden/>
-          </w:rPr>
-          <w:t>6</w:t>
-        </w:r>
-        <w:r>
-          <w:rPr>
-            <w:noProof/>
-            <w:webHidden/>
-          </w:rPr>
-          <w:fldChar w:fldCharType="end"/>
-        </w:r>
-      </w:hyperlink>
-    </w:p>
-    <w:p>
-      <w:pPr>
-        <w:pStyle w:val="TOC3"/>
-        <w:tabs>
-          <w:tab w:val="right" w:leader="dot" w:pos="9628"/>
-        </w:tabs>
-        <w:rPr>
-          <w:rFonts w:asciiTheme="minorHAnsi" w:eastAsiaTheme="minorEastAsia" w:hAnsiTheme="minorHAnsi" w:cstheme="minorBidi"/>
-          <w:noProof/>
-          <w:sz w:val="22"/>
-          <w:szCs w:val="22"/>
-        </w:rPr>
-      </w:pPr>
-      <w:hyperlink w:anchor="_Toc151542154" w:history="1">
+      <w:hyperlink w:anchor="_Toc155179657" w:history="1">
         <w:r>
           <w:rPr>
             <w:rStyle w:val="Hyperlink"/>
@@ -782,7 +811,7 @@
             <w:noProof/>
             <w:webHidden/>
           </w:rPr>
-          <w:instrText xml:space="preserve"> PAGEREF _Toc151542154 \h </w:instrText>
+          <w:instrText xml:space="preserve"> PAGEREF _Toc155179657 \h </w:instrText>
         </w:r>
         <w:r>
           <w:rPr>
@@ -802,7 +831,7 @@
             <w:noProof/>
             <w:webHidden/>
           </w:rPr>
-          <w:t>9</w:t>
+          <w:t>8</w:t>
         </w:r>
         <w:r>
           <w:rPr>
@@ -826,7 +855,7 @@
           <w:szCs w:val="22"/>
         </w:rPr>
       </w:pPr>
-      <w:hyperlink w:anchor="_Toc151542155" w:history="1">
+      <w:hyperlink w:anchor="_Toc155179658" w:history="1">
         <w:r>
           <w:rPr>
             <w:rStyle w:val="Hyperlink"/>
@@ -854,7 +883,79 @@
             <w:noProof/>
             <w:webHidden/>
           </w:rPr>
-          <w:instrText xml:space="preserve"> PAGEREF _Toc151542155 \h </w:instrText>
+          <w:instrText xml:space="preserve"> PAGEREF _Toc155179658 \h </w:instrText>
+        </w:r>
+        <w:r>
+          <w:rPr>
+            <w:noProof/>
+            <w:webHidden/>
+          </w:rPr>
+        </w:r>
+        <w:r>
+          <w:rPr>
+            <w:noProof/>
+            <w:webHidden/>
+          </w:rPr>
+          <w:fldChar w:fldCharType="separate"/>
+        </w:r>
+        <w:r>
+          <w:rPr>
+            <w:noProof/>
+            <w:webHidden/>
+          </w:rPr>
+          <w:t>13</w:t>
+        </w:r>
+        <w:r>
+          <w:rPr>
+            <w:noProof/>
+            <w:webHidden/>
+          </w:rPr>
+          <w:fldChar w:fldCharType="end"/>
+        </w:r>
+      </w:hyperlink>
+    </w:p>
+    <w:p>
+      <w:pPr>
+        <w:pStyle w:val="TOC1"/>
+        <w:rPr>
+          <w:rFonts w:asciiTheme="minorHAnsi" w:eastAsiaTheme="minorEastAsia" w:hAnsiTheme="minorHAnsi" w:cstheme="minorBidi"/>
+          <w:b w:val="0"/>
+          <w:bCs w:val="0"/>
+          <w:caps w:val="0"/>
+          <w:noProof/>
+          <w:sz w:val="22"/>
+          <w:szCs w:val="22"/>
+        </w:rPr>
+      </w:pPr>
+      <w:hyperlink w:anchor="_Toc155179659" w:history="1">
+        <w:r>
+          <w:rPr>
+            <w:rStyle w:val="Hyperlink"/>
+            <w:noProof/>
+            <w:lang w:val="en-US"/>
+          </w:rPr>
+          <w:t>How to Run Trackit</w:t>
+        </w:r>
+        <w:r>
+          <w:rPr>
+            <w:noProof/>
+            <w:webHidden/>
+          </w:rPr>
+          <w:tab/>
+        </w:r>
+        <w:r>
+          <w:rPr>
+            <w:noProof/>
+            <w:webHidden/>
+          </w:rPr>
+          <w:fldChar w:fldCharType="begin"/>
+        </w:r>
+        <w:r>
+          <w:rPr>
+            <w:noProof/>
+            <w:webHidden/>
+          </w:rPr>
+          <w:instrText xml:space="preserve"> PAGEREF _Toc155179659 \h </w:instrText>
         </w:r>
         <w:r>
           <w:rPr>
@@ -887,78 +988,6 @@
     </w:p>
     <w:p>
       <w:pPr>
-        <w:pStyle w:val="TOC1"/>
-        <w:rPr>
-          <w:rFonts w:asciiTheme="minorHAnsi" w:eastAsiaTheme="minorEastAsia" w:hAnsiTheme="minorHAnsi" w:cstheme="minorBidi"/>
-          <w:b w:val="0"/>
-          <w:bCs w:val="0"/>
-          <w:caps w:val="0"/>
-          <w:noProof/>
-          <w:sz w:val="22"/>
-          <w:szCs w:val="22"/>
-        </w:rPr>
-      </w:pPr>
-      <w:hyperlink w:anchor="_Toc151542156" w:history="1">
-        <w:r>
-          <w:rPr>
-            <w:rStyle w:val="Hyperlink"/>
-            <w:noProof/>
-            <w:lang w:val="en-US"/>
-          </w:rPr>
-          <w:t>How to Run Trackit</w:t>
-        </w:r>
-        <w:r>
-          <w:rPr>
-            <w:noProof/>
-            <w:webHidden/>
-          </w:rPr>
-          <w:tab/>
-        </w:r>
-        <w:r>
-          <w:rPr>
-            <w:noProof/>
-            <w:webHidden/>
-          </w:rPr>
-          <w:fldChar w:fldCharType="begin"/>
-        </w:r>
-        <w:r>
-          <w:rPr>
-            <w:noProof/>
-            <w:webHidden/>
-          </w:rPr>
-          <w:instrText xml:space="preserve"> PAGEREF _Toc151542156 \h </w:instrText>
-        </w:r>
-        <w:r>
-          <w:rPr>
-            <w:noProof/>
-            <w:webHidden/>
-          </w:rPr>
-        </w:r>
-        <w:r>
-          <w:rPr>
-            <w:noProof/>
-            <w:webHidden/>
-          </w:rPr>
-          <w:fldChar w:fldCharType="separate"/>
-        </w:r>
-        <w:r>
-          <w:rPr>
-            <w:noProof/>
-            <w:webHidden/>
-          </w:rPr>
-          <w:t>15</w:t>
-        </w:r>
-        <w:r>
-          <w:rPr>
-            <w:noProof/>
-            <w:webHidden/>
-          </w:rPr>
-          <w:fldChar w:fldCharType="end"/>
-        </w:r>
-      </w:hyperlink>
-    </w:p>
-    <w:p>
-      <w:pPr>
         <w:pStyle w:val="TOC2"/>
         <w:tabs>
           <w:tab w:val="right" w:leader="dot" w:pos="9628"/>
@@ -972,7 +1001,7 @@
           <w:szCs w:val="22"/>
         </w:rPr>
       </w:pPr>
-      <w:hyperlink w:anchor="_Toc151542157" w:history="1">
+      <w:hyperlink w:anchor="_Toc155179660" w:history="1">
         <w:r>
           <w:rPr>
             <w:rStyle w:val="Hyperlink"/>
@@ -1000,7 +1029,7 @@
             <w:noProof/>
             <w:webHidden/>
           </w:rPr>
-          <w:instrText xml:space="preserve"> PAGEREF _Toc151542157 \h </w:instrText>
+          <w:instrText xml:space="preserve"> PAGEREF _Toc155179660 \h </w:instrText>
         </w:r>
         <w:r>
           <w:rPr>
@@ -1020,7 +1049,7 @@
             <w:noProof/>
             <w:webHidden/>
           </w:rPr>
-          <w:t>18</w:t>
+          <w:t>17</w:t>
         </w:r>
         <w:r>
           <w:rPr>
@@ -1046,7 +1075,7 @@
           <w:szCs w:val="22"/>
         </w:rPr>
       </w:pPr>
-      <w:hyperlink w:anchor="_Toc151542158" w:history="1">
+      <w:hyperlink w:anchor="_Toc155179661" w:history="1">
         <w:r>
           <w:rPr>
             <w:rStyle w:val="Hyperlink"/>
@@ -1074,7 +1103,7 @@
             <w:noProof/>
             <w:webHidden/>
           </w:rPr>
-          <w:instrText xml:space="preserve"> PAGEREF _Toc151542158 \h </w:instrText>
+          <w:instrText xml:space="preserve"> PAGEREF _Toc155179661 \h </w:instrText>
         </w:r>
         <w:r>
           <w:rPr>
@@ -1094,7 +1123,7 @@
             <w:noProof/>
             <w:webHidden/>
           </w:rPr>
-          <w:t>21</w:t>
+          <w:t>20</w:t>
         </w:r>
         <w:r>
           <w:rPr>
@@ -1120,7 +1149,7 @@
           <w:szCs w:val="22"/>
         </w:rPr>
       </w:pPr>
-      <w:hyperlink w:anchor="_Toc151542159" w:history="1">
+      <w:hyperlink w:anchor="_Toc155179662" w:history="1">
         <w:r>
           <w:rPr>
             <w:rStyle w:val="Hyperlink"/>
@@ -1148,7 +1177,7 @@
             <w:noProof/>
             <w:webHidden/>
           </w:rPr>
-          <w:instrText xml:space="preserve"> PAGEREF _Toc151542159 \h </w:instrText>
+          <w:instrText xml:space="preserve"> PAGEREF _Toc155179662 \h </w:instrText>
         </w:r>
         <w:r>
           <w:rPr>
@@ -1168,7 +1197,7 @@
             <w:noProof/>
             <w:webHidden/>
           </w:rPr>
-          <w:t>25</w:t>
+          <w:t>24</w:t>
         </w:r>
         <w:r>
           <w:rPr>
@@ -1194,7 +1223,7 @@
           <w:szCs w:val="22"/>
         </w:rPr>
       </w:pPr>
-      <w:hyperlink w:anchor="_Toc151542160" w:history="1">
+      <w:hyperlink w:anchor="_Toc155179663" w:history="1">
         <w:r>
           <w:rPr>
             <w:rStyle w:val="Hyperlink"/>
@@ -1222,7 +1251,151 @@
             <w:noProof/>
             <w:webHidden/>
           </w:rPr>
-          <w:instrText xml:space="preserve"> PAGEREF _Toc151542160 \h </w:instrText>
+          <w:instrText xml:space="preserve"> PAGEREF _Toc155179663 \h </w:instrText>
+        </w:r>
+        <w:r>
+          <w:rPr>
+            <w:noProof/>
+            <w:webHidden/>
+          </w:rPr>
+        </w:r>
+        <w:r>
+          <w:rPr>
+            <w:noProof/>
+            <w:webHidden/>
+          </w:rPr>
+          <w:fldChar w:fldCharType="separate"/>
+        </w:r>
+        <w:r>
+          <w:rPr>
+            <w:noProof/>
+            <w:webHidden/>
+          </w:rPr>
+          <w:t>26</w:t>
+        </w:r>
+        <w:r>
+          <w:rPr>
+            <w:noProof/>
+            <w:webHidden/>
+          </w:rPr>
+          <w:fldChar w:fldCharType="end"/>
+        </w:r>
+      </w:hyperlink>
+    </w:p>
+    <w:p>
+      <w:pPr>
+        <w:pStyle w:val="TOC3"/>
+        <w:tabs>
+          <w:tab w:val="right" w:leader="dot" w:pos="9628"/>
+        </w:tabs>
+        <w:rPr>
+          <w:rFonts w:asciiTheme="minorHAnsi" w:eastAsiaTheme="minorEastAsia" w:hAnsiTheme="minorHAnsi" w:cstheme="minorBidi"/>
+          <w:noProof/>
+          <w:sz w:val="22"/>
+          <w:szCs w:val="22"/>
+        </w:rPr>
+      </w:pPr>
+      <w:hyperlink w:anchor="_Toc155179664" w:history="1">
+        <w:r>
+          <w:rPr>
+            <w:rStyle w:val="Hyperlink"/>
+            <w:noProof/>
+            <w:lang w:val="en-US"/>
+          </w:rPr>
+          <w:t>Events</w:t>
+        </w:r>
+        <w:r>
+          <w:rPr>
+            <w:noProof/>
+            <w:webHidden/>
+          </w:rPr>
+          <w:tab/>
+        </w:r>
+        <w:r>
+          <w:rPr>
+            <w:noProof/>
+            <w:webHidden/>
+          </w:rPr>
+          <w:fldChar w:fldCharType="begin"/>
+        </w:r>
+        <w:r>
+          <w:rPr>
+            <w:noProof/>
+            <w:webHidden/>
+          </w:rPr>
+          <w:instrText xml:space="preserve"> PAGEREF _Toc155179664 \h </w:instrText>
+        </w:r>
+        <w:r>
+          <w:rPr>
+            <w:noProof/>
+            <w:webHidden/>
+          </w:rPr>
+        </w:r>
+        <w:r>
+          <w:rPr>
+            <w:noProof/>
+            <w:webHidden/>
+          </w:rPr>
+          <w:fldChar w:fldCharType="separate"/>
+        </w:r>
+        <w:r>
+          <w:rPr>
+            <w:noProof/>
+            <w:webHidden/>
+          </w:rPr>
+          <w:t>26</w:t>
+        </w:r>
+        <w:r>
+          <w:rPr>
+            <w:noProof/>
+            <w:webHidden/>
+          </w:rPr>
+          <w:fldChar w:fldCharType="end"/>
+        </w:r>
+      </w:hyperlink>
+    </w:p>
+    <w:p>
+      <w:pPr>
+        <w:pStyle w:val="TOC3"/>
+        <w:tabs>
+          <w:tab w:val="right" w:leader="dot" w:pos="9628"/>
+        </w:tabs>
+        <w:rPr>
+          <w:rFonts w:asciiTheme="minorHAnsi" w:eastAsiaTheme="minorEastAsia" w:hAnsiTheme="minorHAnsi" w:cstheme="minorBidi"/>
+          <w:noProof/>
+          <w:sz w:val="22"/>
+          <w:szCs w:val="22"/>
+        </w:rPr>
+      </w:pPr>
+      <w:hyperlink w:anchor="_Toc155179665" w:history="1">
+        <w:r>
+          <w:rPr>
+            <w:rStyle w:val="Hyperlink"/>
+            <w:noProof/>
+            <w:lang w:val="en-US"/>
+          </w:rPr>
+          <w:t>InputData</w:t>
+        </w:r>
+        <w:r>
+          <w:rPr>
+            <w:noProof/>
+            <w:webHidden/>
+          </w:rPr>
+          <w:tab/>
+        </w:r>
+        <w:r>
+          <w:rPr>
+            <w:noProof/>
+            <w:webHidden/>
+          </w:rPr>
+          <w:fldChar w:fldCharType="begin"/>
+        </w:r>
+        <w:r>
+          <w:rPr>
+            <w:noProof/>
+            <w:webHidden/>
+          </w:rPr>
+          <w:instrText xml:space="preserve"> PAGEREF _Toc155179665 \h </w:instrText>
         </w:r>
         <w:r>
           <w:rPr>
@@ -1266,14 +1439,14 @@
           <w:szCs w:val="22"/>
         </w:rPr>
       </w:pPr>
-      <w:hyperlink w:anchor="_Toc151542161" w:history="1">
+      <w:hyperlink w:anchor="_Toc155179666" w:history="1">
         <w:r>
           <w:rPr>
             <w:rStyle w:val="Hyperlink"/>
             <w:noProof/>
             <w:lang w:val="en-US"/>
           </w:rPr>
-          <w:t>Events</w:t>
+          <w:t>Statistics</w:t>
         </w:r>
         <w:r>
           <w:rPr>
@@ -1294,7 +1467,7 @@
             <w:noProof/>
             <w:webHidden/>
           </w:rPr>
-          <w:instrText xml:space="preserve"> PAGEREF _Toc151542161 \h </w:instrText>
+          <w:instrText xml:space="preserve"> PAGEREF _Toc155179666 \h </w:instrText>
         </w:r>
         <w:r>
           <w:rPr>
@@ -1327,25 +1500,25 @@
     </w:p>
     <w:p>
       <w:pPr>
-        <w:pStyle w:val="TOC3"/>
-        <w:tabs>
-          <w:tab w:val="right" w:leader="dot" w:pos="9628"/>
-        </w:tabs>
+        <w:pStyle w:val="TOC1"/>
         <w:rPr>
           <w:rFonts w:asciiTheme="minorHAnsi" w:eastAsiaTheme="minorEastAsia" w:hAnsiTheme="minorHAnsi" w:cstheme="minorBidi"/>
+          <w:b w:val="0"/>
+          <w:bCs w:val="0"/>
+          <w:caps w:val="0"/>
           <w:noProof/>
           <w:sz w:val="22"/>
           <w:szCs w:val="22"/>
         </w:rPr>
       </w:pPr>
-      <w:hyperlink w:anchor="_Toc151542162" w:history="1">
+      <w:hyperlink w:anchor="_Toc155179667" w:history="1">
         <w:r>
           <w:rPr>
             <w:rStyle w:val="Hyperlink"/>
             <w:noProof/>
             <w:lang w:val="en-US"/>
           </w:rPr>
-          <w:t>InputData</w:t>
+          <w:t>How to Run SVIPT</w:t>
         </w:r>
         <w:r>
           <w:rPr>
@@ -1366,7 +1539,7 @@
             <w:noProof/>
             <w:webHidden/>
           </w:rPr>
-          <w:instrText xml:space="preserve"> PAGEREF _Toc151542162 \h </w:instrText>
+          <w:instrText xml:space="preserve"> PAGEREF _Toc155179667 \h </w:instrText>
         </w:r>
         <w:r>
           <w:rPr>
@@ -1399,25 +1572,27 @@
     </w:p>
     <w:p>
       <w:pPr>
-        <w:pStyle w:val="TOC3"/>
+        <w:pStyle w:val="TOC2"/>
         <w:tabs>
           <w:tab w:val="right" w:leader="dot" w:pos="9628"/>
         </w:tabs>
         <w:rPr>
           <w:rFonts w:asciiTheme="minorHAnsi" w:eastAsiaTheme="minorEastAsia" w:hAnsiTheme="minorHAnsi" w:cstheme="minorBidi"/>
+          <w:b w:val="0"/>
+          <w:bCs w:val="0"/>
           <w:noProof/>
           <w:sz w:val="22"/>
           <w:szCs w:val="22"/>
         </w:rPr>
       </w:pPr>
-      <w:hyperlink w:anchor="_Toc151542163" w:history="1">
+      <w:hyperlink w:anchor="_Toc155179668" w:history="1">
         <w:r>
           <w:rPr>
             <w:rStyle w:val="Hyperlink"/>
             <w:noProof/>
             <w:lang w:val="en-US"/>
           </w:rPr>
-          <w:t>Statistics</w:t>
+          <w:t>Write your own sequence mode</w:t>
         </w:r>
         <w:r>
           <w:rPr>
@@ -1438,7 +1613,7 @@
             <w:noProof/>
             <w:webHidden/>
           </w:rPr>
-          <w:instrText xml:space="preserve"> PAGEREF _Toc151542163 \h </w:instrText>
+          <w:instrText xml:space="preserve"> PAGEREF _Toc155179668 \h </w:instrText>
         </w:r>
         <w:r>
           <w:rPr>
@@ -1471,78 +1646,6 @@
     </w:p>
     <w:p>
       <w:pPr>
-        <w:pStyle w:val="TOC1"/>
-        <w:rPr>
-          <w:rFonts w:asciiTheme="minorHAnsi" w:eastAsiaTheme="minorEastAsia" w:hAnsiTheme="minorHAnsi" w:cstheme="minorBidi"/>
-          <w:b w:val="0"/>
-          <w:bCs w:val="0"/>
-          <w:caps w:val="0"/>
-          <w:noProof/>
-          <w:sz w:val="22"/>
-          <w:szCs w:val="22"/>
-        </w:rPr>
-      </w:pPr>
-      <w:hyperlink w:anchor="_Toc151542164" w:history="1">
-        <w:r>
-          <w:rPr>
-            <w:rStyle w:val="Hyperlink"/>
-            <w:noProof/>
-            <w:lang w:val="en-US"/>
-          </w:rPr>
-          <w:t>How to Run SVIPT</w:t>
-        </w:r>
-        <w:r>
-          <w:rPr>
-            <w:noProof/>
-            <w:webHidden/>
-          </w:rPr>
-          <w:tab/>
-        </w:r>
-        <w:r>
-          <w:rPr>
-            <w:noProof/>
-            <w:webHidden/>
-          </w:rPr>
-          <w:fldChar w:fldCharType="begin"/>
-        </w:r>
-        <w:r>
-          <w:rPr>
-            <w:noProof/>
-            <w:webHidden/>
-          </w:rPr>
-          <w:instrText xml:space="preserve"> PAGEREF _Toc151542164 \h </w:instrText>
-        </w:r>
-        <w:r>
-          <w:rPr>
-            <w:noProof/>
-            <w:webHidden/>
-          </w:rPr>
-        </w:r>
-        <w:r>
-          <w:rPr>
-            <w:noProof/>
-            <w:webHidden/>
-          </w:rPr>
-          <w:fldChar w:fldCharType="separate"/>
-        </w:r>
-        <w:r>
-          <w:rPr>
-            <w:noProof/>
-            <w:webHidden/>
-          </w:rPr>
-          <w:t>29</w:t>
-        </w:r>
-        <w:r>
-          <w:rPr>
-            <w:noProof/>
-            <w:webHidden/>
-          </w:rPr>
-          <w:fldChar w:fldCharType="end"/>
-        </w:r>
-      </w:hyperlink>
-    </w:p>
-    <w:p>
-      <w:pPr>
         <w:pStyle w:val="TOC2"/>
         <w:tabs>
           <w:tab w:val="right" w:leader="dot" w:pos="9628"/>
@@ -1556,81 +1659,7 @@
           <w:szCs w:val="22"/>
         </w:rPr>
       </w:pPr>
-      <w:hyperlink w:anchor="_Toc151542165" w:history="1">
-        <w:r>
-          <w:rPr>
-            <w:rStyle w:val="Hyperlink"/>
-            <w:noProof/>
-            <w:lang w:val="en-US"/>
-          </w:rPr>
-          <w:t>Write your own sequence mode</w:t>
-        </w:r>
-        <w:r>
-          <w:rPr>
-            <w:noProof/>
-            <w:webHidden/>
-          </w:rPr>
-          <w:tab/>
-        </w:r>
-        <w:r>
-          <w:rPr>
-            <w:noProof/>
-            <w:webHidden/>
-          </w:rPr>
-          <w:fldChar w:fldCharType="begin"/>
-        </w:r>
-        <w:r>
-          <w:rPr>
-            <w:noProof/>
-            <w:webHidden/>
-          </w:rPr>
-          <w:instrText xml:space="preserve"> PAGEREF _Toc151542165 \h </w:instrText>
-        </w:r>
-        <w:r>
-          <w:rPr>
-            <w:noProof/>
-            <w:webHidden/>
-          </w:rPr>
-        </w:r>
-        <w:r>
-          <w:rPr>
-            <w:noProof/>
-            <w:webHidden/>
-          </w:rPr>
-          <w:fldChar w:fldCharType="separate"/>
-        </w:r>
-        <w:r>
-          <w:rPr>
-            <w:noProof/>
-            <w:webHidden/>
-          </w:rPr>
-          <w:t>29</w:t>
-        </w:r>
-        <w:r>
-          <w:rPr>
-            <w:noProof/>
-            <w:webHidden/>
-          </w:rPr>
-          <w:fldChar w:fldCharType="end"/>
-        </w:r>
-      </w:hyperlink>
-    </w:p>
-    <w:p>
-      <w:pPr>
-        <w:pStyle w:val="TOC2"/>
-        <w:tabs>
-          <w:tab w:val="right" w:leader="dot" w:pos="9628"/>
-        </w:tabs>
-        <w:rPr>
-          <w:rFonts w:asciiTheme="minorHAnsi" w:eastAsiaTheme="minorEastAsia" w:hAnsiTheme="minorHAnsi" w:cstheme="minorBidi"/>
-          <w:b w:val="0"/>
-          <w:bCs w:val="0"/>
-          <w:noProof/>
-          <w:sz w:val="22"/>
-          <w:szCs w:val="22"/>
-        </w:rPr>
-      </w:pPr>
-      <w:hyperlink w:anchor="_Toc151542166" w:history="1">
+      <w:hyperlink w:anchor="_Toc155179669" w:history="1">
         <w:r>
           <w:rPr>
             <w:rStyle w:val="Hyperlink"/>
@@ -1658,7 +1687,7 @@
             <w:noProof/>
             <w:webHidden/>
           </w:rPr>
-          <w:instrText xml:space="preserve"> PAGEREF _Toc151542166 \h </w:instrText>
+          <w:instrText xml:space="preserve"> PAGEREF _Toc155179669 \h </w:instrText>
         </w:r>
         <w:r>
           <w:rPr>
@@ -1678,7 +1707,7 @@
             <w:noProof/>
             <w:webHidden/>
           </w:rPr>
-          <w:t>29</w:t>
+          <w:t>32</w:t>
         </w:r>
         <w:r>
           <w:rPr>
@@ -1704,81 +1733,7 @@
           <w:szCs w:val="22"/>
         </w:rPr>
       </w:pPr>
-      <w:hyperlink w:anchor="_Toc151542167" w:history="1">
-        <w:r>
-          <w:rPr>
-            <w:rStyle w:val="Hyperlink"/>
-            <w:noProof/>
-            <w:lang w:val="en-US"/>
-          </w:rPr>
-          <w:t>Configuring SVIPT</w:t>
-        </w:r>
-        <w:r>
-          <w:rPr>
-            <w:noProof/>
-            <w:webHidden/>
-          </w:rPr>
-          <w:tab/>
-        </w:r>
-        <w:r>
-          <w:rPr>
-            <w:noProof/>
-            <w:webHidden/>
-          </w:rPr>
-          <w:fldChar w:fldCharType="begin"/>
-        </w:r>
-        <w:r>
-          <w:rPr>
-            <w:noProof/>
-            <w:webHidden/>
-          </w:rPr>
-          <w:instrText xml:space="preserve"> PAGEREF _Toc151542167 \h </w:instrText>
-        </w:r>
-        <w:r>
-          <w:rPr>
-            <w:noProof/>
-            <w:webHidden/>
-          </w:rPr>
-        </w:r>
-        <w:r>
-          <w:rPr>
-            <w:noProof/>
-            <w:webHidden/>
-          </w:rPr>
-          <w:fldChar w:fldCharType="separate"/>
-        </w:r>
-        <w:r>
-          <w:rPr>
-            <w:noProof/>
-            <w:webHidden/>
-          </w:rPr>
-          <w:t>29</w:t>
-        </w:r>
-        <w:r>
-          <w:rPr>
-            <w:noProof/>
-            <w:webHidden/>
-          </w:rPr>
-          <w:fldChar w:fldCharType="end"/>
-        </w:r>
-      </w:hyperlink>
-    </w:p>
-    <w:p>
-      <w:pPr>
-        <w:pStyle w:val="TOC2"/>
-        <w:tabs>
-          <w:tab w:val="right" w:leader="dot" w:pos="9628"/>
-        </w:tabs>
-        <w:rPr>
-          <w:rFonts w:asciiTheme="minorHAnsi" w:eastAsiaTheme="minorEastAsia" w:hAnsiTheme="minorHAnsi" w:cstheme="minorBidi"/>
-          <w:b w:val="0"/>
-          <w:bCs w:val="0"/>
-          <w:noProof/>
-          <w:sz w:val="22"/>
-          <w:szCs w:val="22"/>
-        </w:rPr>
-      </w:pPr>
-      <w:hyperlink w:anchor="_Toc151542168" w:history="1">
+      <w:hyperlink w:anchor="_Toc155179670" w:history="1">
         <w:r>
           <w:rPr>
             <w:rStyle w:val="Hyperlink"/>
@@ -1806,7 +1761,7 @@
             <w:noProof/>
             <w:webHidden/>
           </w:rPr>
-          <w:instrText xml:space="preserve"> PAGEREF _Toc151542168 \h </w:instrText>
+          <w:instrText xml:space="preserve"> PAGEREF _Toc155179670 \h </w:instrText>
         </w:r>
         <w:r>
           <w:rPr>
@@ -1826,7 +1781,7 @@
             <w:noProof/>
             <w:webHidden/>
           </w:rPr>
-          <w:t>29</w:t>
+          <w:t>35</w:t>
         </w:r>
         <w:r>
           <w:rPr>
@@ -1839,6 +1794,222 @@
     </w:p>
     <w:p>
       <w:pPr>
+        <w:pStyle w:val="TOC3"/>
+        <w:tabs>
+          <w:tab w:val="right" w:leader="dot" w:pos="9628"/>
+        </w:tabs>
+        <w:rPr>
+          <w:rFonts w:asciiTheme="minorHAnsi" w:eastAsiaTheme="minorEastAsia" w:hAnsiTheme="minorHAnsi" w:cstheme="minorBidi"/>
+          <w:noProof/>
+          <w:sz w:val="22"/>
+          <w:szCs w:val="22"/>
+        </w:rPr>
+      </w:pPr>
+      <w:hyperlink w:anchor="_Toc155179671" w:history="1">
+        <w:r>
+          <w:rPr>
+            <w:rStyle w:val="Hyperlink"/>
+            <w:noProof/>
+            <w:lang w:val="en-US"/>
+          </w:rPr>
+          <w:t>SVIPTEvents</w:t>
+        </w:r>
+        <w:r>
+          <w:rPr>
+            <w:noProof/>
+            <w:webHidden/>
+          </w:rPr>
+          <w:tab/>
+        </w:r>
+        <w:r>
+          <w:rPr>
+            <w:noProof/>
+            <w:webHidden/>
+          </w:rPr>
+          <w:fldChar w:fldCharType="begin"/>
+        </w:r>
+        <w:r>
+          <w:rPr>
+            <w:noProof/>
+            <w:webHidden/>
+          </w:rPr>
+          <w:instrText xml:space="preserve"> PAGEREF _Toc155179671 \h </w:instrText>
+        </w:r>
+        <w:r>
+          <w:rPr>
+            <w:noProof/>
+            <w:webHidden/>
+          </w:rPr>
+        </w:r>
+        <w:r>
+          <w:rPr>
+            <w:noProof/>
+            <w:webHidden/>
+          </w:rPr>
+          <w:fldChar w:fldCharType="separate"/>
+        </w:r>
+        <w:r>
+          <w:rPr>
+            <w:noProof/>
+            <w:webHidden/>
+          </w:rPr>
+          <w:t>36</w:t>
+        </w:r>
+        <w:r>
+          <w:rPr>
+            <w:noProof/>
+            <w:webHidden/>
+          </w:rPr>
+          <w:fldChar w:fldCharType="end"/>
+        </w:r>
+      </w:hyperlink>
+    </w:p>
+    <w:p>
+      <w:pPr>
+        <w:pStyle w:val="TOC3"/>
+        <w:tabs>
+          <w:tab w:val="right" w:leader="dot" w:pos="9628"/>
+        </w:tabs>
+        <w:rPr>
+          <w:rFonts w:asciiTheme="minorHAnsi" w:eastAsiaTheme="minorEastAsia" w:hAnsiTheme="minorHAnsi" w:cstheme="minorBidi"/>
+          <w:noProof/>
+          <w:sz w:val="22"/>
+          <w:szCs w:val="22"/>
+        </w:rPr>
+      </w:pPr>
+      <w:hyperlink w:anchor="_Toc155179672" w:history="1">
+        <w:r>
+          <w:rPr>
+            <w:rStyle w:val="Hyperlink"/>
+            <w:noProof/>
+            <w:lang w:val="en-US"/>
+          </w:rPr>
+          <w:t>InputData</w:t>
+        </w:r>
+        <w:r>
+          <w:rPr>
+            <w:noProof/>
+            <w:webHidden/>
+          </w:rPr>
+          <w:tab/>
+        </w:r>
+        <w:r>
+          <w:rPr>
+            <w:noProof/>
+            <w:webHidden/>
+          </w:rPr>
+          <w:fldChar w:fldCharType="begin"/>
+        </w:r>
+        <w:r>
+          <w:rPr>
+            <w:noProof/>
+            <w:webHidden/>
+          </w:rPr>
+          <w:instrText xml:space="preserve"> PAGEREF _Toc155179672 \h </w:instrText>
+        </w:r>
+        <w:r>
+          <w:rPr>
+            <w:noProof/>
+            <w:webHidden/>
+          </w:rPr>
+        </w:r>
+        <w:r>
+          <w:rPr>
+            <w:noProof/>
+            <w:webHidden/>
+          </w:rPr>
+          <w:fldChar w:fldCharType="separate"/>
+        </w:r>
+        <w:r>
+          <w:rPr>
+            <w:noProof/>
+            <w:webHidden/>
+          </w:rPr>
+          <w:t>36</w:t>
+        </w:r>
+        <w:r>
+          <w:rPr>
+            <w:noProof/>
+            <w:webHidden/>
+          </w:rPr>
+          <w:fldChar w:fldCharType="end"/>
+        </w:r>
+      </w:hyperlink>
+    </w:p>
+    <w:p>
+      <w:pPr>
+        <w:pStyle w:val="TOC3"/>
+        <w:tabs>
+          <w:tab w:val="right" w:leader="dot" w:pos="9628"/>
+        </w:tabs>
+        <w:rPr>
+          <w:rFonts w:asciiTheme="minorHAnsi" w:eastAsiaTheme="minorEastAsia" w:hAnsiTheme="minorHAnsi" w:cstheme="minorBidi"/>
+          <w:noProof/>
+          <w:sz w:val="22"/>
+          <w:szCs w:val="22"/>
+        </w:rPr>
+      </w:pPr>
+      <w:hyperlink w:anchor="_Toc155179673" w:history="1">
+        <w:r>
+          <w:rPr>
+            <w:rStyle w:val="Hyperlink"/>
+            <w:noProof/>
+            <w:lang w:val="en-US"/>
+          </w:rPr>
+          <w:t>SVIPTTrials</w:t>
+        </w:r>
+        <w:r>
+          <w:rPr>
+            <w:noProof/>
+            <w:webHidden/>
+          </w:rPr>
+          <w:tab/>
+        </w:r>
+        <w:r>
+          <w:rPr>
+            <w:noProof/>
+            <w:webHidden/>
+          </w:rPr>
+          <w:fldChar w:fldCharType="begin"/>
+        </w:r>
+        <w:r>
+          <w:rPr>
+            <w:noProof/>
+            <w:webHidden/>
+          </w:rPr>
+          <w:instrText xml:space="preserve"> PAGEREF _Toc155179673 \h </w:instrText>
+        </w:r>
+        <w:r>
+          <w:rPr>
+            <w:noProof/>
+            <w:webHidden/>
+          </w:rPr>
+        </w:r>
+        <w:r>
+          <w:rPr>
+            <w:noProof/>
+            <w:webHidden/>
+          </w:rPr>
+          <w:fldChar w:fldCharType="separate"/>
+        </w:r>
+        <w:r>
+          <w:rPr>
+            <w:noProof/>
+            <w:webHidden/>
+          </w:rPr>
+          <w:t>37</w:t>
+        </w:r>
+        <w:r>
+          <w:rPr>
+            <w:noProof/>
+            <w:webHidden/>
+          </w:rPr>
+          <w:fldChar w:fldCharType="end"/>
+        </w:r>
+      </w:hyperlink>
+    </w:p>
+    <w:p>
+      <w:pPr>
         <w:pStyle w:val="TOC1"/>
         <w:rPr>
           <w:rFonts w:asciiTheme="minorHAnsi" w:eastAsiaTheme="minorEastAsia" w:hAnsiTheme="minorHAnsi" w:cstheme="minorBidi"/>
@@ -1850,7 +2021,7 @@
           <w:szCs w:val="22"/>
         </w:rPr>
       </w:pPr>
-      <w:hyperlink w:anchor="_Toc151542169" w:history="1">
+      <w:hyperlink w:anchor="_Toc155179674" w:history="1">
         <w:r>
           <w:rPr>
             <w:rStyle w:val="Hyperlink"/>
@@ -1878,7 +2049,7 @@
             <w:noProof/>
             <w:webHidden/>
           </w:rPr>
-          <w:instrText xml:space="preserve"> PAGEREF _Toc151542169 \h </w:instrText>
+          <w:instrText xml:space="preserve"> PAGEREF _Toc155179674 \h </w:instrText>
         </w:r>
         <w:r>
           <w:rPr>
@@ -1898,7 +2069,7 @@
             <w:noProof/>
             <w:webHidden/>
           </w:rPr>
-          <w:t>29</w:t>
+          <w:t>37</w:t>
         </w:r>
         <w:r>
           <w:rPr>
@@ -1911,79 +2082,10 @@
     </w:p>
     <w:p>
       <w:pPr>
-        <w:pStyle w:val="TOC3"/>
-        <w:tabs>
-          <w:tab w:val="right" w:leader="dot" w:pos="9628"/>
-        </w:tabs>
-        <w:rPr>
-          <w:rFonts w:asciiTheme="minorHAnsi" w:eastAsiaTheme="minorEastAsia" w:hAnsiTheme="minorHAnsi" w:cstheme="minorBidi"/>
-          <w:noProof/>
-          <w:sz w:val="22"/>
-          <w:szCs w:val="22"/>
-        </w:rPr>
-      </w:pPr>
-      <w:hyperlink w:anchor="_Toc151542170" w:history="1">
-        <w:r>
-          <w:rPr>
-            <w:rStyle w:val="Hyperlink"/>
-            <w:noProof/>
-            <w:lang w:val="en-US"/>
-          </w:rPr>
-          <w:t>[1] SVIPT article goes here</w:t>
-        </w:r>
-        <w:r>
-          <w:rPr>
-            <w:noProof/>
-            <w:webHidden/>
-          </w:rPr>
-          <w:tab/>
-        </w:r>
-        <w:r>
-          <w:rPr>
-            <w:noProof/>
-            <w:webHidden/>
-          </w:rPr>
-          <w:fldChar w:fldCharType="begin"/>
-        </w:r>
-        <w:r>
-          <w:rPr>
-            <w:noProof/>
-            <w:webHidden/>
-          </w:rPr>
-          <w:instrText xml:space="preserve"> PAGEREF _Toc151542170 \h </w:instrText>
-        </w:r>
-        <w:r>
-          <w:rPr>
-            <w:noProof/>
-            <w:webHidden/>
-          </w:rPr>
-        </w:r>
-        <w:r>
-          <w:rPr>
-            <w:noProof/>
-            <w:webHidden/>
-          </w:rPr>
-          <w:fldChar w:fldCharType="separate"/>
-        </w:r>
-        <w:r>
-          <w:rPr>
-            <w:noProof/>
-            <w:webHidden/>
-          </w:rPr>
-          <w:t>29</w:t>
-        </w:r>
-        <w:r>
-          <w:rPr>
-            <w:noProof/>
-            <w:webHidden/>
-          </w:rPr>
-          <w:fldChar w:fldCharType="end"/>
-        </w:r>
-      </w:hyperlink>
-    </w:p>
-    <w:p>
-      <w:pPr>
         <w:pStyle w:val="Heading1"/>
+        <w:rPr>
+          <w:lang w:val="en-US"/>
+        </w:rPr>
       </w:pPr>
       <w:r>
         <w:rPr>
@@ -1994,8 +2096,8 @@
         <w:lastRenderedPageBreak/>
         <w:fldChar w:fldCharType="end"/>
       </w:r>
-      <w:bookmarkStart w:id="0" w:name="SD_LAN_Heading"/>
-      <w:bookmarkStart w:id="1" w:name="_Toc151542147"/>
+      <w:bookmarkStart w:id="1" w:name="SD_LAN_Heading"/>
+      <w:bookmarkStart w:id="2" w:name="_Toc155179650"/>
       <w:r>
         <w:rPr>
           <w:lang w:val="en-US"/>
@@ -2009,24 +2111,45 @@
         </w:rPr>
         <w:t>TrackIt</w:t>
       </w:r>
-      <w:bookmarkEnd w:id="1"/>
+      <w:bookmarkEnd w:id="2"/>
       <w:proofErr w:type="spellEnd"/>
     </w:p>
     <w:p>
       <w:pPr>
+        <w:rPr>
+          <w:lang w:val="en-US"/>
+        </w:rPr>
+      </w:pPr>
+      <w:proofErr w:type="spellStart"/>
+      <w:r>
+        <w:rPr>
+          <w:lang w:val="en-US"/>
+        </w:rPr>
+        <w:t>Trackit</w:t>
+      </w:r>
+      <w:proofErr w:type="spellEnd"/>
+      <w:r>
+        <w:rPr>
+          <w:lang w:val="en-US"/>
+        </w:rPr>
+        <w:t xml:space="preserve"> is a simple game, where the subject has to reach different rectangular targets as fast and precise as possible. The game can be customized in different ways to support the very nature of the experiment. </w:t>
+      </w:r>
+    </w:p>
+    <w:p>
+      <w:pPr>
         <w:pStyle w:val="Heading1"/>
         <w:rPr>
           <w:lang w:val="en-US"/>
         </w:rPr>
       </w:pPr>
-      <w:bookmarkStart w:id="2" w:name="_Toc151542148"/>
+      <w:bookmarkStart w:id="3" w:name="_Toc155179651"/>
       <w:r>
         <w:rPr>
           <w:lang w:val="en-US"/>
         </w:rPr>
         <w:t>Prerequisite</w:t>
       </w:r>
-      <w:bookmarkEnd w:id="2"/>
+      <w:bookmarkEnd w:id="3"/>
       <w:r>
         <w:rPr>
           <w:lang w:val="en-US"/>
@@ -2391,14 +2514,14 @@
           <w:lang w:val="en-US"/>
         </w:rPr>
       </w:pPr>
-      <w:bookmarkStart w:id="3" w:name="_Toc151542149"/>
+      <w:bookmarkStart w:id="4" w:name="_Toc155179652"/>
       <w:r>
         <w:rPr>
           <w:lang w:val="en-US"/>
         </w:rPr>
         <w:t>How to install</w:t>
       </w:r>
-      <w:bookmarkEnd w:id="3"/>
+      <w:bookmarkEnd w:id="4"/>
       <w:r>
         <w:rPr>
           <w:lang w:val="en-US"/>
@@ -2519,14 +2642,14 @@
           <w:lang w:val="en-US"/>
         </w:rPr>
       </w:pPr>
-      <w:bookmarkStart w:id="4" w:name="_Toc151542150"/>
+      <w:bookmarkStart w:id="5" w:name="_Toc155179653"/>
       <w:r>
         <w:rPr>
           <w:lang w:val="en-US"/>
         </w:rPr>
         <w:t>Menu items</w:t>
       </w:r>
-      <w:bookmarkEnd w:id="4"/>
+      <w:bookmarkEnd w:id="5"/>
     </w:p>
     <w:p>
       <w:pPr>
@@ -2535,14 +2658,14 @@
           <w:lang w:val="en-US"/>
         </w:rPr>
       </w:pPr>
-      <w:bookmarkStart w:id="5" w:name="_Toc151542151"/>
+      <w:bookmarkStart w:id="6" w:name="_Toc155179654"/>
       <w:r>
         <w:rPr>
           <w:lang w:val="en-US"/>
         </w:rPr>
         <w:t>Home menu</w:t>
       </w:r>
-      <w:bookmarkEnd w:id="5"/>
+      <w:bookmarkEnd w:id="6"/>
       <w:r>
         <w:rPr>
           <w:lang w:val="en-US"/>
@@ -2560,35 +2683,35 @@
         <w:rPr>
           <w:lang w:val="en-US"/>
         </w:rPr>
-        <w:t xml:space="preserve">This menu item contains the main basic elements of any software. In </w:t>
+        <w:t xml:space="preserve">This menu item contains the main basic elements of any software. In here you will be able to start </w:t>
+      </w:r>
+      <w:proofErr w:type="spellStart"/>
+      <w:r>
+        <w:rPr>
+          <w:lang w:val="en-US"/>
+        </w:rPr>
+        <w:t>Trackit</w:t>
+      </w:r>
+      <w:proofErr w:type="spellEnd"/>
+      <w:r>
+        <w:rPr>
+          <w:lang w:val="en-US"/>
+        </w:rPr>
+        <w:t xml:space="preserve">, </w:t>
       </w:r>
       <w:proofErr w:type="gramStart"/>
       <w:r>
         <w:rPr>
           <w:lang w:val="en-US"/>
         </w:rPr>
-        <w:t>here</w:t>
+        <w:t>Save</w:t>
       </w:r>
       <w:proofErr w:type="gramEnd"/>
       <w:r>
         <w:rPr>
           <w:lang w:val="en-US"/>
         </w:rPr>
-        <w:t xml:space="preserve"> you will be able to start </w:t>
-      </w:r>
-      <w:proofErr w:type="spellStart"/>
-      <w:r>
-        <w:rPr>
-          <w:lang w:val="en-US"/>
-        </w:rPr>
-        <w:t>Trackit</w:t>
-      </w:r>
-      <w:proofErr w:type="spellEnd"/>
-      <w:r>
-        <w:rPr>
-          <w:lang w:val="en-US"/>
-        </w:rPr>
-        <w:t xml:space="preserve">, Save your configuration, Load previous configuration, look at high scores and quit </w:t>
+        <w:t xml:space="preserve"> your configuration, Load previous configuration, look at high scores and quit </w:t>
       </w:r>
       <w:proofErr w:type="spellStart"/>
       <w:r>
@@ -2667,14 +2790,14 @@
           <w:lang w:val="en-US"/>
         </w:rPr>
       </w:pPr>
-      <w:bookmarkStart w:id="6" w:name="_Toc151542152"/>
+      <w:bookmarkStart w:id="7" w:name="_Toc155179655"/>
       <w:r>
         <w:rPr>
           <w:lang w:val="en-US"/>
         </w:rPr>
         <w:t>Configuration</w:t>
       </w:r>
-      <w:bookmarkEnd w:id="6"/>
+      <w:bookmarkEnd w:id="7"/>
     </w:p>
     <w:p>
       <w:pPr>
@@ -2710,7 +2833,7 @@
           <w:lang w:val="en-US"/>
         </w:rPr>
       </w:pPr>
-      <w:bookmarkStart w:id="7" w:name="_Toc151542153"/>
+      <w:bookmarkStart w:id="8" w:name="_Toc155179656"/>
       <w:r>
         <w:rPr>
           <w:lang w:val="en-US"/>
@@ -2718,7 +2841,7 @@
         <w:lastRenderedPageBreak/>
         <w:t>Show Base Configuration</w:t>
       </w:r>
-      <w:bookmarkEnd w:id="7"/>
+      <w:bookmarkEnd w:id="8"/>
       <w:r>
         <w:rPr>
           <w:lang w:val="en-US"/>
@@ -2737,10 +2860,10 @@
           <w:noProof/>
         </w:rPr>
         <w:drawing>
-          <wp:inline distT="0" distB="0" distL="0" distR="0" wp14:anchorId="38D83890" wp14:editId="79F00BE3">
-            <wp:extent cx="6120130" cy="3205480"/>
-            <wp:effectExtent l="0" t="0" r="0" b="0"/>
-            <wp:docPr id="6" name="Picture 6"/>
+          <wp:inline distT="0" distB="0" distL="0" distR="0" wp14:anchorId="0C8784BD" wp14:editId="2E9A3261">
+            <wp:extent cx="6120130" cy="4704080"/>
+            <wp:effectExtent l="0" t="0" r="0" b="1270"/>
+            <wp:docPr id="3" name="Picture 3"/>
             <wp:cNvGraphicFramePr>
               <a:graphicFrameLocks xmlns:a="http://schemas.openxmlformats.org/drawingml/2006/main" noChangeAspect="1"/>
             </wp:cNvGraphicFramePr>
@@ -2760,7 +2883,7 @@
                   <pic:spPr>
                     <a:xfrm>
                       <a:off x="0" y="0"/>
-                      <a:ext cx="6120130" cy="3205480"/>
+                      <a:ext cx="6120130" cy="4704080"/>
                     </a:xfrm>
                     <a:prstGeom prst="rect">
                       <a:avLst/>
@@ -2933,7 +3056,14 @@
         <w:rPr>
           <w:lang w:val="en-US"/>
         </w:rPr>
-        <w:t xml:space="preserve"> – Here you choose whether you are working with the mouse, a sensor integrated into a microcontroller configured by UCPH Workshop (USB/ADAM) or a sensor connected to a NIDAQ national instruments board (NIDAQ). It is likely that the two latter will be for your experiment while the first option is primarily for testing and ´sitting up the experience. </w:t>
+        <w:t xml:space="preserve"> – Here you choose whether you are working with the mouse, a sensor integrated into a microcontroller configured by UCPH Workshop (USB/ADAM) or a sensor connected to </w:t>
+      </w:r>
+      <w:r>
+        <w:rPr>
+          <w:lang w:val="en-US"/>
+        </w:rPr>
+        <w:lastRenderedPageBreak/>
+        <w:t xml:space="preserve">a NIDAQ national instruments board (NIDAQ). It is likely that the two latter will be for your experiment while the first option is primarily for testing and ´sitting up the experience. </w:t>
       </w:r>
     </w:p>
     <w:p>
@@ -3016,14 +3146,7 @@
         <w:rPr>
           <w:lang w:val="en-US"/>
         </w:rPr>
-        <w:t xml:space="preserve"> is handy if you have an exercise where you press your foot down you will </w:t>
-      </w:r>
-      <w:r>
-        <w:rPr>
-          <w:lang w:val="en-US"/>
-        </w:rPr>
-        <w:lastRenderedPageBreak/>
-        <w:t xml:space="preserve">expect the cursor on the screen to move downwards. Likewise, if you raise your foot in order to adjust the angle you expect the cursor to move upwards. </w:t>
+        <w:t xml:space="preserve"> is handy if you have an exercise where you press your foot down you will expect the cursor on the screen to move downwards. Likewise, if you raise your foot in order to adjust the angle you expect the cursor to move upwards. </w:t>
       </w:r>
     </w:p>
     <w:p>
@@ -3403,6 +3526,7 @@
           <w:b/>
           <w:lang w:val="en-US"/>
         </w:rPr>
+        <w:lastRenderedPageBreak/>
         <w:t xml:space="preserve">Feedback screen, time in </w:t>
       </w:r>
       <w:proofErr w:type="spellStart"/>
@@ -3419,7 +3543,7 @@
           <w:b/>
           <w:lang w:val="en-US"/>
         </w:rPr>
-        <w:t xml:space="preserve"> (</w:t>
+        <w:t xml:space="preserve"> (0=</w:t>
       </w:r>
       <w:proofErr w:type="gramStart"/>
       <w:r>
@@ -3427,7 +3551,7 @@
           <w:b/>
           <w:lang w:val="en-US"/>
         </w:rPr>
-        <w:t>0=</w:t>
+        <w:t>non</w:t>
       </w:r>
       <w:proofErr w:type="gramEnd"/>
       <w:r>
@@ -3435,7 +3559,7 @@
           <w:b/>
           <w:lang w:val="en-US"/>
         </w:rPr>
-        <w:t xml:space="preserve">non) – </w:t>
+        <w:t xml:space="preserve">) – </w:t>
       </w:r>
       <w:r>
         <w:rPr>
@@ -3513,21 +3637,21 @@
         <w:rPr>
           <w:lang w:val="en-US"/>
         </w:rPr>
-        <w:t xml:space="preserve"> If you are not satisfied with the calibration </w:t>
+        <w:t xml:space="preserve"> If you are not satisfied with the calibration measure </w:t>
       </w:r>
       <w:proofErr w:type="gramStart"/>
       <w:r>
         <w:rPr>
           <w:lang w:val="en-US"/>
         </w:rPr>
-        <w:t>measure</w:t>
+        <w:t>This</w:t>
       </w:r>
       <w:proofErr w:type="gramEnd"/>
       <w:r>
         <w:rPr>
           <w:lang w:val="en-US"/>
         </w:rPr>
-        <w:t xml:space="preserve"> This button will reset all the recorded numbers and allow the subject to provide you with another calibration run. </w:t>
+        <w:t xml:space="preserve"> button will reset all the recorded numbers and allow the subject to provide you with another calibration run. </w:t>
       </w:r>
     </w:p>
     <w:p>
@@ -3542,7 +3666,6 @@
         <w:rPr>
           <w:lang w:val="en-US"/>
         </w:rPr>
-        <w:lastRenderedPageBreak/>
         <w:t xml:space="preserve"> </w:t>
       </w:r>
       <w:r>
@@ -3636,7 +3759,7 @@
           <w:lang w:val="en-US"/>
         </w:rPr>
       </w:pPr>
-      <w:bookmarkStart w:id="8" w:name="_Toc151542154"/>
+      <w:bookmarkStart w:id="9" w:name="_Toc155179657"/>
       <w:r>
         <w:rPr>
           <w:lang w:val="en-US"/>
@@ -3644,7 +3767,7 @@
         <w:lastRenderedPageBreak/>
         <w:t>Show Game Configuration</w:t>
       </w:r>
-      <w:bookmarkEnd w:id="8"/>
+      <w:bookmarkEnd w:id="9"/>
     </w:p>
     <w:p>
       <w:pPr>
@@ -4523,7 +4646,43 @@
           <w:lang w:val="en-US"/>
         </w:rPr>
         <w:lastRenderedPageBreak/>
-        <w:t xml:space="preserve">articles [1]. While none original colors will provide the subject with more guidance towards which gate he has to visit. </w:t>
+        <w:t xml:space="preserve">articles </w:t>
+      </w:r>
+      <w:r>
+        <w:rPr>
+          <w:lang w:val="en-US"/>
+        </w:rPr>
+        <w:fldChar w:fldCharType="begin"/>
+      </w:r>
+      <w:r>
+        <w:rPr>
+          <w:lang w:val="en-US"/>
+        </w:rPr>
+        <w:instrText xml:space="preserve"> ADDIN ZOTERO_ITEM CSL_CITATION {"citationID":"RKLKleCv","properties":{"formattedCitation":"[1]","plainCitation":"[1]","noteIndex":0},"citationItems":[{"id":148,"uris":["http://zotero.org/users/local/WLwAcZCe/items/8S4YHRVX"],"itemData":{"id":148,"type":"article-journal","abstract":"Motor skills can take weeks to months to acquire and can diminish over time in the absence of continued practice. Thus, strategies that enhance skill acquisition or retention are of great scientific and practical interest. Here we investigated the effect of noninvasive cortical stimulation on the extended time course of learning a novel and challenging motor skill task. A skill measure was chosen to reflect shifts in the task's speed–accuracy tradeoff function (SAF), which prevented us from falsely interpreting variations in position along an unchanged SAF as a change in skill. Subjects practiced over 5 consecutive days while receiving transcranial direct current stimulation (tDCS) over the primary motor cortex (M1). Using the skill measure, we assessed the impact of anodal (relative to sham) tDCS on both within-day (online) and between-day (offline) effects and on the rate of forgetting during a 3-month follow-up (long-term retention). There was greater total (online plus offline) skill acquisition with anodal tDCS compared to sham, which was mediated through a selective enhancement of offline effects. Anodal tDCS did not change the rate of forgetting relative to sham across the 3-month follow-up period, and consequently the skill measure remained greater with anodal tDCS at 3 months. This prolonged enhancement may hold promise for the rehabilitation of brain injury. Furthermore, these findings support the existence of a consolidation mechanism, susceptible to anodal tDCS, which contributes to offline effects but not to online effects or long-term retention.","container-title":"Proceedings of the National Academy of Sciences","DOI":"10.1073/pnas.0805413106","issue":"5","note":"publisher: Proceedings of the National Academy of Sciences","page":"1590-1595","source":"pnas.org (Atypon)","title":"Noninvasive cortical stimulation enhances motor skill acquisition over multiple days through an effect on consolidation","volume":"106","author":[{"family":"Reis","given":"Janine"},{"family":"Schambra","given":"Heidi M."},{"family":"Cohen","given":"Leonardo G."},{"family":"Buch","given":"Ethan R."},{"family":"Fritsch","given":"Brita"},{"family":"Zarahn","given":"Eric"},{"family":"Celnik","given":"Pablo A."},{"family":"Krakauer","given":"John W."}],"issued":{"date-parts":[["2009",2,3]]}}}],"schema":"https://github.com/citation-style-language/schema/raw/master/csl-citation.json"} </w:instrText>
+      </w:r>
+      <w:r>
+        <w:rPr>
+          <w:lang w:val="en-US"/>
+        </w:rPr>
+        <w:fldChar w:fldCharType="separate"/>
+      </w:r>
+      <w:r>
+        <w:rPr>
+          <w:lang w:val="en-US"/>
+        </w:rPr>
+        <w:t>[1]</w:t>
+      </w:r>
+      <w:r>
+        <w:rPr>
+          <w:lang w:val="en-US"/>
+        </w:rPr>
+        <w:fldChar w:fldCharType="end"/>
+      </w:r>
+      <w:r>
+        <w:rPr>
+          <w:lang w:val="en-US"/>
+        </w:rPr>
+        <w:t xml:space="preserve">. While none original colors will provide the subject with more guidance towards which gate he has to visit. </w:t>
       </w:r>
     </w:p>
     <w:p>
@@ -5162,7 +5321,7 @@
           <w:lang w:val="en-US"/>
         </w:rPr>
       </w:pPr>
-      <w:bookmarkStart w:id="9" w:name="_Toc151542155"/>
+      <w:bookmarkStart w:id="10" w:name="_Toc155179658"/>
       <w:r>
         <w:rPr>
           <w:lang w:val="en-US"/>
@@ -5170,7 +5329,7 @@
         <w:lastRenderedPageBreak/>
         <w:t>Show Serial Configuration</w:t>
       </w:r>
-      <w:bookmarkEnd w:id="9"/>
+      <w:bookmarkEnd w:id="10"/>
     </w:p>
     <w:p>
       <w:pPr>
@@ -5183,10 +5342,10 @@
           <w:noProof/>
         </w:rPr>
         <w:drawing>
-          <wp:inline distT="0" distB="0" distL="0" distR="0" wp14:anchorId="1C9685E4" wp14:editId="210B2436">
-            <wp:extent cx="5058481" cy="2048161"/>
-            <wp:effectExtent l="0" t="0" r="8890" b="9525"/>
-            <wp:docPr id="17" name="Picture 17"/>
+          <wp:inline distT="0" distB="0" distL="0" distR="0" wp14:anchorId="1E51EB0B" wp14:editId="17D7F0A5">
+            <wp:extent cx="6120130" cy="2175510"/>
+            <wp:effectExtent l="0" t="0" r="0" b="0"/>
+            <wp:docPr id="118" name="Picture 118"/>
             <wp:cNvGraphicFramePr>
               <a:graphicFrameLocks xmlns:a="http://schemas.openxmlformats.org/drawingml/2006/main" noChangeAspect="1"/>
             </wp:cNvGraphicFramePr>
@@ -5206,7 +5365,7 @@
                   <pic:spPr>
                     <a:xfrm>
                       <a:off x="0" y="0"/>
-                      <a:ext cx="5058481" cy="2048161"/>
+                      <a:ext cx="6120130" cy="2175510"/>
                     </a:xfrm>
                     <a:prstGeom prst="rect">
                       <a:avLst/>
@@ -5235,7 +5394,19 @@
         <w:rPr>
           <w:lang w:val="en-US"/>
         </w:rPr>
-        <w:t xml:space="preserve">using ADAM / a microcontroller embedded into an equipment. </w:t>
+        <w:t>using ADAM / a microcontroller embedded into an equipment</w:t>
+      </w:r>
+      <w:r>
+        <w:rPr>
+          <w:lang w:val="en-US"/>
+        </w:rPr>
+        <w:t xml:space="preserve"> in which a dynamic or isometric mode can be used</w:t>
+      </w:r>
+      <w:r>
+        <w:rPr>
+          <w:lang w:val="en-US"/>
+        </w:rPr>
+        <w:t xml:space="preserve">. </w:t>
       </w:r>
     </w:p>
     <w:p>
@@ -5279,13 +5450,19 @@
           <w:b/>
           <w:lang w:val="en-US"/>
         </w:rPr>
-        <w:t>Analog input channel –</w:t>
-      </w:r>
-      <w:r>
-        <w:rPr>
-          <w:lang w:val="en-US"/>
-        </w:rPr>
-        <w:t xml:space="preserve"> Is used to tell which Analog input channel will be used from the microcontroller. This is primarily for debugging purpose and may not be included in the final product. </w:t>
+        <w:t>Choose the experiment mode –</w:t>
+      </w:r>
+      <w:r>
+        <w:rPr>
+          <w:lang w:val="en-US"/>
+        </w:rPr>
+        <w:t xml:space="preserve"> To be able to change between sensors and thus the very exercise type the researchers have to choose if it is a dynamic or isometric </w:t>
+      </w:r>
+      <w:r>
+        <w:rPr>
+          <w:lang w:val="en-US"/>
+        </w:rPr>
+        <w:t xml:space="preserve">exercise. </w:t>
       </w:r>
     </w:p>
     <w:p>
@@ -5304,19 +5481,33 @@
           <w:b/>
           <w:lang w:val="en-US"/>
         </w:rPr>
-        <w:t>Choose the experiment mode –</w:t>
-      </w:r>
-      <w:r>
-        <w:rPr>
-          <w:lang w:val="en-US"/>
-        </w:rPr>
-        <w:t xml:space="preserve"> To be able to change between sensors and thus the very exercise type the researchers have to choose if it is a dynamic or isometric </w:t>
-      </w:r>
-      <w:r>
-        <w:rPr>
-          <w:lang w:val="en-US"/>
-        </w:rPr>
-        <w:t xml:space="preserve">exercise. </w:t>
+        <w:t>Minimum calibration value –</w:t>
+      </w:r>
+      <w:r>
+        <w:rPr>
+          <w:lang w:val="en-US"/>
+        </w:rPr>
+        <w:t xml:space="preserve"> When using ADAM in isometric mode it happens that the initial value of the sensor is not 0 or close to 0, which means that any calibration will fail and </w:t>
+      </w:r>
+      <w:proofErr w:type="spellStart"/>
+      <w:r>
+        <w:rPr>
+          <w:lang w:val="en-US"/>
+        </w:rPr>
+        <w:t>TrackIt</w:t>
+      </w:r>
+      <w:proofErr w:type="spellEnd"/>
+      <w:r>
+        <w:rPr>
+          <w:lang w:val="en-US"/>
+        </w:rPr>
+        <w:t xml:space="preserve"> / SVIPT will be unplayable. Try to run the calibration without touching the </w:t>
+      </w:r>
+      <w:r>
+        <w:rPr>
+          <w:lang w:val="en-US"/>
+        </w:rPr>
+        <w:t>equipment. The calibration program tells you the initial value at the top of the program. Remember that number and insert a close approximation of it in the field above.</w:t>
       </w:r>
     </w:p>
     <w:p>
@@ -5345,7 +5536,7 @@
           <w:lang w:val="en-US"/>
         </w:rPr>
       </w:pPr>
-      <w:bookmarkStart w:id="10" w:name="_Toc151542156"/>
+      <w:bookmarkStart w:id="11" w:name="_Toc155179659"/>
       <w:r>
         <w:rPr>
           <w:lang w:val="en-US"/>
@@ -5360,7 +5551,7 @@
         </w:rPr>
         <w:t>Trackit</w:t>
       </w:r>
-      <w:bookmarkEnd w:id="10"/>
+      <w:bookmarkEnd w:id="11"/>
       <w:proofErr w:type="spellEnd"/>
     </w:p>
     <w:tbl>
@@ -6546,7 +6737,7 @@
           <w:lang w:val="en-US"/>
         </w:rPr>
       </w:pPr>
-      <w:bookmarkStart w:id="11" w:name="_Toc151542157"/>
+      <w:bookmarkStart w:id="12" w:name="_Toc155179660"/>
       <w:r>
         <w:rPr>
           <w:lang w:val="en-US"/>
@@ -6554,7 +6745,7 @@
         <w:lastRenderedPageBreak/>
         <w:t>Write your own sequence mode</w:t>
       </w:r>
-      <w:bookmarkEnd w:id="11"/>
+      <w:bookmarkEnd w:id="12"/>
     </w:p>
     <w:tbl>
       <w:tblPr>
@@ -8153,14 +8344,14 @@
           <w:lang w:val="en-US"/>
         </w:rPr>
       </w:pPr>
-      <w:bookmarkStart w:id="12" w:name="_Toc151542158"/>
+      <w:bookmarkStart w:id="13" w:name="_Toc155179661"/>
       <w:r>
         <w:rPr>
           <w:lang w:val="en-US"/>
         </w:rPr>
         <w:t>Random event Generation mode</w:t>
       </w:r>
-      <w:bookmarkEnd w:id="12"/>
+      <w:bookmarkEnd w:id="13"/>
     </w:p>
     <w:tbl>
       <w:tblPr>
@@ -10008,7 +10199,7 @@
           <w:lang w:val="en-US"/>
         </w:rPr>
       </w:pPr>
-      <w:bookmarkStart w:id="13" w:name="_Toc151542159"/>
+      <w:bookmarkStart w:id="14" w:name="_Toc155179662"/>
       <w:r>
         <w:rPr>
           <w:lang w:val="en-US"/>
@@ -10022,7 +10213,7 @@
         </w:rPr>
         <w:t>Trackit</w:t>
       </w:r>
-      <w:bookmarkEnd w:id="13"/>
+      <w:bookmarkEnd w:id="14"/>
       <w:proofErr w:type="spellEnd"/>
     </w:p>
     <w:p>
@@ -10711,7 +10902,7 @@
           <w:lang w:val="en-US"/>
         </w:rPr>
       </w:pPr>
-      <w:bookmarkStart w:id="14" w:name="_Toc151542160"/>
+      <w:bookmarkStart w:id="15" w:name="_Toc155179663"/>
       <w:proofErr w:type="spellStart"/>
       <w:r>
         <w:rPr>
@@ -10733,7 +10924,7 @@
         </w:rPr>
         <w:t>Datafiles</w:t>
       </w:r>
-      <w:bookmarkEnd w:id="14"/>
+      <w:bookmarkEnd w:id="15"/>
       <w:proofErr w:type="spellEnd"/>
     </w:p>
     <w:p>
@@ -10832,14 +11023,14 @@
           <w:lang w:val="en-US"/>
         </w:rPr>
       </w:pPr>
-      <w:bookmarkStart w:id="15" w:name="_Toc151542161"/>
+      <w:bookmarkStart w:id="16" w:name="_Toc155179664"/>
       <w:r>
         <w:rPr>
           <w:lang w:val="en-US"/>
         </w:rPr>
         <w:t>Events</w:t>
       </w:r>
-      <w:bookmarkEnd w:id="15"/>
+      <w:bookmarkEnd w:id="16"/>
     </w:p>
     <w:p>
       <w:pPr>
@@ -11907,7 +12098,7 @@
           <w:lang w:val="en-US"/>
         </w:rPr>
       </w:pPr>
-      <w:bookmarkStart w:id="16" w:name="_Toc151542162"/>
+      <w:bookmarkStart w:id="17" w:name="_Toc155179665"/>
       <w:proofErr w:type="spellStart"/>
       <w:r>
         <w:rPr>
@@ -11915,7 +12106,7 @@
         </w:rPr>
         <w:t>InputData</w:t>
       </w:r>
-      <w:bookmarkEnd w:id="16"/>
+      <w:bookmarkEnd w:id="17"/>
       <w:proofErr w:type="spellEnd"/>
     </w:p>
     <w:p>
@@ -12067,21 +12258,7 @@
         <w:rPr>
           <w:lang w:val="en-US"/>
         </w:rPr>
-        <w:t xml:space="preserve">This is the screen position of the cursor. This </w:t>
-      </w:r>
-      <w:proofErr w:type="gramStart"/>
-      <w:r>
-        <w:rPr>
-          <w:lang w:val="en-US"/>
-        </w:rPr>
-        <w:t>can be used</w:t>
-      </w:r>
-      <w:proofErr w:type="gramEnd"/>
-      <w:r>
-        <w:rPr>
-          <w:lang w:val="en-US"/>
-        </w:rPr>
-        <w:t xml:space="preserve"> to compare with the event</w:t>
+        <w:t>This is the screen position of the cursor. This can be used to compare with the event</w:t>
       </w:r>
       <w:r>
         <w:rPr>
@@ -12186,354 +12363,338 @@
           <w:lang w:val="en-US"/>
         </w:rPr>
       </w:pPr>
-      <w:bookmarkStart w:id="17" w:name="_Toc151542163"/>
+      <w:bookmarkStart w:id="18" w:name="_Toc155179666"/>
       <w:r>
         <w:rPr>
           <w:lang w:val="en-US"/>
         </w:rPr>
         <w:t>Statistics</w:t>
-      </w:r>
-      <w:bookmarkEnd w:id="17"/>
-    </w:p>
-    <w:p>
-      <w:pPr>
-        <w:rPr>
-          <w:lang w:val="en-US"/>
-        </w:rPr>
-      </w:pPr>
-      <w:r>
-        <w:rPr>
-          <w:lang w:val="en-US"/>
-        </w:rPr>
-        <w:t>This file provides</w:t>
-      </w:r>
-      <w:r>
-        <w:rPr>
-          <w:lang w:val="en-US"/>
-        </w:rPr>
-        <w:t xml:space="preserve"> the overall statistics calculated based on the current run. </w:t>
-      </w:r>
-    </w:p>
-    <w:p>
-      <w:pPr>
-        <w:rPr>
-          <w:lang w:val="en-US"/>
-        </w:rPr>
-      </w:pPr>
-      <w:proofErr w:type="spellStart"/>
-      <w:r>
-        <w:rPr>
-          <w:b/>
-          <w:lang w:val="en-US"/>
-        </w:rPr>
-        <w:t>Mean_</w:t>
-      </w:r>
-      <w:proofErr w:type="gramStart"/>
-      <w:r>
-        <w:rPr>
-          <w:b/>
-          <w:lang w:val="en-US"/>
-        </w:rPr>
-        <w:t>Accuracy</w:t>
-      </w:r>
-      <w:proofErr w:type="spellEnd"/>
-      <w:r>
-        <w:rPr>
-          <w:b/>
-          <w:lang w:val="en-US"/>
-        </w:rPr>
-        <w:t xml:space="preserve"> :</w:t>
-      </w:r>
-      <w:proofErr w:type="gramEnd"/>
-      <w:r>
-        <w:rPr>
-          <w:lang w:val="en-US"/>
-        </w:rPr>
-        <w:t xml:space="preserve"> This is the average percent of time the user was on the target out of the total time the targets were visible. </w:t>
-      </w:r>
-    </w:p>
-    <w:p>
-      <w:pPr>
-        <w:rPr>
-          <w:lang w:val="en-US"/>
-        </w:rPr>
-      </w:pPr>
-      <w:proofErr w:type="spellStart"/>
-      <w:r>
-        <w:rPr>
-          <w:b/>
-          <w:lang w:val="en-US"/>
-        </w:rPr>
-        <w:lastRenderedPageBreak/>
-        <w:t>Std_</w:t>
-      </w:r>
-      <w:proofErr w:type="gramStart"/>
-      <w:r>
-        <w:rPr>
-          <w:b/>
-          <w:lang w:val="en-US"/>
-        </w:rPr>
-        <w:t>Accuracy</w:t>
-      </w:r>
-      <w:proofErr w:type="spellEnd"/>
-      <w:r>
-        <w:rPr>
-          <w:b/>
-          <w:lang w:val="en-US"/>
-        </w:rPr>
-        <w:t xml:space="preserve"> :</w:t>
-      </w:r>
-      <w:proofErr w:type="gramEnd"/>
-      <w:r>
-        <w:rPr>
-          <w:b/>
-          <w:lang w:val="en-US"/>
-        </w:rPr>
-        <w:t xml:space="preserve"> </w:t>
-      </w:r>
-      <w:r>
-        <w:rPr>
-          <w:lang w:val="en-US"/>
-        </w:rPr>
-        <w:t xml:space="preserve">This is the standard deviation of the Percentage of time the user was on the target put of the total time the targets were visible </w:t>
-      </w:r>
-    </w:p>
-    <w:p>
-      <w:pPr>
-        <w:rPr>
-          <w:lang w:val="en-US"/>
-        </w:rPr>
-      </w:pPr>
-      <w:proofErr w:type="spellStart"/>
-      <w:r>
-        <w:rPr>
-          <w:b/>
-          <w:lang w:val="en-US"/>
-        </w:rPr>
-        <w:t>Mean_Time_On_Target</w:t>
-      </w:r>
-      <w:proofErr w:type="spellEnd"/>
-      <w:r>
-        <w:rPr>
-          <w:b/>
-          <w:lang w:val="en-US"/>
-        </w:rPr>
-        <w:tab/>
-      </w:r>
-      <w:r>
-        <w:rPr>
-          <w:b/>
-          <w:lang w:val="en-US"/>
-        </w:rPr>
-        <w:t xml:space="preserve">: </w:t>
-      </w:r>
-      <w:r>
-        <w:rPr>
-          <w:lang w:val="en-US"/>
-        </w:rPr>
-        <w:t>The average time the subject was on the targets.</w:t>
-      </w:r>
-    </w:p>
-    <w:p>
-      <w:pPr>
-        <w:rPr>
-          <w:lang w:val="en-US"/>
-        </w:rPr>
-      </w:pPr>
-      <w:proofErr w:type="spellStart"/>
-      <w:r>
-        <w:rPr>
-          <w:b/>
-          <w:lang w:val="en-US"/>
-        </w:rPr>
-        <w:t>Std_Time_On_</w:t>
-      </w:r>
-      <w:proofErr w:type="gramStart"/>
-      <w:r>
-        <w:rPr>
-          <w:b/>
-          <w:lang w:val="en-US"/>
-        </w:rPr>
-        <w:t>Target</w:t>
-      </w:r>
-      <w:proofErr w:type="spellEnd"/>
-      <w:r>
-        <w:rPr>
-          <w:b/>
-          <w:lang w:val="en-US"/>
-        </w:rPr>
-        <w:t xml:space="preserve"> :</w:t>
-      </w:r>
-      <w:proofErr w:type="gramEnd"/>
-      <w:r>
-        <w:rPr>
-          <w:b/>
-          <w:lang w:val="en-US"/>
-        </w:rPr>
-        <w:t xml:space="preserve"> </w:t>
-      </w:r>
-      <w:r>
-        <w:rPr>
-          <w:lang w:val="en-US"/>
-        </w:rPr>
-        <w:t xml:space="preserve">The standard deviation of the time  the subject was on the targets </w:t>
-      </w:r>
-    </w:p>
-    <w:p>
-      <w:pPr>
-        <w:rPr>
-          <w:lang w:val="en-US"/>
-        </w:rPr>
-      </w:pPr>
-      <w:proofErr w:type="spellStart"/>
-      <w:r>
-        <w:rPr>
-          <w:b/>
-          <w:lang w:val="en-US"/>
-        </w:rPr>
-        <w:t>Total_Time_On_</w:t>
-      </w:r>
-      <w:proofErr w:type="gramStart"/>
-      <w:r>
-        <w:rPr>
-          <w:b/>
-          <w:lang w:val="en-US"/>
-        </w:rPr>
-        <w:t>Target</w:t>
-      </w:r>
-      <w:proofErr w:type="spellEnd"/>
-      <w:r>
-        <w:rPr>
-          <w:b/>
-          <w:lang w:val="en-US"/>
-        </w:rPr>
-        <w:t xml:space="preserve"> :</w:t>
-      </w:r>
-      <w:proofErr w:type="gramEnd"/>
-      <w:r>
-        <w:rPr>
-          <w:b/>
-          <w:lang w:val="en-US"/>
-        </w:rPr>
-        <w:tab/>
-      </w:r>
-      <w:r>
-        <w:rPr>
-          <w:b/>
-          <w:lang w:val="en-US"/>
-        </w:rPr>
-        <w:t xml:space="preserve"> </w:t>
-      </w:r>
-      <w:r>
-        <w:rPr>
-          <w:lang w:val="en-US"/>
-        </w:rPr>
-        <w:t xml:space="preserve">The total amount of time the user was on targets. </w:t>
-      </w:r>
-    </w:p>
-    <w:p>
-      <w:pPr>
-        <w:rPr>
-          <w:lang w:val="en-US"/>
-        </w:rPr>
-      </w:pPr>
-      <w:proofErr w:type="spellStart"/>
-      <w:proofErr w:type="gramStart"/>
-      <w:r>
-        <w:rPr>
-          <w:b/>
-          <w:lang w:val="en-US"/>
-        </w:rPr>
-        <w:t>CompletionTime</w:t>
-      </w:r>
-      <w:proofErr w:type="spellEnd"/>
-      <w:r>
-        <w:rPr>
-          <w:b/>
-          <w:lang w:val="en-US"/>
-        </w:rPr>
-        <w:t xml:space="preserve"> :</w:t>
-      </w:r>
-      <w:proofErr w:type="gramEnd"/>
-      <w:r>
-        <w:rPr>
-          <w:b/>
-          <w:lang w:val="en-US"/>
-        </w:rPr>
-        <w:t xml:space="preserve"> </w:t>
-      </w:r>
-      <w:r>
-        <w:rPr>
-          <w:lang w:val="en-US"/>
-        </w:rPr>
-        <w:t xml:space="preserve">The total amount of time it took the subject to complete the run </w:t>
-      </w:r>
-    </w:p>
-    <w:p>
-      <w:pPr>
-        <w:rPr>
-          <w:lang w:val="en-US"/>
-        </w:rPr>
-      </w:pPr>
-      <w:proofErr w:type="gramStart"/>
-      <w:r>
-        <w:rPr>
-          <w:b/>
-          <w:lang w:val="en-US"/>
-        </w:rPr>
-        <w:t>Errors</w:t>
-      </w:r>
-      <w:r>
-        <w:rPr>
-          <w:b/>
-          <w:lang w:val="en-US"/>
-        </w:rPr>
-        <w:t xml:space="preserve"> :</w:t>
-      </w:r>
-      <w:proofErr w:type="gramEnd"/>
-      <w:r>
-        <w:rPr>
-          <w:b/>
-          <w:lang w:val="en-US"/>
-        </w:rPr>
-        <w:t xml:space="preserve"> </w:t>
-      </w:r>
-      <w:r>
-        <w:rPr>
-          <w:lang w:val="en-US"/>
-        </w:rPr>
-        <w:t xml:space="preserve">The amount of times the subject either over- or undershoots. </w:t>
-      </w:r>
-    </w:p>
-    <w:p>
-      <w:pPr>
-        <w:pStyle w:val="Heading1"/>
-        <w:rPr>
-          <w:lang w:val="en-US"/>
-        </w:rPr>
-      </w:pPr>
-      <w:bookmarkStart w:id="18" w:name="_Toc151542164"/>
-      <w:r>
-        <w:rPr>
-          <w:lang w:val="en-US"/>
-        </w:rPr>
-        <w:t>How to Run SVIPT</w:t>
       </w:r>
       <w:bookmarkEnd w:id="18"/>
     </w:p>
     <w:p>
       <w:pPr>
-        <w:pStyle w:val="Heading2"/>
-        <w:rPr>
-          <w:lang w:val="en-US"/>
-        </w:rPr>
-      </w:pPr>
-      <w:bookmarkStart w:id="19" w:name="_Toc151542165"/>
-      <w:r>
-        <w:rPr>
-          <w:lang w:val="en-US"/>
-        </w:rPr>
-        <w:t>Write your own sequence mode</w:t>
+        <w:rPr>
+          <w:lang w:val="en-US"/>
+        </w:rPr>
+      </w:pPr>
+      <w:r>
+        <w:rPr>
+          <w:lang w:val="en-US"/>
+        </w:rPr>
+        <w:t>This file provides</w:t>
+      </w:r>
+      <w:r>
+        <w:rPr>
+          <w:lang w:val="en-US"/>
+        </w:rPr>
+        <w:t xml:space="preserve"> the overall statistics calculated based on the current run. </w:t>
+      </w:r>
+    </w:p>
+    <w:p>
+      <w:pPr>
+        <w:rPr>
+          <w:lang w:val="en-US"/>
+        </w:rPr>
+      </w:pPr>
+      <w:proofErr w:type="spellStart"/>
+      <w:r>
+        <w:rPr>
+          <w:b/>
+          <w:lang w:val="en-US"/>
+        </w:rPr>
+        <w:t>Mean_</w:t>
+      </w:r>
+      <w:proofErr w:type="gramStart"/>
+      <w:r>
+        <w:rPr>
+          <w:b/>
+          <w:lang w:val="en-US"/>
+        </w:rPr>
+        <w:t>Accuracy</w:t>
+      </w:r>
+      <w:proofErr w:type="spellEnd"/>
+      <w:r>
+        <w:rPr>
+          <w:b/>
+          <w:lang w:val="en-US"/>
+        </w:rPr>
+        <w:t xml:space="preserve"> :</w:t>
+      </w:r>
+      <w:proofErr w:type="gramEnd"/>
+      <w:r>
+        <w:rPr>
+          <w:lang w:val="en-US"/>
+        </w:rPr>
+        <w:t xml:space="preserve"> This is the average percent of time the user was on the target out of the total time the targets were visible. </w:t>
+      </w:r>
+    </w:p>
+    <w:p>
+      <w:pPr>
+        <w:rPr>
+          <w:lang w:val="en-US"/>
+        </w:rPr>
+      </w:pPr>
+      <w:proofErr w:type="spellStart"/>
+      <w:r>
+        <w:rPr>
+          <w:b/>
+          <w:lang w:val="en-US"/>
+        </w:rPr>
+        <w:lastRenderedPageBreak/>
+        <w:t>Std_</w:t>
+      </w:r>
+      <w:proofErr w:type="gramStart"/>
+      <w:r>
+        <w:rPr>
+          <w:b/>
+          <w:lang w:val="en-US"/>
+        </w:rPr>
+        <w:t>Accuracy</w:t>
+      </w:r>
+      <w:proofErr w:type="spellEnd"/>
+      <w:r>
+        <w:rPr>
+          <w:b/>
+          <w:lang w:val="en-US"/>
+        </w:rPr>
+        <w:t xml:space="preserve"> :</w:t>
+      </w:r>
+      <w:proofErr w:type="gramEnd"/>
+      <w:r>
+        <w:rPr>
+          <w:b/>
+          <w:lang w:val="en-US"/>
+        </w:rPr>
+        <w:t xml:space="preserve"> </w:t>
+      </w:r>
+      <w:r>
+        <w:rPr>
+          <w:lang w:val="en-US"/>
+        </w:rPr>
+        <w:t xml:space="preserve">This is the standard deviation of the Percentage of time the user was on the target put of the total time the targets were visible </w:t>
+      </w:r>
+    </w:p>
+    <w:p>
+      <w:pPr>
+        <w:rPr>
+          <w:lang w:val="en-US"/>
+        </w:rPr>
+      </w:pPr>
+      <w:proofErr w:type="spellStart"/>
+      <w:r>
+        <w:rPr>
+          <w:b/>
+          <w:lang w:val="en-US"/>
+        </w:rPr>
+        <w:t>Mean_Time_On_Target</w:t>
+      </w:r>
+      <w:proofErr w:type="spellEnd"/>
+      <w:r>
+        <w:rPr>
+          <w:b/>
+          <w:lang w:val="en-US"/>
+        </w:rPr>
+        <w:tab/>
+      </w:r>
+      <w:r>
+        <w:rPr>
+          <w:b/>
+          <w:lang w:val="en-US"/>
+        </w:rPr>
+        <w:t xml:space="preserve">: </w:t>
+      </w:r>
+      <w:r>
+        <w:rPr>
+          <w:lang w:val="en-US"/>
+        </w:rPr>
+        <w:t>The average time the subject was on the targets.</w:t>
+      </w:r>
+    </w:p>
+    <w:p>
+      <w:pPr>
+        <w:rPr>
+          <w:lang w:val="en-US"/>
+        </w:rPr>
+      </w:pPr>
+      <w:proofErr w:type="spellStart"/>
+      <w:r>
+        <w:rPr>
+          <w:b/>
+          <w:lang w:val="en-US"/>
+        </w:rPr>
+        <w:t>Std_Time_On_</w:t>
+      </w:r>
+      <w:proofErr w:type="gramStart"/>
+      <w:r>
+        <w:rPr>
+          <w:b/>
+          <w:lang w:val="en-US"/>
+        </w:rPr>
+        <w:t>Target</w:t>
+      </w:r>
+      <w:proofErr w:type="spellEnd"/>
+      <w:r>
+        <w:rPr>
+          <w:b/>
+          <w:lang w:val="en-US"/>
+        </w:rPr>
+        <w:t xml:space="preserve"> :</w:t>
+      </w:r>
+      <w:proofErr w:type="gramEnd"/>
+      <w:r>
+        <w:rPr>
+          <w:b/>
+          <w:lang w:val="en-US"/>
+        </w:rPr>
+        <w:t xml:space="preserve"> </w:t>
+      </w:r>
+      <w:r>
+        <w:rPr>
+          <w:lang w:val="en-US"/>
+        </w:rPr>
+        <w:t xml:space="preserve">The standard deviation of the time  the subject was on the targets </w:t>
+      </w:r>
+    </w:p>
+    <w:p>
+      <w:pPr>
+        <w:rPr>
+          <w:lang w:val="en-US"/>
+        </w:rPr>
+      </w:pPr>
+      <w:proofErr w:type="spellStart"/>
+      <w:r>
+        <w:rPr>
+          <w:b/>
+          <w:lang w:val="en-US"/>
+        </w:rPr>
+        <w:t>Total_Time_On_</w:t>
+      </w:r>
+      <w:proofErr w:type="gramStart"/>
+      <w:r>
+        <w:rPr>
+          <w:b/>
+          <w:lang w:val="en-US"/>
+        </w:rPr>
+        <w:t>Target</w:t>
+      </w:r>
+      <w:proofErr w:type="spellEnd"/>
+      <w:r>
+        <w:rPr>
+          <w:b/>
+          <w:lang w:val="en-US"/>
+        </w:rPr>
+        <w:t xml:space="preserve"> :</w:t>
+      </w:r>
+      <w:proofErr w:type="gramEnd"/>
+      <w:r>
+        <w:rPr>
+          <w:b/>
+          <w:lang w:val="en-US"/>
+        </w:rPr>
+        <w:tab/>
+      </w:r>
+      <w:r>
+        <w:rPr>
+          <w:b/>
+          <w:lang w:val="en-US"/>
+        </w:rPr>
+        <w:t xml:space="preserve"> </w:t>
+      </w:r>
+      <w:r>
+        <w:rPr>
+          <w:lang w:val="en-US"/>
+        </w:rPr>
+        <w:t xml:space="preserve">The total amount of time the user was on targets. </w:t>
+      </w:r>
+    </w:p>
+    <w:p>
+      <w:pPr>
+        <w:rPr>
+          <w:lang w:val="en-US"/>
+        </w:rPr>
+      </w:pPr>
+      <w:proofErr w:type="spellStart"/>
+      <w:proofErr w:type="gramStart"/>
+      <w:r>
+        <w:rPr>
+          <w:b/>
+          <w:lang w:val="en-US"/>
+        </w:rPr>
+        <w:t>CompletionTime</w:t>
+      </w:r>
+      <w:proofErr w:type="spellEnd"/>
+      <w:r>
+        <w:rPr>
+          <w:b/>
+          <w:lang w:val="en-US"/>
+        </w:rPr>
+        <w:t xml:space="preserve"> :</w:t>
+      </w:r>
+      <w:proofErr w:type="gramEnd"/>
+      <w:r>
+        <w:rPr>
+          <w:b/>
+          <w:lang w:val="en-US"/>
+        </w:rPr>
+        <w:t xml:space="preserve"> </w:t>
+      </w:r>
+      <w:r>
+        <w:rPr>
+          <w:lang w:val="en-US"/>
+        </w:rPr>
+        <w:t xml:space="preserve">The total amount of time it took the subject to complete the run </w:t>
+      </w:r>
+    </w:p>
+    <w:p>
+      <w:pPr>
+        <w:rPr>
+          <w:lang w:val="en-US"/>
+        </w:rPr>
+      </w:pPr>
+      <w:proofErr w:type="gramStart"/>
+      <w:r>
+        <w:rPr>
+          <w:b/>
+          <w:lang w:val="en-US"/>
+        </w:rPr>
+        <w:t>Errors</w:t>
+      </w:r>
+      <w:r>
+        <w:rPr>
+          <w:b/>
+          <w:lang w:val="en-US"/>
+        </w:rPr>
+        <w:t xml:space="preserve"> :</w:t>
+      </w:r>
+      <w:proofErr w:type="gramEnd"/>
+      <w:r>
+        <w:rPr>
+          <w:b/>
+          <w:lang w:val="en-US"/>
+        </w:rPr>
+        <w:t xml:space="preserve"> </w:t>
+      </w:r>
+      <w:r>
+        <w:rPr>
+          <w:lang w:val="en-US"/>
+        </w:rPr>
+        <w:t xml:space="preserve">The amount of times the subject either over- or undershoots. </w:t>
+      </w:r>
+    </w:p>
+    <w:p>
+      <w:pPr>
+        <w:pStyle w:val="Heading1"/>
+        <w:rPr>
+          <w:lang w:val="en-US"/>
+        </w:rPr>
+      </w:pPr>
+      <w:bookmarkStart w:id="19" w:name="_Toc155179667"/>
+      <w:r>
+        <w:rPr>
+          <w:lang w:val="en-US"/>
+        </w:rPr>
+        <w:t>How to Run SVIPT</w:t>
       </w:r>
       <w:bookmarkEnd w:id="19"/>
     </w:p>
@@ -12544,39 +12705,3542 @@
           <w:lang w:val="en-US"/>
         </w:rPr>
       </w:pPr>
-      <w:bookmarkStart w:id="20" w:name="_Toc151542166"/>
-      <w:r>
-        <w:rPr>
-          <w:lang w:val="en-US"/>
-        </w:rPr>
-        <w:t>Random event Generation mode</w:t>
+      <w:bookmarkStart w:id="20" w:name="_Toc155179668"/>
+      <w:r>
+        <w:rPr>
+          <w:lang w:val="en-US"/>
+        </w:rPr>
+        <w:t>Write your own sequence mode</w:t>
       </w:r>
       <w:bookmarkEnd w:id="20"/>
     </w:p>
+    <w:tbl>
+      <w:tblPr>
+        <w:tblStyle w:val="TableGrid"/>
+        <w:tblW w:w="0" w:type="auto"/>
+        <w:tblLook w:val="04A0" w:firstRow="1" w:lastRow="0" w:firstColumn="1" w:lastColumn="0" w:noHBand="0" w:noVBand="1"/>
+      </w:tblPr>
+      <w:tblGrid>
+        <w:gridCol w:w="4355"/>
+        <w:gridCol w:w="1345"/>
+        <w:gridCol w:w="3928"/>
+      </w:tblGrid>
+      <w:tr>
+        <w:tc>
+          <w:tcPr>
+            <w:tcW w:w="3824" w:type="dxa"/>
+          </w:tcPr>
+          <w:p>
+            <w:pPr>
+              <w:rPr>
+                <w:lang w:val="en-US"/>
+              </w:rPr>
+            </w:pPr>
+            <w:r>
+              <w:rPr>
+                <w:lang w:val="en-US"/>
+              </w:rPr>
+              <w:t>Steps:</w:t>
+            </w:r>
+          </w:p>
+        </w:tc>
+        <w:tc>
+          <w:tcPr>
+            <w:tcW w:w="5804" w:type="dxa"/>
+            <w:gridSpan w:val="2"/>
+          </w:tcPr>
+          <w:p>
+            <w:pPr>
+              <w:rPr>
+                <w:lang w:val="en-US"/>
+              </w:rPr>
+            </w:pPr>
+            <w:r>
+              <w:rPr>
+                <w:lang w:val="en-US"/>
+              </w:rPr>
+              <w:t>Screen shots</w:t>
+            </w:r>
+          </w:p>
+        </w:tc>
+      </w:tr>
+      <w:tr>
+        <w:tc>
+          <w:tcPr>
+            <w:tcW w:w="3824" w:type="dxa"/>
+          </w:tcPr>
+          <w:p>
+            <w:pPr>
+              <w:pStyle w:val="ListParagraph"/>
+              <w:numPr>
+                <w:ilvl w:val="0"/>
+                <w:numId w:val="21"/>
+              </w:numPr>
+              <w:rPr>
+                <w:lang w:val="en-US"/>
+              </w:rPr>
+            </w:pPr>
+            <w:r>
+              <w:rPr>
+                <w:lang w:val="en-US"/>
+              </w:rPr>
+              <w:t xml:space="preserve">Open </w:t>
+            </w:r>
+            <w:proofErr w:type="spellStart"/>
+            <w:r>
+              <w:rPr>
+                <w:lang w:val="en-US"/>
+              </w:rPr>
+              <w:t>Trackit</w:t>
+            </w:r>
+            <w:proofErr w:type="spellEnd"/>
+            <w:r>
+              <w:rPr>
+                <w:lang w:val="en-US"/>
+              </w:rPr>
+              <w:t xml:space="preserve"> application</w:t>
+            </w:r>
+          </w:p>
+        </w:tc>
+        <w:tc>
+          <w:tcPr>
+            <w:tcW w:w="5804" w:type="dxa"/>
+            <w:gridSpan w:val="2"/>
+          </w:tcPr>
+          <w:p>
+            <w:pPr>
+              <w:rPr>
+                <w:lang w:val="en-US"/>
+              </w:rPr>
+            </w:pPr>
+            <w:r>
+              <w:rPr>
+                <w:noProof/>
+              </w:rPr>
+              <w:drawing>
+                <wp:inline distT="0" distB="0" distL="0" distR="0" wp14:anchorId="7901D21B" wp14:editId="55E65137">
+                  <wp:extent cx="3553321" cy="3191320"/>
+                  <wp:effectExtent l="0" t="0" r="9525" b="9525"/>
+                  <wp:docPr id="20" name="Picture 20"/>
+                  <wp:cNvGraphicFramePr>
+                    <a:graphicFrameLocks xmlns:a="http://schemas.openxmlformats.org/drawingml/2006/main" noChangeAspect="1"/>
+                  </wp:cNvGraphicFramePr>
+                  <a:graphic xmlns:a="http://schemas.openxmlformats.org/drawingml/2006/main">
+                    <a:graphicData uri="http://schemas.openxmlformats.org/drawingml/2006/picture">
+                      <pic:pic xmlns:pic="http://schemas.openxmlformats.org/drawingml/2006/picture">
+                        <pic:nvPicPr>
+                          <pic:cNvPr id="1" name=""/>
+                          <pic:cNvPicPr/>
+                        </pic:nvPicPr>
+                        <pic:blipFill>
+                          <a:blip r:embed="rId21"/>
+                          <a:stretch>
+                            <a:fillRect/>
+                          </a:stretch>
+                        </pic:blipFill>
+                        <pic:spPr>
+                          <a:xfrm>
+                            <a:off x="0" y="0"/>
+                            <a:ext cx="3553321" cy="3191320"/>
+                          </a:xfrm>
+                          <a:prstGeom prst="rect">
+                            <a:avLst/>
+                          </a:prstGeom>
+                        </pic:spPr>
+                      </pic:pic>
+                    </a:graphicData>
+                  </a:graphic>
+                </wp:inline>
+              </w:drawing>
+            </w:r>
+          </w:p>
+        </w:tc>
+      </w:tr>
+      <w:tr>
+        <w:tc>
+          <w:tcPr>
+            <w:tcW w:w="3824" w:type="dxa"/>
+          </w:tcPr>
+          <w:p>
+            <w:pPr>
+              <w:pStyle w:val="ListParagraph"/>
+              <w:numPr>
+                <w:ilvl w:val="0"/>
+                <w:numId w:val="21"/>
+              </w:numPr>
+              <w:rPr>
+                <w:lang w:val="en-US"/>
+              </w:rPr>
+            </w:pPr>
+            <w:r>
+              <w:rPr>
+                <w:lang w:val="en-US"/>
+              </w:rPr>
+              <w:lastRenderedPageBreak/>
+              <w:t xml:space="preserve">Press Configuration </w:t>
+            </w:r>
+          </w:p>
+          <w:p>
+            <w:pPr>
+              <w:pStyle w:val="ListParagraph"/>
+              <w:numPr>
+                <w:ilvl w:val="0"/>
+                <w:numId w:val="21"/>
+              </w:numPr>
+              <w:rPr>
+                <w:lang w:val="en-US"/>
+              </w:rPr>
+            </w:pPr>
+            <w:r>
+              <w:rPr>
+                <w:lang w:val="en-US"/>
+              </w:rPr>
+              <w:t xml:space="preserve">Choose Base Configuration </w:t>
+            </w:r>
+          </w:p>
+        </w:tc>
+        <w:tc>
+          <w:tcPr>
+            <w:tcW w:w="5804" w:type="dxa"/>
+            <w:gridSpan w:val="2"/>
+          </w:tcPr>
+          <w:p>
+            <w:pPr>
+              <w:rPr>
+                <w:lang w:val="en-US"/>
+              </w:rPr>
+            </w:pPr>
+            <w:r>
+              <w:rPr>
+                <w:noProof/>
+              </w:rPr>
+              <w:drawing>
+                <wp:inline distT="0" distB="0" distL="0" distR="0" wp14:anchorId="40D821DB" wp14:editId="3E97ACAB">
+                  <wp:extent cx="3477110" cy="2295845"/>
+                  <wp:effectExtent l="0" t="0" r="9525" b="9525"/>
+                  <wp:docPr id="29" name="Picture 29"/>
+                  <wp:cNvGraphicFramePr>
+                    <a:graphicFrameLocks xmlns:a="http://schemas.openxmlformats.org/drawingml/2006/main" noChangeAspect="1"/>
+                  </wp:cNvGraphicFramePr>
+                  <a:graphic xmlns:a="http://schemas.openxmlformats.org/drawingml/2006/main">
+                    <a:graphicData uri="http://schemas.openxmlformats.org/drawingml/2006/picture">
+                      <pic:pic xmlns:pic="http://schemas.openxmlformats.org/drawingml/2006/picture">
+                        <pic:nvPicPr>
+                          <pic:cNvPr id="1" name=""/>
+                          <pic:cNvPicPr/>
+                        </pic:nvPicPr>
+                        <pic:blipFill>
+                          <a:blip r:embed="rId22"/>
+                          <a:stretch>
+                            <a:fillRect/>
+                          </a:stretch>
+                        </pic:blipFill>
+                        <pic:spPr>
+                          <a:xfrm>
+                            <a:off x="0" y="0"/>
+                            <a:ext cx="3477110" cy="2295845"/>
+                          </a:xfrm>
+                          <a:prstGeom prst="rect">
+                            <a:avLst/>
+                          </a:prstGeom>
+                        </pic:spPr>
+                      </pic:pic>
+                    </a:graphicData>
+                  </a:graphic>
+                </wp:inline>
+              </w:drawing>
+            </w:r>
+          </w:p>
+        </w:tc>
+      </w:tr>
+      <w:tr>
+        <w:tc>
+          <w:tcPr>
+            <w:tcW w:w="3824" w:type="dxa"/>
+          </w:tcPr>
+          <w:p>
+            <w:pPr>
+              <w:pStyle w:val="ListParagraph"/>
+              <w:numPr>
+                <w:ilvl w:val="0"/>
+                <w:numId w:val="21"/>
+              </w:numPr>
+              <w:rPr>
+                <w:lang w:val="en-US"/>
+              </w:rPr>
+            </w:pPr>
+            <w:r>
+              <w:rPr>
+                <w:lang w:val="en-US"/>
+              </w:rPr>
+              <w:t xml:space="preserve">Insert Subject ID </w:t>
+            </w:r>
+          </w:p>
+        </w:tc>
+        <w:tc>
+          <w:tcPr>
+            <w:tcW w:w="5804" w:type="dxa"/>
+            <w:gridSpan w:val="2"/>
+          </w:tcPr>
+          <w:p>
+            <w:pPr>
+              <w:rPr>
+                <w:lang w:val="en-US"/>
+              </w:rPr>
+            </w:pPr>
+            <w:r>
+              <w:rPr>
+                <w:noProof/>
+              </w:rPr>
+              <w:drawing>
+                <wp:inline distT="0" distB="0" distL="0" distR="0" wp14:anchorId="2986A91A" wp14:editId="2E122303">
+                  <wp:extent cx="2114845" cy="323895"/>
+                  <wp:effectExtent l="0" t="0" r="0" b="0"/>
+                  <wp:docPr id="30" name="Picture 30"/>
+                  <wp:cNvGraphicFramePr>
+                    <a:graphicFrameLocks xmlns:a="http://schemas.openxmlformats.org/drawingml/2006/main" noChangeAspect="1"/>
+                  </wp:cNvGraphicFramePr>
+                  <a:graphic xmlns:a="http://schemas.openxmlformats.org/drawingml/2006/main">
+                    <a:graphicData uri="http://schemas.openxmlformats.org/drawingml/2006/picture">
+                      <pic:pic xmlns:pic="http://schemas.openxmlformats.org/drawingml/2006/picture">
+                        <pic:nvPicPr>
+                          <pic:cNvPr id="1" name=""/>
+                          <pic:cNvPicPr/>
+                        </pic:nvPicPr>
+                        <pic:blipFill>
+                          <a:blip r:embed="rId23"/>
+                          <a:stretch>
+                            <a:fillRect/>
+                          </a:stretch>
+                        </pic:blipFill>
+                        <pic:spPr>
+                          <a:xfrm>
+                            <a:off x="0" y="0"/>
+                            <a:ext cx="2114845" cy="323895"/>
+                          </a:xfrm>
+                          <a:prstGeom prst="rect">
+                            <a:avLst/>
+                          </a:prstGeom>
+                        </pic:spPr>
+                      </pic:pic>
+                    </a:graphicData>
+                  </a:graphic>
+                </wp:inline>
+              </w:drawing>
+            </w:r>
+          </w:p>
+        </w:tc>
+      </w:tr>
+      <w:tr>
+        <w:tc>
+          <w:tcPr>
+            <w:tcW w:w="3824" w:type="dxa"/>
+          </w:tcPr>
+          <w:p>
+            <w:pPr>
+              <w:pStyle w:val="ListParagraph"/>
+              <w:numPr>
+                <w:ilvl w:val="0"/>
+                <w:numId w:val="21"/>
+              </w:numPr>
+              <w:rPr>
+                <w:lang w:val="en-US"/>
+              </w:rPr>
+            </w:pPr>
+            <w:r>
+              <w:rPr>
+                <w:lang w:val="en-US"/>
+              </w:rPr>
+              <w:t>Insert researcher acronym and project acronym</w:t>
+            </w:r>
+          </w:p>
+        </w:tc>
+        <w:tc>
+          <w:tcPr>
+            <w:tcW w:w="5804" w:type="dxa"/>
+            <w:gridSpan w:val="2"/>
+          </w:tcPr>
+          <w:p>
+            <w:pPr>
+              <w:rPr>
+                <w:lang w:val="en-US"/>
+              </w:rPr>
+            </w:pPr>
+            <w:r>
+              <w:rPr>
+                <w:noProof/>
+              </w:rPr>
+              <w:drawing>
+                <wp:inline distT="0" distB="0" distL="0" distR="0" wp14:anchorId="3AA0B72E" wp14:editId="42A020C0">
+                  <wp:extent cx="3715268" cy="400106"/>
+                  <wp:effectExtent l="0" t="0" r="0" b="0"/>
+                  <wp:docPr id="31" name="Picture 31"/>
+                  <wp:cNvGraphicFramePr>
+                    <a:graphicFrameLocks xmlns:a="http://schemas.openxmlformats.org/drawingml/2006/main" noChangeAspect="1"/>
+                  </wp:cNvGraphicFramePr>
+                  <a:graphic xmlns:a="http://schemas.openxmlformats.org/drawingml/2006/main">
+                    <a:graphicData uri="http://schemas.openxmlformats.org/drawingml/2006/picture">
+                      <pic:pic xmlns:pic="http://schemas.openxmlformats.org/drawingml/2006/picture">
+                        <pic:nvPicPr>
+                          <pic:cNvPr id="1" name=""/>
+                          <pic:cNvPicPr/>
+                        </pic:nvPicPr>
+                        <pic:blipFill>
+                          <a:blip r:embed="rId24"/>
+                          <a:stretch>
+                            <a:fillRect/>
+                          </a:stretch>
+                        </pic:blipFill>
+                        <pic:spPr>
+                          <a:xfrm>
+                            <a:off x="0" y="0"/>
+                            <a:ext cx="3715268" cy="400106"/>
+                          </a:xfrm>
+                          <a:prstGeom prst="rect">
+                            <a:avLst/>
+                          </a:prstGeom>
+                        </pic:spPr>
+                      </pic:pic>
+                    </a:graphicData>
+                  </a:graphic>
+                </wp:inline>
+              </w:drawing>
+            </w:r>
+          </w:p>
+        </w:tc>
+      </w:tr>
+      <w:tr>
+        <w:tc>
+          <w:tcPr>
+            <w:tcW w:w="3824" w:type="dxa"/>
+          </w:tcPr>
+          <w:p>
+            <w:pPr>
+              <w:pStyle w:val="ListParagraph"/>
+              <w:numPr>
+                <w:ilvl w:val="0"/>
+                <w:numId w:val="21"/>
+              </w:numPr>
+              <w:rPr>
+                <w:lang w:val="en-US"/>
+              </w:rPr>
+            </w:pPr>
+            <w:r>
+              <w:rPr>
+                <w:lang w:val="en-US"/>
+              </w:rPr>
+              <w:t>Indicate block No</w:t>
+            </w:r>
+          </w:p>
+        </w:tc>
+        <w:tc>
+          <w:tcPr>
+            <w:tcW w:w="5804" w:type="dxa"/>
+            <w:gridSpan w:val="2"/>
+          </w:tcPr>
+          <w:p>
+            <w:pPr>
+              <w:rPr>
+                <w:lang w:val="en-US"/>
+              </w:rPr>
+            </w:pPr>
+            <w:r>
+              <w:rPr>
+                <w:noProof/>
+              </w:rPr>
+              <w:drawing>
+                <wp:inline distT="0" distB="0" distL="0" distR="0" wp14:anchorId="04924683" wp14:editId="7AA7C3E3">
+                  <wp:extent cx="1819529" cy="438211"/>
+                  <wp:effectExtent l="0" t="0" r="9525" b="0"/>
+                  <wp:docPr id="32" name="Picture 32"/>
+                  <wp:cNvGraphicFramePr>
+                    <a:graphicFrameLocks xmlns:a="http://schemas.openxmlformats.org/drawingml/2006/main" noChangeAspect="1"/>
+                  </wp:cNvGraphicFramePr>
+                  <a:graphic xmlns:a="http://schemas.openxmlformats.org/drawingml/2006/main">
+                    <a:graphicData uri="http://schemas.openxmlformats.org/drawingml/2006/picture">
+                      <pic:pic xmlns:pic="http://schemas.openxmlformats.org/drawingml/2006/picture">
+                        <pic:nvPicPr>
+                          <pic:cNvPr id="1" name=""/>
+                          <pic:cNvPicPr/>
+                        </pic:nvPicPr>
+                        <pic:blipFill>
+                          <a:blip r:embed="rId25"/>
+                          <a:stretch>
+                            <a:fillRect/>
+                          </a:stretch>
+                        </pic:blipFill>
+                        <pic:spPr>
+                          <a:xfrm>
+                            <a:off x="0" y="0"/>
+                            <a:ext cx="1819529" cy="438211"/>
+                          </a:xfrm>
+                          <a:prstGeom prst="rect">
+                            <a:avLst/>
+                          </a:prstGeom>
+                        </pic:spPr>
+                      </pic:pic>
+                    </a:graphicData>
+                  </a:graphic>
+                </wp:inline>
+              </w:drawing>
+            </w:r>
+          </w:p>
+        </w:tc>
+      </w:tr>
+      <w:tr>
+        <w:tc>
+          <w:tcPr>
+            <w:tcW w:w="3824" w:type="dxa"/>
+          </w:tcPr>
+          <w:p>
+            <w:pPr>
+              <w:pStyle w:val="ListParagraph"/>
+              <w:numPr>
+                <w:ilvl w:val="0"/>
+                <w:numId w:val="21"/>
+              </w:numPr>
+              <w:rPr>
+                <w:lang w:val="en-US"/>
+              </w:rPr>
+            </w:pPr>
+            <w:r>
+              <w:rPr>
+                <w:lang w:val="en-US"/>
+              </w:rPr>
+              <w:t xml:space="preserve">Choose input device, and configure NIDAQ input channel if needed </w:t>
+            </w:r>
+          </w:p>
+        </w:tc>
+        <w:tc>
+          <w:tcPr>
+            <w:tcW w:w="5804" w:type="dxa"/>
+            <w:gridSpan w:val="2"/>
+          </w:tcPr>
+          <w:p>
+            <w:pPr>
+              <w:rPr>
+                <w:lang w:val="en-US"/>
+              </w:rPr>
+            </w:pPr>
+            <w:r>
+              <w:rPr>
+                <w:noProof/>
+              </w:rPr>
+              <w:drawing>
+                <wp:inline distT="0" distB="0" distL="0" distR="0" wp14:anchorId="290D150E" wp14:editId="75ED7607">
+                  <wp:extent cx="3734321" cy="1295581"/>
+                  <wp:effectExtent l="0" t="0" r="0" b="0"/>
+                  <wp:docPr id="33" name="Picture 33"/>
+                  <wp:cNvGraphicFramePr>
+                    <a:graphicFrameLocks xmlns:a="http://schemas.openxmlformats.org/drawingml/2006/main" noChangeAspect="1"/>
+                  </wp:cNvGraphicFramePr>
+                  <a:graphic xmlns:a="http://schemas.openxmlformats.org/drawingml/2006/main">
+                    <a:graphicData uri="http://schemas.openxmlformats.org/drawingml/2006/picture">
+                      <pic:pic xmlns:pic="http://schemas.openxmlformats.org/drawingml/2006/picture">
+                        <pic:nvPicPr>
+                          <pic:cNvPr id="1" name=""/>
+                          <pic:cNvPicPr/>
+                        </pic:nvPicPr>
+                        <pic:blipFill>
+                          <a:blip r:embed="rId26"/>
+                          <a:stretch>
+                            <a:fillRect/>
+                          </a:stretch>
+                        </pic:blipFill>
+                        <pic:spPr>
+                          <a:xfrm>
+                            <a:off x="0" y="0"/>
+                            <a:ext cx="3734321" cy="1295581"/>
+                          </a:xfrm>
+                          <a:prstGeom prst="rect">
+                            <a:avLst/>
+                          </a:prstGeom>
+                        </pic:spPr>
+                      </pic:pic>
+                    </a:graphicData>
+                  </a:graphic>
+                </wp:inline>
+              </w:drawing>
+            </w:r>
+          </w:p>
+          <w:p>
+            <w:pPr>
+              <w:rPr>
+                <w:lang w:val="en-US"/>
+              </w:rPr>
+            </w:pPr>
+            <w:r>
+              <w:rPr>
+                <w:noProof/>
+              </w:rPr>
+              <w:drawing>
+                <wp:inline distT="0" distB="0" distL="0" distR="0" wp14:anchorId="31D5D05F" wp14:editId="72A7A0A7">
+                  <wp:extent cx="3743847" cy="914528"/>
+                  <wp:effectExtent l="0" t="0" r="0" b="0"/>
+                  <wp:docPr id="34" name="Picture 34"/>
+                  <wp:cNvGraphicFramePr>
+                    <a:graphicFrameLocks xmlns:a="http://schemas.openxmlformats.org/drawingml/2006/main" noChangeAspect="1"/>
+                  </wp:cNvGraphicFramePr>
+                  <a:graphic xmlns:a="http://schemas.openxmlformats.org/drawingml/2006/main">
+                    <a:graphicData uri="http://schemas.openxmlformats.org/drawingml/2006/picture">
+                      <pic:pic xmlns:pic="http://schemas.openxmlformats.org/drawingml/2006/picture">
+                        <pic:nvPicPr>
+                          <pic:cNvPr id="1" name=""/>
+                          <pic:cNvPicPr/>
+                        </pic:nvPicPr>
+                        <pic:blipFill>
+                          <a:blip r:embed="rId27"/>
+                          <a:stretch>
+                            <a:fillRect/>
+                          </a:stretch>
+                        </pic:blipFill>
+                        <pic:spPr>
+                          <a:xfrm>
+                            <a:off x="0" y="0"/>
+                            <a:ext cx="3743847" cy="914528"/>
+                          </a:xfrm>
+                          <a:prstGeom prst="rect">
+                            <a:avLst/>
+                          </a:prstGeom>
+                        </pic:spPr>
+                      </pic:pic>
+                    </a:graphicData>
+                  </a:graphic>
+                </wp:inline>
+              </w:drawing>
+            </w:r>
+          </w:p>
+        </w:tc>
+      </w:tr>
+      <w:tr>
+        <w:tc>
+          <w:tcPr>
+            <w:tcW w:w="9628" w:type="dxa"/>
+            <w:gridSpan w:val="3"/>
+          </w:tcPr>
+          <w:p>
+            <w:pPr>
+              <w:pStyle w:val="ListParagraph"/>
+              <w:numPr>
+                <w:ilvl w:val="0"/>
+                <w:numId w:val="21"/>
+              </w:numPr>
+              <w:rPr>
+                <w:lang w:val="en-US"/>
+              </w:rPr>
+            </w:pPr>
+            <w:r>
+              <w:rPr>
+                <w:lang w:val="en-US"/>
+              </w:rPr>
+              <w:t xml:space="preserve">Write the sequence you want or import it from .txt file </w:t>
+            </w:r>
+          </w:p>
+          <w:p>
+            <w:pPr>
+              <w:pStyle w:val="ListParagraph"/>
+              <w:rPr>
+                <w:lang w:val="en-US"/>
+              </w:rPr>
+            </w:pPr>
+            <w:r>
+              <w:rPr>
+                <w:lang w:val="en-US"/>
+              </w:rPr>
+              <w:t>Here it is important to follow some basic rules.</w:t>
+            </w:r>
+          </w:p>
+          <w:p>
+            <w:pPr>
+              <w:pStyle w:val="ListParagraph"/>
+              <w:numPr>
+                <w:ilvl w:val="0"/>
+                <w:numId w:val="22"/>
+              </w:numPr>
+              <w:rPr>
+                <w:lang w:val="en-US"/>
+              </w:rPr>
+            </w:pPr>
+            <w:r>
+              <w:rPr>
+                <w:lang w:val="en-US"/>
+              </w:rPr>
+              <w:t xml:space="preserve">It has to start with a Baseline </w:t>
+            </w:r>
+          </w:p>
+          <w:p>
+            <w:pPr>
+              <w:pStyle w:val="ListParagraph"/>
+              <w:numPr>
+                <w:ilvl w:val="0"/>
+                <w:numId w:val="22"/>
+              </w:numPr>
+              <w:rPr>
+                <w:lang w:val="en-US"/>
+              </w:rPr>
+            </w:pPr>
+            <w:r>
+              <w:rPr>
+                <w:lang w:val="en-US"/>
+              </w:rPr>
+              <w:t xml:space="preserve">All gates including the baseline have to have unique colors </w:t>
+            </w:r>
+          </w:p>
+          <w:p>
+            <w:pPr>
+              <w:pStyle w:val="ListParagraph"/>
+              <w:numPr>
+                <w:ilvl w:val="0"/>
+                <w:numId w:val="22"/>
+              </w:numPr>
+              <w:rPr>
+                <w:lang w:val="en-US"/>
+              </w:rPr>
+            </w:pPr>
+            <w:r>
+              <w:rPr>
+                <w:lang w:val="en-US"/>
+              </w:rPr>
+              <w:t xml:space="preserve">Only the start Baseline is required and it has to have some arbitrary four digit number </w:t>
+            </w:r>
+          </w:p>
+        </w:tc>
+      </w:tr>
+      <w:tr>
+        <w:tc>
+          <w:tcPr>
+            <w:tcW w:w="9628" w:type="dxa"/>
+            <w:gridSpan w:val="3"/>
+          </w:tcPr>
+          <w:p>
+            <w:pPr>
+              <w:rPr>
+                <w:lang w:val="en-US"/>
+              </w:rPr>
+            </w:pPr>
+            <w:r>
+              <w:rPr>
+                <w:noProof/>
+              </w:rPr>
+              <w:drawing>
+                <wp:inline distT="0" distB="0" distL="0" distR="0" wp14:anchorId="298D712B" wp14:editId="05A8159D">
+                  <wp:extent cx="5943600" cy="589550"/>
+                  <wp:effectExtent l="0" t="0" r="0" b="1270"/>
+                  <wp:docPr id="36" name="Picture 36"/>
+                  <wp:cNvGraphicFramePr>
+                    <a:graphicFrameLocks xmlns:a="http://schemas.openxmlformats.org/drawingml/2006/main" noChangeAspect="1"/>
+                  </wp:cNvGraphicFramePr>
+                  <a:graphic xmlns:a="http://schemas.openxmlformats.org/drawingml/2006/main">
+                    <a:graphicData uri="http://schemas.openxmlformats.org/drawingml/2006/picture">
+                      <pic:pic xmlns:pic="http://schemas.openxmlformats.org/drawingml/2006/picture">
+                        <pic:nvPicPr>
+                          <pic:cNvPr id="1" name=""/>
+                          <pic:cNvPicPr/>
+                        </pic:nvPicPr>
+                        <pic:blipFill>
+                          <a:blip r:embed="rId52"/>
+                          <a:stretch>
+                            <a:fillRect/>
+                          </a:stretch>
+                        </pic:blipFill>
+                        <pic:spPr>
+                          <a:xfrm>
+                            <a:off x="0" y="0"/>
+                            <a:ext cx="5964166" cy="591590"/>
+                          </a:xfrm>
+                          <a:prstGeom prst="rect">
+                            <a:avLst/>
+                          </a:prstGeom>
+                        </pic:spPr>
+                      </pic:pic>
+                    </a:graphicData>
+                  </a:graphic>
+                </wp:inline>
+              </w:drawing>
+            </w:r>
+          </w:p>
+        </w:tc>
+      </w:tr>
+      <w:tr>
+        <w:tc>
+          <w:tcPr>
+            <w:tcW w:w="5700" w:type="dxa"/>
+            <w:gridSpan w:val="2"/>
+          </w:tcPr>
+          <w:p>
+            <w:pPr>
+              <w:pStyle w:val="ListParagraph"/>
+              <w:numPr>
+                <w:ilvl w:val="0"/>
+                <w:numId w:val="21"/>
+              </w:numPr>
+              <w:rPr>
+                <w:lang w:val="en-US"/>
+              </w:rPr>
+            </w:pPr>
+            <w:r>
+              <w:rPr>
+                <w:lang w:val="en-US"/>
+              </w:rPr>
+              <w:lastRenderedPageBreak/>
+              <w:t xml:space="preserve">Adjust the height of the targets </w:t>
+            </w:r>
+          </w:p>
+        </w:tc>
+        <w:tc>
+          <w:tcPr>
+            <w:tcW w:w="3928" w:type="dxa"/>
+          </w:tcPr>
+          <w:p>
+            <w:pPr>
+              <w:rPr>
+                <w:lang w:val="en-US"/>
+              </w:rPr>
+            </w:pPr>
+            <w:r>
+              <w:rPr>
+                <w:noProof/>
+              </w:rPr>
+              <w:drawing>
+                <wp:inline distT="0" distB="0" distL="0" distR="0" wp14:anchorId="6A21F781" wp14:editId="3420F9D0">
+                  <wp:extent cx="2886478" cy="390580"/>
+                  <wp:effectExtent l="0" t="0" r="0" b="9525"/>
+                  <wp:docPr id="37" name="Picture 37"/>
+                  <wp:cNvGraphicFramePr>
+                    <a:graphicFrameLocks xmlns:a="http://schemas.openxmlformats.org/drawingml/2006/main" noChangeAspect="1"/>
+                  </wp:cNvGraphicFramePr>
+                  <a:graphic xmlns:a="http://schemas.openxmlformats.org/drawingml/2006/main">
+                    <a:graphicData uri="http://schemas.openxmlformats.org/drawingml/2006/picture">
+                      <pic:pic xmlns:pic="http://schemas.openxmlformats.org/drawingml/2006/picture">
+                        <pic:nvPicPr>
+                          <pic:cNvPr id="1" name=""/>
+                          <pic:cNvPicPr/>
+                        </pic:nvPicPr>
+                        <pic:blipFill>
+                          <a:blip r:embed="rId36"/>
+                          <a:stretch>
+                            <a:fillRect/>
+                          </a:stretch>
+                        </pic:blipFill>
+                        <pic:spPr>
+                          <a:xfrm>
+                            <a:off x="0" y="0"/>
+                            <a:ext cx="2886478" cy="390580"/>
+                          </a:xfrm>
+                          <a:prstGeom prst="rect">
+                            <a:avLst/>
+                          </a:prstGeom>
+                        </pic:spPr>
+                      </pic:pic>
+                    </a:graphicData>
+                  </a:graphic>
+                </wp:inline>
+              </w:drawing>
+            </w:r>
+          </w:p>
+        </w:tc>
+      </w:tr>
+      <w:tr>
+        <w:tc>
+          <w:tcPr>
+            <w:tcW w:w="5700" w:type="dxa"/>
+            <w:gridSpan w:val="2"/>
+          </w:tcPr>
+          <w:p>
+            <w:pPr>
+              <w:pStyle w:val="ListParagraph"/>
+              <w:numPr>
+                <w:ilvl w:val="0"/>
+                <w:numId w:val="21"/>
+              </w:numPr>
+              <w:rPr>
+                <w:lang w:val="en-US"/>
+              </w:rPr>
+            </w:pPr>
+            <w:r>
+              <w:rPr>
+                <w:lang w:val="en-US"/>
+              </w:rPr>
+              <w:t xml:space="preserve">Adjust the lengths of the feedback screen if you want to have any </w:t>
+            </w:r>
+          </w:p>
+        </w:tc>
+        <w:tc>
+          <w:tcPr>
+            <w:tcW w:w="3928" w:type="dxa"/>
+          </w:tcPr>
+          <w:p>
+            <w:pPr>
+              <w:rPr>
+                <w:lang w:val="en-US"/>
+              </w:rPr>
+            </w:pPr>
+            <w:r>
+              <w:rPr>
+                <w:noProof/>
+              </w:rPr>
+              <w:drawing>
+                <wp:inline distT="0" distB="0" distL="0" distR="0" wp14:anchorId="6BCD070D" wp14:editId="33945BFC">
+                  <wp:extent cx="3896269" cy="438211"/>
+                  <wp:effectExtent l="0" t="0" r="9525" b="0"/>
+                  <wp:docPr id="38" name="Picture 38"/>
+                  <wp:cNvGraphicFramePr>
+                    <a:graphicFrameLocks xmlns:a="http://schemas.openxmlformats.org/drawingml/2006/main" noChangeAspect="1"/>
+                  </wp:cNvGraphicFramePr>
+                  <a:graphic xmlns:a="http://schemas.openxmlformats.org/drawingml/2006/main">
+                    <a:graphicData uri="http://schemas.openxmlformats.org/drawingml/2006/picture">
+                      <pic:pic xmlns:pic="http://schemas.openxmlformats.org/drawingml/2006/picture">
+                        <pic:nvPicPr>
+                          <pic:cNvPr id="1" name=""/>
+                          <pic:cNvPicPr/>
+                        </pic:nvPicPr>
+                        <pic:blipFill>
+                          <a:blip r:embed="rId37"/>
+                          <a:stretch>
+                            <a:fillRect/>
+                          </a:stretch>
+                        </pic:blipFill>
+                        <pic:spPr>
+                          <a:xfrm>
+                            <a:off x="0" y="0"/>
+                            <a:ext cx="3896269" cy="438211"/>
+                          </a:xfrm>
+                          <a:prstGeom prst="rect">
+                            <a:avLst/>
+                          </a:prstGeom>
+                        </pic:spPr>
+                      </pic:pic>
+                    </a:graphicData>
+                  </a:graphic>
+                </wp:inline>
+              </w:drawing>
+            </w:r>
+          </w:p>
+        </w:tc>
+      </w:tr>
+      <w:tr>
+        <w:tc>
+          <w:tcPr>
+            <w:tcW w:w="5700" w:type="dxa"/>
+            <w:gridSpan w:val="2"/>
+          </w:tcPr>
+          <w:p>
+            <w:pPr>
+              <w:pStyle w:val="ListParagraph"/>
+              <w:numPr>
+                <w:ilvl w:val="0"/>
+                <w:numId w:val="21"/>
+              </w:numPr>
+              <w:rPr>
+                <w:lang w:val="en-US"/>
+              </w:rPr>
+            </w:pPr>
+            <w:r>
+              <w:rPr>
+                <w:lang w:val="en-US"/>
+              </w:rPr>
+              <w:t xml:space="preserve">Press start calibration and follow the instructions on the screen </w:t>
+            </w:r>
+          </w:p>
+        </w:tc>
+        <w:tc>
+          <w:tcPr>
+            <w:tcW w:w="3928" w:type="dxa"/>
+          </w:tcPr>
+          <w:p>
+            <w:pPr>
+              <w:rPr>
+                <w:lang w:val="en-US"/>
+              </w:rPr>
+            </w:pPr>
+            <w:r>
+              <w:rPr>
+                <w:noProof/>
+              </w:rPr>
+              <w:drawing>
+                <wp:inline distT="0" distB="0" distL="0" distR="0" wp14:anchorId="2E1E5238" wp14:editId="5C44F2E7">
+                  <wp:extent cx="3991532" cy="714475"/>
+                  <wp:effectExtent l="0" t="0" r="0" b="9525"/>
+                  <wp:docPr id="50" name="Picture 50"/>
+                  <wp:cNvGraphicFramePr>
+                    <a:graphicFrameLocks xmlns:a="http://schemas.openxmlformats.org/drawingml/2006/main" noChangeAspect="1"/>
+                  </wp:cNvGraphicFramePr>
+                  <a:graphic xmlns:a="http://schemas.openxmlformats.org/drawingml/2006/main">
+                    <a:graphicData uri="http://schemas.openxmlformats.org/drawingml/2006/picture">
+                      <pic:pic xmlns:pic="http://schemas.openxmlformats.org/drawingml/2006/picture">
+                        <pic:nvPicPr>
+                          <pic:cNvPr id="1" name=""/>
+                          <pic:cNvPicPr/>
+                        </pic:nvPicPr>
+                        <pic:blipFill>
+                          <a:blip r:embed="rId28"/>
+                          <a:stretch>
+                            <a:fillRect/>
+                          </a:stretch>
+                        </pic:blipFill>
+                        <pic:spPr>
+                          <a:xfrm>
+                            <a:off x="0" y="0"/>
+                            <a:ext cx="3991532" cy="714475"/>
+                          </a:xfrm>
+                          <a:prstGeom prst="rect">
+                            <a:avLst/>
+                          </a:prstGeom>
+                        </pic:spPr>
+                      </pic:pic>
+                    </a:graphicData>
+                  </a:graphic>
+                </wp:inline>
+              </w:drawing>
+            </w:r>
+          </w:p>
+        </w:tc>
+      </w:tr>
+      <w:tr>
+        <w:tc>
+          <w:tcPr>
+            <w:tcW w:w="5700" w:type="dxa"/>
+            <w:gridSpan w:val="2"/>
+          </w:tcPr>
+          <w:p>
+            <w:pPr>
+              <w:pStyle w:val="ListParagraph"/>
+              <w:numPr>
+                <w:ilvl w:val="0"/>
+                <w:numId w:val="21"/>
+              </w:numPr>
+              <w:rPr>
+                <w:lang w:val="en-US"/>
+              </w:rPr>
+            </w:pPr>
+            <w:r>
+              <w:rPr>
+                <w:lang w:val="en-US"/>
+              </w:rPr>
+              <w:t xml:space="preserve">Choose Absolute or Relative Maximum voltage </w:t>
+            </w:r>
+          </w:p>
+        </w:tc>
+        <w:tc>
+          <w:tcPr>
+            <w:tcW w:w="3928" w:type="dxa"/>
+          </w:tcPr>
+          <w:p>
+            <w:pPr>
+              <w:rPr>
+                <w:noProof/>
+                <w:lang w:val="en-US"/>
+              </w:rPr>
+            </w:pPr>
+          </w:p>
+        </w:tc>
+      </w:tr>
+      <w:tr>
+        <w:tc>
+          <w:tcPr>
+            <w:tcW w:w="5700" w:type="dxa"/>
+            <w:gridSpan w:val="2"/>
+          </w:tcPr>
+          <w:p>
+            <w:pPr>
+              <w:rPr>
+                <w:lang w:val="en-US"/>
+              </w:rPr>
+            </w:pPr>
+            <w:r>
+              <w:rPr>
+                <w:noProof/>
+              </w:rPr>
+              <w:drawing>
+                <wp:inline distT="0" distB="0" distL="0" distR="0" wp14:anchorId="576E236C" wp14:editId="3751B9A1">
+                  <wp:extent cx="5801535" cy="428685"/>
+                  <wp:effectExtent l="0" t="0" r="0" b="9525"/>
+                  <wp:docPr id="69" name="Picture 69"/>
+                  <wp:cNvGraphicFramePr>
+                    <a:graphicFrameLocks xmlns:a="http://schemas.openxmlformats.org/drawingml/2006/main" noChangeAspect="1"/>
+                  </wp:cNvGraphicFramePr>
+                  <a:graphic xmlns:a="http://schemas.openxmlformats.org/drawingml/2006/main">
+                    <a:graphicData uri="http://schemas.openxmlformats.org/drawingml/2006/picture">
+                      <pic:pic xmlns:pic="http://schemas.openxmlformats.org/drawingml/2006/picture">
+                        <pic:nvPicPr>
+                          <pic:cNvPr id="1" name=""/>
+                          <pic:cNvPicPr/>
+                        </pic:nvPicPr>
+                        <pic:blipFill>
+                          <a:blip r:embed="rId38"/>
+                          <a:stretch>
+                            <a:fillRect/>
+                          </a:stretch>
+                        </pic:blipFill>
+                        <pic:spPr>
+                          <a:xfrm>
+                            <a:off x="0" y="0"/>
+                            <a:ext cx="5801535" cy="428685"/>
+                          </a:xfrm>
+                          <a:prstGeom prst="rect">
+                            <a:avLst/>
+                          </a:prstGeom>
+                        </pic:spPr>
+                      </pic:pic>
+                    </a:graphicData>
+                  </a:graphic>
+                </wp:inline>
+              </w:drawing>
+            </w:r>
+          </w:p>
+        </w:tc>
+        <w:tc>
+          <w:tcPr>
+            <w:tcW w:w="3928" w:type="dxa"/>
+          </w:tcPr>
+          <w:p>
+            <w:pPr>
+              <w:rPr>
+                <w:noProof/>
+              </w:rPr>
+            </w:pPr>
+          </w:p>
+        </w:tc>
+      </w:tr>
+      <w:tr>
+        <w:tc>
+          <w:tcPr>
+            <w:tcW w:w="5700" w:type="dxa"/>
+            <w:gridSpan w:val="2"/>
+          </w:tcPr>
+          <w:p>
+            <w:pPr>
+              <w:pStyle w:val="ListParagraph"/>
+              <w:numPr>
+                <w:ilvl w:val="0"/>
+                <w:numId w:val="21"/>
+              </w:numPr>
+              <w:rPr>
+                <w:lang w:val="en-US"/>
+              </w:rPr>
+            </w:pPr>
+            <w:r>
+              <w:rPr>
+                <w:lang w:val="en-US"/>
+              </w:rPr>
+              <w:t>Adjust the maximum percentage of max voltage the subject need to use</w:t>
+            </w:r>
+          </w:p>
+        </w:tc>
+        <w:tc>
+          <w:tcPr>
+            <w:tcW w:w="3928" w:type="dxa"/>
+          </w:tcPr>
+          <w:p>
+            <w:pPr>
+              <w:rPr>
+                <w:lang w:val="en-US"/>
+              </w:rPr>
+            </w:pPr>
+            <w:r>
+              <w:rPr>
+                <w:noProof/>
+              </w:rPr>
+              <w:drawing>
+                <wp:inline distT="0" distB="0" distL="0" distR="0" wp14:anchorId="16EA65C3" wp14:editId="394EB525">
+                  <wp:extent cx="2391109" cy="552527"/>
+                  <wp:effectExtent l="0" t="0" r="9525" b="0"/>
+                  <wp:docPr id="78" name="Picture 78"/>
+                  <wp:cNvGraphicFramePr>
+                    <a:graphicFrameLocks xmlns:a="http://schemas.openxmlformats.org/drawingml/2006/main" noChangeAspect="1"/>
+                  </wp:cNvGraphicFramePr>
+                  <a:graphic xmlns:a="http://schemas.openxmlformats.org/drawingml/2006/main">
+                    <a:graphicData uri="http://schemas.openxmlformats.org/drawingml/2006/picture">
+                      <pic:pic xmlns:pic="http://schemas.openxmlformats.org/drawingml/2006/picture">
+                        <pic:nvPicPr>
+                          <pic:cNvPr id="1" name=""/>
+                          <pic:cNvPicPr/>
+                        </pic:nvPicPr>
+                        <pic:blipFill>
+                          <a:blip r:embed="rId39"/>
+                          <a:stretch>
+                            <a:fillRect/>
+                          </a:stretch>
+                        </pic:blipFill>
+                        <pic:spPr>
+                          <a:xfrm>
+                            <a:off x="0" y="0"/>
+                            <a:ext cx="2391109" cy="552527"/>
+                          </a:xfrm>
+                          <a:prstGeom prst="rect">
+                            <a:avLst/>
+                          </a:prstGeom>
+                        </pic:spPr>
+                      </pic:pic>
+                    </a:graphicData>
+                  </a:graphic>
+                </wp:inline>
+              </w:drawing>
+            </w:r>
+          </w:p>
+        </w:tc>
+      </w:tr>
+      <w:tr>
+        <w:tc>
+          <w:tcPr>
+            <w:tcW w:w="5700" w:type="dxa"/>
+            <w:gridSpan w:val="2"/>
+          </w:tcPr>
+          <w:p>
+            <w:pPr>
+              <w:pStyle w:val="ListParagraph"/>
+              <w:numPr>
+                <w:ilvl w:val="0"/>
+                <w:numId w:val="21"/>
+              </w:numPr>
+              <w:rPr>
+                <w:lang w:val="en-US"/>
+              </w:rPr>
+            </w:pPr>
+            <w:r>
+              <w:rPr>
+                <w:lang w:val="en-US"/>
+              </w:rPr>
+              <w:t xml:space="preserve">If absolute is chosen in 13 adjust the maximum absolute voltage </w:t>
+            </w:r>
+          </w:p>
+        </w:tc>
+        <w:tc>
+          <w:tcPr>
+            <w:tcW w:w="3928" w:type="dxa"/>
+          </w:tcPr>
+          <w:p>
+            <w:pPr>
+              <w:rPr>
+                <w:lang w:val="en-US"/>
+              </w:rPr>
+            </w:pPr>
+            <w:r>
+              <w:rPr>
+                <w:noProof/>
+              </w:rPr>
+              <w:drawing>
+                <wp:inline distT="0" distB="0" distL="0" distR="0" wp14:anchorId="1412D048" wp14:editId="30CD13C7">
+                  <wp:extent cx="2972215" cy="495369"/>
+                  <wp:effectExtent l="0" t="0" r="0" b="0"/>
+                  <wp:docPr id="92" name="Picture 92"/>
+                  <wp:cNvGraphicFramePr>
+                    <a:graphicFrameLocks xmlns:a="http://schemas.openxmlformats.org/drawingml/2006/main" noChangeAspect="1"/>
+                  </wp:cNvGraphicFramePr>
+                  <a:graphic xmlns:a="http://schemas.openxmlformats.org/drawingml/2006/main">
+                    <a:graphicData uri="http://schemas.openxmlformats.org/drawingml/2006/picture">
+                      <pic:pic xmlns:pic="http://schemas.openxmlformats.org/drawingml/2006/picture">
+                        <pic:nvPicPr>
+                          <pic:cNvPr id="1" name=""/>
+                          <pic:cNvPicPr/>
+                        </pic:nvPicPr>
+                        <pic:blipFill>
+                          <a:blip r:embed="rId40"/>
+                          <a:stretch>
+                            <a:fillRect/>
+                          </a:stretch>
+                        </pic:blipFill>
+                        <pic:spPr>
+                          <a:xfrm>
+                            <a:off x="0" y="0"/>
+                            <a:ext cx="2972215" cy="495369"/>
+                          </a:xfrm>
+                          <a:prstGeom prst="rect">
+                            <a:avLst/>
+                          </a:prstGeom>
+                        </pic:spPr>
+                      </pic:pic>
+                    </a:graphicData>
+                  </a:graphic>
+                </wp:inline>
+              </w:drawing>
+            </w:r>
+          </w:p>
+        </w:tc>
+      </w:tr>
+      <w:tr>
+        <w:tc>
+          <w:tcPr>
+            <w:tcW w:w="5700" w:type="dxa"/>
+            <w:gridSpan w:val="2"/>
+          </w:tcPr>
+          <w:p>
+            <w:pPr>
+              <w:pStyle w:val="ListParagraph"/>
+              <w:numPr>
+                <w:ilvl w:val="0"/>
+                <w:numId w:val="21"/>
+              </w:numPr>
+              <w:rPr>
+                <w:lang w:val="en-US"/>
+              </w:rPr>
+            </w:pPr>
+            <w:r>
+              <w:rPr>
+                <w:lang w:val="en-US"/>
+              </w:rPr>
+              <w:t xml:space="preserve">Open Game Configuration and </w:t>
+            </w:r>
+            <w:r>
+              <w:rPr>
+                <w:lang w:val="en-US"/>
+              </w:rPr>
+              <w:t xml:space="preserve">mark the </w:t>
+            </w:r>
+            <w:r>
+              <w:rPr>
+                <w:lang w:val="en-US"/>
+              </w:rPr>
+              <w:t>area besides SVIPT</w:t>
+            </w:r>
+            <w:r>
+              <w:rPr>
+                <w:lang w:val="en-US"/>
+              </w:rPr>
+              <w:t xml:space="preserve"> – Show all targets </w:t>
+            </w:r>
+          </w:p>
+        </w:tc>
+        <w:tc>
+          <w:tcPr>
+            <w:tcW w:w="3928" w:type="dxa"/>
+          </w:tcPr>
+          <w:p>
+            <w:pPr>
+              <w:rPr>
+                <w:noProof/>
+                <w:lang w:val="en-US"/>
+              </w:rPr>
+            </w:pPr>
+            <w:r>
+              <w:rPr>
+                <w:noProof/>
+                <w:lang w:val="en-US"/>
+              </w:rPr>
+              <w:drawing>
+                <wp:inline distT="0" distB="0" distL="0" distR="0" wp14:anchorId="337BC814" wp14:editId="137E82CF">
+                  <wp:extent cx="2364684" cy="2381534"/>
+                  <wp:effectExtent l="0" t="0" r="0" b="0"/>
+                  <wp:docPr id="93" name="Picture 93"/>
+                  <wp:cNvGraphicFramePr>
+                    <a:graphicFrameLocks xmlns:a="http://schemas.openxmlformats.org/drawingml/2006/main" noChangeAspect="1"/>
+                  </wp:cNvGraphicFramePr>
+                  <a:graphic xmlns:a="http://schemas.openxmlformats.org/drawingml/2006/main">
+                    <a:graphicData uri="http://schemas.openxmlformats.org/drawingml/2006/picture">
+                      <pic:pic xmlns:pic="http://schemas.openxmlformats.org/drawingml/2006/picture">
+                        <pic:nvPicPr>
+                          <pic:cNvPr id="1" name=""/>
+                          <pic:cNvPicPr/>
+                        </pic:nvPicPr>
+                        <pic:blipFill>
+                          <a:blip r:embed="rId53"/>
+                          <a:stretch>
+                            <a:fillRect/>
+                          </a:stretch>
+                        </pic:blipFill>
+                        <pic:spPr>
+                          <a:xfrm>
+                            <a:off x="0" y="0"/>
+                            <a:ext cx="2374615" cy="2391536"/>
+                          </a:xfrm>
+                          <a:prstGeom prst="rect">
+                            <a:avLst/>
+                          </a:prstGeom>
+                        </pic:spPr>
+                      </pic:pic>
+                    </a:graphicData>
+                  </a:graphic>
+                </wp:inline>
+              </w:drawing>
+            </w:r>
+          </w:p>
+        </w:tc>
+      </w:tr>
+      <w:tr>
+        <w:tc>
+          <w:tcPr>
+            <w:tcW w:w="5700" w:type="dxa"/>
+            <w:gridSpan w:val="2"/>
+          </w:tcPr>
+          <w:p>
+            <w:pPr>
+              <w:pStyle w:val="ListParagraph"/>
+              <w:numPr>
+                <w:ilvl w:val="0"/>
+                <w:numId w:val="21"/>
+              </w:numPr>
+              <w:rPr>
+                <w:lang w:val="en-US"/>
+              </w:rPr>
+            </w:pPr>
+            <w:r>
+              <w:rPr>
+                <w:lang w:val="en-US"/>
+              </w:rPr>
+              <w:t>Open the corresponding Configure menu</w:t>
+            </w:r>
+          </w:p>
+          <w:p>
+            <w:pPr>
+              <w:pStyle w:val="ListParagraph"/>
+              <w:numPr>
+                <w:ilvl w:val="0"/>
+                <w:numId w:val="21"/>
+              </w:numPr>
+              <w:rPr>
+                <w:lang w:val="en-US"/>
+              </w:rPr>
+            </w:pPr>
+            <w:r>
+              <w:rPr>
+                <w:lang w:val="en-US"/>
+              </w:rPr>
+              <w:t xml:space="preserve">Adjust the number of trials. Which is complete runs through all the gates </w:t>
+            </w:r>
+          </w:p>
+          <w:p>
+            <w:pPr>
+              <w:pStyle w:val="ListParagraph"/>
+              <w:numPr>
+                <w:ilvl w:val="0"/>
+                <w:numId w:val="21"/>
+              </w:numPr>
+              <w:rPr>
+                <w:lang w:val="en-US"/>
+              </w:rPr>
+            </w:pPr>
+            <w:r>
+              <w:rPr>
+                <w:lang w:val="en-US"/>
+              </w:rPr>
+              <w:t xml:space="preserve">Adjust the number of gates to the number of events you wrote in step 8 excluding the baseline </w:t>
+            </w:r>
+          </w:p>
+          <w:p>
+            <w:pPr>
+              <w:pStyle w:val="ListParagraph"/>
+              <w:numPr>
+                <w:ilvl w:val="0"/>
+                <w:numId w:val="21"/>
+              </w:numPr>
+              <w:rPr>
+                <w:lang w:val="en-US"/>
+              </w:rPr>
+            </w:pPr>
+            <w:r>
+              <w:rPr>
+                <w:lang w:val="en-US"/>
+              </w:rPr>
+              <w:t xml:space="preserve">Choose whether to have the Original SVIPT colors. Which are those written in step 8, or let </w:t>
+            </w:r>
+            <w:r>
+              <w:rPr>
+                <w:lang w:val="en-US"/>
+              </w:rPr>
+              <w:lastRenderedPageBreak/>
+              <w:t xml:space="preserve">the colors be adjusted, so that the current gate is green and the other gates are red. </w:t>
+            </w:r>
+          </w:p>
+          <w:p>
+            <w:pPr>
+              <w:pStyle w:val="ListParagraph"/>
+              <w:numPr>
+                <w:ilvl w:val="0"/>
+                <w:numId w:val="21"/>
+              </w:numPr>
+              <w:rPr>
+                <w:lang w:val="en-US"/>
+              </w:rPr>
+            </w:pPr>
+            <w:r>
+              <w:rPr>
+                <w:lang w:val="en-US"/>
+              </w:rPr>
+              <w:t xml:space="preserve">Lastly you can </w:t>
+            </w:r>
+            <w:proofErr w:type="spellStart"/>
+            <w:r>
+              <w:rPr>
+                <w:lang w:val="en-US"/>
+              </w:rPr>
+              <w:t>costumize</w:t>
+            </w:r>
+            <w:proofErr w:type="spellEnd"/>
+            <w:r>
+              <w:rPr>
+                <w:lang w:val="en-US"/>
+              </w:rPr>
+              <w:t xml:space="preserve"> each of the gates heights if you wish to adjust the difficulty level </w:t>
+            </w:r>
+          </w:p>
+        </w:tc>
+        <w:tc>
+          <w:tcPr>
+            <w:tcW w:w="3928" w:type="dxa"/>
+          </w:tcPr>
+          <w:p>
+            <w:pPr>
+              <w:rPr>
+                <w:noProof/>
+                <w:lang w:val="en-US"/>
+              </w:rPr>
+            </w:pPr>
+            <w:r>
+              <w:rPr>
+                <w:noProof/>
+                <w:lang w:val="en-US"/>
+              </w:rPr>
+              <w:lastRenderedPageBreak/>
+              <w:drawing>
+                <wp:inline distT="0" distB="0" distL="0" distR="0" wp14:anchorId="62941DB6" wp14:editId="262D9D2F">
+                  <wp:extent cx="2426063" cy="1412543"/>
+                  <wp:effectExtent l="0" t="0" r="0" b="0"/>
+                  <wp:docPr id="94" name="Picture 94"/>
+                  <wp:cNvGraphicFramePr>
+                    <a:graphicFrameLocks xmlns:a="http://schemas.openxmlformats.org/drawingml/2006/main" noChangeAspect="1"/>
+                  </wp:cNvGraphicFramePr>
+                  <a:graphic xmlns:a="http://schemas.openxmlformats.org/drawingml/2006/main">
+                    <a:graphicData uri="http://schemas.openxmlformats.org/drawingml/2006/picture">
+                      <pic:pic xmlns:pic="http://schemas.openxmlformats.org/drawingml/2006/picture">
+                        <pic:nvPicPr>
+                          <pic:cNvPr id="1" name=""/>
+                          <pic:cNvPicPr/>
+                        </pic:nvPicPr>
+                        <pic:blipFill>
+                          <a:blip r:embed="rId54"/>
+                          <a:stretch>
+                            <a:fillRect/>
+                          </a:stretch>
+                        </pic:blipFill>
+                        <pic:spPr>
+                          <a:xfrm>
+                            <a:off x="0" y="0"/>
+                            <a:ext cx="2443623" cy="1422767"/>
+                          </a:xfrm>
+                          <a:prstGeom prst="rect">
+                            <a:avLst/>
+                          </a:prstGeom>
+                        </pic:spPr>
+                      </pic:pic>
+                    </a:graphicData>
+                  </a:graphic>
+                </wp:inline>
+              </w:drawing>
+            </w:r>
+          </w:p>
+        </w:tc>
+      </w:tr>
+      <w:tr>
+        <w:tc>
+          <w:tcPr>
+            <w:tcW w:w="5700" w:type="dxa"/>
+            <w:gridSpan w:val="2"/>
+          </w:tcPr>
+          <w:p>
+            <w:pPr>
+              <w:pStyle w:val="ListParagraph"/>
+              <w:numPr>
+                <w:ilvl w:val="0"/>
+                <w:numId w:val="21"/>
+              </w:numPr>
+              <w:rPr>
+                <w:lang w:val="en-US"/>
+              </w:rPr>
+            </w:pPr>
+            <w:r>
+              <w:rPr>
+                <w:lang w:val="en-US"/>
+              </w:rPr>
+              <w:t xml:space="preserve">Press Save Configuration from the Home Menu. </w:t>
+            </w:r>
+            <w:proofErr w:type="spellStart"/>
+            <w:r>
+              <w:rPr>
+                <w:lang w:val="en-US"/>
+              </w:rPr>
+              <w:t>Trackit</w:t>
+            </w:r>
+            <w:proofErr w:type="spellEnd"/>
+            <w:r>
+              <w:rPr>
+                <w:lang w:val="en-US"/>
+              </w:rPr>
+              <w:t xml:space="preserve"> will look for this file when </w:t>
+            </w:r>
+            <w:proofErr w:type="spellStart"/>
+            <w:r>
+              <w:rPr>
+                <w:lang w:val="en-US"/>
+              </w:rPr>
+              <w:t>Trackit</w:t>
+            </w:r>
+            <w:proofErr w:type="spellEnd"/>
+            <w:r>
+              <w:rPr>
+                <w:lang w:val="en-US"/>
+              </w:rPr>
+              <w:t xml:space="preserve"> creates the associated </w:t>
+            </w:r>
+            <w:proofErr w:type="spellStart"/>
+            <w:r>
+              <w:rPr>
+                <w:lang w:val="en-US"/>
+              </w:rPr>
+              <w:t>datafiles</w:t>
+            </w:r>
+            <w:proofErr w:type="spellEnd"/>
+          </w:p>
+        </w:tc>
+        <w:tc>
+          <w:tcPr>
+            <w:tcW w:w="3928" w:type="dxa"/>
+          </w:tcPr>
+          <w:p>
+            <w:pPr>
+              <w:rPr>
+                <w:lang w:val="en-US"/>
+              </w:rPr>
+            </w:pPr>
+            <w:r>
+              <w:rPr>
+                <w:noProof/>
+              </w:rPr>
+              <w:drawing>
+                <wp:inline distT="0" distB="0" distL="0" distR="0" wp14:anchorId="7599139A" wp14:editId="0C91FDEC">
+                  <wp:extent cx="3010320" cy="2410161"/>
+                  <wp:effectExtent l="0" t="0" r="0" b="9525"/>
+                  <wp:docPr id="95" name="Picture 95"/>
+                  <wp:cNvGraphicFramePr>
+                    <a:graphicFrameLocks xmlns:a="http://schemas.openxmlformats.org/drawingml/2006/main" noChangeAspect="1"/>
+                  </wp:cNvGraphicFramePr>
+                  <a:graphic xmlns:a="http://schemas.openxmlformats.org/drawingml/2006/main">
+                    <a:graphicData uri="http://schemas.openxmlformats.org/drawingml/2006/picture">
+                      <pic:pic xmlns:pic="http://schemas.openxmlformats.org/drawingml/2006/picture">
+                        <pic:nvPicPr>
+                          <pic:cNvPr id="1" name=""/>
+                          <pic:cNvPicPr/>
+                        </pic:nvPicPr>
+                        <pic:blipFill>
+                          <a:blip r:embed="rId32"/>
+                          <a:stretch>
+                            <a:fillRect/>
+                          </a:stretch>
+                        </pic:blipFill>
+                        <pic:spPr>
+                          <a:xfrm>
+                            <a:off x="0" y="0"/>
+                            <a:ext cx="3010320" cy="2410161"/>
+                          </a:xfrm>
+                          <a:prstGeom prst="rect">
+                            <a:avLst/>
+                          </a:prstGeom>
+                        </pic:spPr>
+                      </pic:pic>
+                    </a:graphicData>
+                  </a:graphic>
+                </wp:inline>
+              </w:drawing>
+            </w:r>
+          </w:p>
+        </w:tc>
+      </w:tr>
+      <w:tr>
+        <w:tc>
+          <w:tcPr>
+            <w:tcW w:w="5700" w:type="dxa"/>
+            <w:gridSpan w:val="2"/>
+          </w:tcPr>
+          <w:p>
+            <w:pPr>
+              <w:pStyle w:val="ListParagraph"/>
+              <w:numPr>
+                <w:ilvl w:val="0"/>
+                <w:numId w:val="21"/>
+              </w:numPr>
+              <w:rPr>
+                <w:lang w:val="en-US"/>
+              </w:rPr>
+            </w:pPr>
+            <w:r>
+              <w:rPr>
+                <w:lang w:val="en-US"/>
+              </w:rPr>
+              <w:t xml:space="preserve">Now you are ready to run the </w:t>
+            </w:r>
+            <w:r>
+              <w:rPr>
+                <w:lang w:val="en-US"/>
+              </w:rPr>
+              <w:t>SVIPT</w:t>
+            </w:r>
+            <w:r>
+              <w:rPr>
+                <w:lang w:val="en-US"/>
+              </w:rPr>
+              <w:t xml:space="preserve"> game. Press Start </w:t>
+            </w:r>
+            <w:proofErr w:type="spellStart"/>
+            <w:r>
+              <w:rPr>
+                <w:lang w:val="en-US"/>
+              </w:rPr>
+              <w:t>Trackit</w:t>
+            </w:r>
+            <w:proofErr w:type="spellEnd"/>
+          </w:p>
+        </w:tc>
+        <w:tc>
+          <w:tcPr>
+            <w:tcW w:w="3928" w:type="dxa"/>
+          </w:tcPr>
+          <w:p>
+            <w:pPr>
+              <w:rPr>
+                <w:lang w:val="en-US"/>
+              </w:rPr>
+            </w:pPr>
+            <w:r>
+              <w:rPr>
+                <w:noProof/>
+              </w:rPr>
+              <w:drawing>
+                <wp:inline distT="0" distB="0" distL="0" distR="0" wp14:anchorId="7164FDD7" wp14:editId="4A6B13D2">
+                  <wp:extent cx="2229161" cy="1924319"/>
+                  <wp:effectExtent l="0" t="0" r="0" b="0"/>
+                  <wp:docPr id="96" name="Picture 96"/>
+                  <wp:cNvGraphicFramePr>
+                    <a:graphicFrameLocks xmlns:a="http://schemas.openxmlformats.org/drawingml/2006/main" noChangeAspect="1"/>
+                  </wp:cNvGraphicFramePr>
+                  <a:graphic xmlns:a="http://schemas.openxmlformats.org/drawingml/2006/main">
+                    <a:graphicData uri="http://schemas.openxmlformats.org/drawingml/2006/picture">
+                      <pic:pic xmlns:pic="http://schemas.openxmlformats.org/drawingml/2006/picture">
+                        <pic:nvPicPr>
+                          <pic:cNvPr id="1" name=""/>
+                          <pic:cNvPicPr/>
+                        </pic:nvPicPr>
+                        <pic:blipFill>
+                          <a:blip r:embed="rId33"/>
+                          <a:stretch>
+                            <a:fillRect/>
+                          </a:stretch>
+                        </pic:blipFill>
+                        <pic:spPr>
+                          <a:xfrm>
+                            <a:off x="0" y="0"/>
+                            <a:ext cx="2229161" cy="1924319"/>
+                          </a:xfrm>
+                          <a:prstGeom prst="rect">
+                            <a:avLst/>
+                          </a:prstGeom>
+                        </pic:spPr>
+                      </pic:pic>
+                    </a:graphicData>
+                  </a:graphic>
+                </wp:inline>
+              </w:drawing>
+            </w:r>
+          </w:p>
+        </w:tc>
+      </w:tr>
+    </w:tbl>
     <w:p>
       <w:pPr>
+        <w:rPr>
+          <w:lang w:val="en-US"/>
+        </w:rPr>
+      </w:pPr>
+    </w:p>
+    <w:p>
+      <w:pPr>
+        <w:spacing w:line="240" w:lineRule="auto"/>
+        <w:rPr>
+          <w:rFonts w:ascii="Arial" w:hAnsi="Arial" w:cs="Arial"/>
+          <w:b/>
+          <w:bCs/>
+          <w:iCs/>
+          <w:szCs w:val="28"/>
+          <w:lang w:val="en-US"/>
+        </w:rPr>
+      </w:pPr>
+      <w:r>
+        <w:rPr>
+          <w:lang w:val="en-US"/>
+        </w:rPr>
+        <w:br w:type="page"/>
+      </w:r>
+    </w:p>
+    <w:p>
+      <w:pPr>
         <w:pStyle w:val="Heading2"/>
         <w:rPr>
           <w:lang w:val="en-US"/>
         </w:rPr>
       </w:pPr>
-      <w:bookmarkStart w:id="21" w:name="_Toc151542167"/>
-      <w:r>
-        <w:rPr>
-          <w:lang w:val="en-US"/>
-        </w:rPr>
-        <w:t>Configuring SVIPT</w:t>
+      <w:bookmarkStart w:id="21" w:name="_Toc155179669"/>
+      <w:r>
+        <w:rPr>
+          <w:lang w:val="en-US"/>
+        </w:rPr>
+        <w:lastRenderedPageBreak/>
+        <w:t>Random event Generation mode</w:t>
       </w:r>
       <w:bookmarkEnd w:id="21"/>
     </w:p>
+    <w:tbl>
+      <w:tblPr>
+        <w:tblStyle w:val="TableGrid"/>
+        <w:tblW w:w="0" w:type="auto"/>
+        <w:tblLook w:val="04A0" w:firstRow="1" w:lastRow="0" w:firstColumn="1" w:lastColumn="0" w:noHBand="0" w:noVBand="1"/>
+      </w:tblPr>
+      <w:tblGrid>
+        <w:gridCol w:w="2455"/>
+        <w:gridCol w:w="1989"/>
+        <w:gridCol w:w="5184"/>
+      </w:tblGrid>
+      <w:tr>
+        <w:tc>
+          <w:tcPr>
+            <w:tcW w:w="2455" w:type="dxa"/>
+          </w:tcPr>
+          <w:p>
+            <w:pPr>
+              <w:rPr>
+                <w:lang w:val="en-US"/>
+              </w:rPr>
+            </w:pPr>
+            <w:r>
+              <w:rPr>
+                <w:lang w:val="en-US"/>
+              </w:rPr>
+              <w:t>Steps:</w:t>
+            </w:r>
+          </w:p>
+        </w:tc>
+        <w:tc>
+          <w:tcPr>
+            <w:tcW w:w="7173" w:type="dxa"/>
+            <w:gridSpan w:val="2"/>
+          </w:tcPr>
+          <w:p>
+            <w:pPr>
+              <w:rPr>
+                <w:lang w:val="en-US"/>
+              </w:rPr>
+            </w:pPr>
+            <w:r>
+              <w:rPr>
+                <w:lang w:val="en-US"/>
+              </w:rPr>
+              <w:t>Screen shots</w:t>
+            </w:r>
+          </w:p>
+        </w:tc>
+      </w:tr>
+      <w:tr>
+        <w:tc>
+          <w:tcPr>
+            <w:tcW w:w="2455" w:type="dxa"/>
+          </w:tcPr>
+          <w:p>
+            <w:pPr>
+              <w:pStyle w:val="ListParagraph"/>
+              <w:numPr>
+                <w:ilvl w:val="0"/>
+                <w:numId w:val="23"/>
+              </w:numPr>
+              <w:rPr>
+                <w:lang w:val="en-US"/>
+              </w:rPr>
+            </w:pPr>
+            <w:r>
+              <w:rPr>
+                <w:lang w:val="en-US"/>
+              </w:rPr>
+              <w:t xml:space="preserve">Open </w:t>
+            </w:r>
+            <w:proofErr w:type="spellStart"/>
+            <w:r>
+              <w:rPr>
+                <w:lang w:val="en-US"/>
+              </w:rPr>
+              <w:t>Trackit</w:t>
+            </w:r>
+            <w:proofErr w:type="spellEnd"/>
+            <w:r>
+              <w:rPr>
+                <w:lang w:val="en-US"/>
+              </w:rPr>
+              <w:t xml:space="preserve"> application</w:t>
+            </w:r>
+          </w:p>
+        </w:tc>
+        <w:tc>
+          <w:tcPr>
+            <w:tcW w:w="7173" w:type="dxa"/>
+            <w:gridSpan w:val="2"/>
+          </w:tcPr>
+          <w:p>
+            <w:pPr>
+              <w:rPr>
+                <w:lang w:val="en-US"/>
+              </w:rPr>
+            </w:pPr>
+            <w:r>
+              <w:rPr>
+                <w:noProof/>
+              </w:rPr>
+              <w:drawing>
+                <wp:inline distT="0" distB="0" distL="0" distR="0" wp14:anchorId="3E2F3CF3" wp14:editId="35420182">
+                  <wp:extent cx="3553321" cy="3191320"/>
+                  <wp:effectExtent l="0" t="0" r="9525" b="9525"/>
+                  <wp:docPr id="97" name="Picture 97"/>
+                  <wp:cNvGraphicFramePr>
+                    <a:graphicFrameLocks xmlns:a="http://schemas.openxmlformats.org/drawingml/2006/main" noChangeAspect="1"/>
+                  </wp:cNvGraphicFramePr>
+                  <a:graphic xmlns:a="http://schemas.openxmlformats.org/drawingml/2006/main">
+                    <a:graphicData uri="http://schemas.openxmlformats.org/drawingml/2006/picture">
+                      <pic:pic xmlns:pic="http://schemas.openxmlformats.org/drawingml/2006/picture">
+                        <pic:nvPicPr>
+                          <pic:cNvPr id="1" name=""/>
+                          <pic:cNvPicPr/>
+                        </pic:nvPicPr>
+                        <pic:blipFill>
+                          <a:blip r:embed="rId21"/>
+                          <a:stretch>
+                            <a:fillRect/>
+                          </a:stretch>
+                        </pic:blipFill>
+                        <pic:spPr>
+                          <a:xfrm>
+                            <a:off x="0" y="0"/>
+                            <a:ext cx="3553321" cy="3191320"/>
+                          </a:xfrm>
+                          <a:prstGeom prst="rect">
+                            <a:avLst/>
+                          </a:prstGeom>
+                        </pic:spPr>
+                      </pic:pic>
+                    </a:graphicData>
+                  </a:graphic>
+                </wp:inline>
+              </w:drawing>
+            </w:r>
+          </w:p>
+        </w:tc>
+      </w:tr>
+      <w:tr>
+        <w:tc>
+          <w:tcPr>
+            <w:tcW w:w="2455" w:type="dxa"/>
+          </w:tcPr>
+          <w:p>
+            <w:pPr>
+              <w:pStyle w:val="ListParagraph"/>
+              <w:numPr>
+                <w:ilvl w:val="0"/>
+                <w:numId w:val="23"/>
+              </w:numPr>
+              <w:rPr>
+                <w:lang w:val="en-US"/>
+              </w:rPr>
+            </w:pPr>
+            <w:r>
+              <w:rPr>
+                <w:lang w:val="en-US"/>
+              </w:rPr>
+              <w:t xml:space="preserve">Press Configuration </w:t>
+            </w:r>
+          </w:p>
+          <w:p>
+            <w:pPr>
+              <w:pStyle w:val="ListParagraph"/>
+              <w:numPr>
+                <w:ilvl w:val="0"/>
+                <w:numId w:val="23"/>
+              </w:numPr>
+              <w:rPr>
+                <w:lang w:val="en-US"/>
+              </w:rPr>
+            </w:pPr>
+            <w:r>
+              <w:rPr>
+                <w:lang w:val="en-US"/>
+              </w:rPr>
+              <w:t xml:space="preserve">Choose Base Configuration </w:t>
+            </w:r>
+          </w:p>
+        </w:tc>
+        <w:tc>
+          <w:tcPr>
+            <w:tcW w:w="7173" w:type="dxa"/>
+            <w:gridSpan w:val="2"/>
+          </w:tcPr>
+          <w:p>
+            <w:pPr>
+              <w:rPr>
+                <w:lang w:val="en-US"/>
+              </w:rPr>
+            </w:pPr>
+            <w:r>
+              <w:rPr>
+                <w:noProof/>
+              </w:rPr>
+              <w:drawing>
+                <wp:inline distT="0" distB="0" distL="0" distR="0" wp14:anchorId="13269D0F" wp14:editId="4B6409DC">
+                  <wp:extent cx="3477110" cy="2295845"/>
+                  <wp:effectExtent l="0" t="0" r="9525" b="9525"/>
+                  <wp:docPr id="98" name="Picture 98"/>
+                  <wp:cNvGraphicFramePr>
+                    <a:graphicFrameLocks xmlns:a="http://schemas.openxmlformats.org/drawingml/2006/main" noChangeAspect="1"/>
+                  </wp:cNvGraphicFramePr>
+                  <a:graphic xmlns:a="http://schemas.openxmlformats.org/drawingml/2006/main">
+                    <a:graphicData uri="http://schemas.openxmlformats.org/drawingml/2006/picture">
+                      <pic:pic xmlns:pic="http://schemas.openxmlformats.org/drawingml/2006/picture">
+                        <pic:nvPicPr>
+                          <pic:cNvPr id="1" name=""/>
+                          <pic:cNvPicPr/>
+                        </pic:nvPicPr>
+                        <pic:blipFill>
+                          <a:blip r:embed="rId22"/>
+                          <a:stretch>
+                            <a:fillRect/>
+                          </a:stretch>
+                        </pic:blipFill>
+                        <pic:spPr>
+                          <a:xfrm>
+                            <a:off x="0" y="0"/>
+                            <a:ext cx="3477110" cy="2295845"/>
+                          </a:xfrm>
+                          <a:prstGeom prst="rect">
+                            <a:avLst/>
+                          </a:prstGeom>
+                        </pic:spPr>
+                      </pic:pic>
+                    </a:graphicData>
+                  </a:graphic>
+                </wp:inline>
+              </w:drawing>
+            </w:r>
+          </w:p>
+        </w:tc>
+      </w:tr>
+      <w:tr>
+        <w:tc>
+          <w:tcPr>
+            <w:tcW w:w="2455" w:type="dxa"/>
+          </w:tcPr>
+          <w:p>
+            <w:pPr>
+              <w:pStyle w:val="ListParagraph"/>
+              <w:numPr>
+                <w:ilvl w:val="0"/>
+                <w:numId w:val="23"/>
+              </w:numPr>
+              <w:rPr>
+                <w:lang w:val="en-US"/>
+              </w:rPr>
+            </w:pPr>
+            <w:r>
+              <w:rPr>
+                <w:lang w:val="en-US"/>
+              </w:rPr>
+              <w:t xml:space="preserve">Insert Subject ID </w:t>
+            </w:r>
+          </w:p>
+        </w:tc>
+        <w:tc>
+          <w:tcPr>
+            <w:tcW w:w="7173" w:type="dxa"/>
+            <w:gridSpan w:val="2"/>
+          </w:tcPr>
+          <w:p>
+            <w:pPr>
+              <w:rPr>
+                <w:lang w:val="en-US"/>
+              </w:rPr>
+            </w:pPr>
+            <w:r>
+              <w:rPr>
+                <w:noProof/>
+              </w:rPr>
+              <w:drawing>
+                <wp:inline distT="0" distB="0" distL="0" distR="0" wp14:anchorId="1850D804" wp14:editId="707BCF1E">
+                  <wp:extent cx="2114845" cy="323895"/>
+                  <wp:effectExtent l="0" t="0" r="0" b="0"/>
+                  <wp:docPr id="99" name="Picture 99"/>
+                  <wp:cNvGraphicFramePr>
+                    <a:graphicFrameLocks xmlns:a="http://schemas.openxmlformats.org/drawingml/2006/main" noChangeAspect="1"/>
+                  </wp:cNvGraphicFramePr>
+                  <a:graphic xmlns:a="http://schemas.openxmlformats.org/drawingml/2006/main">
+                    <a:graphicData uri="http://schemas.openxmlformats.org/drawingml/2006/picture">
+                      <pic:pic xmlns:pic="http://schemas.openxmlformats.org/drawingml/2006/picture">
+                        <pic:nvPicPr>
+                          <pic:cNvPr id="1" name=""/>
+                          <pic:cNvPicPr/>
+                        </pic:nvPicPr>
+                        <pic:blipFill>
+                          <a:blip r:embed="rId23"/>
+                          <a:stretch>
+                            <a:fillRect/>
+                          </a:stretch>
+                        </pic:blipFill>
+                        <pic:spPr>
+                          <a:xfrm>
+                            <a:off x="0" y="0"/>
+                            <a:ext cx="2114845" cy="323895"/>
+                          </a:xfrm>
+                          <a:prstGeom prst="rect">
+                            <a:avLst/>
+                          </a:prstGeom>
+                        </pic:spPr>
+                      </pic:pic>
+                    </a:graphicData>
+                  </a:graphic>
+                </wp:inline>
+              </w:drawing>
+            </w:r>
+          </w:p>
+        </w:tc>
+      </w:tr>
+      <w:tr>
+        <w:tc>
+          <w:tcPr>
+            <w:tcW w:w="2455" w:type="dxa"/>
+          </w:tcPr>
+          <w:p>
+            <w:pPr>
+              <w:pStyle w:val="ListParagraph"/>
+              <w:numPr>
+                <w:ilvl w:val="0"/>
+                <w:numId w:val="23"/>
+              </w:numPr>
+              <w:rPr>
+                <w:lang w:val="en-US"/>
+              </w:rPr>
+            </w:pPr>
+            <w:r>
+              <w:rPr>
+                <w:lang w:val="en-US"/>
+              </w:rPr>
+              <w:t>Insert researcher acronym and project acronym</w:t>
+            </w:r>
+          </w:p>
+        </w:tc>
+        <w:tc>
+          <w:tcPr>
+            <w:tcW w:w="7173" w:type="dxa"/>
+            <w:gridSpan w:val="2"/>
+          </w:tcPr>
+          <w:p>
+            <w:pPr>
+              <w:rPr>
+                <w:lang w:val="en-US"/>
+              </w:rPr>
+            </w:pPr>
+            <w:r>
+              <w:rPr>
+                <w:noProof/>
+              </w:rPr>
+              <w:drawing>
+                <wp:inline distT="0" distB="0" distL="0" distR="0" wp14:anchorId="29403919" wp14:editId="1FDB471B">
+                  <wp:extent cx="3715268" cy="400106"/>
+                  <wp:effectExtent l="0" t="0" r="0" b="0"/>
+                  <wp:docPr id="100" name="Picture 100"/>
+                  <wp:cNvGraphicFramePr>
+                    <a:graphicFrameLocks xmlns:a="http://schemas.openxmlformats.org/drawingml/2006/main" noChangeAspect="1"/>
+                  </wp:cNvGraphicFramePr>
+                  <a:graphic xmlns:a="http://schemas.openxmlformats.org/drawingml/2006/main">
+                    <a:graphicData uri="http://schemas.openxmlformats.org/drawingml/2006/picture">
+                      <pic:pic xmlns:pic="http://schemas.openxmlformats.org/drawingml/2006/picture">
+                        <pic:nvPicPr>
+                          <pic:cNvPr id="1" name=""/>
+                          <pic:cNvPicPr/>
+                        </pic:nvPicPr>
+                        <pic:blipFill>
+                          <a:blip r:embed="rId24"/>
+                          <a:stretch>
+                            <a:fillRect/>
+                          </a:stretch>
+                        </pic:blipFill>
+                        <pic:spPr>
+                          <a:xfrm>
+                            <a:off x="0" y="0"/>
+                            <a:ext cx="3715268" cy="400106"/>
+                          </a:xfrm>
+                          <a:prstGeom prst="rect">
+                            <a:avLst/>
+                          </a:prstGeom>
+                        </pic:spPr>
+                      </pic:pic>
+                    </a:graphicData>
+                  </a:graphic>
+                </wp:inline>
+              </w:drawing>
+            </w:r>
+          </w:p>
+        </w:tc>
+      </w:tr>
+      <w:tr>
+        <w:tc>
+          <w:tcPr>
+            <w:tcW w:w="2455" w:type="dxa"/>
+          </w:tcPr>
+          <w:p>
+            <w:pPr>
+              <w:pStyle w:val="ListParagraph"/>
+              <w:numPr>
+                <w:ilvl w:val="0"/>
+                <w:numId w:val="23"/>
+              </w:numPr>
+              <w:rPr>
+                <w:lang w:val="en-US"/>
+              </w:rPr>
+            </w:pPr>
+            <w:r>
+              <w:rPr>
+                <w:lang w:val="en-US"/>
+              </w:rPr>
+              <w:lastRenderedPageBreak/>
+              <w:t>Indicate block No</w:t>
+            </w:r>
+          </w:p>
+        </w:tc>
+        <w:tc>
+          <w:tcPr>
+            <w:tcW w:w="7173" w:type="dxa"/>
+            <w:gridSpan w:val="2"/>
+          </w:tcPr>
+          <w:p>
+            <w:pPr>
+              <w:rPr>
+                <w:lang w:val="en-US"/>
+              </w:rPr>
+            </w:pPr>
+            <w:r>
+              <w:rPr>
+                <w:noProof/>
+              </w:rPr>
+              <w:drawing>
+                <wp:inline distT="0" distB="0" distL="0" distR="0" wp14:anchorId="0EAAA002" wp14:editId="42C9163D">
+                  <wp:extent cx="1819529" cy="438211"/>
+                  <wp:effectExtent l="0" t="0" r="9525" b="0"/>
+                  <wp:docPr id="101" name="Picture 101"/>
+                  <wp:cNvGraphicFramePr>
+                    <a:graphicFrameLocks xmlns:a="http://schemas.openxmlformats.org/drawingml/2006/main" noChangeAspect="1"/>
+                  </wp:cNvGraphicFramePr>
+                  <a:graphic xmlns:a="http://schemas.openxmlformats.org/drawingml/2006/main">
+                    <a:graphicData uri="http://schemas.openxmlformats.org/drawingml/2006/picture">
+                      <pic:pic xmlns:pic="http://schemas.openxmlformats.org/drawingml/2006/picture">
+                        <pic:nvPicPr>
+                          <pic:cNvPr id="1" name=""/>
+                          <pic:cNvPicPr/>
+                        </pic:nvPicPr>
+                        <pic:blipFill>
+                          <a:blip r:embed="rId25"/>
+                          <a:stretch>
+                            <a:fillRect/>
+                          </a:stretch>
+                        </pic:blipFill>
+                        <pic:spPr>
+                          <a:xfrm>
+                            <a:off x="0" y="0"/>
+                            <a:ext cx="1819529" cy="438211"/>
+                          </a:xfrm>
+                          <a:prstGeom prst="rect">
+                            <a:avLst/>
+                          </a:prstGeom>
+                        </pic:spPr>
+                      </pic:pic>
+                    </a:graphicData>
+                  </a:graphic>
+                </wp:inline>
+              </w:drawing>
+            </w:r>
+          </w:p>
+        </w:tc>
+      </w:tr>
+      <w:tr>
+        <w:tc>
+          <w:tcPr>
+            <w:tcW w:w="2455" w:type="dxa"/>
+          </w:tcPr>
+          <w:p>
+            <w:pPr>
+              <w:pStyle w:val="ListParagraph"/>
+              <w:numPr>
+                <w:ilvl w:val="0"/>
+                <w:numId w:val="23"/>
+              </w:numPr>
+              <w:rPr>
+                <w:lang w:val="en-US"/>
+              </w:rPr>
+            </w:pPr>
+            <w:r>
+              <w:rPr>
+                <w:lang w:val="en-US"/>
+              </w:rPr>
+              <w:t xml:space="preserve">Choose input device, and configure NIDAQ input channel if needed </w:t>
+            </w:r>
+          </w:p>
+        </w:tc>
+        <w:tc>
+          <w:tcPr>
+            <w:tcW w:w="7173" w:type="dxa"/>
+            <w:gridSpan w:val="2"/>
+          </w:tcPr>
+          <w:p>
+            <w:pPr>
+              <w:rPr>
+                <w:lang w:val="en-US"/>
+              </w:rPr>
+            </w:pPr>
+            <w:r>
+              <w:rPr>
+                <w:noProof/>
+              </w:rPr>
+              <w:drawing>
+                <wp:inline distT="0" distB="0" distL="0" distR="0" wp14:anchorId="584FB51A" wp14:editId="04E3920C">
+                  <wp:extent cx="2930655" cy="1016758"/>
+                  <wp:effectExtent l="0" t="0" r="3175" b="0"/>
+                  <wp:docPr id="102" name="Picture 102"/>
+                  <wp:cNvGraphicFramePr>
+                    <a:graphicFrameLocks xmlns:a="http://schemas.openxmlformats.org/drawingml/2006/main" noChangeAspect="1"/>
+                  </wp:cNvGraphicFramePr>
+                  <a:graphic xmlns:a="http://schemas.openxmlformats.org/drawingml/2006/main">
+                    <a:graphicData uri="http://schemas.openxmlformats.org/drawingml/2006/picture">
+                      <pic:pic xmlns:pic="http://schemas.openxmlformats.org/drawingml/2006/picture">
+                        <pic:nvPicPr>
+                          <pic:cNvPr id="1" name=""/>
+                          <pic:cNvPicPr/>
+                        </pic:nvPicPr>
+                        <pic:blipFill>
+                          <a:blip r:embed="rId26"/>
+                          <a:stretch>
+                            <a:fillRect/>
+                          </a:stretch>
+                        </pic:blipFill>
+                        <pic:spPr>
+                          <a:xfrm>
+                            <a:off x="0" y="0"/>
+                            <a:ext cx="2955412" cy="1025347"/>
+                          </a:xfrm>
+                          <a:prstGeom prst="rect">
+                            <a:avLst/>
+                          </a:prstGeom>
+                        </pic:spPr>
+                      </pic:pic>
+                    </a:graphicData>
+                  </a:graphic>
+                </wp:inline>
+              </w:drawing>
+            </w:r>
+          </w:p>
+          <w:p>
+            <w:pPr>
+              <w:rPr>
+                <w:lang w:val="en-US"/>
+              </w:rPr>
+            </w:pPr>
+            <w:r>
+              <w:rPr>
+                <w:noProof/>
+              </w:rPr>
+              <w:drawing>
+                <wp:inline distT="0" distB="0" distL="0" distR="0" wp14:anchorId="2966838B" wp14:editId="5CD13347">
+                  <wp:extent cx="2982036" cy="728437"/>
+                  <wp:effectExtent l="0" t="0" r="8890" b="0"/>
+                  <wp:docPr id="103" name="Picture 103"/>
+                  <wp:cNvGraphicFramePr>
+                    <a:graphicFrameLocks xmlns:a="http://schemas.openxmlformats.org/drawingml/2006/main" noChangeAspect="1"/>
+                  </wp:cNvGraphicFramePr>
+                  <a:graphic xmlns:a="http://schemas.openxmlformats.org/drawingml/2006/main">
+                    <a:graphicData uri="http://schemas.openxmlformats.org/drawingml/2006/picture">
+                      <pic:pic xmlns:pic="http://schemas.openxmlformats.org/drawingml/2006/picture">
+                        <pic:nvPicPr>
+                          <pic:cNvPr id="1" name=""/>
+                          <pic:cNvPicPr/>
+                        </pic:nvPicPr>
+                        <pic:blipFill>
+                          <a:blip r:embed="rId27"/>
+                          <a:stretch>
+                            <a:fillRect/>
+                          </a:stretch>
+                        </pic:blipFill>
+                        <pic:spPr>
+                          <a:xfrm>
+                            <a:off x="0" y="0"/>
+                            <a:ext cx="3002606" cy="733462"/>
+                          </a:xfrm>
+                          <a:prstGeom prst="rect">
+                            <a:avLst/>
+                          </a:prstGeom>
+                        </pic:spPr>
+                      </pic:pic>
+                    </a:graphicData>
+                  </a:graphic>
+                </wp:inline>
+              </w:drawing>
+            </w:r>
+          </w:p>
+        </w:tc>
+      </w:tr>
+      <w:tr>
+        <w:tc>
+          <w:tcPr>
+            <w:tcW w:w="4444" w:type="dxa"/>
+            <w:gridSpan w:val="2"/>
+          </w:tcPr>
+          <w:p>
+            <w:pPr>
+              <w:pStyle w:val="ListParagraph"/>
+              <w:numPr>
+                <w:ilvl w:val="0"/>
+                <w:numId w:val="23"/>
+              </w:numPr>
+              <w:rPr>
+                <w:lang w:val="en-US"/>
+              </w:rPr>
+            </w:pPr>
+            <w:r>
+              <w:rPr>
+                <w:lang w:val="en-US"/>
+              </w:rPr>
+              <w:t xml:space="preserve">Adjust the height of the targets </w:t>
+            </w:r>
+          </w:p>
+        </w:tc>
+        <w:tc>
+          <w:tcPr>
+            <w:tcW w:w="5184" w:type="dxa"/>
+          </w:tcPr>
+          <w:p>
+            <w:pPr>
+              <w:rPr>
+                <w:lang w:val="en-US"/>
+              </w:rPr>
+            </w:pPr>
+            <w:r>
+              <w:rPr>
+                <w:noProof/>
+              </w:rPr>
+              <w:drawing>
+                <wp:inline distT="0" distB="0" distL="0" distR="0" wp14:anchorId="3E11C4AD" wp14:editId="4AB30194">
+                  <wp:extent cx="2354239" cy="318561"/>
+                  <wp:effectExtent l="0" t="0" r="0" b="5715"/>
+                  <wp:docPr id="105" name="Picture 105"/>
+                  <wp:cNvGraphicFramePr>
+                    <a:graphicFrameLocks xmlns:a="http://schemas.openxmlformats.org/drawingml/2006/main" noChangeAspect="1"/>
+                  </wp:cNvGraphicFramePr>
+                  <a:graphic xmlns:a="http://schemas.openxmlformats.org/drawingml/2006/main">
+                    <a:graphicData uri="http://schemas.openxmlformats.org/drawingml/2006/picture">
+                      <pic:pic xmlns:pic="http://schemas.openxmlformats.org/drawingml/2006/picture">
+                        <pic:nvPicPr>
+                          <pic:cNvPr id="1" name=""/>
+                          <pic:cNvPicPr/>
+                        </pic:nvPicPr>
+                        <pic:blipFill>
+                          <a:blip r:embed="rId36"/>
+                          <a:stretch>
+                            <a:fillRect/>
+                          </a:stretch>
+                        </pic:blipFill>
+                        <pic:spPr>
+                          <a:xfrm>
+                            <a:off x="0" y="0"/>
+                            <a:ext cx="2380110" cy="322062"/>
+                          </a:xfrm>
+                          <a:prstGeom prst="rect">
+                            <a:avLst/>
+                          </a:prstGeom>
+                        </pic:spPr>
+                      </pic:pic>
+                    </a:graphicData>
+                  </a:graphic>
+                </wp:inline>
+              </w:drawing>
+            </w:r>
+          </w:p>
+        </w:tc>
+      </w:tr>
+      <w:tr>
+        <w:tc>
+          <w:tcPr>
+            <w:tcW w:w="4444" w:type="dxa"/>
+            <w:gridSpan w:val="2"/>
+          </w:tcPr>
+          <w:p>
+            <w:pPr>
+              <w:pStyle w:val="ListParagraph"/>
+              <w:numPr>
+                <w:ilvl w:val="0"/>
+                <w:numId w:val="23"/>
+              </w:numPr>
+              <w:rPr>
+                <w:lang w:val="en-US"/>
+              </w:rPr>
+            </w:pPr>
+            <w:r>
+              <w:rPr>
+                <w:lang w:val="en-US"/>
+              </w:rPr>
+              <w:t xml:space="preserve">Adjust the lengths of the feedback screen if you want to have any </w:t>
+            </w:r>
+          </w:p>
+        </w:tc>
+        <w:tc>
+          <w:tcPr>
+            <w:tcW w:w="5184" w:type="dxa"/>
+          </w:tcPr>
+          <w:p>
+            <w:pPr>
+              <w:rPr>
+                <w:lang w:val="en-US"/>
+              </w:rPr>
+            </w:pPr>
+            <w:r>
+              <w:rPr>
+                <w:noProof/>
+              </w:rPr>
+              <w:drawing>
+                <wp:inline distT="0" distB="0" distL="0" distR="0" wp14:anchorId="0D875557" wp14:editId="1BE191A5">
+                  <wp:extent cx="3155008" cy="354842"/>
+                  <wp:effectExtent l="0" t="0" r="0" b="7620"/>
+                  <wp:docPr id="106" name="Picture 106"/>
+                  <wp:cNvGraphicFramePr>
+                    <a:graphicFrameLocks xmlns:a="http://schemas.openxmlformats.org/drawingml/2006/main" noChangeAspect="1"/>
+                  </wp:cNvGraphicFramePr>
+                  <a:graphic xmlns:a="http://schemas.openxmlformats.org/drawingml/2006/main">
+                    <a:graphicData uri="http://schemas.openxmlformats.org/drawingml/2006/picture">
+                      <pic:pic xmlns:pic="http://schemas.openxmlformats.org/drawingml/2006/picture">
+                        <pic:nvPicPr>
+                          <pic:cNvPr id="1" name=""/>
+                          <pic:cNvPicPr/>
+                        </pic:nvPicPr>
+                        <pic:blipFill>
+                          <a:blip r:embed="rId37"/>
+                          <a:stretch>
+                            <a:fillRect/>
+                          </a:stretch>
+                        </pic:blipFill>
+                        <pic:spPr>
+                          <a:xfrm>
+                            <a:off x="0" y="0"/>
+                            <a:ext cx="3389757" cy="381244"/>
+                          </a:xfrm>
+                          <a:prstGeom prst="rect">
+                            <a:avLst/>
+                          </a:prstGeom>
+                        </pic:spPr>
+                      </pic:pic>
+                    </a:graphicData>
+                  </a:graphic>
+                </wp:inline>
+              </w:drawing>
+            </w:r>
+          </w:p>
+        </w:tc>
+      </w:tr>
+      <w:tr>
+        <w:tc>
+          <w:tcPr>
+            <w:tcW w:w="4444" w:type="dxa"/>
+            <w:gridSpan w:val="2"/>
+          </w:tcPr>
+          <w:p>
+            <w:pPr>
+              <w:pStyle w:val="ListParagraph"/>
+              <w:numPr>
+                <w:ilvl w:val="0"/>
+                <w:numId w:val="23"/>
+              </w:numPr>
+              <w:rPr>
+                <w:lang w:val="en-US"/>
+              </w:rPr>
+            </w:pPr>
+            <w:r>
+              <w:rPr>
+                <w:lang w:val="en-US"/>
+              </w:rPr>
+              <w:t xml:space="preserve">Press start calibration and follow the instructions on the screen </w:t>
+            </w:r>
+          </w:p>
+        </w:tc>
+        <w:tc>
+          <w:tcPr>
+            <w:tcW w:w="5184" w:type="dxa"/>
+          </w:tcPr>
+          <w:p>
+            <w:pPr>
+              <w:rPr>
+                <w:lang w:val="en-US"/>
+              </w:rPr>
+            </w:pPr>
+            <w:r>
+              <w:rPr>
+                <w:noProof/>
+              </w:rPr>
+              <w:drawing>
+                <wp:inline distT="0" distB="0" distL="0" distR="0" wp14:anchorId="324957FA" wp14:editId="42C0EEA8">
+                  <wp:extent cx="2114406" cy="378474"/>
+                  <wp:effectExtent l="0" t="0" r="635" b="2540"/>
+                  <wp:docPr id="107" name="Picture 107"/>
+                  <wp:cNvGraphicFramePr>
+                    <a:graphicFrameLocks xmlns:a="http://schemas.openxmlformats.org/drawingml/2006/main" noChangeAspect="1"/>
+                  </wp:cNvGraphicFramePr>
+                  <a:graphic xmlns:a="http://schemas.openxmlformats.org/drawingml/2006/main">
+                    <a:graphicData uri="http://schemas.openxmlformats.org/drawingml/2006/picture">
+                      <pic:pic xmlns:pic="http://schemas.openxmlformats.org/drawingml/2006/picture">
+                        <pic:nvPicPr>
+                          <pic:cNvPr id="1" name=""/>
+                          <pic:cNvPicPr/>
+                        </pic:nvPicPr>
+                        <pic:blipFill>
+                          <a:blip r:embed="rId28"/>
+                          <a:stretch>
+                            <a:fillRect/>
+                          </a:stretch>
+                        </pic:blipFill>
+                        <pic:spPr>
+                          <a:xfrm>
+                            <a:off x="0" y="0"/>
+                            <a:ext cx="2179669" cy="390156"/>
+                          </a:xfrm>
+                          <a:prstGeom prst="rect">
+                            <a:avLst/>
+                          </a:prstGeom>
+                        </pic:spPr>
+                      </pic:pic>
+                    </a:graphicData>
+                  </a:graphic>
+                </wp:inline>
+              </w:drawing>
+            </w:r>
+          </w:p>
+        </w:tc>
+      </w:tr>
+      <w:tr>
+        <w:tc>
+          <w:tcPr>
+            <w:tcW w:w="9628" w:type="dxa"/>
+            <w:gridSpan w:val="3"/>
+          </w:tcPr>
+          <w:p>
+            <w:pPr>
+              <w:rPr>
+                <w:noProof/>
+                <w:lang w:val="en-US"/>
+              </w:rPr>
+            </w:pPr>
+            <w:r>
+              <w:rPr>
+                <w:lang w:val="en-US"/>
+              </w:rPr>
+              <w:t xml:space="preserve">Choose Absolute or Relative Maximum voltage </w:t>
+            </w:r>
+          </w:p>
+        </w:tc>
+      </w:tr>
+      <w:tr>
+        <w:tc>
+          <w:tcPr>
+            <w:tcW w:w="9628" w:type="dxa"/>
+            <w:gridSpan w:val="3"/>
+          </w:tcPr>
+          <w:p>
+            <w:pPr>
+              <w:rPr>
+                <w:noProof/>
+              </w:rPr>
+            </w:pPr>
+            <w:r>
+              <w:rPr>
+                <w:noProof/>
+              </w:rPr>
+              <w:drawing>
+                <wp:inline distT="0" distB="0" distL="0" distR="0" wp14:anchorId="4F975D14" wp14:editId="7CDAAB05">
+                  <wp:extent cx="5356746" cy="395819"/>
+                  <wp:effectExtent l="0" t="0" r="0" b="4445"/>
+                  <wp:docPr id="108" name="Picture 108"/>
+                  <wp:cNvGraphicFramePr>
+                    <a:graphicFrameLocks xmlns:a="http://schemas.openxmlformats.org/drawingml/2006/main" noChangeAspect="1"/>
+                  </wp:cNvGraphicFramePr>
+                  <a:graphic xmlns:a="http://schemas.openxmlformats.org/drawingml/2006/main">
+                    <a:graphicData uri="http://schemas.openxmlformats.org/drawingml/2006/picture">
+                      <pic:pic xmlns:pic="http://schemas.openxmlformats.org/drawingml/2006/picture">
+                        <pic:nvPicPr>
+                          <pic:cNvPr id="1" name=""/>
+                          <pic:cNvPicPr/>
+                        </pic:nvPicPr>
+                        <pic:blipFill>
+                          <a:blip r:embed="rId38"/>
+                          <a:stretch>
+                            <a:fillRect/>
+                          </a:stretch>
+                        </pic:blipFill>
+                        <pic:spPr>
+                          <a:xfrm>
+                            <a:off x="0" y="0"/>
+                            <a:ext cx="5740122" cy="424147"/>
+                          </a:xfrm>
+                          <a:prstGeom prst="rect">
+                            <a:avLst/>
+                          </a:prstGeom>
+                        </pic:spPr>
+                      </pic:pic>
+                    </a:graphicData>
+                  </a:graphic>
+                </wp:inline>
+              </w:drawing>
+            </w:r>
+          </w:p>
+        </w:tc>
+      </w:tr>
+      <w:tr>
+        <w:tc>
+          <w:tcPr>
+            <w:tcW w:w="4444" w:type="dxa"/>
+            <w:gridSpan w:val="2"/>
+          </w:tcPr>
+          <w:p>
+            <w:pPr>
+              <w:pStyle w:val="ListParagraph"/>
+              <w:numPr>
+                <w:ilvl w:val="0"/>
+                <w:numId w:val="23"/>
+              </w:numPr>
+              <w:rPr>
+                <w:lang w:val="en-US"/>
+              </w:rPr>
+            </w:pPr>
+            <w:r>
+              <w:rPr>
+                <w:lang w:val="en-US"/>
+              </w:rPr>
+              <w:t>Adjust the maximum percentage of max voltage the subject need to use</w:t>
+            </w:r>
+          </w:p>
+        </w:tc>
+        <w:tc>
+          <w:tcPr>
+            <w:tcW w:w="5184" w:type="dxa"/>
+          </w:tcPr>
+          <w:p>
+            <w:pPr>
+              <w:rPr>
+                <w:lang w:val="en-US"/>
+              </w:rPr>
+            </w:pPr>
+            <w:r>
+              <w:rPr>
+                <w:noProof/>
+              </w:rPr>
+              <w:drawing>
+                <wp:inline distT="0" distB="0" distL="0" distR="0" wp14:anchorId="305A7CA6" wp14:editId="1A6CC852">
+                  <wp:extent cx="2391109" cy="552527"/>
+                  <wp:effectExtent l="0" t="0" r="9525" b="0"/>
+                  <wp:docPr id="109" name="Picture 109"/>
+                  <wp:cNvGraphicFramePr>
+                    <a:graphicFrameLocks xmlns:a="http://schemas.openxmlformats.org/drawingml/2006/main" noChangeAspect="1"/>
+                  </wp:cNvGraphicFramePr>
+                  <a:graphic xmlns:a="http://schemas.openxmlformats.org/drawingml/2006/main">
+                    <a:graphicData uri="http://schemas.openxmlformats.org/drawingml/2006/picture">
+                      <pic:pic xmlns:pic="http://schemas.openxmlformats.org/drawingml/2006/picture">
+                        <pic:nvPicPr>
+                          <pic:cNvPr id="1" name=""/>
+                          <pic:cNvPicPr/>
+                        </pic:nvPicPr>
+                        <pic:blipFill>
+                          <a:blip r:embed="rId39"/>
+                          <a:stretch>
+                            <a:fillRect/>
+                          </a:stretch>
+                        </pic:blipFill>
+                        <pic:spPr>
+                          <a:xfrm>
+                            <a:off x="0" y="0"/>
+                            <a:ext cx="2391109" cy="552527"/>
+                          </a:xfrm>
+                          <a:prstGeom prst="rect">
+                            <a:avLst/>
+                          </a:prstGeom>
+                        </pic:spPr>
+                      </pic:pic>
+                    </a:graphicData>
+                  </a:graphic>
+                </wp:inline>
+              </w:drawing>
+            </w:r>
+          </w:p>
+        </w:tc>
+      </w:tr>
+      <w:tr>
+        <w:tc>
+          <w:tcPr>
+            <w:tcW w:w="4444" w:type="dxa"/>
+            <w:gridSpan w:val="2"/>
+          </w:tcPr>
+          <w:p>
+            <w:pPr>
+              <w:pStyle w:val="ListParagraph"/>
+              <w:numPr>
+                <w:ilvl w:val="0"/>
+                <w:numId w:val="23"/>
+              </w:numPr>
+              <w:rPr>
+                <w:lang w:val="en-US"/>
+              </w:rPr>
+            </w:pPr>
+            <w:r>
+              <w:rPr>
+                <w:lang w:val="en-US"/>
+              </w:rPr>
+              <w:t xml:space="preserve">If absolute is chosen in 13 adjust the maximum absolute voltage </w:t>
+            </w:r>
+          </w:p>
+        </w:tc>
+        <w:tc>
+          <w:tcPr>
+            <w:tcW w:w="5184" w:type="dxa"/>
+          </w:tcPr>
+          <w:p>
+            <w:pPr>
+              <w:rPr>
+                <w:lang w:val="en-US"/>
+              </w:rPr>
+            </w:pPr>
+            <w:r>
+              <w:rPr>
+                <w:noProof/>
+              </w:rPr>
+              <w:drawing>
+                <wp:inline distT="0" distB="0" distL="0" distR="0" wp14:anchorId="7B51056A" wp14:editId="6E49A03A">
+                  <wp:extent cx="2972215" cy="495369"/>
+                  <wp:effectExtent l="0" t="0" r="0" b="0"/>
+                  <wp:docPr id="110" name="Picture 110"/>
+                  <wp:cNvGraphicFramePr>
+                    <a:graphicFrameLocks xmlns:a="http://schemas.openxmlformats.org/drawingml/2006/main" noChangeAspect="1"/>
+                  </wp:cNvGraphicFramePr>
+                  <a:graphic xmlns:a="http://schemas.openxmlformats.org/drawingml/2006/main">
+                    <a:graphicData uri="http://schemas.openxmlformats.org/drawingml/2006/picture">
+                      <pic:pic xmlns:pic="http://schemas.openxmlformats.org/drawingml/2006/picture">
+                        <pic:nvPicPr>
+                          <pic:cNvPr id="1" name=""/>
+                          <pic:cNvPicPr/>
+                        </pic:nvPicPr>
+                        <pic:blipFill>
+                          <a:blip r:embed="rId40"/>
+                          <a:stretch>
+                            <a:fillRect/>
+                          </a:stretch>
+                        </pic:blipFill>
+                        <pic:spPr>
+                          <a:xfrm>
+                            <a:off x="0" y="0"/>
+                            <a:ext cx="2972215" cy="495369"/>
+                          </a:xfrm>
+                          <a:prstGeom prst="rect">
+                            <a:avLst/>
+                          </a:prstGeom>
+                        </pic:spPr>
+                      </pic:pic>
+                    </a:graphicData>
+                  </a:graphic>
+                </wp:inline>
+              </w:drawing>
+            </w:r>
+          </w:p>
+        </w:tc>
+      </w:tr>
+      <w:tr>
+        <w:tc>
+          <w:tcPr>
+            <w:tcW w:w="4444" w:type="dxa"/>
+            <w:gridSpan w:val="2"/>
+          </w:tcPr>
+          <w:p>
+            <w:pPr>
+              <w:pStyle w:val="ListParagraph"/>
+              <w:numPr>
+                <w:ilvl w:val="0"/>
+                <w:numId w:val="23"/>
+              </w:numPr>
+              <w:rPr>
+                <w:lang w:val="en-US"/>
+              </w:rPr>
+            </w:pPr>
+            <w:r>
+              <w:rPr>
+                <w:lang w:val="en-US"/>
+              </w:rPr>
+              <w:lastRenderedPageBreak/>
+              <w:t xml:space="preserve">Open Game Configuration and mark the area besides SVIPT – Show all targets </w:t>
+            </w:r>
+          </w:p>
+          <w:p>
+            <w:pPr>
+              <w:pStyle w:val="ListParagraph"/>
+              <w:numPr>
+                <w:ilvl w:val="0"/>
+                <w:numId w:val="23"/>
+              </w:numPr>
+              <w:rPr>
+                <w:lang w:val="en-US"/>
+              </w:rPr>
+            </w:pPr>
+            <w:r>
+              <w:rPr>
+                <w:lang w:val="en-US"/>
+              </w:rPr>
+              <w:t>And mark Random Target Position</w:t>
+            </w:r>
+          </w:p>
+        </w:tc>
+        <w:tc>
+          <w:tcPr>
+            <w:tcW w:w="5184" w:type="dxa"/>
+          </w:tcPr>
+          <w:p>
+            <w:pPr>
+              <w:rPr>
+                <w:noProof/>
+                <w:lang w:val="en-US"/>
+              </w:rPr>
+            </w:pPr>
+            <w:r>
+              <w:object w:dxaOrig="6225" w:dyaOrig="6345">
+                <v:shapetype id="_x0000_t75" coordsize="21600,21600" o:spt="75" o:preferrelative="t" path="m@4@5l@4@11@9@11@9@5xe" filled="f" stroked="f">
+                  <v:stroke joinstyle="miter"/>
+                  <v:formulas>
+                    <v:f eqn="if lineDrawn pixelLineWidth 0"/>
+                    <v:f eqn="sum @0 1 0"/>
+                    <v:f eqn="sum 0 0 @1"/>
+                    <v:f eqn="prod @2 1 2"/>
+                    <v:f eqn="prod @3 21600 pixelWidth"/>
+                    <v:f eqn="prod @3 21600 pixelHeight"/>
+                    <v:f eqn="sum @0 0 1"/>
+                    <v:f eqn="prod @6 1 2"/>
+                    <v:f eqn="prod @7 21600 pixelWidth"/>
+                    <v:f eqn="sum @8 21600 0"/>
+                    <v:f eqn="prod @7 21600 pixelHeight"/>
+                    <v:f eqn="sum @10 21600 0"/>
+                  </v:formulas>
+                  <v:path o:extrusionok="f" gradientshapeok="t" o:connecttype="rect"/>
+                  <o:lock v:ext="edit" aspectratio="t"/>
+                </v:shapetype>
+                <v:shape id="_x0000_i1075" type="#_x0000_t75" style="width:220.85pt;height:225.15pt" o:ole="">
+                  <v:imagedata r:id="rId55" o:title=""/>
+                </v:shape>
+                <o:OLEObject Type="Embed" ProgID="PBrush" ShapeID="_x0000_i1075" DrawAspect="Content" ObjectID="_1765792422" r:id="rId56"/>
+              </w:object>
+            </w:r>
+          </w:p>
+        </w:tc>
+      </w:tr>
+      <w:tr>
+        <w:tc>
+          <w:tcPr>
+            <w:tcW w:w="4444" w:type="dxa"/>
+            <w:gridSpan w:val="2"/>
+          </w:tcPr>
+          <w:p>
+            <w:pPr>
+              <w:pStyle w:val="ListParagraph"/>
+              <w:numPr>
+                <w:ilvl w:val="0"/>
+                <w:numId w:val="23"/>
+              </w:numPr>
+              <w:rPr>
+                <w:lang w:val="en-US"/>
+              </w:rPr>
+            </w:pPr>
+            <w:r>
+              <w:rPr>
+                <w:lang w:val="en-US"/>
+              </w:rPr>
+              <w:t>Adjust how close and far apar</w:t>
+            </w:r>
+            <w:r>
+              <w:rPr>
+                <w:lang w:val="en-US"/>
+              </w:rPr>
+              <w:t>t the targets are to each other. The amount of targets shown here is irrelevant for SVIPT</w:t>
+            </w:r>
+          </w:p>
+        </w:tc>
+        <w:tc>
+          <w:tcPr>
+            <w:tcW w:w="5184" w:type="dxa"/>
+          </w:tcPr>
+          <w:p>
+            <w:pPr>
+              <w:rPr>
+                <w:lang w:val="en-US"/>
+              </w:rPr>
+            </w:pPr>
+            <w:r>
+              <w:rPr>
+                <w:noProof/>
+              </w:rPr>
+              <w:drawing>
+                <wp:inline distT="0" distB="0" distL="0" distR="0" wp14:anchorId="76C8E003" wp14:editId="1346CF06">
+                  <wp:extent cx="2486372" cy="1371791"/>
+                  <wp:effectExtent l="0" t="0" r="9525" b="0"/>
+                  <wp:docPr id="113" name="Picture 113"/>
+                  <wp:cNvGraphicFramePr>
+                    <a:graphicFrameLocks xmlns:a="http://schemas.openxmlformats.org/drawingml/2006/main" noChangeAspect="1"/>
+                  </wp:cNvGraphicFramePr>
+                  <a:graphic xmlns:a="http://schemas.openxmlformats.org/drawingml/2006/main">
+                    <a:graphicData uri="http://schemas.openxmlformats.org/drawingml/2006/picture">
+                      <pic:pic xmlns:pic="http://schemas.openxmlformats.org/drawingml/2006/picture">
+                        <pic:nvPicPr>
+                          <pic:cNvPr id="1" name=""/>
+                          <pic:cNvPicPr/>
+                        </pic:nvPicPr>
+                        <pic:blipFill>
+                          <a:blip r:embed="rId45"/>
+                          <a:stretch>
+                            <a:fillRect/>
+                          </a:stretch>
+                        </pic:blipFill>
+                        <pic:spPr>
+                          <a:xfrm>
+                            <a:off x="0" y="0"/>
+                            <a:ext cx="2486372" cy="1371791"/>
+                          </a:xfrm>
+                          <a:prstGeom prst="rect">
+                            <a:avLst/>
+                          </a:prstGeom>
+                        </pic:spPr>
+                      </pic:pic>
+                    </a:graphicData>
+                  </a:graphic>
+                </wp:inline>
+              </w:drawing>
+            </w:r>
+          </w:p>
+        </w:tc>
+      </w:tr>
+      <w:tr>
+        <w:tc>
+          <w:tcPr>
+            <w:tcW w:w="4444" w:type="dxa"/>
+            <w:gridSpan w:val="2"/>
+          </w:tcPr>
+          <w:p>
+            <w:pPr>
+              <w:pStyle w:val="ListParagraph"/>
+              <w:numPr>
+                <w:ilvl w:val="0"/>
+                <w:numId w:val="23"/>
+              </w:numPr>
+              <w:rPr>
+                <w:lang w:val="en-US"/>
+              </w:rPr>
+            </w:pPr>
+            <w:r>
+              <w:rPr>
+                <w:lang w:val="en-US"/>
+              </w:rPr>
+              <w:t xml:space="preserve">Open </w:t>
+            </w:r>
+            <w:r>
+              <w:rPr>
+                <w:lang w:val="en-US"/>
+              </w:rPr>
+              <w:t xml:space="preserve">the Configure menu associated with SVIPT </w:t>
+            </w:r>
+          </w:p>
+          <w:p>
+            <w:pPr>
+              <w:pStyle w:val="ListParagraph"/>
+              <w:numPr>
+                <w:ilvl w:val="0"/>
+                <w:numId w:val="23"/>
+              </w:numPr>
+              <w:rPr>
+                <w:lang w:val="en-US"/>
+              </w:rPr>
+            </w:pPr>
+            <w:r>
+              <w:rPr>
+                <w:lang w:val="en-US"/>
+              </w:rPr>
+              <w:t xml:space="preserve">Adjust the number of trials. Which is complete runs through all the gates </w:t>
+            </w:r>
+          </w:p>
+          <w:p>
+            <w:pPr>
+              <w:pStyle w:val="ListParagraph"/>
+              <w:numPr>
+                <w:ilvl w:val="0"/>
+                <w:numId w:val="23"/>
+              </w:numPr>
+              <w:rPr>
+                <w:lang w:val="en-US"/>
+              </w:rPr>
+            </w:pPr>
+            <w:r>
+              <w:rPr>
+                <w:lang w:val="en-US"/>
+              </w:rPr>
+              <w:t>Adjust the nu</w:t>
+            </w:r>
+            <w:r>
+              <w:rPr>
+                <w:lang w:val="en-US"/>
+              </w:rPr>
+              <w:t>mber of gates to the number of your desire (max 10)</w:t>
+            </w:r>
+            <w:r>
+              <w:rPr>
+                <w:lang w:val="en-US"/>
+              </w:rPr>
+              <w:t xml:space="preserve"> </w:t>
+            </w:r>
+          </w:p>
+          <w:p>
+            <w:pPr>
+              <w:pStyle w:val="ListParagraph"/>
+              <w:numPr>
+                <w:ilvl w:val="0"/>
+                <w:numId w:val="23"/>
+              </w:numPr>
+              <w:rPr>
+                <w:lang w:val="en-US"/>
+              </w:rPr>
+            </w:pPr>
+            <w:r>
+              <w:rPr>
+                <w:lang w:val="en-US"/>
+              </w:rPr>
+              <w:t xml:space="preserve">Choose whether to have the Original SVIPT </w:t>
+            </w:r>
+            <w:r>
+              <w:rPr>
+                <w:lang w:val="en-US"/>
+              </w:rPr>
+              <w:t xml:space="preserve">colors, which are colors closely associated with the once written in </w:t>
+            </w:r>
+            <w:r>
+              <w:rPr>
+                <w:lang w:val="en-US"/>
+              </w:rPr>
+              <w:fldChar w:fldCharType="begin"/>
+            </w:r>
+            <w:r>
+              <w:rPr>
+                <w:lang w:val="en-US"/>
+              </w:rPr>
+              <w:instrText xml:space="preserve"> ADDIN ZOTERO_ITEM CSL_CITATION {"citationID":"Yvnl7ANM","properties":{"formattedCitation":"[1]","plainCitation":"[1]","noteIndex":0},"citationItems":[{"id":148,"uris":["http://zotero.org/users/local/WLwAcZCe/items/8S4YHRVX"],"itemData":{"id":148,"type":"article-journal","abstract":"Motor skills can take weeks to months to acquire and can diminish over time in the absence of continued practice. Thus, strategies that enhance skill acquisition or retention are of great scientific and practical interest. Here we investigated the effect of noninvasive cortical stimulation on the extended time course of learning a novel and challenging motor skill task. A skill measure was chosen to reflect shifts in the task's speed–accuracy tradeoff function (SAF), which prevented us from falsely interpreting variations in position along an unchanged SAF as a change in skill. Subjects practiced over 5 consecutive days while receiving transcranial direct current stimulation (tDCS) over the primary motor cortex (M1). Using the skill measure, we assessed the impact of anodal (relative to sham) tDCS on both within-day (online) and between-day (offline) effects and on the rate of forgetting during a 3-month follow-up (long-term retention). There was greater total (online plus offline) skill acquisition with anodal tDCS compared to sham, which was mediated through a selective enhancement of offline effects. Anodal tDCS did not change the rate of forgetting relative to sham across the 3-month follow-up period, and consequently the skill measure remained greater with anodal tDCS at 3 months. This prolonged enhancement may hold promise for the rehabilitation of brain injury. Furthermore, these findings support the existence of a consolidation mechanism, susceptible to anodal tDCS, which contributes to offline effects but not to online effects or long-term retention.","container-title":"Proceedings of the National Academy of Sciences","DOI":"10.1073/pnas.0805413106","issue":"5","note":"publisher: Proceedings of the National Academy of Sciences","page":"1590-1595","source":"pnas.org (Atypon)","title":"Noninvasive cortical stimulation enhances motor skill acquisition over multiple days through an effect on consolidation","volume":"106","author":[{"family":"Reis","given":"Janine"},{"family":"Schambra","given":"Heidi M."},{"family":"Cohen","given":"Leonardo G."},{"family":"Buch","given":"Ethan R."},{"family":"Fritsch","given":"Brita"},{"family":"Zarahn","given":"Eric"},{"family":"Celnik","given":"Pablo A."},{"family":"Krakauer","given":"John W."}],"issued":{"date-parts":[["2009",2,3]]}}}],"schema":"https://github.com/citation-style-language/schema/raw/master/csl-citation.json"} </w:instrText>
+            </w:r>
+            <w:r>
+              <w:rPr>
+                <w:lang w:val="en-US"/>
+              </w:rPr>
+              <w:fldChar w:fldCharType="separate"/>
+            </w:r>
+            <w:r>
+              <w:rPr>
+                <w:lang w:val="en-US"/>
+              </w:rPr>
+              <w:t>[1]</w:t>
+            </w:r>
+            <w:r>
+              <w:rPr>
+                <w:lang w:val="en-US"/>
+              </w:rPr>
+              <w:fldChar w:fldCharType="end"/>
+            </w:r>
+            <w:r>
+              <w:rPr>
+                <w:lang w:val="en-US"/>
+              </w:rPr>
+              <w:t xml:space="preserve"> or colors where the target is green and the rest is red.</w:t>
+            </w:r>
+          </w:p>
+          <w:p>
+            <w:pPr>
+              <w:pStyle w:val="ListParagraph"/>
+              <w:numPr>
+                <w:ilvl w:val="0"/>
+                <w:numId w:val="23"/>
+              </w:numPr>
+              <w:rPr>
+                <w:lang w:val="en-US"/>
+              </w:rPr>
+            </w:pPr>
+            <w:r>
+              <w:rPr>
+                <w:lang w:val="en-US"/>
+              </w:rPr>
+              <w:lastRenderedPageBreak/>
+              <w:t xml:space="preserve">Lastly </w:t>
+            </w:r>
+            <w:r>
+              <w:rPr>
+                <w:lang w:val="en-US"/>
+              </w:rPr>
+              <w:t>you can custo</w:t>
+            </w:r>
+            <w:r>
+              <w:rPr>
+                <w:lang w:val="en-US"/>
+              </w:rPr>
+              <w:t xml:space="preserve">mize each of the gates heights if you wish to adjust the difficulty level </w:t>
+            </w:r>
+          </w:p>
+        </w:tc>
+        <w:tc>
+          <w:tcPr>
+            <w:tcW w:w="5184" w:type="dxa"/>
+          </w:tcPr>
+          <w:p>
+            <w:pPr>
+              <w:rPr>
+                <w:noProof/>
+                <w:lang w:val="en-US"/>
+              </w:rPr>
+            </w:pPr>
+            <w:r>
+              <w:rPr>
+                <w:noProof/>
+                <w:lang w:val="en-US"/>
+              </w:rPr>
+              <w:lastRenderedPageBreak/>
+              <w:drawing>
+                <wp:inline distT="0" distB="0" distL="0" distR="0" wp14:anchorId="43D4FFF1" wp14:editId="5D6BA3E7">
+                  <wp:extent cx="2426063" cy="1412543"/>
+                  <wp:effectExtent l="0" t="0" r="0" b="0"/>
+                  <wp:docPr id="114" name="Picture 114"/>
+                  <wp:cNvGraphicFramePr>
+                    <a:graphicFrameLocks xmlns:a="http://schemas.openxmlformats.org/drawingml/2006/main" noChangeAspect="1"/>
+                  </wp:cNvGraphicFramePr>
+                  <a:graphic xmlns:a="http://schemas.openxmlformats.org/drawingml/2006/main">
+                    <a:graphicData uri="http://schemas.openxmlformats.org/drawingml/2006/picture">
+                      <pic:pic xmlns:pic="http://schemas.openxmlformats.org/drawingml/2006/picture">
+                        <pic:nvPicPr>
+                          <pic:cNvPr id="1" name=""/>
+                          <pic:cNvPicPr/>
+                        </pic:nvPicPr>
+                        <pic:blipFill>
+                          <a:blip r:embed="rId54"/>
+                          <a:stretch>
+                            <a:fillRect/>
+                          </a:stretch>
+                        </pic:blipFill>
+                        <pic:spPr>
+                          <a:xfrm>
+                            <a:off x="0" y="0"/>
+                            <a:ext cx="2443623" cy="1422767"/>
+                          </a:xfrm>
+                          <a:prstGeom prst="rect">
+                            <a:avLst/>
+                          </a:prstGeom>
+                        </pic:spPr>
+                      </pic:pic>
+                    </a:graphicData>
+                  </a:graphic>
+                </wp:inline>
+              </w:drawing>
+            </w:r>
+          </w:p>
+        </w:tc>
+      </w:tr>
+      <w:tr>
+        <w:tc>
+          <w:tcPr>
+            <w:tcW w:w="4444" w:type="dxa"/>
+            <w:gridSpan w:val="2"/>
+          </w:tcPr>
+          <w:p>
+            <w:pPr>
+              <w:pStyle w:val="ListParagraph"/>
+              <w:numPr>
+                <w:ilvl w:val="0"/>
+                <w:numId w:val="23"/>
+              </w:numPr>
+              <w:rPr>
+                <w:lang w:val="en-US"/>
+              </w:rPr>
+            </w:pPr>
+            <w:r>
+              <w:rPr>
+                <w:lang w:val="en-US"/>
+              </w:rPr>
+              <w:t xml:space="preserve">Press Save Configuration from the Home Menu. </w:t>
+            </w:r>
+            <w:proofErr w:type="spellStart"/>
+            <w:r>
+              <w:rPr>
+                <w:lang w:val="en-US"/>
+              </w:rPr>
+              <w:t>Trackit</w:t>
+            </w:r>
+            <w:proofErr w:type="spellEnd"/>
+            <w:r>
+              <w:rPr>
+                <w:lang w:val="en-US"/>
+              </w:rPr>
+              <w:t xml:space="preserve"> will look for this file when </w:t>
+            </w:r>
+            <w:proofErr w:type="spellStart"/>
+            <w:r>
+              <w:rPr>
+                <w:lang w:val="en-US"/>
+              </w:rPr>
+              <w:t>Trackit</w:t>
+            </w:r>
+            <w:proofErr w:type="spellEnd"/>
+            <w:r>
+              <w:rPr>
+                <w:lang w:val="en-US"/>
+              </w:rPr>
+              <w:t xml:space="preserve"> creates the associated </w:t>
+            </w:r>
+            <w:proofErr w:type="spellStart"/>
+            <w:r>
+              <w:rPr>
+                <w:lang w:val="en-US"/>
+              </w:rPr>
+              <w:t>datafiles</w:t>
+            </w:r>
+            <w:proofErr w:type="spellEnd"/>
+          </w:p>
+        </w:tc>
+        <w:tc>
+          <w:tcPr>
+            <w:tcW w:w="5184" w:type="dxa"/>
+          </w:tcPr>
+          <w:p>
+            <w:pPr>
+              <w:rPr>
+                <w:lang w:val="en-US"/>
+              </w:rPr>
+            </w:pPr>
+            <w:r>
+              <w:rPr>
+                <w:noProof/>
+              </w:rPr>
+              <w:drawing>
+                <wp:inline distT="0" distB="0" distL="0" distR="0" wp14:anchorId="79357B84" wp14:editId="13D06A1F">
+                  <wp:extent cx="3010320" cy="2410161"/>
+                  <wp:effectExtent l="0" t="0" r="0" b="9525"/>
+                  <wp:docPr id="115" name="Picture 115"/>
+                  <wp:cNvGraphicFramePr>
+                    <a:graphicFrameLocks xmlns:a="http://schemas.openxmlformats.org/drawingml/2006/main" noChangeAspect="1"/>
+                  </wp:cNvGraphicFramePr>
+                  <a:graphic xmlns:a="http://schemas.openxmlformats.org/drawingml/2006/main">
+                    <a:graphicData uri="http://schemas.openxmlformats.org/drawingml/2006/picture">
+                      <pic:pic xmlns:pic="http://schemas.openxmlformats.org/drawingml/2006/picture">
+                        <pic:nvPicPr>
+                          <pic:cNvPr id="1" name=""/>
+                          <pic:cNvPicPr/>
+                        </pic:nvPicPr>
+                        <pic:blipFill>
+                          <a:blip r:embed="rId32"/>
+                          <a:stretch>
+                            <a:fillRect/>
+                          </a:stretch>
+                        </pic:blipFill>
+                        <pic:spPr>
+                          <a:xfrm>
+                            <a:off x="0" y="0"/>
+                            <a:ext cx="3010320" cy="2410161"/>
+                          </a:xfrm>
+                          <a:prstGeom prst="rect">
+                            <a:avLst/>
+                          </a:prstGeom>
+                        </pic:spPr>
+                      </pic:pic>
+                    </a:graphicData>
+                  </a:graphic>
+                </wp:inline>
+              </w:drawing>
+            </w:r>
+          </w:p>
+        </w:tc>
+      </w:tr>
+      <w:tr>
+        <w:tc>
+          <w:tcPr>
+            <w:tcW w:w="4444" w:type="dxa"/>
+            <w:gridSpan w:val="2"/>
+          </w:tcPr>
+          <w:p>
+            <w:pPr>
+              <w:pStyle w:val="ListParagraph"/>
+              <w:numPr>
+                <w:ilvl w:val="0"/>
+                <w:numId w:val="23"/>
+              </w:numPr>
+              <w:rPr>
+                <w:lang w:val="en-US"/>
+              </w:rPr>
+            </w:pPr>
+            <w:r>
+              <w:rPr>
+                <w:lang w:val="en-US"/>
+              </w:rPr>
+              <w:t xml:space="preserve">Now you are ready to run the SVIPT game. Press Start </w:t>
+            </w:r>
+            <w:proofErr w:type="spellStart"/>
+            <w:r>
+              <w:rPr>
+                <w:lang w:val="en-US"/>
+              </w:rPr>
+              <w:t>Trackit</w:t>
+            </w:r>
+            <w:proofErr w:type="spellEnd"/>
+          </w:p>
+        </w:tc>
+        <w:tc>
+          <w:tcPr>
+            <w:tcW w:w="5184" w:type="dxa"/>
+          </w:tcPr>
+          <w:p>
+            <w:pPr>
+              <w:rPr>
+                <w:lang w:val="en-US"/>
+              </w:rPr>
+            </w:pPr>
+            <w:r>
+              <w:rPr>
+                <w:noProof/>
+              </w:rPr>
+              <w:drawing>
+                <wp:inline distT="0" distB="0" distL="0" distR="0" wp14:anchorId="4982F0AE" wp14:editId="3F582E49">
+                  <wp:extent cx="2229161" cy="1924319"/>
+                  <wp:effectExtent l="0" t="0" r="0" b="0"/>
+                  <wp:docPr id="116" name="Picture 116"/>
+                  <wp:cNvGraphicFramePr>
+                    <a:graphicFrameLocks xmlns:a="http://schemas.openxmlformats.org/drawingml/2006/main" noChangeAspect="1"/>
+                  </wp:cNvGraphicFramePr>
+                  <a:graphic xmlns:a="http://schemas.openxmlformats.org/drawingml/2006/main">
+                    <a:graphicData uri="http://schemas.openxmlformats.org/drawingml/2006/picture">
+                      <pic:pic xmlns:pic="http://schemas.openxmlformats.org/drawingml/2006/picture">
+                        <pic:nvPicPr>
+                          <pic:cNvPr id="1" name=""/>
+                          <pic:cNvPicPr/>
+                        </pic:nvPicPr>
+                        <pic:blipFill>
+                          <a:blip r:embed="rId33"/>
+                          <a:stretch>
+                            <a:fillRect/>
+                          </a:stretch>
+                        </pic:blipFill>
+                        <pic:spPr>
+                          <a:xfrm>
+                            <a:off x="0" y="0"/>
+                            <a:ext cx="2229161" cy="1924319"/>
+                          </a:xfrm>
+                          <a:prstGeom prst="rect">
+                            <a:avLst/>
+                          </a:prstGeom>
+                        </pic:spPr>
+                      </pic:pic>
+                    </a:graphicData>
+                  </a:graphic>
+                </wp:inline>
+              </w:drawing>
+            </w:r>
+          </w:p>
+        </w:tc>
+      </w:tr>
+      <w:tr>
+        <w:tc>
+          <w:tcPr>
+            <w:tcW w:w="9628" w:type="dxa"/>
+            <w:gridSpan w:val="3"/>
+          </w:tcPr>
+          <w:p>
+            <w:pPr>
+              <w:rPr>
+                <w:noProof/>
+                <w:lang w:val="en-US"/>
+              </w:rPr>
+            </w:pPr>
+            <w:r>
+              <w:rPr>
+                <w:lang w:val="en-US"/>
+              </w:rPr>
+              <w:t>If you are met by the following message, ignore or close it and then repeat step 22</w:t>
+            </w:r>
+          </w:p>
+        </w:tc>
+      </w:tr>
+      <w:tr>
+        <w:tc>
+          <w:tcPr>
+            <w:tcW w:w="9628" w:type="dxa"/>
+            <w:gridSpan w:val="3"/>
+          </w:tcPr>
+          <w:p>
+            <w:pPr>
+              <w:rPr>
+                <w:noProof/>
+                <w:lang w:val="en-US"/>
+              </w:rPr>
+            </w:pPr>
+            <w:r>
+              <w:rPr>
+                <w:noProof/>
+                <w:lang w:val="en-US"/>
+              </w:rPr>
+              <w:drawing>
+                <wp:inline distT="0" distB="0" distL="0" distR="0" wp14:anchorId="14BC4C9F" wp14:editId="16D419A6">
+                  <wp:extent cx="4299045" cy="768753"/>
+                  <wp:effectExtent l="0" t="0" r="6350" b="0"/>
+                  <wp:docPr id="117" name="Picture 117"/>
+                  <wp:cNvGraphicFramePr>
+                    <a:graphicFrameLocks xmlns:a="http://schemas.openxmlformats.org/drawingml/2006/main" noChangeAspect="1"/>
+                  </wp:cNvGraphicFramePr>
+                  <a:graphic xmlns:a="http://schemas.openxmlformats.org/drawingml/2006/main">
+                    <a:graphicData uri="http://schemas.openxmlformats.org/drawingml/2006/picture">
+                      <pic:pic xmlns:pic="http://schemas.openxmlformats.org/drawingml/2006/picture">
+                        <pic:nvPicPr>
+                          <pic:cNvPr id="1" name=""/>
+                          <pic:cNvPicPr/>
+                        </pic:nvPicPr>
+                        <pic:blipFill>
+                          <a:blip r:embed="rId57"/>
+                          <a:stretch>
+                            <a:fillRect/>
+                          </a:stretch>
+                        </pic:blipFill>
+                        <pic:spPr>
+                          <a:xfrm>
+                            <a:off x="0" y="0"/>
+                            <a:ext cx="4327720" cy="773881"/>
+                          </a:xfrm>
+                          <a:prstGeom prst="rect">
+                            <a:avLst/>
+                          </a:prstGeom>
+                        </pic:spPr>
+                      </pic:pic>
+                    </a:graphicData>
+                  </a:graphic>
+                </wp:inline>
+              </w:drawing>
+            </w:r>
+          </w:p>
+        </w:tc>
+      </w:tr>
+    </w:tbl>
     <w:p>
       <w:pPr>
+        <w:rPr>
+          <w:lang w:val="en-US"/>
+        </w:rPr>
+      </w:pPr>
+    </w:p>
+    <w:p>
+      <w:pPr>
         <w:pStyle w:val="Heading2"/>
         <w:rPr>
           <w:lang w:val="en-US"/>
         </w:rPr>
       </w:pPr>
-      <w:bookmarkStart w:id="22" w:name="_Toc151542168"/>
+      <w:bookmarkStart w:id="22" w:name="_Toc155179670"/>
       <w:r>
         <w:rPr>
           <w:lang w:val="en-US"/>
@@ -12595,49 +16259,1052 @@
     </w:p>
     <w:p>
       <w:pPr>
-        <w:pStyle w:val="Heading1"/>
-        <w:rPr>
-          <w:lang w:val="en-US"/>
-        </w:rPr>
-      </w:pPr>
-      <w:bookmarkStart w:id="23" w:name="_Toc151542169"/>
-      <w:r>
-        <w:rPr>
-          <w:lang w:val="en-US"/>
-        </w:rPr>
-        <w:t>References</w:t>
-      </w:r>
-      <w:bookmarkEnd w:id="23"/>
+        <w:rPr>
+          <w:lang w:val="en-US"/>
+        </w:rPr>
+      </w:pPr>
+      <w:r>
+        <w:rPr>
+          <w:lang w:val="en-US"/>
+        </w:rPr>
+        <w:t xml:space="preserve">After a successful </w:t>
+      </w:r>
+      <w:r>
+        <w:rPr>
+          <w:lang w:val="en-US"/>
+        </w:rPr>
+        <w:t>SVIPT</w:t>
+      </w:r>
+      <w:r>
+        <w:rPr>
+          <w:lang w:val="en-US"/>
+        </w:rPr>
+        <w:t xml:space="preserve"> run three </w:t>
+      </w:r>
+      <w:proofErr w:type="spellStart"/>
+      <w:r>
+        <w:rPr>
+          <w:lang w:val="en-US"/>
+        </w:rPr>
+        <w:t>datafiles</w:t>
+      </w:r>
+      <w:proofErr w:type="spellEnd"/>
+      <w:r>
+        <w:rPr>
+          <w:lang w:val="en-US"/>
+        </w:rPr>
+        <w:t xml:space="preserve"> are exported. </w:t>
+      </w:r>
     </w:p>
     <w:p>
       <w:pPr>
+        <w:rPr>
+          <w:lang w:val="en-US"/>
+        </w:rPr>
+      </w:pPr>
+      <w:proofErr w:type="spellStart"/>
+      <w:r>
+        <w:rPr>
+          <w:lang w:val="en-US"/>
+        </w:rPr>
+        <w:t>SVIPT</w:t>
+      </w:r>
+      <w:r>
+        <w:rPr>
+          <w:lang w:val="en-US"/>
+        </w:rPr>
+        <w:t>Events</w:t>
+      </w:r>
+      <w:proofErr w:type="spellEnd"/>
+      <w:r>
+        <w:rPr>
+          <w:lang w:val="en-US"/>
+        </w:rPr>
+        <w:t xml:space="preserve"> </w:t>
+      </w:r>
+    </w:p>
+    <w:p>
+      <w:pPr>
+        <w:rPr>
+          <w:lang w:val="en-US"/>
+        </w:rPr>
+      </w:pPr>
+      <w:proofErr w:type="spellStart"/>
+      <w:r>
+        <w:rPr>
+          <w:lang w:val="en-US"/>
+        </w:rPr>
+        <w:t>InputData</w:t>
+      </w:r>
+      <w:proofErr w:type="spellEnd"/>
+    </w:p>
+    <w:p>
+      <w:pPr>
+        <w:rPr>
+          <w:lang w:val="en-US"/>
+        </w:rPr>
+      </w:pPr>
+      <w:proofErr w:type="spellStart"/>
+      <w:r>
+        <w:rPr>
+          <w:lang w:val="en-US"/>
+        </w:rPr>
+        <w:t>SVIPTTrials</w:t>
+      </w:r>
+      <w:proofErr w:type="spellEnd"/>
+    </w:p>
+    <w:p>
+      <w:pPr>
         <w:pStyle w:val="Heading3"/>
         <w:rPr>
           <w:lang w:val="en-US"/>
         </w:rPr>
       </w:pPr>
-      <w:bookmarkStart w:id="24" w:name="_Toc151542170"/>
-      <w:bookmarkEnd w:id="0"/>
-      <w:r>
-        <w:rPr>
-          <w:lang w:val="en-US"/>
-        </w:rPr>
-        <w:t>[1] SVIPT article goes here</w:t>
+      <w:bookmarkStart w:id="23" w:name="_Toc155179671"/>
+      <w:proofErr w:type="spellStart"/>
+      <w:r>
+        <w:rPr>
+          <w:lang w:val="en-US"/>
+        </w:rPr>
+        <w:lastRenderedPageBreak/>
+        <w:t>SVIPTEvents</w:t>
+      </w:r>
+      <w:bookmarkEnd w:id="23"/>
+      <w:proofErr w:type="spellEnd"/>
+    </w:p>
+    <w:p>
+      <w:pPr>
+        <w:rPr>
+          <w:lang w:val="en-US"/>
+        </w:rPr>
+      </w:pPr>
+      <w:r>
+        <w:rPr>
+          <w:lang w:val="en-US"/>
+        </w:rPr>
+        <w:t xml:space="preserve">Contrary to the </w:t>
+      </w:r>
+      <w:proofErr w:type="spellStart"/>
+      <w:r>
+        <w:rPr>
+          <w:lang w:val="en-US"/>
+        </w:rPr>
+        <w:t>eventdata</w:t>
+      </w:r>
+      <w:proofErr w:type="spellEnd"/>
+      <w:r>
+        <w:rPr>
+          <w:lang w:val="en-US"/>
+        </w:rPr>
+        <w:t xml:space="preserve"> file found when running a </w:t>
+      </w:r>
+      <w:proofErr w:type="spellStart"/>
+      <w:r>
+        <w:rPr>
+          <w:lang w:val="en-US"/>
+        </w:rPr>
+        <w:t>Trackit</w:t>
+      </w:r>
+      <w:proofErr w:type="spellEnd"/>
+      <w:r>
+        <w:rPr>
+          <w:lang w:val="en-US"/>
+        </w:rPr>
+        <w:t xml:space="preserve"> session this event file is nearly not usable. It can however be used to control whether the observed over- undershoots were actually over- undershoots. In the data file the following elements can still be used. </w:t>
+      </w:r>
+    </w:p>
+    <w:p>
+      <w:pPr>
+        <w:rPr>
+          <w:lang w:val="en-US"/>
+        </w:rPr>
+      </w:pPr>
+      <w:proofErr w:type="gramStart"/>
+      <w:r>
+        <w:rPr>
+          <w:b/>
+          <w:lang w:val="en-US"/>
+        </w:rPr>
+        <w:t>Height</w:t>
+      </w:r>
+      <w:r>
+        <w:rPr>
+          <w:b/>
+          <w:lang w:val="en-US"/>
+        </w:rPr>
+        <w:t xml:space="preserve"> :</w:t>
+      </w:r>
+      <w:proofErr w:type="gramEnd"/>
+      <w:r>
+        <w:rPr>
+          <w:b/>
+          <w:lang w:val="en-US"/>
+        </w:rPr>
+        <w:t xml:space="preserve"> </w:t>
+      </w:r>
+      <w:r>
+        <w:rPr>
+          <w:lang w:val="en-US"/>
+        </w:rPr>
+        <w:t xml:space="preserve">The height of the gates </w:t>
+      </w:r>
+    </w:p>
+    <w:p>
+      <w:pPr>
+        <w:rPr>
+          <w:lang w:val="en-US"/>
+        </w:rPr>
+      </w:pPr>
+      <w:proofErr w:type="gramStart"/>
+      <w:r>
+        <w:rPr>
+          <w:b/>
+          <w:lang w:val="en-US"/>
+        </w:rPr>
+        <w:t>Position :</w:t>
+      </w:r>
+      <w:proofErr w:type="gramEnd"/>
+      <w:r>
+        <w:rPr>
+          <w:b/>
+          <w:lang w:val="en-US"/>
+        </w:rPr>
+        <w:t xml:space="preserve"> </w:t>
+      </w:r>
+      <w:r>
+        <w:rPr>
+          <w:lang w:val="en-US"/>
+        </w:rPr>
+        <w:t xml:space="preserve"> the position of the gates on the screen</w:t>
+      </w:r>
+    </w:p>
+    <w:p>
+      <w:pPr>
+        <w:rPr>
+          <w:lang w:val="en-US"/>
+        </w:rPr>
+      </w:pPr>
+      <w:proofErr w:type="spellStart"/>
+      <w:r>
+        <w:rPr>
+          <w:b/>
+          <w:lang w:val="en-US"/>
+        </w:rPr>
+        <w:t>Entry_time_</w:t>
+      </w:r>
+      <w:proofErr w:type="gramStart"/>
+      <w:r>
+        <w:rPr>
+          <w:b/>
+          <w:lang w:val="en-US"/>
+        </w:rPr>
+        <w:t>ms</w:t>
+      </w:r>
+      <w:proofErr w:type="spellEnd"/>
+      <w:r>
+        <w:rPr>
+          <w:b/>
+          <w:lang w:val="en-US"/>
+        </w:rPr>
+        <w:t xml:space="preserve"> :</w:t>
+      </w:r>
+      <w:proofErr w:type="gramEnd"/>
+      <w:r>
+        <w:rPr>
+          <w:b/>
+          <w:lang w:val="en-US"/>
+        </w:rPr>
+        <w:t xml:space="preserve"> </w:t>
+      </w:r>
+      <w:r>
+        <w:rPr>
+          <w:lang w:val="en-US"/>
+        </w:rPr>
+        <w:t xml:space="preserve"> The time when the program recognized that the subject has entered the </w:t>
+      </w:r>
+      <w:r>
+        <w:rPr>
+          <w:lang w:val="en-US"/>
+        </w:rPr>
+        <w:t>gate</w:t>
+      </w:r>
+      <w:r>
+        <w:rPr>
+          <w:lang w:val="en-US"/>
+        </w:rPr>
+        <w:t xml:space="preserve"> </w:t>
+      </w:r>
+    </w:p>
+    <w:p>
+      <w:pPr>
+        <w:rPr>
+          <w:b/>
+          <w:lang w:val="en-US"/>
+        </w:rPr>
+      </w:pPr>
+      <w:proofErr w:type="gramStart"/>
+      <w:r>
+        <w:rPr>
+          <w:b/>
+          <w:lang w:val="en-US"/>
+        </w:rPr>
+        <w:t>overshoot</w:t>
+      </w:r>
+      <w:proofErr w:type="gramEnd"/>
+      <w:r>
+        <w:rPr>
+          <w:b/>
+          <w:lang w:val="en-US"/>
+        </w:rPr>
+        <w:t xml:space="preserve">? : </w:t>
+      </w:r>
+      <w:r>
+        <w:rPr>
+          <w:lang w:val="en-US"/>
+        </w:rPr>
+        <w:t xml:space="preserve">Did the subject manage to apply too much force and thereby miss the </w:t>
+      </w:r>
+      <w:r>
+        <w:rPr>
+          <w:lang w:val="en-US"/>
+        </w:rPr>
+        <w:t>gate</w:t>
+      </w:r>
+      <w:r>
+        <w:rPr>
+          <w:lang w:val="en-US"/>
+        </w:rPr>
+        <w:t>?</w:t>
+      </w:r>
+      <w:r>
+        <w:rPr>
+          <w:b/>
+          <w:lang w:val="en-US"/>
+        </w:rPr>
+        <w:t xml:space="preserve"> </w:t>
+      </w:r>
+    </w:p>
+    <w:p>
+      <w:pPr>
+        <w:rPr>
+          <w:b/>
+          <w:lang w:val="en-US"/>
+        </w:rPr>
+      </w:pPr>
+      <w:proofErr w:type="spellStart"/>
+      <w:r>
+        <w:rPr>
+          <w:b/>
+          <w:lang w:val="en-US"/>
+        </w:rPr>
+        <w:t>overshoot_</w:t>
+      </w:r>
+      <w:proofErr w:type="gramStart"/>
+      <w:r>
+        <w:rPr>
+          <w:b/>
+          <w:lang w:val="en-US"/>
+        </w:rPr>
+        <w:t>time</w:t>
+      </w:r>
+      <w:proofErr w:type="spellEnd"/>
+      <w:r>
+        <w:rPr>
+          <w:b/>
+          <w:lang w:val="en-US"/>
+        </w:rPr>
+        <w:t xml:space="preserve"> :</w:t>
+      </w:r>
+      <w:proofErr w:type="gramEnd"/>
+      <w:r>
+        <w:rPr>
+          <w:b/>
+          <w:lang w:val="en-US"/>
+        </w:rPr>
+        <w:t xml:space="preserve"> </w:t>
+      </w:r>
+      <w:r>
+        <w:rPr>
+          <w:lang w:val="en-US"/>
+        </w:rPr>
+        <w:t>When did this force application appear in absolute time related to the start of the run</w:t>
+      </w:r>
+    </w:p>
+    <w:p>
+      <w:pPr>
+        <w:rPr>
+          <w:b/>
+          <w:lang w:val="en-US"/>
+        </w:rPr>
+      </w:pPr>
+      <w:proofErr w:type="gramStart"/>
+      <w:r>
+        <w:rPr>
+          <w:b/>
+          <w:lang w:val="en-US"/>
+        </w:rPr>
+        <w:t>undershoot</w:t>
+      </w:r>
+      <w:proofErr w:type="gramEnd"/>
+      <w:r>
+        <w:rPr>
+          <w:b/>
+          <w:lang w:val="en-US"/>
+        </w:rPr>
+        <w:t>?</w:t>
+      </w:r>
+      <w:r>
+        <w:rPr>
+          <w:b/>
+          <w:lang w:val="en-US"/>
+        </w:rPr>
+        <w:tab/>
+      </w:r>
+      <w:r>
+        <w:rPr>
+          <w:b/>
+          <w:lang w:val="en-US"/>
+        </w:rPr>
+        <w:t>:</w:t>
+      </w:r>
+      <w:r>
+        <w:rPr>
+          <w:b/>
+          <w:lang w:val="en-US"/>
+        </w:rPr>
+        <w:t xml:space="preserve"> </w:t>
+      </w:r>
+      <w:r>
+        <w:rPr>
+          <w:lang w:val="en-US"/>
+        </w:rPr>
+        <w:t xml:space="preserve">Did the subject manage to apply too </w:t>
+      </w:r>
+      <w:r>
+        <w:rPr>
+          <w:lang w:val="en-US"/>
+        </w:rPr>
+        <w:t>little</w:t>
+      </w:r>
+      <w:r>
+        <w:rPr>
+          <w:lang w:val="en-US"/>
+        </w:rPr>
+        <w:t xml:space="preserve"> force and thereby </w:t>
+      </w:r>
+      <w:r>
+        <w:rPr>
+          <w:lang w:val="en-US"/>
+        </w:rPr>
+        <w:t xml:space="preserve">not reaching the </w:t>
+      </w:r>
+      <w:r>
+        <w:rPr>
+          <w:lang w:val="en-US"/>
+        </w:rPr>
+        <w:t>gate</w:t>
+      </w:r>
+      <w:r>
+        <w:rPr>
+          <w:lang w:val="en-US"/>
+        </w:rPr>
+        <w:t>?</w:t>
+      </w:r>
+    </w:p>
+    <w:p>
+      <w:pPr>
+        <w:rPr>
+          <w:lang w:val="en-US"/>
+        </w:rPr>
+      </w:pPr>
+      <w:proofErr w:type="spellStart"/>
+      <w:r>
+        <w:rPr>
+          <w:b/>
+          <w:lang w:val="en-US"/>
+        </w:rPr>
+        <w:t>undershoot_time</w:t>
+      </w:r>
+      <w:proofErr w:type="spellEnd"/>
+      <w:r>
+        <w:rPr>
+          <w:b/>
+          <w:lang w:val="en-US"/>
+        </w:rPr>
+        <w:t xml:space="preserve">: </w:t>
+      </w:r>
+      <w:r>
+        <w:rPr>
+          <w:lang w:val="en-US"/>
+        </w:rPr>
+        <w:t xml:space="preserve">When did this force application appear in absolute time related to the start of the </w:t>
+      </w:r>
+      <w:proofErr w:type="gramStart"/>
+      <w:r>
+        <w:rPr>
+          <w:lang w:val="en-US"/>
+        </w:rPr>
+        <w:t>run</w:t>
+      </w:r>
+      <w:proofErr w:type="gramEnd"/>
+    </w:p>
+    <w:p>
+      <w:pPr>
+        <w:rPr>
+          <w:lang w:val="en-US"/>
+        </w:rPr>
+      </w:pPr>
+      <w:r>
+        <w:rPr>
+          <w:lang w:val="en-US"/>
+        </w:rPr>
+        <w:t xml:space="preserve">The rest of the elements in the </w:t>
+      </w:r>
+      <w:proofErr w:type="spellStart"/>
+      <w:r>
+        <w:rPr>
+          <w:lang w:val="en-US"/>
+        </w:rPr>
+        <w:t>datafile</w:t>
+      </w:r>
+      <w:proofErr w:type="spellEnd"/>
+      <w:r>
+        <w:rPr>
+          <w:lang w:val="en-US"/>
+        </w:rPr>
+        <w:t xml:space="preserve"> is not useful in this scenario. The above mentioned elements can be used in combination with the </w:t>
+      </w:r>
+      <w:proofErr w:type="spellStart"/>
+      <w:r>
+        <w:rPr>
+          <w:lang w:val="en-US"/>
+        </w:rPr>
+        <w:t>inputData</w:t>
+      </w:r>
+      <w:proofErr w:type="spellEnd"/>
+      <w:r>
+        <w:rPr>
+          <w:lang w:val="en-US"/>
+        </w:rPr>
+        <w:t xml:space="preserve"> file to look for data inconsistencies or false over- undershoots. </w:t>
+      </w:r>
+    </w:p>
+    <w:p>
+      <w:pPr>
+        <w:rPr>
+          <w:lang w:val="en-US"/>
+        </w:rPr>
+      </w:pPr>
+    </w:p>
+    <w:p>
+      <w:pPr>
+        <w:pStyle w:val="Heading3"/>
+        <w:rPr>
+          <w:lang w:val="en-US"/>
+        </w:rPr>
+      </w:pPr>
+      <w:bookmarkStart w:id="24" w:name="_Toc155179672"/>
+      <w:proofErr w:type="spellStart"/>
+      <w:r>
+        <w:rPr>
+          <w:lang w:val="en-US"/>
+        </w:rPr>
+        <w:t>InputData</w:t>
       </w:r>
       <w:bookmarkEnd w:id="24"/>
-      <w:r>
-        <w:rPr>
+      <w:proofErr w:type="spellEnd"/>
+    </w:p>
+    <w:p>
+      <w:pPr>
+        <w:rPr>
+          <w:lang w:val="en-US"/>
+        </w:rPr>
+      </w:pPr>
+      <w:r>
+        <w:rPr>
+          <w:lang w:val="en-US"/>
+        </w:rPr>
+        <w:t xml:space="preserve">The </w:t>
+      </w:r>
+      <w:proofErr w:type="spellStart"/>
+      <w:r>
+        <w:rPr>
+          <w:lang w:val="en-US"/>
+        </w:rPr>
+        <w:t>datafile</w:t>
+      </w:r>
+      <w:proofErr w:type="spellEnd"/>
+      <w:r>
+        <w:rPr>
+          <w:lang w:val="en-US"/>
+        </w:rPr>
+        <w:t xml:space="preserve"> provides you with the positional data on the screen, the raw input data and the time. </w:t>
+      </w:r>
+    </w:p>
+    <w:p>
+      <w:pPr>
+        <w:rPr>
+          <w:lang w:val="en-US"/>
+        </w:rPr>
+      </w:pPr>
+      <w:r>
+        <w:rPr>
+          <w:lang w:val="en-US"/>
+        </w:rPr>
+        <w:t xml:space="preserve">To be more exact this is the three items: </w:t>
+      </w:r>
+    </w:p>
+    <w:p>
+      <w:pPr>
+        <w:rPr>
+          <w:lang w:val="en-US"/>
+        </w:rPr>
+      </w:pPr>
+      <w:proofErr w:type="spellStart"/>
+      <w:r>
+        <w:rPr>
+          <w:b/>
+          <w:lang w:val="en-US"/>
+        </w:rPr>
+        <w:t>Digital_</w:t>
+      </w:r>
+      <w:proofErr w:type="gramStart"/>
+      <w:r>
+        <w:rPr>
+          <w:b/>
+          <w:lang w:val="en-US"/>
+        </w:rPr>
+        <w:t>Input</w:t>
+      </w:r>
+      <w:proofErr w:type="spellEnd"/>
+      <w:r>
+        <w:rPr>
+          <w:b/>
+          <w:lang w:val="en-US"/>
+        </w:rPr>
+        <w:t xml:space="preserve"> :</w:t>
+      </w:r>
+      <w:proofErr w:type="gramEnd"/>
+      <w:r>
+        <w:rPr>
+          <w:b/>
           <w:lang w:val="en-US"/>
         </w:rPr>
         <w:t xml:space="preserve"> </w:t>
       </w:r>
-      <w:bookmarkStart w:id="25" w:name="_GoBack"/>
+      <w:r>
+        <w:rPr>
+          <w:lang w:val="en-US"/>
+        </w:rPr>
+        <w:t>This is the raw input from the input device whether it is the mouse, NIDAQ or a microcontroller</w:t>
+      </w:r>
+    </w:p>
+    <w:p>
+      <w:pPr>
+        <w:rPr>
+          <w:lang w:val="en-US"/>
+        </w:rPr>
+      </w:pPr>
+      <w:proofErr w:type="spellStart"/>
+      <w:r>
+        <w:rPr>
+          <w:b/>
+          <w:lang w:val="en-US"/>
+        </w:rPr>
+        <w:t>Screen_Position_Y_</w:t>
+      </w:r>
+      <w:proofErr w:type="gramStart"/>
+      <w:r>
+        <w:rPr>
+          <w:b/>
+          <w:lang w:val="en-US"/>
+        </w:rPr>
+        <w:t>axis</w:t>
+      </w:r>
+      <w:proofErr w:type="spellEnd"/>
+      <w:r>
+        <w:rPr>
+          <w:b/>
+          <w:lang w:val="en-US"/>
+        </w:rPr>
+        <w:t>(</w:t>
+      </w:r>
+      <w:proofErr w:type="spellStart"/>
+      <w:proofErr w:type="gramEnd"/>
+      <w:r>
+        <w:rPr>
+          <w:b/>
+          <w:lang w:val="en-US"/>
+        </w:rPr>
+        <w:t>px</w:t>
+      </w:r>
+      <w:proofErr w:type="spellEnd"/>
+      <w:r>
+        <w:rPr>
+          <w:b/>
+          <w:lang w:val="en-US"/>
+        </w:rPr>
+        <w:t>)</w:t>
+      </w:r>
+      <w:r>
+        <w:rPr>
+          <w:b/>
+          <w:lang w:val="en-US"/>
+        </w:rPr>
+        <w:t xml:space="preserve"> : </w:t>
+      </w:r>
+      <w:r>
+        <w:rPr>
+          <w:lang w:val="en-US"/>
+        </w:rPr>
+        <w:t xml:space="preserve">This is the screen position of the cursor. This can be used to compare with the events data file in case you want to check up different time and space related statistics </w:t>
+      </w:r>
+    </w:p>
+    <w:p>
+      <w:pPr>
+        <w:rPr>
+          <w:lang w:val="en-US"/>
+        </w:rPr>
+      </w:pPr>
+      <w:proofErr w:type="gramStart"/>
+      <w:r>
+        <w:rPr>
+          <w:b/>
+          <w:lang w:val="en-US"/>
+        </w:rPr>
+        <w:t>time(</w:t>
+      </w:r>
+      <w:proofErr w:type="spellStart"/>
+      <w:proofErr w:type="gramEnd"/>
+      <w:r>
+        <w:rPr>
+          <w:b/>
+          <w:lang w:val="en-US"/>
+        </w:rPr>
+        <w:t>ms</w:t>
+      </w:r>
+      <w:proofErr w:type="spellEnd"/>
+      <w:r>
+        <w:rPr>
+          <w:b/>
+          <w:lang w:val="en-US"/>
+        </w:rPr>
+        <w:t>)</w:t>
+      </w:r>
+      <w:r>
+        <w:rPr>
+          <w:b/>
+          <w:lang w:val="en-US"/>
+        </w:rPr>
+        <w:t xml:space="preserve"> : </w:t>
+      </w:r>
+      <w:r>
+        <w:rPr>
+          <w:lang w:val="en-US"/>
+        </w:rPr>
+        <w:t>This is the in game time, which can be directly compared to any time measures given in the events data file.</w:t>
+      </w:r>
+    </w:p>
+    <w:p>
+      <w:pPr>
+        <w:rPr>
+          <w:lang w:val="en-US"/>
+        </w:rPr>
+      </w:pPr>
+      <w:r>
+        <w:rPr>
+          <w:lang w:val="en-US"/>
+        </w:rPr>
+        <w:t xml:space="preserve">There will be another Time point, which the time for when the input arrives in the system. This will be work as a parameter to look at flickering in the input. </w:t>
+      </w:r>
+    </w:p>
+    <w:p>
+      <w:pPr>
+        <w:rPr>
+          <w:lang w:val="en-US"/>
+        </w:rPr>
+      </w:pPr>
+    </w:p>
+    <w:p>
+      <w:pPr>
+        <w:pStyle w:val="Heading3"/>
+        <w:rPr>
+          <w:lang w:val="en-US"/>
+        </w:rPr>
+      </w:pPr>
+      <w:bookmarkStart w:id="25" w:name="_Toc155179673"/>
+      <w:proofErr w:type="spellStart"/>
+      <w:r>
+        <w:rPr>
+          <w:lang w:val="en-US"/>
+        </w:rPr>
+        <w:lastRenderedPageBreak/>
+        <w:t>SVIPTTrials</w:t>
+      </w:r>
       <w:bookmarkEnd w:id="25"/>
+      <w:proofErr w:type="spellEnd"/>
+    </w:p>
+    <w:p>
+      <w:pPr>
+        <w:rPr>
+          <w:lang w:val="en-US"/>
+        </w:rPr>
+      </w:pPr>
+      <w:r>
+        <w:rPr>
+          <w:lang w:val="en-US"/>
+        </w:rPr>
+        <w:t xml:space="preserve">This data file contains a short brief dataset showing the subjects SVIPT Performance </w:t>
+      </w:r>
+    </w:p>
+    <w:p>
+      <w:pPr>
+        <w:rPr>
+          <w:lang w:val="en-US"/>
+        </w:rPr>
+      </w:pPr>
+      <w:proofErr w:type="spellStart"/>
+      <w:r>
+        <w:rPr>
+          <w:b/>
+          <w:lang w:val="en-US"/>
+        </w:rPr>
+        <w:t>Trial_</w:t>
+      </w:r>
+      <w:proofErr w:type="gramStart"/>
+      <w:r>
+        <w:rPr>
+          <w:b/>
+          <w:lang w:val="en-US"/>
+        </w:rPr>
+        <w:t>no</w:t>
+      </w:r>
+      <w:proofErr w:type="spellEnd"/>
+      <w:r>
+        <w:rPr>
+          <w:b/>
+          <w:lang w:val="en-US"/>
+        </w:rPr>
+        <w:t xml:space="preserve"> :</w:t>
+      </w:r>
+      <w:proofErr w:type="gramEnd"/>
+      <w:r>
+        <w:rPr>
+          <w:b/>
+          <w:lang w:val="en-US"/>
+        </w:rPr>
+        <w:t xml:space="preserve"> </w:t>
+      </w:r>
+      <w:r>
+        <w:rPr>
+          <w:lang w:val="en-US"/>
+        </w:rPr>
+        <w:t xml:space="preserve">Is the trial number that has been completed. It will always start by 0 </w:t>
+      </w:r>
+    </w:p>
+    <w:p>
+      <w:pPr>
+        <w:rPr>
+          <w:lang w:val="en-US"/>
+        </w:rPr>
+      </w:pPr>
+      <w:proofErr w:type="spellStart"/>
+      <w:proofErr w:type="gramStart"/>
+      <w:r>
+        <w:rPr>
+          <w:b/>
+          <w:lang w:val="en-US"/>
+        </w:rPr>
+        <w:t>CompletionTime</w:t>
+      </w:r>
+      <w:proofErr w:type="spellEnd"/>
+      <w:r>
+        <w:rPr>
+          <w:b/>
+          <w:lang w:val="en-US"/>
+        </w:rPr>
+        <w:t xml:space="preserve"> :</w:t>
+      </w:r>
+      <w:proofErr w:type="gramEnd"/>
+      <w:r>
+        <w:rPr>
+          <w:b/>
+          <w:lang w:val="en-US"/>
+        </w:rPr>
+        <w:t xml:space="preserve"> </w:t>
+      </w:r>
+      <w:r>
+        <w:rPr>
+          <w:lang w:val="en-US"/>
+        </w:rPr>
+        <w:t xml:space="preserve">How long it took the subject to complete the trial </w:t>
+      </w:r>
+    </w:p>
+    <w:p>
+      <w:pPr>
+        <w:rPr>
+          <w:lang w:val="en-US"/>
+        </w:rPr>
+      </w:pPr>
+      <w:proofErr w:type="gramStart"/>
+      <w:r>
+        <w:rPr>
+          <w:b/>
+          <w:lang w:val="en-US"/>
+        </w:rPr>
+        <w:t>Error</w:t>
+      </w:r>
+      <w:r>
+        <w:rPr>
+          <w:b/>
+          <w:lang w:val="en-US"/>
+        </w:rPr>
+        <w:t xml:space="preserve"> :</w:t>
+      </w:r>
+      <w:proofErr w:type="gramEnd"/>
+      <w:r>
+        <w:rPr>
+          <w:b/>
+          <w:lang w:val="en-US"/>
+        </w:rPr>
+        <w:t xml:space="preserve"> </w:t>
+      </w:r>
+      <w:r>
+        <w:rPr>
+          <w:lang w:val="en-US"/>
+        </w:rPr>
+        <w:t xml:space="preserve">The amount of over- undershoots the subject performed during that trial </w:t>
+      </w:r>
+    </w:p>
+    <w:p>
+      <w:pPr>
+        <w:rPr>
+          <w:lang w:val="en-US"/>
+        </w:rPr>
+      </w:pPr>
+    </w:p>
+    <w:p>
+      <w:pPr>
+        <w:pStyle w:val="Heading1"/>
+        <w:rPr>
+          <w:lang w:val="en-US"/>
+        </w:rPr>
+      </w:pPr>
+      <w:bookmarkStart w:id="26" w:name="_Toc155179674"/>
+      <w:r>
+        <w:rPr>
+          <w:lang w:val="en-US"/>
+        </w:rPr>
+        <w:t>References</w:t>
+      </w:r>
+      <w:bookmarkEnd w:id="1"/>
+      <w:bookmarkEnd w:id="26"/>
+    </w:p>
+    <w:p>
+      <w:pPr>
+        <w:ind w:left="1304" w:hanging="1304"/>
+        <w:rPr>
+          <w:lang w:val="en-US"/>
+        </w:rPr>
+      </w:pPr>
+      <w:r>
+        <w:rPr>
+          <w:lang w:val="en-US"/>
+        </w:rPr>
+        <w:fldChar w:fldCharType="begin"/>
+      </w:r>
+      <w:r>
+        <w:rPr>
+          <w:lang w:val="en-US"/>
+        </w:rPr>
+        <w:instrText xml:space="preserve"> ADDIN ZOTERO_BIBL {"uncited":[],"omitted":[],"custom":[]} CSL_BIBLIOGRAPHY </w:instrText>
+      </w:r>
+      <w:r>
+        <w:rPr>
+          <w:lang w:val="en-US"/>
+        </w:rPr>
+        <w:fldChar w:fldCharType="separate"/>
+      </w:r>
+      <w:r>
+        <w:rPr>
+          <w:lang w:val="en-US"/>
+        </w:rPr>
+        <w:t>[1]</w:t>
+      </w:r>
+      <w:r>
+        <w:rPr>
+          <w:lang w:val="en-US"/>
+        </w:rPr>
+        <w:tab/>
+        <w:t xml:space="preserve">J. Reis </w:t>
+      </w:r>
+      <w:r>
+        <w:rPr>
+          <w:i/>
+          <w:iCs/>
+          <w:lang w:val="en-US"/>
+        </w:rPr>
+        <w:t>et al.</w:t>
+      </w:r>
+      <w:r>
+        <w:rPr>
+          <w:lang w:val="en-US"/>
+        </w:rPr>
+        <w:t xml:space="preserve">, “Noninvasive cortical stimulation enhances motor skill acquisition over multiple days through an effect on consolidation,” </w:t>
+      </w:r>
+      <w:r>
+        <w:rPr>
+          <w:i/>
+          <w:iCs/>
+          <w:lang w:val="en-US"/>
+        </w:rPr>
+        <w:t>Proc. Natl. Acad. Sci.</w:t>
+      </w:r>
+      <w:r>
+        <w:rPr>
+          <w:lang w:val="en-US"/>
+        </w:rPr>
+        <w:t xml:space="preserve">, vol. 106, no. 5, pp. 1590–1595, Feb. 2009, </w:t>
+      </w:r>
+      <w:proofErr w:type="spellStart"/>
+      <w:r>
+        <w:rPr>
+          <w:lang w:val="en-US"/>
+        </w:rPr>
+        <w:t>doi</w:t>
+      </w:r>
+      <w:proofErr w:type="spellEnd"/>
+      <w:r>
+        <w:rPr>
+          <w:lang w:val="en-US"/>
+        </w:rPr>
+        <w:t>: 10.1073/pnas.0805413106.</w:t>
+      </w:r>
+    </w:p>
+    <w:p>
+      <w:pPr>
+        <w:pStyle w:val="Heading1"/>
+        <w:rPr>
+          <w:lang w:val="en-US"/>
+        </w:rPr>
+      </w:pPr>
+      <w:r>
+        <w:rPr>
+          <w:lang w:val="en-US"/>
+        </w:rPr>
+        <w:fldChar w:fldCharType="end"/>
+      </w:r>
+      <w:r>
+        <w:rPr>
+          <w:lang w:val="en-US"/>
+        </w:rPr>
+        <w:t xml:space="preserve"> </w:t>
+      </w:r>
     </w:p>
     <w:sectPr>
-      <w:footerReference w:type="even" r:id="rId52"/>
-      <w:footerReference w:type="default" r:id="rId53"/>
-      <w:headerReference w:type="first" r:id="rId54"/>
+      <w:footerReference w:type="even" r:id="rId58"/>
+      <w:footerReference w:type="default" r:id="rId59"/>
+      <w:headerReference w:type="first" r:id="rId60"/>
       <w:pgSz w:w="11906" w:h="16838"/>
       <w:pgMar w:top="1701" w:right="1134" w:bottom="1701" w:left="1134" w:header="737" w:footer="709" w:gutter="0"/>
       <w:pgNumType w:start="1"/>
@@ -12743,7 +17410,7 @@
       <w:rPr>
         <w:noProof/>
       </w:rPr>
-      <w:t>28</w:t>
+      <w:t>4</w:t>
     </w:r>
     <w:r>
       <w:fldChar w:fldCharType="end"/>
@@ -12876,14 +17543,14 @@
               <w:lang w:val="da-DK"/>
             </w:rPr>
           </w:pPr>
-          <w:bookmarkStart w:id="26" w:name="SD_OFF_Line1"/>
+          <w:bookmarkStart w:id="27" w:name="SD_OFF_Line1"/>
           <w:r>
             <w:rPr>
               <w:lang w:val="da-DK"/>
             </w:rPr>
             <w:t>KØBENHAVNS UNIVERSITET</w:t>
           </w:r>
-          <w:bookmarkEnd w:id="26"/>
+          <w:bookmarkEnd w:id="27"/>
         </w:p>
         <w:p>
           <w:pPr>
@@ -12892,20 +17559,20 @@
               <w:lang w:val="da-DK"/>
             </w:rPr>
           </w:pPr>
-          <w:bookmarkStart w:id="27" w:name="SD_OFF_Line3"/>
+          <w:bookmarkStart w:id="28" w:name="SD_OFF_Line3"/>
           <w:r>
             <w:rPr>
               <w:lang w:val="da-DK"/>
             </w:rPr>
             <w:t>INSTITUT FOR IDRÆT OG ERNÆRING</w:t>
           </w:r>
-          <w:bookmarkEnd w:id="27"/>
+          <w:bookmarkEnd w:id="28"/>
         </w:p>
       </w:tc>
     </w:tr>
   </w:tbl>
-  <w:bookmarkStart w:id="28" w:name="A4Rapport"/>
-  <w:bookmarkEnd w:id="28"/>
+  <w:bookmarkStart w:id="29" w:name="A4Rapport"/>
+  <w:bookmarkEnd w:id="29"/>
   <w:p>
     <w:pPr>
       <w:pStyle w:val="Header"/>
@@ -13275,6 +17942,95 @@
     </w:lvl>
   </w:abstractNum>
   <w:abstractNum w:abstractNumId="11" w15:restartNumberingAfterBreak="0">
+    <w:nsid w:val="0D0E72C0"/>
+    <w:multiLevelType w:val="hybridMultilevel"/>
+    <w:tmpl w:val="5B7643FE"/>
+    <w:lvl w:ilvl="0" w:tplc="0406000F">
+      <w:start w:val="1"/>
+      <w:numFmt w:val="decimal"/>
+      <w:lvlText w:val="%1."/>
+      <w:lvlJc w:val="left"/>
+      <w:pPr>
+        <w:ind w:left="720" w:hanging="360"/>
+      </w:pPr>
+      <w:rPr>
+        <w:rFonts w:hint="default"/>
+      </w:rPr>
+    </w:lvl>
+    <w:lvl w:ilvl="1" w:tplc="04060019" w:tentative="1">
+      <w:start w:val="1"/>
+      <w:numFmt w:val="lowerLetter"/>
+      <w:lvlText w:val="%2."/>
+      <w:lvlJc w:val="left"/>
+      <w:pPr>
+        <w:ind w:left="1440" w:hanging="360"/>
+      </w:pPr>
+    </w:lvl>
+    <w:lvl w:ilvl="2" w:tplc="0406001B" w:tentative="1">
+      <w:start w:val="1"/>
+      <w:numFmt w:val="lowerRoman"/>
+      <w:lvlText w:val="%3."/>
+      <w:lvlJc w:val="right"/>
+      <w:pPr>
+        <w:ind w:left="2160" w:hanging="180"/>
+      </w:pPr>
+    </w:lvl>
+    <w:lvl w:ilvl="3" w:tplc="0406000F" w:tentative="1">
+      <w:start w:val="1"/>
+      <w:numFmt w:val="decimal"/>
+      <w:lvlText w:val="%4."/>
+      <w:lvlJc w:val="left"/>
+      <w:pPr>
+        <w:ind w:left="2880" w:hanging="360"/>
+      </w:pPr>
+    </w:lvl>
+    <w:lvl w:ilvl="4" w:tplc="04060019" w:tentative="1">
+      <w:start w:val="1"/>
+      <w:numFmt w:val="lowerLetter"/>
+      <w:lvlText w:val="%5."/>
+      <w:lvlJc w:val="left"/>
+      <w:pPr>
+        <w:ind w:left="3600" w:hanging="360"/>
+      </w:pPr>
+    </w:lvl>
+    <w:lvl w:ilvl="5" w:tplc="0406001B" w:tentative="1">
+      <w:start w:val="1"/>
+      <w:numFmt w:val="lowerRoman"/>
+      <w:lvlText w:val="%6."/>
+      <w:lvlJc w:val="right"/>
+      <w:pPr>
+        <w:ind w:left="4320" w:hanging="180"/>
+      </w:pPr>
+    </w:lvl>
+    <w:lvl w:ilvl="6" w:tplc="0406000F" w:tentative="1">
+      <w:start w:val="1"/>
+      <w:numFmt w:val="decimal"/>
+      <w:lvlText w:val="%7."/>
+      <w:lvlJc w:val="left"/>
+      <w:pPr>
+        <w:ind w:left="5040" w:hanging="360"/>
+      </w:pPr>
+    </w:lvl>
+    <w:lvl w:ilvl="7" w:tplc="04060019" w:tentative="1">
+      <w:start w:val="1"/>
+      <w:numFmt w:val="lowerLetter"/>
+      <w:lvlText w:val="%8."/>
+      <w:lvlJc w:val="left"/>
+      <w:pPr>
+        <w:ind w:left="5760" w:hanging="360"/>
+      </w:pPr>
+    </w:lvl>
+    <w:lvl w:ilvl="8" w:tplc="0406001B" w:tentative="1">
+      <w:start w:val="1"/>
+      <w:numFmt w:val="lowerRoman"/>
+      <w:lvlText w:val="%9."/>
+      <w:lvlJc w:val="right"/>
+      <w:pPr>
+        <w:ind w:left="6480" w:hanging="180"/>
+      </w:pPr>
+    </w:lvl>
+  </w:abstractNum>
+  <w:abstractNum w:abstractNumId="12" w15:restartNumberingAfterBreak="0">
     <w:nsid w:val="13E20774"/>
     <w:multiLevelType w:val="hybridMultilevel"/>
     <w:tmpl w:val="5B7643FE"/>
@@ -13363,7 +18119,7 @@
       </w:pPr>
     </w:lvl>
   </w:abstractNum>
-  <w:abstractNum w:abstractNumId="12" w15:restartNumberingAfterBreak="0">
+  <w:abstractNum w:abstractNumId="13" w15:restartNumberingAfterBreak="0">
     <w:nsid w:val="169100A7"/>
     <w:multiLevelType w:val="hybridMultilevel"/>
     <w:tmpl w:val="5B7643FE"/>
@@ -13452,7 +18208,7 @@
       </w:pPr>
     </w:lvl>
   </w:abstractNum>
-  <w:abstractNum w:abstractNumId="13" w15:restartNumberingAfterBreak="0">
+  <w:abstractNum w:abstractNumId="14" w15:restartNumberingAfterBreak="0">
     <w:nsid w:val="18D304BB"/>
     <w:multiLevelType w:val="hybridMultilevel"/>
     <w:tmpl w:val="5B7643FE"/>
@@ -13541,7 +18297,96 @@
       </w:pPr>
     </w:lvl>
   </w:abstractNum>
-  <w:abstractNum w:abstractNumId="14" w15:restartNumberingAfterBreak="0">
+  <w:abstractNum w:abstractNumId="15" w15:restartNumberingAfterBreak="0">
+    <w:nsid w:val="1C510B47"/>
+    <w:multiLevelType w:val="hybridMultilevel"/>
+    <w:tmpl w:val="1128A6D8"/>
+    <w:lvl w:ilvl="0" w:tplc="E6A4CA5E">
+      <w:start w:val="1"/>
+      <w:numFmt w:val="decimal"/>
+      <w:lvlText w:val="%1."/>
+      <w:lvlJc w:val="left"/>
+      <w:pPr>
+        <w:ind w:left="1080" w:hanging="360"/>
+      </w:pPr>
+      <w:rPr>
+        <w:rFonts w:hint="default"/>
+      </w:rPr>
+    </w:lvl>
+    <w:lvl w:ilvl="1" w:tplc="04060019" w:tentative="1">
+      <w:start w:val="1"/>
+      <w:numFmt w:val="lowerLetter"/>
+      <w:lvlText w:val="%2."/>
+      <w:lvlJc w:val="left"/>
+      <w:pPr>
+        <w:ind w:left="1800" w:hanging="360"/>
+      </w:pPr>
+    </w:lvl>
+    <w:lvl w:ilvl="2" w:tplc="0406001B" w:tentative="1">
+      <w:start w:val="1"/>
+      <w:numFmt w:val="lowerRoman"/>
+      <w:lvlText w:val="%3."/>
+      <w:lvlJc w:val="right"/>
+      <w:pPr>
+        <w:ind w:left="2520" w:hanging="180"/>
+      </w:pPr>
+    </w:lvl>
+    <w:lvl w:ilvl="3" w:tplc="0406000F" w:tentative="1">
+      <w:start w:val="1"/>
+      <w:numFmt w:val="decimal"/>
+      <w:lvlText w:val="%4."/>
+      <w:lvlJc w:val="left"/>
+      <w:pPr>
+        <w:ind w:left="3240" w:hanging="360"/>
+      </w:pPr>
+    </w:lvl>
+    <w:lvl w:ilvl="4" w:tplc="04060019" w:tentative="1">
+      <w:start w:val="1"/>
+      <w:numFmt w:val="lowerLetter"/>
+      <w:lvlText w:val="%5."/>
+      <w:lvlJc w:val="left"/>
+      <w:pPr>
+        <w:ind w:left="3960" w:hanging="360"/>
+      </w:pPr>
+    </w:lvl>
+    <w:lvl w:ilvl="5" w:tplc="0406001B" w:tentative="1">
+      <w:start w:val="1"/>
+      <w:numFmt w:val="lowerRoman"/>
+      <w:lvlText w:val="%6."/>
+      <w:lvlJc w:val="right"/>
+      <w:pPr>
+        <w:ind w:left="4680" w:hanging="180"/>
+      </w:pPr>
+    </w:lvl>
+    <w:lvl w:ilvl="6" w:tplc="0406000F" w:tentative="1">
+      <w:start w:val="1"/>
+      <w:numFmt w:val="decimal"/>
+      <w:lvlText w:val="%7."/>
+      <w:lvlJc w:val="left"/>
+      <w:pPr>
+        <w:ind w:left="5400" w:hanging="360"/>
+      </w:pPr>
+    </w:lvl>
+    <w:lvl w:ilvl="7" w:tplc="04060019" w:tentative="1">
+      <w:start w:val="1"/>
+      <w:numFmt w:val="lowerLetter"/>
+      <w:lvlText w:val="%8."/>
+      <w:lvlJc w:val="left"/>
+      <w:pPr>
+        <w:ind w:left="6120" w:hanging="360"/>
+      </w:pPr>
+    </w:lvl>
+    <w:lvl w:ilvl="8" w:tplc="0406001B" w:tentative="1">
+      <w:start w:val="1"/>
+      <w:numFmt w:val="lowerRoman"/>
+      <w:lvlText w:val="%9."/>
+      <w:lvlJc w:val="right"/>
+      <w:pPr>
+        <w:ind w:left="6840" w:hanging="180"/>
+      </w:pPr>
+    </w:lvl>
+  </w:abstractNum>
+  <w:abstractNum w:abstractNumId="16" w15:restartNumberingAfterBreak="0">
     <w:nsid w:val="2F870276"/>
     <w:multiLevelType w:val="multilevel"/>
     <w:tmpl w:val="04090023"/>
@@ -13629,7 +18474,7 @@
       </w:pPr>
     </w:lvl>
   </w:abstractNum>
-  <w:abstractNum w:abstractNumId="15" w15:restartNumberingAfterBreak="0">
+  <w:abstractNum w:abstractNumId="17" w15:restartNumberingAfterBreak="0">
     <w:nsid w:val="3967718B"/>
     <w:multiLevelType w:val="hybridMultilevel"/>
     <w:tmpl w:val="195C2B44"/>
@@ -13719,7 +18564,7 @@
       </w:pPr>
     </w:lvl>
   </w:abstractNum>
-  <w:abstractNum w:abstractNumId="16" w15:restartNumberingAfterBreak="0">
+  <w:abstractNum w:abstractNumId="18" w15:restartNumberingAfterBreak="0">
     <w:nsid w:val="59FE25B8"/>
     <w:multiLevelType w:val="multilevel"/>
     <w:tmpl w:val="0409001D"/>
@@ -13806,7 +18651,7 @@
       </w:pPr>
     </w:lvl>
   </w:abstractNum>
-  <w:abstractNum w:abstractNumId="17" w15:restartNumberingAfterBreak="0">
+  <w:abstractNum w:abstractNumId="19" w15:restartNumberingAfterBreak="0">
     <w:nsid w:val="714E0D1D"/>
     <w:multiLevelType w:val="hybridMultilevel"/>
     <w:tmpl w:val="7D7EACA8"/>
@@ -13918,7 +18763,96 @@
       </w:rPr>
     </w:lvl>
   </w:abstractNum>
-  <w:abstractNum w:abstractNumId="18" w15:restartNumberingAfterBreak="0">
+  <w:abstractNum w:abstractNumId="20" w15:restartNumberingAfterBreak="0">
+    <w:nsid w:val="722C50F7"/>
+    <w:multiLevelType w:val="hybridMultilevel"/>
+    <w:tmpl w:val="152A5110"/>
+    <w:lvl w:ilvl="0" w:tplc="0406000F">
+      <w:start w:val="1"/>
+      <w:numFmt w:val="decimal"/>
+      <w:lvlText w:val="%1."/>
+      <w:lvlJc w:val="left"/>
+      <w:pPr>
+        <w:ind w:left="720" w:hanging="360"/>
+      </w:pPr>
+      <w:rPr>
+        <w:rFonts w:hint="default"/>
+      </w:rPr>
+    </w:lvl>
+    <w:lvl w:ilvl="1" w:tplc="04060019" w:tentative="1">
+      <w:start w:val="1"/>
+      <w:numFmt w:val="lowerLetter"/>
+      <w:lvlText w:val="%2."/>
+      <w:lvlJc w:val="left"/>
+      <w:pPr>
+        <w:ind w:left="1440" w:hanging="360"/>
+      </w:pPr>
+    </w:lvl>
+    <w:lvl w:ilvl="2" w:tplc="0406001B" w:tentative="1">
+      <w:start w:val="1"/>
+      <w:numFmt w:val="lowerRoman"/>
+      <w:lvlText w:val="%3."/>
+      <w:lvlJc w:val="right"/>
+      <w:pPr>
+        <w:ind w:left="2160" w:hanging="180"/>
+      </w:pPr>
+    </w:lvl>
+    <w:lvl w:ilvl="3" w:tplc="0406000F" w:tentative="1">
+      <w:start w:val="1"/>
+      <w:numFmt w:val="decimal"/>
+      <w:lvlText w:val="%4."/>
+      <w:lvlJc w:val="left"/>
+      <w:pPr>
+        <w:ind w:left="2880" w:hanging="360"/>
+      </w:pPr>
+    </w:lvl>
+    <w:lvl w:ilvl="4" w:tplc="04060019" w:tentative="1">
+      <w:start w:val="1"/>
+      <w:numFmt w:val="lowerLetter"/>
+      <w:lvlText w:val="%5."/>
+      <w:lvlJc w:val="left"/>
+      <w:pPr>
+        <w:ind w:left="3600" w:hanging="360"/>
+      </w:pPr>
+    </w:lvl>
+    <w:lvl w:ilvl="5" w:tplc="0406001B" w:tentative="1">
+      <w:start w:val="1"/>
+      <w:numFmt w:val="lowerRoman"/>
+      <w:lvlText w:val="%6."/>
+      <w:lvlJc w:val="right"/>
+      <w:pPr>
+        <w:ind w:left="4320" w:hanging="180"/>
+      </w:pPr>
+    </w:lvl>
+    <w:lvl w:ilvl="6" w:tplc="0406000F" w:tentative="1">
+      <w:start w:val="1"/>
+      <w:numFmt w:val="decimal"/>
+      <w:lvlText w:val="%7."/>
+      <w:lvlJc w:val="left"/>
+      <w:pPr>
+        <w:ind w:left="5040" w:hanging="360"/>
+      </w:pPr>
+    </w:lvl>
+    <w:lvl w:ilvl="7" w:tplc="04060019" w:tentative="1">
+      <w:start w:val="1"/>
+      <w:numFmt w:val="lowerLetter"/>
+      <w:lvlText w:val="%8."/>
+      <w:lvlJc w:val="left"/>
+      <w:pPr>
+        <w:ind w:left="5760" w:hanging="360"/>
+      </w:pPr>
+    </w:lvl>
+    <w:lvl w:ilvl="8" w:tplc="0406001B" w:tentative="1">
+      <w:start w:val="1"/>
+      <w:numFmt w:val="lowerRoman"/>
+      <w:lvlText w:val="%9."/>
+      <w:lvlJc w:val="right"/>
+      <w:pPr>
+        <w:ind w:left="6480" w:hanging="180"/>
+      </w:pPr>
+    </w:lvl>
+  </w:abstractNum>
+  <w:abstractNum w:abstractNumId="21" w15:restartNumberingAfterBreak="0">
     <w:nsid w:val="74CC0914"/>
     <w:multiLevelType w:val="hybridMultilevel"/>
     <w:tmpl w:val="5B7643FE"/>
@@ -14007,7 +18941,7 @@
       </w:pPr>
     </w:lvl>
   </w:abstractNum>
-  <w:abstractNum w:abstractNumId="19" w15:restartNumberingAfterBreak="0">
+  <w:abstractNum w:abstractNumId="22" w15:restartNumberingAfterBreak="0">
     <w:nsid w:val="79A6250A"/>
     <w:multiLevelType w:val="hybridMultilevel"/>
     <w:tmpl w:val="ECA05106"/>
@@ -14100,10 +19034,10 @@
     <w:abstractNumId w:val="10"/>
   </w:num>
   <w:num w:numId="2">
-    <w:abstractNumId w:val="16"/>
+    <w:abstractNumId w:val="18"/>
   </w:num>
   <w:num w:numId="3">
-    <w:abstractNumId w:val="14"/>
+    <w:abstractNumId w:val="16"/>
   </w:num>
   <w:num w:numId="4">
     <w:abstractNumId w:val="9"/>
@@ -14136,25 +19070,34 @@
     <w:abstractNumId w:val="0"/>
   </w:num>
   <w:num w:numId="14">
+    <w:abstractNumId w:val="19"/>
+  </w:num>
+  <w:num w:numId="15">
     <w:abstractNumId w:val="17"/>
   </w:num>
-  <w:num w:numId="15">
+  <w:num w:numId="16">
+    <w:abstractNumId w:val="22"/>
+  </w:num>
+  <w:num w:numId="17">
+    <w:abstractNumId w:val="21"/>
+  </w:num>
+  <w:num w:numId="18">
+    <w:abstractNumId w:val="14"/>
+  </w:num>
+  <w:num w:numId="19">
+    <w:abstractNumId w:val="13"/>
+  </w:num>
+  <w:num w:numId="20">
+    <w:abstractNumId w:val="12"/>
+  </w:num>
+  <w:num w:numId="21">
+    <w:abstractNumId w:val="11"/>
+  </w:num>
+  <w:num w:numId="22">
     <w:abstractNumId w:val="15"/>
   </w:num>
-  <w:num w:numId="16">
-    <w:abstractNumId w:val="19"/>
-  </w:num>
-  <w:num w:numId="17">
-    <w:abstractNumId w:val="18"/>
-  </w:num>
-  <w:num w:numId="18">
-    <w:abstractNumId w:val="13"/>
-  </w:num>
-  <w:num w:numId="19">
-    <w:abstractNumId w:val="12"/>
-  </w:num>
-  <w:num w:numId="20">
-    <w:abstractNumId w:val="11"/>
+  <w:num w:numId="23">
+    <w:abstractNumId w:val="20"/>
   </w:num>
 </w:numbering>
 </file>
@@ -14545,7 +19488,7 @@
   <w:style w:type="paragraph" w:default="1" w:styleId="Normal">
     <w:name w:val="Normal"/>
     <w:qFormat/>
-    <w:rsid w:val="002C48D4"/>
+    <w:rsid w:val="00E561FA"/>
     <w:pPr>
       <w:spacing w:line="360" w:lineRule="auto"/>
     </w:pPr>
@@ -14600,6 +19543,7 @@
     <w:name w:val="heading 3"/>
     <w:basedOn w:val="Normal"/>
     <w:next w:val="Normal"/>
+    <w:link w:val="Heading3Char"/>
     <w:uiPriority w:val="1"/>
     <w:qFormat/>
     <w:rsid w:val="009D1939"/>
@@ -14747,7 +19691,6 @@
   <w:style w:type="character" w:default="1" w:styleId="DefaultParagraphFont">
     <w:name w:val="Default Paragraph Font"/>
     <w:uiPriority w:val="1"/>
-    <w:semiHidden/>
     <w:unhideWhenUsed/>
   </w:style>
   <w:style w:type="table" w:default="1" w:styleId="TableNormal">
@@ -15272,6 +20215,13 @@
     <w:uiPriority w:val="99"/>
     <w:semiHidden/>
     <w:rsid w:val="00422943"/>
+    <w:pPr>
+      <w:tabs>
+        <w:tab w:val="left" w:pos="384"/>
+      </w:tabs>
+      <w:spacing w:line="240" w:lineRule="auto"/>
+      <w:ind w:left="384" w:hanging="384"/>
+    </w:pPr>
   </w:style>
   <w:style w:type="paragraph" w:styleId="BlockText">
     <w:name w:val="Block Text"/>
@@ -29586,6 +34536,20 @@
       <w:lang w:val="da-DK" w:eastAsia="da-DK"/>
     </w:rPr>
   </w:style>
+  <w:style w:type="character" w:customStyle="1" w:styleId="Heading3Char">
+    <w:name w:val="Heading 3 Char"/>
+    <w:basedOn w:val="DefaultParagraphFont"/>
+    <w:link w:val="Heading3"/>
+    <w:uiPriority w:val="1"/>
+    <w:rsid w:val="00377F7D"/>
+    <w:rPr>
+      <w:rFonts w:ascii="Arial" w:hAnsi="Arial" w:cs="Arial"/>
+      <w:b/>
+      <w:bCs/>
+      <w:szCs w:val="26"/>
+      <w:lang w:val="da-DK" w:eastAsia="da-DK"/>
+    </w:rPr>
+  </w:style>
 </w:styles>
 </file>
 
@@ -29879,7 +34843,7 @@
 </file>
 
 <file path=customXml/itemProps1.xml><?xml version="1.0" encoding="utf-8"?>
-<ds:datastoreItem xmlns:ds="http://schemas.openxmlformats.org/officeDocument/2006/customXml" ds:itemID="{F7793E80-B76C-49C0-AB62-52CD66AB0F4C}">
+<ds:datastoreItem xmlns:ds="http://schemas.openxmlformats.org/officeDocument/2006/customXml" ds:itemID="{3EE58C4A-FE2F-4E2A-BA45-4402054B6CD1}">
   <ds:schemaRefs>
     <ds:schemaRef ds:uri="http://schemas.openxmlformats.org/officeDocument/2006/bibliography"/>
   </ds:schemaRefs>
